--- a/manuscript_growthReductions.docx
+++ b/manuscript_growthReductions.docx
@@ -819,7 +819,23 @@
           <w:rFonts w:ascii="Garamond" w:eastAsia="Times New Roman" w:hAnsi="Garamond" w:cs="Times New Roman"/>
           <w:color w:val="000000"/>
         </w:rPr>
-        <w:t xml:space="preserve"> (link to biogeochem cycles)</w:t>
+        <w:t xml:space="preserve"> (link to </w:t>
+      </w:r>
+      <w:proofErr w:type="spellStart"/>
+      <w:r>
+        <w:rPr>
+          <w:rFonts w:ascii="Garamond" w:eastAsia="Times New Roman" w:hAnsi="Garamond" w:cs="Times New Roman"/>
+          <w:color w:val="000000"/>
+        </w:rPr>
+        <w:t>biogeochem</w:t>
+      </w:r>
+      <w:proofErr w:type="spellEnd"/>
+      <w:r>
+        <w:rPr>
+          <w:rFonts w:ascii="Garamond" w:eastAsia="Times New Roman" w:hAnsi="Garamond" w:cs="Times New Roman"/>
+          <w:color w:val="000000"/>
+        </w:rPr>
+        <w:t xml:space="preserve"> cycles)</w:t>
       </w:r>
     </w:p>
     <w:p>
@@ -841,7 +857,23 @@
           <w:rFonts w:ascii="Garamond" w:eastAsia="Times New Roman" w:hAnsi="Garamond" w:cs="Times New Roman"/>
           <w:color w:val="000000"/>
         </w:rPr>
-        <w:t xml:space="preserve">The unknowns that are now known to us (haha!) thanks to our cool technique and first study </w:t>
+        <w:t>The unknowns that are now known to us (</w:t>
+      </w:r>
+      <w:proofErr w:type="spellStart"/>
+      <w:r>
+        <w:rPr>
+          <w:rFonts w:ascii="Garamond" w:eastAsia="Times New Roman" w:hAnsi="Garamond" w:cs="Times New Roman"/>
+          <w:color w:val="000000"/>
+        </w:rPr>
+        <w:t>haha</w:t>
+      </w:r>
+      <w:proofErr w:type="spellEnd"/>
+      <w:r>
+        <w:rPr>
+          <w:rFonts w:ascii="Garamond" w:eastAsia="Times New Roman" w:hAnsi="Garamond" w:cs="Times New Roman"/>
+          <w:color w:val="000000"/>
+        </w:rPr>
+        <w:t xml:space="preserve">!) thanks to our cool technique and first study </w:t>
       </w:r>
       <w:r>
         <w:rPr>
@@ -959,7 +991,7 @@
           <w:rFonts w:ascii="Garamond" w:eastAsia="Times New Roman" w:hAnsi="Garamond" w:cs="Times New Roman"/>
           <w:color w:val="000000"/>
         </w:rPr>
-        <w:t>bacteria are key players in the cycling of all the major elements. Under</w:t>
+        <w:t>bacteria are key players in the cycling of all major elements. Under</w:t>
       </w:r>
       <w:r>
         <w:rPr>
@@ -980,14 +1012,28 @@
           <w:rFonts w:ascii="Garamond" w:eastAsia="Times New Roman" w:hAnsi="Garamond" w:cs="Times New Roman"/>
           <w:color w:val="000000"/>
         </w:rPr>
-        <w:t xml:space="preserve"> in a nutrient landscape that </w:t>
-      </w:r>
-      <w:r>
-        <w:rPr>
-          <w:rFonts w:ascii="Garamond" w:eastAsia="Times New Roman" w:hAnsi="Garamond" w:cs="Times New Roman"/>
-          <w:color w:val="000000"/>
-        </w:rPr>
-        <w:t xml:space="preserve">is highly heterogeneous </w:t>
+        <w:t xml:space="preserve"> in nutrient landscape</w:t>
+      </w:r>
+      <w:r>
+        <w:rPr>
+          <w:rFonts w:ascii="Garamond" w:eastAsia="Times New Roman" w:hAnsi="Garamond" w:cs="Times New Roman"/>
+          <w:color w:val="000000"/>
+        </w:rPr>
+        <w:t>s that are</w:t>
+      </w:r>
+      <w:r>
+        <w:rPr>
+          <w:rFonts w:ascii="Garamond" w:eastAsia="Times New Roman" w:hAnsi="Garamond" w:cs="Times New Roman"/>
+          <w:color w:val="000000"/>
+        </w:rPr>
+        <w:t xml:space="preserve"> </w:t>
+      </w:r>
+      <w:r>
+        <w:rPr>
+          <w:rFonts w:ascii="Garamond" w:eastAsia="Times New Roman" w:hAnsi="Garamond" w:cs="Times New Roman"/>
+          <w:color w:val="000000"/>
+        </w:rPr>
+        <w:t xml:space="preserve">highly heterogeneous </w:t>
       </w:r>
       <w:r>
         <w:rPr>
@@ -1036,7 +1082,49 @@
           <w:rFonts w:ascii="Garamond" w:eastAsia="Times New Roman" w:hAnsi="Garamond" w:cs="Times New Roman"/>
           <w:color w:val="000000"/>
         </w:rPr>
-        <w:t xml:space="preserve"> A lysing cell, for instance, </w:t>
+        <w:t xml:space="preserve"> </w:t>
+      </w:r>
+      <w:r>
+        <w:rPr>
+          <w:rFonts w:ascii="Garamond" w:eastAsia="Times New Roman" w:hAnsi="Garamond" w:cs="Times New Roman"/>
+          <w:color w:val="000000"/>
+        </w:rPr>
+        <w:t xml:space="preserve">This microscopic heterogeneity implies that an individual bacterium can experience </w:t>
+      </w:r>
+      <w:r>
+        <w:rPr>
+          <w:rFonts w:ascii="Garamond" w:eastAsia="Times New Roman" w:hAnsi="Garamond" w:cs="Times New Roman"/>
+          <w:color w:val="000000"/>
+        </w:rPr>
+        <w:t>frequent</w:t>
+      </w:r>
+      <w:r>
+        <w:rPr>
+          <w:rFonts w:ascii="Garamond" w:eastAsia="Times New Roman" w:hAnsi="Garamond" w:cs="Times New Roman"/>
+          <w:color w:val="000000"/>
+        </w:rPr>
+        <w:t xml:space="preserve"> </w:t>
+      </w:r>
+      <w:r>
+        <w:rPr>
+          <w:rFonts w:ascii="Garamond" w:eastAsia="Times New Roman" w:hAnsi="Garamond" w:cs="Times New Roman"/>
+          <w:color w:val="000000"/>
+        </w:rPr>
+        <w:t>fluctuations</w:t>
+      </w:r>
+      <w:r>
+        <w:rPr>
+          <w:rFonts w:ascii="Garamond" w:eastAsia="Times New Roman" w:hAnsi="Garamond" w:cs="Times New Roman"/>
+          <w:color w:val="000000"/>
+        </w:rPr>
+        <w:t xml:space="preserve"> in nutrient concentration within seconds or minutes. </w:t>
+      </w:r>
+      <w:r>
+        <w:rPr>
+          <w:rFonts w:ascii="Garamond" w:eastAsia="Times New Roman" w:hAnsi="Garamond" w:cs="Times New Roman"/>
+          <w:color w:val="000000"/>
+        </w:rPr>
+        <w:t xml:space="preserve">A lysing cell, for instance, </w:t>
       </w:r>
       <w:r>
         <w:rPr>
@@ -1141,7 +1229,23 @@
           <w:rFonts w:ascii="Garamond" w:eastAsia="Times New Roman" w:hAnsi="Garamond" w:cs="Times New Roman"/>
           <w:color w:val="000000"/>
         </w:rPr>
-        <w:t xml:space="preserve"> (Smriga, Fernandez et al., 2016).</w:t>
+        <w:t xml:space="preserve"> (</w:t>
+      </w:r>
+      <w:proofErr w:type="spellStart"/>
+      <w:r>
+        <w:rPr>
+          <w:rFonts w:ascii="Garamond" w:eastAsia="Times New Roman" w:hAnsi="Garamond" w:cs="Times New Roman"/>
+          <w:color w:val="000000"/>
+        </w:rPr>
+        <w:t>Smriga</w:t>
+      </w:r>
+      <w:proofErr w:type="spellEnd"/>
+      <w:r>
+        <w:rPr>
+          <w:rFonts w:ascii="Garamond" w:eastAsia="Times New Roman" w:hAnsi="Garamond" w:cs="Times New Roman"/>
+          <w:color w:val="000000"/>
+        </w:rPr>
+        <w:t>, Fernandez et al., 2016).</w:t>
       </w:r>
       <w:r>
         <w:rPr>
@@ -1213,40 +1317,65 @@
         </w:rPr>
         <w:t xml:space="preserve"> </w:t>
       </w:r>
-      <w:r>
-        <w:rPr>
-          <w:rFonts w:ascii="Garamond" w:eastAsia="Times New Roman" w:hAnsi="Garamond" w:cs="Times New Roman"/>
-          <w:color w:val="000000"/>
-        </w:rPr>
-        <w:t>Th</w:t>
-      </w:r>
-      <w:r>
-        <w:rPr>
-          <w:rFonts w:ascii="Garamond" w:eastAsia="Times New Roman" w:hAnsi="Garamond" w:cs="Times New Roman"/>
-          <w:color w:val="000000"/>
-        </w:rPr>
-        <w:t xml:space="preserve">is ephemeral </w:t>
-      </w:r>
-      <w:r>
-        <w:rPr>
-          <w:rFonts w:ascii="Garamond" w:eastAsia="Times New Roman" w:hAnsi="Garamond" w:cs="Times New Roman"/>
-          <w:color w:val="000000"/>
-        </w:rPr>
-        <w:t xml:space="preserve">microscopic </w:t>
-      </w:r>
-      <w:r>
-        <w:rPr>
-          <w:rFonts w:ascii="Garamond" w:eastAsia="Times New Roman" w:hAnsi="Garamond" w:cs="Times New Roman"/>
-          <w:color w:val="000000"/>
-        </w:rPr>
-        <w:t>heterogeneity</w:t>
-      </w:r>
-      <w:r>
-        <w:rPr>
-          <w:rFonts w:ascii="Garamond" w:eastAsia="Times New Roman" w:hAnsi="Garamond" w:cs="Times New Roman"/>
-          <w:color w:val="000000"/>
-        </w:rPr>
-        <w:t>, a major feature of many microbial habitats,</w:t>
+    </w:p>
+    <w:p>
+      <w:pPr>
+        <w:shd w:val="clear" w:color="auto" w:fill="FFFFFF"/>
+        <w:spacing w:line="360" w:lineRule="auto"/>
+        <w:rPr>
+          <w:rFonts w:ascii="Garamond" w:eastAsia="Times New Roman" w:hAnsi="Garamond" w:cs="Times New Roman"/>
+          <w:color w:val="000000"/>
+        </w:rPr>
+      </w:pPr>
+    </w:p>
+    <w:p>
+      <w:pPr>
+        <w:spacing w:line="360" w:lineRule="auto"/>
+        <w:rPr>
+          <w:rFonts w:ascii="Times New Roman" w:eastAsia="Times New Roman" w:hAnsi="Times New Roman" w:cs="Times New Roman"/>
+        </w:rPr>
+      </w:pPr>
+      <w:r>
+        <w:rPr>
+          <w:rFonts w:ascii="Garamond" w:eastAsia="Times New Roman" w:hAnsi="Garamond" w:cs="Times New Roman"/>
+          <w:color w:val="000000"/>
+        </w:rPr>
+        <w:t>The</w:t>
+      </w:r>
+      <w:r>
+        <w:rPr>
+          <w:rFonts w:ascii="Garamond" w:eastAsia="Times New Roman" w:hAnsi="Garamond" w:cs="Times New Roman"/>
+          <w:color w:val="000000"/>
+        </w:rPr>
+        <w:t xml:space="preserve"> relevance of environmental fluctuations</w:t>
+      </w:r>
+      <w:r>
+        <w:rPr>
+          <w:rFonts w:ascii="Garamond" w:eastAsia="Times New Roman" w:hAnsi="Garamond" w:cs="Times New Roman"/>
+          <w:color w:val="000000"/>
+        </w:rPr>
+        <w:t xml:space="preserve"> has been </w:t>
+      </w:r>
+      <w:r>
+        <w:rPr>
+          <w:rFonts w:ascii="Garamond" w:eastAsia="Times New Roman" w:hAnsi="Garamond" w:cs="Times New Roman"/>
+          <w:color w:val="000000"/>
+        </w:rPr>
+        <w:t>an allusion</w:t>
+      </w:r>
+      <w:r>
+        <w:rPr>
+          <w:rFonts w:ascii="Garamond" w:eastAsia="Times New Roman" w:hAnsi="Garamond" w:cs="Times New Roman"/>
+          <w:color w:val="000000"/>
+        </w:rPr>
+        <w:t xml:space="preserve"> in the literature</w:t>
+      </w:r>
+      <w:r>
+        <w:rPr>
+          <w:rFonts w:ascii="Garamond" w:eastAsia="Times New Roman" w:hAnsi="Garamond" w:cs="Times New Roman"/>
+          <w:color w:val="000000"/>
+        </w:rPr>
+        <w:t xml:space="preserve"> for decades.</w:t>
       </w:r>
       <w:r>
         <w:rPr>
@@ -1260,35 +1389,130 @@
           <w:rFonts w:ascii="Garamond" w:eastAsia="Times New Roman" w:hAnsi="Garamond" w:cs="Times New Roman"/>
           <w:color w:val="000000"/>
         </w:rPr>
-        <w:t>implies</w:t>
-      </w:r>
-      <w:r>
-        <w:rPr>
-          <w:rFonts w:ascii="Garamond" w:eastAsia="Times New Roman" w:hAnsi="Garamond" w:cs="Times New Roman"/>
-          <w:color w:val="000000"/>
-        </w:rPr>
-        <w:t xml:space="preserve"> that individual bacteria experience not a steady nutrient concentration, but one that</w:t>
-      </w:r>
-      <w:r>
-        <w:rPr>
-          <w:rFonts w:ascii="Garamond" w:eastAsia="Times New Roman" w:hAnsi="Garamond" w:cs="Times New Roman"/>
-          <w:color w:val="000000"/>
-        </w:rPr>
-        <w:t xml:space="preserve"> frequently</w:t>
-      </w:r>
-      <w:r>
-        <w:rPr>
-          <w:rFonts w:ascii="Garamond" w:eastAsia="Times New Roman" w:hAnsi="Garamond" w:cs="Times New Roman"/>
-          <w:color w:val="000000"/>
-        </w:rPr>
-        <w:t xml:space="preserve"> fluctuates over timescales often shorter than </w:t>
-      </w:r>
-      <w:r>
-        <w:rPr>
-          <w:rFonts w:ascii="Garamond" w:eastAsia="Times New Roman" w:hAnsi="Garamond" w:cs="Times New Roman"/>
-          <w:color w:val="000000"/>
-        </w:rPr>
-        <w:t>the</w:t>
+        <w:t xml:space="preserve">It </w:t>
+      </w:r>
+      <w:r>
+        <w:rPr>
+          <w:rFonts w:ascii="Garamond" w:eastAsia="Times New Roman" w:hAnsi="Garamond" w:cs="Times New Roman"/>
+          <w:color w:val="000000"/>
+        </w:rPr>
+        <w:t>has been thoroughly established</w:t>
+      </w:r>
+      <w:r>
+        <w:rPr>
+          <w:rFonts w:ascii="Garamond" w:eastAsia="Times New Roman" w:hAnsi="Garamond" w:cs="Times New Roman"/>
+          <w:color w:val="000000"/>
+        </w:rPr>
+        <w:t xml:space="preserve">, for example, </w:t>
+      </w:r>
+      <w:r>
+        <w:rPr>
+          <w:rFonts w:ascii="Garamond" w:eastAsia="Times New Roman" w:hAnsi="Garamond" w:cs="Times New Roman"/>
+          <w:color w:val="000000"/>
+        </w:rPr>
+        <w:t xml:space="preserve">that bacteria coordinate their growth rate and cell </w:t>
+      </w:r>
+      <w:r>
+        <w:rPr>
+          <w:rFonts w:ascii="Garamond" w:eastAsia="Times New Roman" w:hAnsi="Garamond" w:cs="Times New Roman"/>
+          <w:color w:val="000000"/>
+        </w:rPr>
+        <w:t>mass</w:t>
+      </w:r>
+      <w:r>
+        <w:rPr>
+          <w:rFonts w:ascii="Garamond" w:eastAsia="Times New Roman" w:hAnsi="Garamond" w:cs="Times New Roman"/>
+          <w:color w:val="000000"/>
+        </w:rPr>
+        <w:t xml:space="preserve"> with the</w:t>
+      </w:r>
+      <w:r>
+        <w:rPr>
+          <w:rFonts w:ascii="Garamond" w:eastAsia="Times New Roman" w:hAnsi="Garamond" w:cs="Times New Roman"/>
+          <w:color w:val="000000"/>
+        </w:rPr>
+        <w:t>ir</w:t>
+      </w:r>
+      <w:r>
+        <w:rPr>
+          <w:rFonts w:ascii="Garamond" w:eastAsia="Times New Roman" w:hAnsi="Garamond" w:cs="Times New Roman"/>
+          <w:color w:val="000000"/>
+        </w:rPr>
+        <w:t xml:space="preserve"> nutrient environment</w:t>
+      </w:r>
+      <w:r>
+        <w:rPr>
+          <w:rFonts w:ascii="Garamond" w:eastAsia="Times New Roman" w:hAnsi="Garamond" w:cs="Times New Roman"/>
+          <w:color w:val="000000"/>
+        </w:rPr>
+        <w:t>. Richer nutrient sources result in faster growth rates and larger cells</w:t>
+      </w:r>
+      <w:r>
+        <w:rPr>
+          <w:rFonts w:ascii="Garamond" w:eastAsia="Times New Roman" w:hAnsi="Garamond" w:cs="Times New Roman"/>
+          <w:color w:val="000000"/>
+        </w:rPr>
+        <w:t xml:space="preserve"> (</w:t>
+      </w:r>
+      <w:proofErr w:type="spellStart"/>
+      <w:r>
+        <w:rPr>
+          <w:rFonts w:ascii="Garamond" w:eastAsia="Times New Roman" w:hAnsi="Garamond" w:cs="Times New Roman"/>
+          <w:color w:val="000000"/>
+        </w:rPr>
+        <w:t>Schaechter</w:t>
+      </w:r>
+      <w:proofErr w:type="spellEnd"/>
+      <w:r>
+        <w:rPr>
+          <w:rFonts w:ascii="Garamond" w:eastAsia="Times New Roman" w:hAnsi="Garamond" w:cs="Times New Roman"/>
+          <w:color w:val="000000"/>
+        </w:rPr>
+        <w:t xml:space="preserve"> et al., 1958; </w:t>
+      </w:r>
+      <w:r>
+        <w:rPr>
+          <w:rFonts w:ascii="Garamond" w:eastAsia="Times New Roman" w:hAnsi="Garamond" w:cs="Times New Roman"/>
+          <w:color w:val="000000"/>
+        </w:rPr>
+        <w:t>Godin et al., 2010</w:t>
+      </w:r>
+      <w:r>
+        <w:rPr>
+          <w:rFonts w:ascii="Garamond" w:eastAsia="Times New Roman" w:hAnsi="Garamond" w:cs="Times New Roman"/>
+          <w:color w:val="000000"/>
+        </w:rPr>
+        <w:t xml:space="preserve">; </w:t>
+      </w:r>
+      <w:r>
+        <w:rPr>
+          <w:rFonts w:ascii="Garamond" w:eastAsia="Times New Roman" w:hAnsi="Garamond" w:cs="Times New Roman"/>
+          <w:color w:val="000000"/>
+        </w:rPr>
+        <w:t>Taheri-</w:t>
+      </w:r>
+      <w:proofErr w:type="spellStart"/>
+      <w:r>
+        <w:rPr>
+          <w:rFonts w:ascii="Garamond" w:eastAsia="Times New Roman" w:hAnsi="Garamond" w:cs="Times New Roman"/>
+          <w:color w:val="000000"/>
+        </w:rPr>
+        <w:t>Araghi</w:t>
+      </w:r>
+      <w:proofErr w:type="spellEnd"/>
+      <w:r>
+        <w:rPr>
+          <w:rFonts w:ascii="Garamond" w:eastAsia="Times New Roman" w:hAnsi="Garamond" w:cs="Times New Roman"/>
+          <w:color w:val="000000"/>
+        </w:rPr>
+        <w:t xml:space="preserve"> et al., 2014)</w:t>
+      </w:r>
+      <w:r>
+        <w:rPr>
+          <w:rFonts w:ascii="Garamond" w:eastAsia="Times New Roman" w:hAnsi="Garamond" w:cs="Times New Roman"/>
+          <w:color w:val="000000"/>
+        </w:rPr>
+        <w:t>,</w:t>
       </w:r>
       <w:r>
         <w:rPr>
@@ -1302,7 +1526,123 @@
           <w:rFonts w:ascii="Garamond" w:eastAsia="Times New Roman" w:hAnsi="Garamond" w:cs="Times New Roman"/>
           <w:color w:val="000000"/>
         </w:rPr>
-        <w:t>division time</w:t>
+        <w:t>supporting that increased biomass is required for fast growth and</w:t>
+      </w:r>
+      <w:r>
+        <w:rPr>
+          <w:rFonts w:ascii="Garamond" w:eastAsia="Times New Roman" w:hAnsi="Garamond" w:cs="Times New Roman"/>
+          <w:color w:val="000000"/>
+        </w:rPr>
+        <w:t xml:space="preserve"> </w:t>
+      </w:r>
+      <w:r>
+        <w:rPr>
+          <w:rFonts w:ascii="Garamond" w:eastAsia="Times New Roman" w:hAnsi="Garamond" w:cs="Times New Roman"/>
+          <w:color w:val="000000"/>
+        </w:rPr>
+        <w:t xml:space="preserve">that </w:t>
+      </w:r>
+      <w:r>
+        <w:rPr>
+          <w:rFonts w:ascii="Garamond" w:eastAsia="Times New Roman" w:hAnsi="Garamond" w:cs="Times New Roman"/>
+          <w:color w:val="000000"/>
+        </w:rPr>
+        <w:t>bacteria</w:t>
+      </w:r>
+      <w:r>
+        <w:rPr>
+          <w:rFonts w:ascii="Garamond" w:eastAsia="Times New Roman" w:hAnsi="Garamond" w:cs="Times New Roman"/>
+          <w:color w:val="000000"/>
+        </w:rPr>
+        <w:t xml:space="preserve"> </w:t>
+      </w:r>
+      <w:r>
+        <w:rPr>
+          <w:rFonts w:ascii="Garamond" w:eastAsia="Times New Roman" w:hAnsi="Garamond" w:cs="Times New Roman"/>
+          <w:color w:val="000000"/>
+        </w:rPr>
+        <w:t>accordingly</w:t>
+      </w:r>
+      <w:r>
+        <w:rPr>
+          <w:rFonts w:ascii="Garamond" w:eastAsia="Times New Roman" w:hAnsi="Garamond" w:cs="Times New Roman"/>
+          <w:color w:val="000000"/>
+        </w:rPr>
+        <w:t xml:space="preserve"> prioritize biomass </w:t>
+      </w:r>
+      <w:r>
+        <w:rPr>
+          <w:rFonts w:ascii="Garamond" w:eastAsia="Times New Roman" w:hAnsi="Garamond" w:cs="Times New Roman"/>
+          <w:color w:val="000000"/>
+        </w:rPr>
+        <w:t>production</w:t>
+      </w:r>
+      <w:r>
+        <w:rPr>
+          <w:rFonts w:ascii="Garamond" w:eastAsia="Times New Roman" w:hAnsi="Garamond" w:cs="Times New Roman"/>
+          <w:color w:val="000000"/>
+        </w:rPr>
+        <w:t xml:space="preserve"> when nutrient is abundant</w:t>
+      </w:r>
+      <w:r>
+        <w:rPr>
+          <w:rFonts w:ascii="Garamond" w:eastAsia="Times New Roman" w:hAnsi="Garamond" w:cs="Times New Roman"/>
+          <w:color w:val="000000"/>
+        </w:rPr>
+        <w:t xml:space="preserve"> </w:t>
+      </w:r>
+      <w:r>
+        <w:rPr>
+          <w:rFonts w:ascii="Garamond" w:eastAsia="Times New Roman" w:hAnsi="Garamond" w:cs="Times New Roman"/>
+          <w:color w:val="000000"/>
+        </w:rPr>
+        <w:t>(</w:t>
+      </w:r>
+      <w:proofErr w:type="spellStart"/>
+      <w:r>
+        <w:rPr>
+          <w:rFonts w:ascii="Garamond" w:eastAsia="Times New Roman" w:hAnsi="Garamond" w:cs="Times New Roman"/>
+          <w:color w:val="000000"/>
+        </w:rPr>
+        <w:t>Donachie</w:t>
+      </w:r>
+      <w:proofErr w:type="spellEnd"/>
+      <w:r>
+        <w:rPr>
+          <w:rFonts w:ascii="Garamond" w:eastAsia="Times New Roman" w:hAnsi="Garamond" w:cs="Times New Roman"/>
+          <w:color w:val="000000"/>
+        </w:rPr>
+        <w:t xml:space="preserve">, 1968; </w:t>
+      </w:r>
+      <w:r>
+        <w:rPr>
+          <w:rFonts w:ascii="Garamond" w:eastAsia="Times New Roman" w:hAnsi="Garamond" w:cs="Times New Roman"/>
+          <w:color w:val="000000"/>
+        </w:rPr>
+        <w:t>Harris</w:t>
+      </w:r>
+      <w:r>
+        <w:rPr>
+          <w:rFonts w:ascii="Garamond" w:eastAsia="Times New Roman" w:hAnsi="Garamond" w:cs="Times New Roman"/>
+          <w:color w:val="000000"/>
+        </w:rPr>
+        <w:t xml:space="preserve"> &amp; </w:t>
+      </w:r>
+      <w:proofErr w:type="spellStart"/>
+      <w:r>
+        <w:rPr>
+          <w:rFonts w:ascii="Garamond" w:eastAsia="Times New Roman" w:hAnsi="Garamond" w:cs="Times New Roman"/>
+          <w:color w:val="000000"/>
+        </w:rPr>
+        <w:t>Theriot</w:t>
+      </w:r>
+      <w:proofErr w:type="spellEnd"/>
+      <w:r>
+        <w:rPr>
+          <w:rFonts w:ascii="Garamond" w:eastAsia="Times New Roman" w:hAnsi="Garamond" w:cs="Times New Roman"/>
+          <w:color w:val="000000"/>
+        </w:rPr>
+        <w:t>, 2017)</w:t>
       </w:r>
       <w:r>
         <w:rPr>
@@ -1311,88 +1651,75 @@
         </w:rPr>
         <w:t>.</w:t>
       </w:r>
-    </w:p>
-    <w:p>
-      <w:pPr>
-        <w:shd w:val="clear" w:color="auto" w:fill="FFFFFF"/>
-        <w:spacing w:line="360" w:lineRule="auto"/>
-        <w:rPr>
-          <w:rFonts w:ascii="Garamond" w:eastAsia="Times New Roman" w:hAnsi="Garamond" w:cs="Times New Roman"/>
-          <w:color w:val="000000"/>
-        </w:rPr>
-      </w:pPr>
-    </w:p>
-    <w:p>
-      <w:pPr>
-        <w:shd w:val="clear" w:color="auto" w:fill="FFFFFF"/>
-        <w:spacing w:line="360" w:lineRule="auto"/>
-        <w:rPr>
-          <w:rFonts w:ascii="Garamond" w:eastAsia="Times New Roman" w:hAnsi="Garamond" w:cs="Times New Roman"/>
-          <w:color w:val="000000"/>
-        </w:rPr>
-      </w:pPr>
-      <w:r>
-        <w:rPr>
-          <w:rFonts w:ascii="Garamond" w:eastAsia="Times New Roman" w:hAnsi="Garamond" w:cs="Times New Roman"/>
-          <w:color w:val="000000"/>
-        </w:rPr>
-        <w:t xml:space="preserve">For decades, </w:t>
-      </w:r>
-      <w:r>
-        <w:rPr>
-          <w:rFonts w:ascii="Garamond" w:eastAsia="Times New Roman" w:hAnsi="Garamond" w:cs="Times New Roman"/>
-          <w:color w:val="000000"/>
-        </w:rPr>
-        <w:t xml:space="preserve">studies </w:t>
-      </w:r>
-      <w:r>
-        <w:rPr>
-          <w:rFonts w:ascii="Garamond" w:eastAsia="Times New Roman" w:hAnsi="Garamond" w:cs="Times New Roman"/>
-          <w:color w:val="000000"/>
-        </w:rPr>
-        <w:t xml:space="preserve">have alluded to the relevance of environmental fluctuations </w:t>
-      </w:r>
-      <w:r>
-        <w:rPr>
-          <w:rFonts w:ascii="Garamond" w:eastAsia="Times New Roman" w:hAnsi="Garamond" w:cs="Times New Roman"/>
-          <w:color w:val="000000"/>
-        </w:rPr>
-        <w:t>by characterizing</w:t>
-      </w:r>
-      <w:r>
-        <w:rPr>
-          <w:rFonts w:ascii="Garamond" w:eastAsia="Times New Roman" w:hAnsi="Garamond" w:cs="Times New Roman"/>
-          <w:color w:val="000000"/>
-        </w:rPr>
-        <w:t xml:space="preserve"> how </w:t>
-      </w:r>
-      <w:r>
-        <w:rPr>
-          <w:rFonts w:ascii="Garamond" w:eastAsia="Times New Roman" w:hAnsi="Garamond" w:cs="Times New Roman"/>
-          <w:color w:val="000000"/>
-        </w:rPr>
-        <w:t>bacteria</w:t>
-      </w:r>
-      <w:r>
-        <w:rPr>
-          <w:rFonts w:ascii="Garamond" w:eastAsia="Times New Roman" w:hAnsi="Garamond" w:cs="Times New Roman"/>
-          <w:color w:val="000000"/>
-        </w:rPr>
-        <w:t xml:space="preserve"> coordinate </w:t>
-      </w:r>
-      <w:r>
-        <w:rPr>
-          <w:rFonts w:ascii="Garamond" w:eastAsia="Times New Roman" w:hAnsi="Garamond" w:cs="Times New Roman"/>
-          <w:color w:val="000000"/>
-        </w:rPr>
-        <w:t>growth</w:t>
-      </w:r>
-      <w:r>
-        <w:rPr>
-          <w:rFonts w:ascii="Garamond" w:eastAsia="Times New Roman" w:hAnsi="Garamond" w:cs="Times New Roman"/>
-          <w:color w:val="000000"/>
-        </w:rPr>
-        <w:t xml:space="preserve"> and gene expression</w:t>
+      <w:r>
+        <w:rPr>
+          <w:rFonts w:ascii="Garamond" w:eastAsia="Times New Roman" w:hAnsi="Garamond" w:cs="Times New Roman"/>
+          <w:color w:val="000000"/>
+        </w:rPr>
+        <w:t xml:space="preserve"> Indeed, </w:t>
+      </w:r>
+      <w:r>
+        <w:rPr>
+          <w:rFonts w:ascii="Garamond" w:eastAsia="Times New Roman" w:hAnsi="Garamond" w:cs="Times New Roman"/>
+          <w:color w:val="000000"/>
+        </w:rPr>
+        <w:t xml:space="preserve">higher rates of nutrient influx correspond with higher proteomic proportions of ribosomes and other </w:t>
+      </w:r>
+      <w:r>
+        <w:rPr>
+          <w:rFonts w:ascii="Garamond" w:eastAsia="Times New Roman" w:hAnsi="Garamond" w:cs="Times New Roman"/>
+          <w:color w:val="000000"/>
+        </w:rPr>
+        <w:t>protein</w:t>
+      </w:r>
+      <w:r>
+        <w:rPr>
+          <w:rFonts w:ascii="Garamond" w:eastAsia="Times New Roman" w:hAnsi="Garamond" w:cs="Times New Roman"/>
+          <w:color w:val="000000"/>
+        </w:rPr>
+        <w:t xml:space="preserve">s </w:t>
+      </w:r>
+      <w:r>
+        <w:rPr>
+          <w:rFonts w:ascii="Garamond" w:eastAsia="Times New Roman" w:hAnsi="Garamond" w:cs="Times New Roman"/>
+          <w:color w:val="000000"/>
+        </w:rPr>
+        <w:t>that facilitate</w:t>
+      </w:r>
+      <w:r>
+        <w:rPr>
+          <w:rFonts w:ascii="Garamond" w:eastAsia="Times New Roman" w:hAnsi="Garamond" w:cs="Times New Roman"/>
+          <w:color w:val="000000"/>
+        </w:rPr>
+        <w:t xml:space="preserve"> biosynthesis </w:t>
+      </w:r>
+      <w:r>
+        <w:rPr>
+          <w:rFonts w:ascii="Garamond" w:eastAsia="Times New Roman" w:hAnsi="Garamond" w:cs="Times New Roman"/>
+          <w:color w:val="000000"/>
+        </w:rPr>
+        <w:t>(</w:t>
+      </w:r>
+      <w:r>
+        <w:rPr>
+          <w:rFonts w:ascii="Garamond" w:eastAsia="Times New Roman" w:hAnsi="Garamond" w:cs="Times New Roman"/>
+          <w:color w:val="000000"/>
+        </w:rPr>
+        <w:t>Scott et al., 2010</w:t>
+      </w:r>
+      <w:r>
+        <w:rPr>
+          <w:rFonts w:ascii="Garamond" w:eastAsia="Times New Roman" w:hAnsi="Garamond" w:cs="Times New Roman"/>
+          <w:color w:val="000000"/>
+        </w:rPr>
+        <w:t>)</w:t>
+      </w:r>
+      <w:r>
+        <w:rPr>
+          <w:rFonts w:ascii="Garamond" w:eastAsia="Times New Roman" w:hAnsi="Garamond" w:cs="Times New Roman"/>
+          <w:color w:val="000000"/>
+        </w:rPr>
+        <w:t>.</w:t>
       </w:r>
       <w:r>
         <w:rPr>
@@ -1406,7 +1733,56 @@
           <w:rFonts w:ascii="Garamond" w:eastAsia="Times New Roman" w:hAnsi="Garamond" w:cs="Times New Roman"/>
           <w:color w:val="000000"/>
         </w:rPr>
-        <w:t>with</w:t>
+        <w:t>Nutrient deplete conditions suppress</w:t>
+      </w:r>
+      <w:r>
+        <w:rPr>
+          <w:rFonts w:ascii="Garamond" w:eastAsia="Times New Roman" w:hAnsi="Garamond" w:cs="Times New Roman"/>
+          <w:color w:val="000000"/>
+        </w:rPr>
+        <w:t xml:space="preserve"> protein synthesis</w:t>
+      </w:r>
+      <w:r>
+        <w:rPr>
+          <w:rFonts w:ascii="Garamond" w:eastAsia="Times New Roman" w:hAnsi="Garamond" w:cs="Times New Roman"/>
+          <w:color w:val="000000"/>
+        </w:rPr>
+        <w:t xml:space="preserve"> by reducing intracellular amino acid</w:t>
+      </w:r>
+      <w:r>
+        <w:rPr>
+          <w:rFonts w:ascii="Garamond" w:eastAsia="Times New Roman" w:hAnsi="Garamond" w:cs="Times New Roman"/>
+          <w:color w:val="000000"/>
+        </w:rPr>
+        <w:t xml:space="preserve">, </w:t>
+      </w:r>
+      <w:r>
+        <w:rPr>
+          <w:rFonts w:ascii="Garamond" w:eastAsia="Times New Roman" w:hAnsi="Garamond" w:cs="Times New Roman"/>
+          <w:color w:val="000000"/>
+        </w:rPr>
+        <w:t>increasing the likelihood</w:t>
+      </w:r>
+      <w:r>
+        <w:rPr>
+          <w:rFonts w:ascii="Garamond" w:eastAsia="Times New Roman" w:hAnsi="Garamond" w:cs="Times New Roman"/>
+          <w:color w:val="000000"/>
+        </w:rPr>
+        <w:t xml:space="preserve"> of </w:t>
+      </w:r>
+      <w:r>
+        <w:rPr>
+          <w:rFonts w:ascii="Garamond" w:eastAsia="Times New Roman" w:hAnsi="Garamond" w:cs="Times New Roman"/>
+          <w:color w:val="000000"/>
+        </w:rPr>
+        <w:t xml:space="preserve">stalled </w:t>
+      </w:r>
+      <w:r>
+        <w:rPr>
+          <w:rFonts w:ascii="Garamond" w:eastAsia="Times New Roman" w:hAnsi="Garamond" w:cs="Times New Roman"/>
+          <w:color w:val="000000"/>
+        </w:rPr>
+        <w:t>translation elongation</w:t>
       </w:r>
       <w:r>
         <w:rPr>
@@ -1420,49 +1796,81 @@
           <w:rFonts w:ascii="Garamond" w:eastAsia="Times New Roman" w:hAnsi="Garamond" w:cs="Times New Roman"/>
           <w:color w:val="000000"/>
         </w:rPr>
-        <w:t>the environment</w:t>
-      </w:r>
-      <w:r>
-        <w:rPr>
-          <w:rFonts w:ascii="Garamond" w:eastAsia="Times New Roman" w:hAnsi="Garamond" w:cs="Times New Roman"/>
-          <w:color w:val="000000"/>
-        </w:rPr>
-        <w:t>.</w:t>
-      </w:r>
-      <w:r>
-        <w:rPr>
-          <w:rFonts w:ascii="Garamond" w:eastAsia="Times New Roman" w:hAnsi="Garamond" w:cs="Times New Roman"/>
-          <w:color w:val="000000"/>
-        </w:rPr>
-        <w:t xml:space="preserve"> For example, </w:t>
-      </w:r>
-      <w:r>
-        <w:rPr>
-          <w:rFonts w:ascii="Garamond" w:eastAsia="Times New Roman" w:hAnsi="Garamond" w:cs="Times New Roman"/>
-          <w:color w:val="000000"/>
-        </w:rPr>
-        <w:t xml:space="preserve">steady-state studies have </w:t>
-      </w:r>
-      <w:r>
-        <w:rPr>
-          <w:rFonts w:ascii="Garamond" w:eastAsia="Times New Roman" w:hAnsi="Garamond" w:cs="Times New Roman"/>
-          <w:color w:val="000000"/>
-        </w:rPr>
-        <w:t xml:space="preserve">well </w:t>
-      </w:r>
-      <w:r>
-        <w:rPr>
-          <w:rFonts w:ascii="Garamond" w:eastAsia="Times New Roman" w:hAnsi="Garamond" w:cs="Times New Roman"/>
-          <w:color w:val="000000"/>
-        </w:rPr>
-        <w:t xml:space="preserve">established a positive correlation between cell mass and growth rate (Schaechter et al., 1958; </w:t>
-      </w:r>
-      <w:r>
-        <w:rPr>
-          <w:rFonts w:ascii="Garamond" w:eastAsia="Times New Roman" w:hAnsi="Garamond" w:cs="Times New Roman"/>
-          <w:color w:val="000000"/>
-        </w:rPr>
-        <w:t>Godin et al., 2010</w:t>
+        <w:t>(</w:t>
+      </w:r>
+      <w:r>
+        <w:rPr>
+          <w:rFonts w:ascii="Garamond" w:eastAsia="Times New Roman" w:hAnsi="Garamond" w:cs="Times New Roman"/>
+          <w:color w:val="000000"/>
+        </w:rPr>
+        <w:t>REF</w:t>
+      </w:r>
+      <w:r>
+        <w:rPr>
+          <w:rFonts w:ascii="Garamond" w:eastAsia="Times New Roman" w:hAnsi="Garamond" w:cs="Times New Roman"/>
+          <w:color w:val="000000"/>
+        </w:rPr>
+        <w:t>).</w:t>
+      </w:r>
+      <w:r>
+        <w:rPr>
+          <w:rFonts w:ascii="Garamond" w:eastAsia="Times New Roman" w:hAnsi="Garamond" w:cs="Times New Roman"/>
+          <w:color w:val="000000"/>
+        </w:rPr>
+        <w:t xml:space="preserve"> </w:t>
+      </w:r>
+      <w:r>
+        <w:rPr>
+          <w:rFonts w:ascii="Garamond" w:eastAsia="Times New Roman" w:hAnsi="Garamond" w:cs="Times New Roman"/>
+          <w:color w:val="000000"/>
+        </w:rPr>
+        <w:t xml:space="preserve">Upon binding stalled ribosomes, </w:t>
+      </w:r>
+      <w:proofErr w:type="spellStart"/>
+      <w:r>
+        <w:rPr>
+          <w:rFonts w:ascii="Garamond" w:eastAsia="Times New Roman" w:hAnsi="Garamond" w:cs="Times New Roman"/>
+          <w:color w:val="000000"/>
+        </w:rPr>
+        <w:t>RelA</w:t>
+      </w:r>
+      <w:proofErr w:type="spellEnd"/>
+      <w:r>
+        <w:rPr>
+          <w:rFonts w:ascii="Garamond" w:eastAsia="Times New Roman" w:hAnsi="Garamond" w:cs="Times New Roman"/>
+          <w:color w:val="000000"/>
+        </w:rPr>
+        <w:t xml:space="preserve"> synthesizes</w:t>
+      </w:r>
+      <w:r>
+        <w:rPr>
+          <w:rFonts w:ascii="Garamond" w:eastAsia="Times New Roman" w:hAnsi="Garamond" w:cs="Times New Roman"/>
+          <w:color w:val="000000"/>
+        </w:rPr>
+        <w:t xml:space="preserve"> the stress signal (p)</w:t>
+      </w:r>
+      <w:proofErr w:type="spellStart"/>
+      <w:r>
+        <w:rPr>
+          <w:rFonts w:ascii="Garamond" w:eastAsia="Times New Roman" w:hAnsi="Garamond" w:cs="Times New Roman"/>
+          <w:color w:val="000000"/>
+        </w:rPr>
+        <w:t>ppGpp</w:t>
+      </w:r>
+      <w:proofErr w:type="spellEnd"/>
+      <w:r>
+        <w:rPr>
+          <w:rFonts w:ascii="Garamond" w:eastAsia="Times New Roman" w:hAnsi="Garamond" w:cs="Times New Roman"/>
+          <w:color w:val="000000"/>
+        </w:rPr>
+        <w:t xml:space="preserve"> </w:t>
+      </w:r>
+      <w:r>
+        <w:rPr>
+          <w:rFonts w:ascii="Garamond" w:eastAsia="Times New Roman" w:hAnsi="Garamond" w:cs="Times New Roman"/>
+          <w:color w:val="000000"/>
+        </w:rPr>
+        <w:t>(Brown et al., 2018</w:t>
       </w:r>
       <w:r>
         <w:rPr>
@@ -1476,37 +1884,425 @@
           <w:rFonts w:ascii="Garamond" w:eastAsia="Times New Roman" w:hAnsi="Garamond" w:cs="Times New Roman"/>
           <w:color w:val="000000"/>
         </w:rPr>
-        <w:t>Taheri-Araghi et al., 2014)</w:t>
-      </w:r>
-      <w:r>
-        <w:rPr>
-          <w:rFonts w:ascii="Garamond" w:eastAsia="Times New Roman" w:hAnsi="Garamond" w:cs="Times New Roman"/>
-          <w:color w:val="000000"/>
-        </w:rPr>
-        <w:t xml:space="preserve"> – a so-called </w:t>
+        <w:t>REF on synthesis</w:t>
+      </w:r>
+      <w:r>
+        <w:rPr>
+          <w:rFonts w:ascii="Garamond" w:eastAsia="Times New Roman" w:hAnsi="Garamond" w:cs="Times New Roman"/>
+          <w:color w:val="000000"/>
+        </w:rPr>
+        <w:t>)</w:t>
+      </w:r>
+      <w:r>
+        <w:rPr>
+          <w:rFonts w:ascii="Garamond" w:eastAsia="Times New Roman" w:hAnsi="Garamond" w:cs="Times New Roman"/>
+          <w:color w:val="000000"/>
+        </w:rPr>
+        <w:t xml:space="preserve">, which propagates a cascade of </w:t>
+      </w:r>
+      <w:r>
+        <w:rPr>
+          <w:rFonts w:ascii="Garamond" w:eastAsia="Times New Roman" w:hAnsi="Garamond" w:cs="Times New Roman"/>
+          <w:color w:val="000000"/>
+        </w:rPr>
+        <w:t xml:space="preserve">stress </w:t>
+      </w:r>
+      <w:r>
+        <w:rPr>
+          <w:rFonts w:ascii="Garamond" w:eastAsia="Times New Roman" w:hAnsi="Garamond" w:cs="Times New Roman"/>
+          <w:color w:val="000000"/>
+        </w:rPr>
+        <w:t>responses</w:t>
+      </w:r>
+      <w:r>
+        <w:rPr>
+          <w:rFonts w:ascii="Garamond" w:eastAsia="Times New Roman" w:hAnsi="Garamond" w:cs="Times New Roman"/>
+          <w:color w:val="000000"/>
+        </w:rPr>
+        <w:t xml:space="preserve">, </w:t>
+      </w:r>
+      <w:r>
+        <w:rPr>
+          <w:rFonts w:ascii="Garamond" w:eastAsia="Times New Roman" w:hAnsi="Garamond" w:cs="Times New Roman"/>
+          <w:color w:val="000000"/>
+        </w:rPr>
+        <w:t>including further suppression of protein synthesis</w:t>
+      </w:r>
+      <w:r>
+        <w:rPr>
+          <w:rFonts w:ascii="Garamond" w:eastAsia="Times New Roman" w:hAnsi="Garamond" w:cs="Times New Roman"/>
+          <w:color w:val="000000"/>
+        </w:rPr>
+        <w:t xml:space="preserve"> (</w:t>
+      </w:r>
+      <w:proofErr w:type="spellStart"/>
+      <w:r>
+        <w:rPr>
+          <w:rFonts w:ascii="Garamond" w:eastAsia="Times New Roman" w:hAnsi="Garamond" w:cs="Times New Roman"/>
+          <w:color w:val="000000"/>
+        </w:rPr>
+        <w:t>Milon</w:t>
+      </w:r>
+      <w:proofErr w:type="spellEnd"/>
+      <w:r>
+        <w:rPr>
+          <w:rFonts w:ascii="Garamond" w:eastAsia="Times New Roman" w:hAnsi="Garamond" w:cs="Times New Roman"/>
+          <w:color w:val="000000"/>
+        </w:rPr>
+        <w:t xml:space="preserve"> et al., 2006)</w:t>
+      </w:r>
+      <w:r>
+        <w:rPr>
+          <w:rFonts w:ascii="Garamond" w:eastAsia="Times New Roman" w:hAnsi="Garamond" w:cs="Times New Roman"/>
+          <w:color w:val="000000"/>
+        </w:rPr>
+        <w:t xml:space="preserve">, </w:t>
+      </w:r>
+      <w:r>
+        <w:rPr>
+          <w:rFonts w:ascii="Garamond" w:eastAsia="Times New Roman" w:hAnsi="Garamond" w:cs="Times New Roman"/>
+          <w:color w:val="000000"/>
+        </w:rPr>
+        <w:t xml:space="preserve">skewing </w:t>
+      </w:r>
+      <w:r>
+        <w:rPr>
+          <w:rFonts w:ascii="Garamond" w:eastAsia="Times New Roman" w:hAnsi="Garamond" w:cs="Times New Roman"/>
+          <w:color w:val="000000"/>
+        </w:rPr>
+        <w:t>transcription</w:t>
+      </w:r>
+      <w:r>
+        <w:rPr>
+          <w:rFonts w:ascii="Garamond" w:eastAsia="Times New Roman" w:hAnsi="Garamond" w:cs="Times New Roman"/>
+          <w:color w:val="000000"/>
+        </w:rPr>
+        <w:t xml:space="preserve"> </w:t>
+      </w:r>
+      <w:r>
+        <w:rPr>
+          <w:rFonts w:ascii="Garamond" w:eastAsia="Times New Roman" w:hAnsi="Garamond" w:cs="Times New Roman"/>
+          <w:color w:val="000000"/>
+        </w:rPr>
+        <w:t>towards</w:t>
+      </w:r>
+      <w:r>
+        <w:rPr>
+          <w:rFonts w:ascii="Garamond" w:eastAsia="Times New Roman" w:hAnsi="Garamond" w:cs="Times New Roman"/>
+          <w:color w:val="000000"/>
+        </w:rPr>
+        <w:t xml:space="preserve"> stationary phase</w:t>
+      </w:r>
+      <w:r>
+        <w:rPr>
+          <w:rFonts w:ascii="Garamond" w:eastAsia="Times New Roman" w:hAnsi="Garamond" w:cs="Times New Roman"/>
+          <w:color w:val="000000"/>
+        </w:rPr>
+        <w:t xml:space="preserve"> genes</w:t>
+      </w:r>
+      <w:r>
+        <w:rPr>
+          <w:rFonts w:ascii="Garamond" w:eastAsia="Times New Roman" w:hAnsi="Garamond" w:cs="Times New Roman"/>
+          <w:color w:val="000000"/>
+        </w:rPr>
+        <w:t xml:space="preserve"> </w:t>
+      </w:r>
+      <w:r>
+        <w:rPr>
+          <w:rFonts w:ascii="Garamond" w:eastAsia="Times New Roman" w:hAnsi="Garamond" w:cs="Times New Roman"/>
+          <w:color w:val="000000"/>
+        </w:rPr>
+        <w:t>(</w:t>
+      </w:r>
+      <w:r>
+        <w:rPr>
+          <w:rFonts w:ascii="Garamond" w:eastAsia="Times New Roman" w:hAnsi="Garamond" w:cs="Times New Roman"/>
+          <w:color w:val="000000"/>
+        </w:rPr>
+        <w:t xml:space="preserve">i.e. </w:t>
+      </w:r>
+      <w:proofErr w:type="spellStart"/>
+      <w:r>
+        <w:rPr>
+          <w:rFonts w:ascii="Garamond" w:eastAsia="Times New Roman" w:hAnsi="Garamond" w:cs="Arial"/>
+          <w:color w:val="222222"/>
+          <w:shd w:val="clear" w:color="auto" w:fill="FFFFFF"/>
+        </w:rPr>
+        <w:t>σ</w:t>
+      </w:r>
+      <w:r>
+        <w:rPr>
+          <w:rFonts w:ascii="Garamond" w:eastAsia="Times New Roman" w:hAnsi="Garamond" w:cs="Arial"/>
+          <w:color w:val="222222"/>
+          <w:shd w:val="clear" w:color="auto" w:fill="FFFFFF"/>
+          <w:vertAlign w:val="superscript"/>
+        </w:rPr>
+        <w:t>S</w:t>
+      </w:r>
+      <w:proofErr w:type="spellEnd"/>
+      <w:r>
+        <w:rPr>
+          <w:rFonts w:ascii="Garamond" w:eastAsia="Times New Roman" w:hAnsi="Garamond" w:cs="Times New Roman"/>
+          <w:color w:val="000000"/>
+        </w:rPr>
+        <w:t>)</w:t>
+      </w:r>
+      <w:r>
+        <w:rPr>
+          <w:rFonts w:ascii="Garamond" w:eastAsia="Times New Roman" w:hAnsi="Garamond" w:cs="Times New Roman"/>
+          <w:color w:val="000000"/>
+        </w:rPr>
+        <w:t xml:space="preserve"> (</w:t>
+      </w:r>
+      <w:proofErr w:type="spellStart"/>
+      <w:r>
+        <w:rPr>
+          <w:rFonts w:ascii="Garamond" w:eastAsia="Times New Roman" w:hAnsi="Garamond" w:cs="Times New Roman"/>
+          <w:color w:val="000000"/>
+        </w:rPr>
+        <w:t>Bougdour</w:t>
+      </w:r>
+      <w:proofErr w:type="spellEnd"/>
+      <w:r>
+        <w:rPr>
+          <w:rFonts w:ascii="Garamond" w:eastAsia="Times New Roman" w:hAnsi="Garamond" w:cs="Times New Roman"/>
+          <w:color w:val="000000"/>
+        </w:rPr>
+        <w:t xml:space="preserve"> et al., 2007)</w:t>
+      </w:r>
+      <w:r>
+        <w:rPr>
+          <w:rFonts w:ascii="Garamond" w:eastAsia="Times New Roman" w:hAnsi="Garamond" w:cs="Times New Roman"/>
+          <w:color w:val="000000"/>
+        </w:rPr>
+        <w:t>,</w:t>
+      </w:r>
+      <w:r>
+        <w:rPr>
+          <w:rFonts w:ascii="Garamond" w:eastAsia="Times New Roman" w:hAnsi="Garamond" w:cs="Times New Roman"/>
+          <w:color w:val="000000"/>
+        </w:rPr>
+        <w:t xml:space="preserve"> </w:t>
+      </w:r>
+      <w:r>
+        <w:rPr>
+          <w:rFonts w:ascii="Garamond" w:eastAsia="Times New Roman" w:hAnsi="Garamond" w:cs="Times New Roman"/>
+          <w:color w:val="000000"/>
+        </w:rPr>
+        <w:t xml:space="preserve">and </w:t>
+      </w:r>
+      <w:r>
+        <w:rPr>
+          <w:rFonts w:ascii="Garamond" w:eastAsia="Times New Roman" w:hAnsi="Garamond" w:cs="Times New Roman"/>
+          <w:color w:val="000000"/>
+        </w:rPr>
+        <w:t>arrests</w:t>
+      </w:r>
+      <w:r>
+        <w:rPr>
+          <w:rFonts w:ascii="Garamond" w:eastAsia="Times New Roman" w:hAnsi="Garamond" w:cs="Times New Roman"/>
+          <w:color w:val="000000"/>
+        </w:rPr>
+        <w:t xml:space="preserve"> DNA </w:t>
+      </w:r>
+      <w:r>
+        <w:rPr>
+          <w:rFonts w:ascii="Garamond" w:eastAsia="Times New Roman" w:hAnsi="Garamond" w:cs="Times New Roman"/>
+          <w:color w:val="000000"/>
+        </w:rPr>
+        <w:t>replication</w:t>
+      </w:r>
+      <w:r>
+        <w:rPr>
+          <w:rFonts w:ascii="Garamond" w:eastAsia="Times New Roman" w:hAnsi="Garamond" w:cs="Times New Roman"/>
+          <w:color w:val="000000"/>
+        </w:rPr>
+        <w:t xml:space="preserve"> (</w:t>
+      </w:r>
+      <w:proofErr w:type="spellStart"/>
+      <w:r>
+        <w:rPr>
+          <w:rFonts w:ascii="Garamond" w:eastAsia="Times New Roman" w:hAnsi="Garamond" w:cs="Times New Roman"/>
+          <w:color w:val="000000"/>
+        </w:rPr>
+        <w:t>Zyskind</w:t>
+      </w:r>
+      <w:proofErr w:type="spellEnd"/>
+      <w:r>
+        <w:rPr>
+          <w:rFonts w:ascii="Garamond" w:eastAsia="Times New Roman" w:hAnsi="Garamond" w:cs="Times New Roman"/>
+          <w:color w:val="000000"/>
+        </w:rPr>
+        <w:t xml:space="preserve"> and Smith, 1992</w:t>
+      </w:r>
+      <w:r>
+        <w:rPr>
+          <w:rFonts w:ascii="Garamond" w:eastAsia="Times New Roman" w:hAnsi="Garamond" w:cs="Times New Roman"/>
+          <w:color w:val="000000"/>
+        </w:rPr>
+        <w:t>).</w:t>
+      </w:r>
+      <w:r>
+        <w:rPr>
+          <w:rFonts w:ascii="Garamond" w:eastAsia="Times New Roman" w:hAnsi="Garamond" w:cs="Times New Roman"/>
+          <w:color w:val="000000"/>
+        </w:rPr>
+        <w:t xml:space="preserve"> </w:t>
       </w:r>
       <w:bookmarkStart w:id="0" w:name="_GoBack"/>
       <w:bookmarkEnd w:id="0"/>
-      <w:r>
-        <w:rPr>
-          <w:rFonts w:ascii="Garamond" w:eastAsia="Times New Roman" w:hAnsi="Garamond" w:cs="Times New Roman"/>
-          <w:color w:val="000000"/>
-        </w:rPr>
-        <w:t xml:space="preserve">growth law, suggesting </w:t>
-      </w:r>
-      <w:r>
-        <w:rPr>
-          <w:rFonts w:ascii="Garamond" w:eastAsia="Times New Roman" w:hAnsi="Garamond" w:cs="Times New Roman"/>
-          <w:color w:val="000000"/>
-        </w:rPr>
-        <w:t xml:space="preserve">that </w:t>
-      </w:r>
-      <w:r>
-        <w:rPr>
-          <w:rFonts w:ascii="Garamond" w:eastAsia="Times New Roman" w:hAnsi="Garamond" w:cs="Times New Roman"/>
-          <w:color w:val="000000"/>
-        </w:rPr>
-        <w:t>bacteria prioritize biomass synthesis when nutrient is abundant</w:t>
+    </w:p>
+    <w:p>
+      <w:pPr>
+        <w:shd w:val="clear" w:color="auto" w:fill="FFFFFF"/>
+        <w:spacing w:line="360" w:lineRule="auto"/>
+        <w:rPr>
+          <w:rFonts w:ascii="Garamond" w:eastAsia="Times New Roman" w:hAnsi="Garamond" w:cs="Times New Roman"/>
+          <w:color w:val="000000"/>
+        </w:rPr>
+      </w:pPr>
+    </w:p>
+    <w:p>
+      <w:pPr>
+        <w:shd w:val="clear" w:color="auto" w:fill="FFFFFF"/>
+        <w:spacing w:line="360" w:lineRule="auto"/>
+        <w:rPr>
+          <w:rFonts w:ascii="Garamond" w:eastAsia="Times New Roman" w:hAnsi="Garamond" w:cs="Times New Roman"/>
+          <w:color w:val="000000"/>
+        </w:rPr>
+      </w:pPr>
+      <w:r>
+        <w:rPr>
+          <w:rFonts w:ascii="Garamond" w:eastAsia="Times New Roman" w:hAnsi="Garamond" w:cs="Times New Roman"/>
+          <w:color w:val="000000"/>
+        </w:rPr>
+        <w:t>Yet, i</w:t>
+      </w:r>
+      <w:r>
+        <w:rPr>
+          <w:rFonts w:ascii="Garamond" w:eastAsia="Times New Roman" w:hAnsi="Garamond" w:cs="Times New Roman"/>
+          <w:color w:val="000000"/>
+        </w:rPr>
+        <w:t xml:space="preserve">t is unclear how </w:t>
+      </w:r>
+      <w:r>
+        <w:rPr>
+          <w:rFonts w:ascii="Garamond" w:eastAsia="Times New Roman" w:hAnsi="Garamond" w:cs="Times New Roman"/>
+          <w:color w:val="000000"/>
+        </w:rPr>
+        <w:t xml:space="preserve">the </w:t>
+      </w:r>
+      <w:r>
+        <w:rPr>
+          <w:rFonts w:ascii="Garamond" w:eastAsia="Times New Roman" w:hAnsi="Garamond" w:cs="Times New Roman"/>
+          <w:color w:val="000000"/>
+        </w:rPr>
+        <w:t>trends</w:t>
+      </w:r>
+      <w:r>
+        <w:rPr>
+          <w:rFonts w:ascii="Garamond" w:eastAsia="Times New Roman" w:hAnsi="Garamond" w:cs="Times New Roman"/>
+          <w:color w:val="000000"/>
+        </w:rPr>
+        <w:t xml:space="preserve"> derived from</w:t>
+      </w:r>
+      <w:r>
+        <w:rPr>
+          <w:rFonts w:ascii="Garamond" w:eastAsia="Times New Roman" w:hAnsi="Garamond" w:cs="Times New Roman"/>
+          <w:color w:val="000000"/>
+        </w:rPr>
+        <w:t xml:space="preserve"> </w:t>
+      </w:r>
+      <w:r>
+        <w:rPr>
+          <w:rFonts w:ascii="Garamond" w:eastAsia="Times New Roman" w:hAnsi="Garamond" w:cs="Times New Roman"/>
+          <w:color w:val="000000"/>
+        </w:rPr>
+        <w:t>steady-state growth</w:t>
+      </w:r>
+      <w:r>
+        <w:rPr>
+          <w:rFonts w:ascii="Garamond" w:eastAsia="Times New Roman" w:hAnsi="Garamond" w:cs="Times New Roman"/>
+          <w:color w:val="000000"/>
+        </w:rPr>
+        <w:t xml:space="preserve"> or single nutrient shift</w:t>
+      </w:r>
+      <w:r>
+        <w:rPr>
+          <w:rFonts w:ascii="Garamond" w:eastAsia="Times New Roman" w:hAnsi="Garamond" w:cs="Times New Roman"/>
+          <w:color w:val="000000"/>
+        </w:rPr>
+        <w:t xml:space="preserve"> conditions</w:t>
+      </w:r>
+      <w:r>
+        <w:rPr>
+          <w:rFonts w:ascii="Garamond" w:eastAsia="Times New Roman" w:hAnsi="Garamond" w:cs="Times New Roman"/>
+          <w:color w:val="000000"/>
+        </w:rPr>
+        <w:t xml:space="preserve"> </w:t>
+      </w:r>
+      <w:r>
+        <w:rPr>
+          <w:rFonts w:ascii="Garamond" w:eastAsia="Times New Roman" w:hAnsi="Garamond" w:cs="Times New Roman"/>
+          <w:color w:val="000000"/>
+        </w:rPr>
+        <w:t xml:space="preserve">– the vast majority of current studies – </w:t>
+      </w:r>
+      <w:r>
+        <w:rPr>
+          <w:rFonts w:ascii="Garamond" w:eastAsia="Times New Roman" w:hAnsi="Garamond" w:cs="Times New Roman"/>
+          <w:color w:val="000000"/>
+        </w:rPr>
+        <w:t xml:space="preserve">can </w:t>
+      </w:r>
+      <w:r>
+        <w:rPr>
+          <w:rFonts w:ascii="Garamond" w:eastAsia="Times New Roman" w:hAnsi="Garamond" w:cs="Times New Roman"/>
+          <w:color w:val="000000"/>
+        </w:rPr>
+        <w:t>apply</w:t>
+      </w:r>
+      <w:r>
+        <w:rPr>
+          <w:rFonts w:ascii="Garamond" w:eastAsia="Times New Roman" w:hAnsi="Garamond" w:cs="Times New Roman"/>
+          <w:color w:val="000000"/>
+        </w:rPr>
+        <w:t xml:space="preserve"> to realistic environments</w:t>
+      </w:r>
+      <w:r>
+        <w:rPr>
+          <w:rFonts w:ascii="Garamond" w:eastAsia="Times New Roman" w:hAnsi="Garamond" w:cs="Times New Roman"/>
+          <w:color w:val="000000"/>
+        </w:rPr>
+        <w:t>,</w:t>
+      </w:r>
+      <w:r>
+        <w:rPr>
+          <w:rFonts w:ascii="Garamond" w:eastAsia="Times New Roman" w:hAnsi="Garamond" w:cs="Times New Roman"/>
+          <w:color w:val="000000"/>
+        </w:rPr>
+        <w:t xml:space="preserve"> </w:t>
+      </w:r>
+      <w:r>
+        <w:rPr>
+          <w:rFonts w:ascii="Garamond" w:eastAsia="Times New Roman" w:hAnsi="Garamond" w:cs="Times New Roman"/>
+          <w:color w:val="000000"/>
+        </w:rPr>
+        <w:t>which</w:t>
+      </w:r>
+      <w:r>
+        <w:rPr>
+          <w:rFonts w:ascii="Garamond" w:eastAsia="Times New Roman" w:hAnsi="Garamond" w:cs="Times New Roman"/>
+          <w:color w:val="000000"/>
+        </w:rPr>
+        <w:t xml:space="preserve"> fluctuate</w:t>
+      </w:r>
+      <w:r>
+        <w:rPr>
+          <w:rFonts w:ascii="Garamond" w:eastAsia="Times New Roman" w:hAnsi="Garamond" w:cs="Times New Roman"/>
+          <w:color w:val="000000"/>
+        </w:rPr>
+        <w:t xml:space="preserve"> repeatedly</w:t>
       </w:r>
       <w:r>
         <w:rPr>
@@ -1520,57 +2316,173 @@
           <w:rFonts w:ascii="Garamond" w:eastAsia="Times New Roman" w:hAnsi="Garamond" w:cs="Times New Roman"/>
           <w:color w:val="000000"/>
         </w:rPr>
-        <w:t xml:space="preserve">  Rapid protein synthesis is less valued during slow growth, when expression </w:t>
-      </w:r>
-      <w:r>
-        <w:rPr>
-          <w:rFonts w:ascii="Garamond" w:eastAsia="Times New Roman" w:hAnsi="Garamond" w:cs="Times New Roman"/>
-          <w:color w:val="000000"/>
-        </w:rPr>
-        <w:t>is focused</w:t>
-      </w:r>
-      <w:r>
-        <w:rPr>
-          <w:rFonts w:ascii="Garamond" w:eastAsia="Times New Roman" w:hAnsi="Garamond" w:cs="Times New Roman"/>
-          <w:color w:val="000000"/>
-        </w:rPr>
-        <w:t xml:space="preserve"> on genes that work to endure nutrient deplete conditions, such nutrient uptake (ppGpp ref</w:t>
-      </w:r>
-      <w:r>
-        <w:rPr>
-          <w:rFonts w:ascii="Garamond" w:eastAsia="Times New Roman" w:hAnsi="Garamond" w:cs="Times New Roman"/>
-          <w:color w:val="000000"/>
-        </w:rPr>
-        <w:t xml:space="preserve">; </w:t>
-      </w:r>
-      <w:r>
-        <w:rPr>
-          <w:rFonts w:ascii="Garamond" w:eastAsia="Times New Roman" w:hAnsi="Garamond" w:cs="Times New Roman"/>
-          <w:color w:val="000000"/>
-        </w:rPr>
-        <w:t xml:space="preserve">decreased ribosomal expression ref; </w:t>
-      </w:r>
-      <w:r>
-        <w:rPr>
-          <w:rFonts w:ascii="Garamond" w:eastAsia="Times New Roman" w:hAnsi="Garamond" w:cs="Times New Roman"/>
-          <w:color w:val="000000"/>
-        </w:rPr>
-        <w:t>Scott et al., 2010</w:t>
-      </w:r>
-      <w:r>
-        <w:rPr>
-          <w:rFonts w:ascii="Garamond" w:eastAsia="Times New Roman" w:hAnsi="Garamond" w:cs="Times New Roman"/>
-          <w:color w:val="000000"/>
-        </w:rPr>
-        <w:t>).</w:t>
-      </w:r>
-      <w:r>
-        <w:rPr>
-          <w:rFonts w:ascii="Garamond" w:eastAsia="Times New Roman" w:hAnsi="Garamond" w:cs="Times New Roman"/>
-          <w:color w:val="000000"/>
-        </w:rPr>
         <w:t xml:space="preserve"> </w:t>
       </w:r>
+      <w:r>
+        <w:rPr>
+          <w:rFonts w:ascii="Garamond" w:eastAsia="Times New Roman" w:hAnsi="Garamond" w:cs="Times New Roman"/>
+          <w:color w:val="000000"/>
+        </w:rPr>
+        <w:t xml:space="preserve">Single shift experiments, such as </w:t>
+      </w:r>
+      <w:proofErr w:type="spellStart"/>
+      <w:r>
+        <w:rPr>
+          <w:rFonts w:ascii="Garamond" w:eastAsia="Times New Roman" w:hAnsi="Garamond" w:cs="Times New Roman"/>
+          <w:color w:val="000000"/>
+        </w:rPr>
+        <w:t>Kjeld</w:t>
+      </w:r>
+      <w:r>
+        <w:rPr>
+          <w:rFonts w:ascii="Garamond" w:eastAsia="Times New Roman" w:hAnsi="Garamond" w:cs="Times New Roman"/>
+          <w:color w:val="000000"/>
+        </w:rPr>
+        <w:t>gaard</w:t>
+      </w:r>
+      <w:proofErr w:type="spellEnd"/>
+      <w:r>
+        <w:rPr>
+          <w:rFonts w:ascii="Garamond" w:eastAsia="Times New Roman" w:hAnsi="Garamond" w:cs="Times New Roman"/>
+          <w:color w:val="000000"/>
+        </w:rPr>
+        <w:t xml:space="preserve"> </w:t>
+      </w:r>
+      <w:r>
+        <w:rPr>
+          <w:rFonts w:ascii="Garamond" w:eastAsia="Times New Roman" w:hAnsi="Garamond" w:cs="Times New Roman"/>
+          <w:color w:val="000000"/>
+        </w:rPr>
+        <w:t xml:space="preserve">and </w:t>
+      </w:r>
+      <w:proofErr w:type="spellStart"/>
+      <w:r>
+        <w:rPr>
+          <w:rFonts w:ascii="Garamond" w:eastAsia="Times New Roman" w:hAnsi="Garamond" w:cs="Times New Roman"/>
+          <w:color w:val="000000"/>
+        </w:rPr>
+        <w:t>Durfee</w:t>
+      </w:r>
+      <w:proofErr w:type="spellEnd"/>
+      <w:r>
+        <w:rPr>
+          <w:rFonts w:ascii="Garamond" w:eastAsia="Times New Roman" w:hAnsi="Garamond" w:cs="Times New Roman"/>
+          <w:color w:val="000000"/>
+        </w:rPr>
+        <w:t xml:space="preserve"> </w:t>
+      </w:r>
+      <w:r>
+        <w:rPr>
+          <w:rFonts w:ascii="Garamond" w:eastAsia="Times New Roman" w:hAnsi="Garamond" w:cs="Times New Roman"/>
+          <w:color w:val="000000"/>
+        </w:rPr>
+        <w:t>timescales</w:t>
+      </w:r>
+      <w:r>
+        <w:rPr>
+          <w:rFonts w:ascii="Garamond" w:eastAsia="Times New Roman" w:hAnsi="Garamond" w:cs="Times New Roman"/>
+          <w:color w:val="000000"/>
+        </w:rPr>
+        <w:t>, build our understanding of how a cell transitions between two physiological states</w:t>
+      </w:r>
+      <w:r>
+        <w:rPr>
+          <w:rFonts w:ascii="Garamond" w:eastAsia="Times New Roman" w:hAnsi="Garamond" w:cs="Times New Roman"/>
+          <w:color w:val="000000"/>
+        </w:rPr>
+        <w:t xml:space="preserve">. </w:t>
+      </w:r>
+      <w:r>
+        <w:rPr>
+          <w:rFonts w:ascii="Garamond" w:eastAsia="Times New Roman" w:hAnsi="Garamond" w:cs="Times New Roman"/>
+          <w:color w:val="000000"/>
+        </w:rPr>
+        <w:t>But what happens when we fluctuate on timescales faster than adaptation? S</w:t>
+      </w:r>
+      <w:r>
+        <w:rPr>
+          <w:rFonts w:ascii="Garamond" w:eastAsia="Times New Roman" w:hAnsi="Garamond" w:cs="Times New Roman"/>
+          <w:color w:val="000000"/>
+        </w:rPr>
+        <w:t xml:space="preserve">witching between two steady-states requires energy. Are cells </w:t>
+      </w:r>
+      <w:r>
+        <w:rPr>
+          <w:rFonts w:ascii="Garamond" w:eastAsia="Times New Roman" w:hAnsi="Garamond" w:cs="Times New Roman"/>
+          <w:color w:val="000000"/>
+        </w:rPr>
+        <w:t>continuously switching between</w:t>
+      </w:r>
+      <w:r>
+        <w:rPr>
+          <w:rFonts w:ascii="Garamond" w:eastAsia="Times New Roman" w:hAnsi="Garamond" w:cs="Times New Roman"/>
+          <w:color w:val="000000"/>
+        </w:rPr>
+        <w:t xml:space="preserve"> th</w:t>
+      </w:r>
+      <w:r>
+        <w:rPr>
+          <w:rFonts w:ascii="Garamond" w:eastAsia="Times New Roman" w:hAnsi="Garamond" w:cs="Times New Roman"/>
+          <w:color w:val="000000"/>
+        </w:rPr>
+        <w:t>e</w:t>
+      </w:r>
+      <w:r>
+        <w:rPr>
+          <w:rFonts w:ascii="Garamond" w:eastAsia="Times New Roman" w:hAnsi="Garamond" w:cs="Times New Roman"/>
+          <w:color w:val="000000"/>
+        </w:rPr>
+        <w:t>s</w:t>
+      </w:r>
+      <w:r>
+        <w:rPr>
+          <w:rFonts w:ascii="Garamond" w:eastAsia="Times New Roman" w:hAnsi="Garamond" w:cs="Times New Roman"/>
+          <w:color w:val="000000"/>
+        </w:rPr>
+        <w:t>e two states</w:t>
+      </w:r>
+      <w:r>
+        <w:rPr>
+          <w:rFonts w:ascii="Garamond" w:eastAsia="Times New Roman" w:hAnsi="Garamond" w:cs="Times New Roman"/>
+          <w:color w:val="000000"/>
+        </w:rPr>
+        <w:t xml:space="preserve">? </w:t>
+      </w:r>
+      <w:r>
+        <w:rPr>
+          <w:rFonts w:ascii="Garamond" w:eastAsia="Times New Roman" w:hAnsi="Garamond" w:cs="Times New Roman"/>
+          <w:color w:val="000000"/>
+        </w:rPr>
+        <w:t xml:space="preserve">If so, we expect </w:t>
+      </w:r>
+      <w:r>
+        <w:rPr>
+          <w:rFonts w:ascii="Garamond" w:eastAsia="Times New Roman" w:hAnsi="Garamond" w:cs="Times New Roman"/>
+          <w:color w:val="000000"/>
+        </w:rPr>
+        <w:t>losses in growth</w:t>
+      </w:r>
+      <w:r>
+        <w:rPr>
+          <w:rFonts w:ascii="Garamond" w:eastAsia="Times New Roman" w:hAnsi="Garamond" w:cs="Times New Roman"/>
+          <w:color w:val="000000"/>
+        </w:rPr>
+        <w:t xml:space="preserve"> that depend on the timescale of nutrient fluctuations, due to the interplay between the timescale of fluctuations and the timescale of bacterial adaptation</w:t>
+      </w:r>
+      <w:r>
+        <w:rPr>
+          <w:rFonts w:ascii="Garamond" w:eastAsia="Times New Roman" w:hAnsi="Garamond" w:cs="Times New Roman"/>
+          <w:color w:val="000000"/>
+        </w:rPr>
+        <w:t>.</w:t>
+      </w:r>
+      <w:r>
+        <w:rPr>
+          <w:rFonts w:ascii="Garamond" w:eastAsia="Times New Roman" w:hAnsi="Garamond" w:cs="Times New Roman"/>
+          <w:color w:val="000000"/>
+        </w:rPr>
+        <w:t xml:space="preserve"> </w:t>
+      </w:r>
     </w:p>
     <w:p>
       <w:pPr>
@@ -1596,28 +2508,90 @@
           <w:rFonts w:ascii="Garamond" w:eastAsia="Times New Roman" w:hAnsi="Garamond" w:cs="Times New Roman"/>
           <w:color w:val="000000"/>
         </w:rPr>
-        <w:t>Yet, i</w:t>
-      </w:r>
-      <w:r>
-        <w:rPr>
-          <w:rFonts w:ascii="Garamond" w:eastAsia="Times New Roman" w:hAnsi="Garamond" w:cs="Times New Roman"/>
-          <w:color w:val="000000"/>
-        </w:rPr>
-        <w:t xml:space="preserve">t is unclear how </w:t>
-      </w:r>
-      <w:r>
-        <w:rPr>
-          <w:rFonts w:ascii="Garamond" w:eastAsia="Times New Roman" w:hAnsi="Garamond" w:cs="Times New Roman"/>
-          <w:color w:val="000000"/>
-        </w:rPr>
-        <w:t>trends</w:t>
-      </w:r>
-      <w:r>
-        <w:rPr>
-          <w:rFonts w:ascii="Garamond" w:eastAsia="Times New Roman" w:hAnsi="Garamond" w:cs="Times New Roman"/>
-          <w:color w:val="000000"/>
-        </w:rPr>
-        <w:t xml:space="preserve"> derived from</w:t>
+        <w:t xml:space="preserve">We propose that fluctuations can considerably affect bacterial growth and aim to address this knowledge gap. </w:t>
+      </w:r>
+      <w:r>
+        <w:rPr>
+          <w:rFonts w:ascii="Garamond" w:eastAsia="Times New Roman" w:hAnsi="Garamond" w:cs="Times New Roman"/>
+          <w:color w:val="000000"/>
+        </w:rPr>
+        <w:t>We hypothesize that the fine structure of the nutrient landscape, not just the average nutrient concentration, determine bacterial growth.</w:t>
+      </w:r>
+    </w:p>
+    <w:p>
+      <w:pPr>
+        <w:shd w:val="clear" w:color="auto" w:fill="FFFFFF"/>
+        <w:spacing w:line="360" w:lineRule="auto"/>
+        <w:rPr>
+          <w:rFonts w:ascii="Garamond" w:eastAsia="Times New Roman" w:hAnsi="Garamond" w:cs="Times New Roman"/>
+          <w:color w:val="000000"/>
+        </w:rPr>
+      </w:pPr>
+    </w:p>
+    <w:p>
+      <w:pPr>
+        <w:shd w:val="clear" w:color="auto" w:fill="FFFFFF"/>
+        <w:spacing w:line="360" w:lineRule="auto"/>
+        <w:rPr>
+          <w:rFonts w:ascii="Garamond" w:eastAsia="Times New Roman" w:hAnsi="Garamond" w:cs="Times New Roman"/>
+          <w:color w:val="000000"/>
+        </w:rPr>
+      </w:pPr>
+      <w:r>
+        <w:rPr>
+          <w:rFonts w:ascii="Garamond" w:eastAsia="Times New Roman" w:hAnsi="Garamond" w:cs="Times New Roman"/>
+          <w:color w:val="000000"/>
+        </w:rPr>
+        <w:t xml:space="preserve">When and to what extent do high-frequency fluctuations affect bacterial growth? To test this hypothesis, we </w:t>
+      </w:r>
+      <w:r>
+        <w:rPr>
+          <w:rFonts w:ascii="Garamond" w:eastAsia="Times New Roman" w:hAnsi="Garamond" w:cs="Times New Roman"/>
+          <w:color w:val="000000"/>
+        </w:rPr>
+        <w:t xml:space="preserve">developed a </w:t>
+      </w:r>
+      <w:r>
+        <w:rPr>
+          <w:rFonts w:ascii="Garamond" w:eastAsia="Times New Roman" w:hAnsi="Garamond" w:cs="Times New Roman"/>
+          <w:color w:val="000000"/>
+        </w:rPr>
+        <w:t xml:space="preserve">novel microfluidic device that enabled us to observe and quantify single cell growth </w:t>
+      </w:r>
+      <w:r>
+        <w:rPr>
+          <w:rFonts w:ascii="Garamond" w:eastAsia="Times New Roman" w:hAnsi="Garamond" w:cs="Times New Roman"/>
+          <w:color w:val="000000"/>
+        </w:rPr>
+        <w:t xml:space="preserve">dynamics </w:t>
+      </w:r>
+      <w:r>
+        <w:rPr>
+          <w:rFonts w:ascii="Garamond" w:eastAsia="Times New Roman" w:hAnsi="Garamond" w:cs="Times New Roman"/>
+          <w:color w:val="000000"/>
+        </w:rPr>
+        <w:t xml:space="preserve">while precisely delivering automated nutrient </w:t>
+      </w:r>
+      <w:r>
+        <w:rPr>
+          <w:rFonts w:ascii="Garamond" w:eastAsia="Times New Roman" w:hAnsi="Garamond" w:cs="Times New Roman"/>
+          <w:color w:val="000000"/>
+        </w:rPr>
+        <w:t>signals</w:t>
+      </w:r>
+      <w:r>
+        <w:rPr>
+          <w:rFonts w:ascii="Garamond" w:eastAsia="Times New Roman" w:hAnsi="Garamond" w:cs="Times New Roman"/>
+          <w:color w:val="000000"/>
+        </w:rPr>
+        <w:t xml:space="preserve">. </w:t>
+      </w:r>
+      <w:r>
+        <w:rPr>
+          <w:rFonts w:ascii="Garamond" w:eastAsia="Times New Roman" w:hAnsi="Garamond" w:cs="Times New Roman"/>
+          <w:color w:val="000000"/>
+        </w:rPr>
+        <w:t>With</w:t>
       </w:r>
       <w:r>
         <w:rPr>
@@ -1631,14 +2605,42 @@
           <w:rFonts w:ascii="Garamond" w:eastAsia="Times New Roman" w:hAnsi="Garamond" w:cs="Times New Roman"/>
           <w:color w:val="000000"/>
         </w:rPr>
-        <w:t>steady-state growth</w:t>
-      </w:r>
-      <w:r>
-        <w:rPr>
-          <w:rFonts w:ascii="Garamond" w:eastAsia="Times New Roman" w:hAnsi="Garamond" w:cs="Times New Roman"/>
-          <w:color w:val="000000"/>
-        </w:rPr>
-        <w:t xml:space="preserve"> conditions</w:t>
+        <w:t>this new approach,</w:t>
+      </w:r>
+      <w:r>
+        <w:rPr>
+          <w:rFonts w:ascii="Garamond" w:eastAsia="Times New Roman" w:hAnsi="Garamond" w:cs="Times New Roman"/>
+          <w:color w:val="000000"/>
+        </w:rPr>
+        <w:t xml:space="preserve"> we show that fluctuations consistently reduce growth when compared to a steady environment delivering the same total nutrient. The growth costs are dependent on the timescale of nutrient fluctuation</w:t>
+      </w:r>
+      <w:r>
+        <w:rPr>
+          <w:rFonts w:ascii="Garamond" w:eastAsia="Times New Roman" w:hAnsi="Garamond" w:cs="Times New Roman"/>
+          <w:color w:val="000000"/>
+        </w:rPr>
+        <w:t xml:space="preserve">: (what does this </w:t>
+      </w:r>
+      <w:r>
+        <w:rPr>
+          <w:rFonts w:ascii="Garamond" w:eastAsia="Times New Roman" w:hAnsi="Garamond" w:cs="Times New Roman"/>
+          <w:color w:val="000000"/>
+        </w:rPr>
+        <w:t>tell us</w:t>
+      </w:r>
+      <w:r>
+        <w:rPr>
+          <w:rFonts w:ascii="Garamond" w:eastAsia="Times New Roman" w:hAnsi="Garamond" w:cs="Times New Roman"/>
+          <w:color w:val="000000"/>
+        </w:rPr>
+        <w:t xml:space="preserve"> about the physiology?)</w:t>
+      </w:r>
+      <w:r>
+        <w:rPr>
+          <w:rFonts w:ascii="Garamond" w:eastAsia="Times New Roman" w:hAnsi="Garamond" w:cs="Times New Roman"/>
+          <w:color w:val="000000"/>
+        </w:rPr>
+        <w:t>.</w:t>
       </w:r>
       <w:r>
         <w:rPr>
@@ -1647,40 +2649,60 @@
         </w:rPr>
         <w:t xml:space="preserve"> </w:t>
       </w:r>
-      <w:r>
-        <w:rPr>
-          <w:rFonts w:ascii="Garamond" w:eastAsia="Times New Roman" w:hAnsi="Garamond" w:cs="Times New Roman"/>
-          <w:color w:val="000000"/>
-        </w:rPr>
-        <w:t xml:space="preserve">can </w:t>
-      </w:r>
-      <w:r>
-        <w:rPr>
-          <w:rFonts w:ascii="Garamond" w:eastAsia="Times New Roman" w:hAnsi="Garamond" w:cs="Times New Roman"/>
-          <w:color w:val="000000"/>
-        </w:rPr>
-        <w:t>apply</w:t>
-      </w:r>
-      <w:r>
-        <w:rPr>
-          <w:rFonts w:ascii="Garamond" w:eastAsia="Times New Roman" w:hAnsi="Garamond" w:cs="Times New Roman"/>
-          <w:color w:val="000000"/>
-        </w:rPr>
-        <w:t xml:space="preserve"> to realistic environments</w:t>
-      </w:r>
-      <w:r>
-        <w:rPr>
-          <w:rFonts w:ascii="Garamond" w:eastAsia="Times New Roman" w:hAnsi="Garamond" w:cs="Times New Roman"/>
-          <w:color w:val="000000"/>
-        </w:rPr>
-        <w:t xml:space="preserve"> that</w:t>
-      </w:r>
-      <w:r>
-        <w:rPr>
-          <w:rFonts w:ascii="Garamond" w:eastAsia="Times New Roman" w:hAnsi="Garamond" w:cs="Times New Roman"/>
-          <w:color w:val="000000"/>
-        </w:rPr>
-        <w:t xml:space="preserve"> fluctuate</w:t>
+    </w:p>
+    <w:p>
+      <w:pPr>
+        <w:shd w:val="clear" w:color="auto" w:fill="FFFFFF"/>
+        <w:spacing w:line="360" w:lineRule="auto"/>
+        <w:rPr>
+          <w:rFonts w:ascii="Garamond" w:eastAsia="Times New Roman" w:hAnsi="Garamond" w:cs="Times New Roman"/>
+          <w:color w:val="000000"/>
+        </w:rPr>
+      </w:pPr>
+    </w:p>
+    <w:p>
+      <w:pPr>
+        <w:shd w:val="clear" w:color="auto" w:fill="FFFFFF"/>
+        <w:spacing w:line="360" w:lineRule="auto"/>
+        <w:rPr>
+          <w:rFonts w:ascii="Garamond" w:eastAsia="Times New Roman" w:hAnsi="Garamond" w:cs="Times New Roman"/>
+          <w:color w:val="000000"/>
+        </w:rPr>
+      </w:pPr>
+      <w:r>
+        <w:rPr>
+          <w:rFonts w:ascii="Garamond" w:eastAsia="Times New Roman" w:hAnsi="Garamond" w:cs="Times New Roman"/>
+          <w:color w:val="000000"/>
+        </w:rPr>
+        <w:t>We propose that nutrient fluctuations inflict a cost on growth, likely due to</w:t>
+      </w:r>
+      <w:r>
+        <w:rPr>
+          <w:rFonts w:ascii="Garamond" w:eastAsia="Times New Roman" w:hAnsi="Garamond" w:cs="Times New Roman"/>
+          <w:color w:val="000000"/>
+        </w:rPr>
+        <w:t xml:space="preserve"> a</w:t>
+      </w:r>
+      <w:r>
+        <w:rPr>
+          <w:rFonts w:ascii="Garamond" w:eastAsia="Times New Roman" w:hAnsi="Garamond" w:cs="Times New Roman"/>
+          <w:color w:val="000000"/>
+        </w:rPr>
+        <w:t xml:space="preserve"> lowered growth </w:t>
+      </w:r>
+      <w:r>
+        <w:rPr>
+          <w:rFonts w:ascii="Garamond" w:eastAsia="Times New Roman" w:hAnsi="Garamond" w:cs="Times New Roman"/>
+          <w:color w:val="000000"/>
+        </w:rPr>
+        <w:t>yield per available nutrient</w:t>
+      </w:r>
+      <w:r>
+        <w:rPr>
+          <w:rFonts w:ascii="Garamond" w:eastAsia="Times New Roman" w:hAnsi="Garamond" w:cs="Times New Roman"/>
+          <w:color w:val="000000"/>
+        </w:rPr>
+        <w:t xml:space="preserve"> quantity</w:t>
       </w:r>
       <w:r>
         <w:rPr>
@@ -1701,84 +2723,15 @@
           <w:rFonts w:ascii="Garamond" w:eastAsia="Times New Roman" w:hAnsi="Garamond" w:cs="Times New Roman"/>
           <w:color w:val="000000"/>
         </w:rPr>
-        <w:t xml:space="preserve">One might expect monod or jensens. </w:t>
-      </w:r>
-      <w:r>
-        <w:rPr>
-          <w:rFonts w:ascii="Garamond" w:eastAsia="Times New Roman" w:hAnsi="Garamond" w:cs="Times New Roman"/>
-          <w:color w:val="000000"/>
-        </w:rPr>
-        <w:t>But what happens when we fluctuate on timescales faster than adaptation? S</w:t>
-      </w:r>
-      <w:r>
-        <w:rPr>
-          <w:rFonts w:ascii="Garamond" w:eastAsia="Times New Roman" w:hAnsi="Garamond" w:cs="Times New Roman"/>
-          <w:color w:val="000000"/>
-        </w:rPr>
-        <w:t xml:space="preserve">witching between two steady-states requires energy. Are cells </w:t>
-      </w:r>
-      <w:r>
-        <w:rPr>
-          <w:rFonts w:ascii="Garamond" w:eastAsia="Times New Roman" w:hAnsi="Garamond" w:cs="Times New Roman"/>
-          <w:color w:val="000000"/>
-        </w:rPr>
-        <w:t>continuously switching between</w:t>
-      </w:r>
-      <w:r>
-        <w:rPr>
-          <w:rFonts w:ascii="Garamond" w:eastAsia="Times New Roman" w:hAnsi="Garamond" w:cs="Times New Roman"/>
-          <w:color w:val="000000"/>
-        </w:rPr>
-        <w:t xml:space="preserve"> th</w:t>
-      </w:r>
-      <w:r>
-        <w:rPr>
-          <w:rFonts w:ascii="Garamond" w:eastAsia="Times New Roman" w:hAnsi="Garamond" w:cs="Times New Roman"/>
-          <w:color w:val="000000"/>
-        </w:rPr>
-        <w:t>e</w:t>
-      </w:r>
-      <w:r>
-        <w:rPr>
-          <w:rFonts w:ascii="Garamond" w:eastAsia="Times New Roman" w:hAnsi="Garamond" w:cs="Times New Roman"/>
-          <w:color w:val="000000"/>
-        </w:rPr>
-        <w:t>s</w:t>
-      </w:r>
-      <w:r>
-        <w:rPr>
-          <w:rFonts w:ascii="Garamond" w:eastAsia="Times New Roman" w:hAnsi="Garamond" w:cs="Times New Roman"/>
-          <w:color w:val="000000"/>
-        </w:rPr>
-        <w:t>e two states</w:t>
-      </w:r>
-      <w:r>
-        <w:rPr>
-          <w:rFonts w:ascii="Garamond" w:eastAsia="Times New Roman" w:hAnsi="Garamond" w:cs="Times New Roman"/>
-          <w:color w:val="000000"/>
-        </w:rPr>
-        <w:t xml:space="preserve">? </w:t>
-      </w:r>
-      <w:r>
-        <w:rPr>
-          <w:rFonts w:ascii="Garamond" w:eastAsia="Times New Roman" w:hAnsi="Garamond" w:cs="Times New Roman"/>
-          <w:color w:val="000000"/>
-        </w:rPr>
-        <w:t xml:space="preserve">If so, we expect </w:t>
-      </w:r>
-      <w:r>
-        <w:rPr>
-          <w:rFonts w:ascii="Garamond" w:eastAsia="Times New Roman" w:hAnsi="Garamond" w:cs="Times New Roman"/>
-          <w:color w:val="000000"/>
-        </w:rPr>
-        <w:t>losses in growth</w:t>
-      </w:r>
-      <w:r>
-        <w:rPr>
-          <w:rFonts w:ascii="Garamond" w:eastAsia="Times New Roman" w:hAnsi="Garamond" w:cs="Times New Roman"/>
-          <w:color w:val="000000"/>
-        </w:rPr>
-        <w:t xml:space="preserve"> that depend on the timescale of nutrient fluctuations, due to the interplay between the timescale of fluctuations and the timescale of bacterial adaptation</w:t>
+        <w:t>Curiously</w:t>
+      </w:r>
+      <w:proofErr w:type="gramStart"/>
+      <w:r>
+        <w:rPr>
+          <w:rFonts w:ascii="Garamond" w:eastAsia="Times New Roman" w:hAnsi="Garamond" w:cs="Times New Roman"/>
+          <w:color w:val="000000"/>
+        </w:rPr>
+        <w:t xml:space="preserve">, </w:t>
       </w:r>
       <w:r>
         <w:rPr>
@@ -1787,6 +2740,7 @@
         </w:rPr>
         <w:t>.</w:t>
       </w:r>
+      <w:proofErr w:type="gramEnd"/>
       <w:r>
         <w:rPr>
           <w:rFonts w:ascii="Garamond" w:eastAsia="Times New Roman" w:hAnsi="Garamond" w:cs="Times New Roman"/>
@@ -1794,204 +2748,20 @@
         </w:rPr>
         <w:t xml:space="preserve"> </w:t>
       </w:r>
-    </w:p>
-    <w:p>
-      <w:pPr>
-        <w:shd w:val="clear" w:color="auto" w:fill="FFFFFF"/>
-        <w:spacing w:line="360" w:lineRule="auto"/>
-        <w:rPr>
-          <w:rFonts w:ascii="Garamond" w:eastAsia="Times New Roman" w:hAnsi="Garamond" w:cs="Times New Roman"/>
-          <w:color w:val="000000"/>
-        </w:rPr>
-      </w:pPr>
-    </w:p>
-    <w:p>
-      <w:pPr>
-        <w:shd w:val="clear" w:color="auto" w:fill="FFFFFF"/>
-        <w:spacing w:line="360" w:lineRule="auto"/>
-        <w:rPr>
-          <w:rFonts w:ascii="Garamond" w:eastAsia="Times New Roman" w:hAnsi="Garamond" w:cs="Times New Roman"/>
-          <w:color w:val="000000"/>
-        </w:rPr>
-      </w:pPr>
-      <w:r>
-        <w:rPr>
-          <w:rFonts w:ascii="Garamond" w:eastAsia="Times New Roman" w:hAnsi="Garamond" w:cs="Times New Roman"/>
-          <w:color w:val="000000"/>
-        </w:rPr>
-        <w:t xml:space="preserve">We propose that fluctuations can considerably affect bacterial growth and aim to address this knowledge gap. </w:t>
-      </w:r>
-      <w:r>
-        <w:rPr>
-          <w:rFonts w:ascii="Garamond" w:eastAsia="Times New Roman" w:hAnsi="Garamond" w:cs="Times New Roman"/>
-          <w:color w:val="000000"/>
-        </w:rPr>
-        <w:t>We hypothesize that the fine structure of the nutrient landscape, not just the average nutrient concentration, determine bacterial growth.</w:t>
-      </w:r>
-    </w:p>
-    <w:p>
-      <w:pPr>
-        <w:shd w:val="clear" w:color="auto" w:fill="FFFFFF"/>
-        <w:spacing w:line="360" w:lineRule="auto"/>
-        <w:rPr>
-          <w:rFonts w:ascii="Garamond" w:eastAsia="Times New Roman" w:hAnsi="Garamond" w:cs="Times New Roman"/>
-          <w:color w:val="000000"/>
-        </w:rPr>
-      </w:pPr>
-    </w:p>
-    <w:p>
-      <w:pPr>
-        <w:shd w:val="clear" w:color="auto" w:fill="FFFFFF"/>
-        <w:spacing w:line="360" w:lineRule="auto"/>
-        <w:rPr>
-          <w:rFonts w:ascii="Garamond" w:eastAsia="Times New Roman" w:hAnsi="Garamond" w:cs="Times New Roman"/>
-          <w:color w:val="000000"/>
-        </w:rPr>
-      </w:pPr>
-      <w:r>
-        <w:rPr>
-          <w:rFonts w:ascii="Garamond" w:eastAsia="Times New Roman" w:hAnsi="Garamond" w:cs="Times New Roman"/>
-          <w:color w:val="000000"/>
-        </w:rPr>
-        <w:t xml:space="preserve">When and to what extent do high-frequency fluctuations affect bacterial growth? To test this hypothesis, we </w:t>
-      </w:r>
-      <w:r>
-        <w:rPr>
-          <w:rFonts w:ascii="Garamond" w:eastAsia="Times New Roman" w:hAnsi="Garamond" w:cs="Times New Roman"/>
-          <w:color w:val="000000"/>
-        </w:rPr>
-        <w:t xml:space="preserve">developed a </w:t>
-      </w:r>
-      <w:r>
-        <w:rPr>
-          <w:rFonts w:ascii="Garamond" w:eastAsia="Times New Roman" w:hAnsi="Garamond" w:cs="Times New Roman"/>
-          <w:color w:val="000000"/>
-        </w:rPr>
-        <w:t xml:space="preserve">novel microfluidic device that enabled us to observe and quantify single cell growth </w:t>
-      </w:r>
-      <w:r>
-        <w:rPr>
-          <w:rFonts w:ascii="Garamond" w:eastAsia="Times New Roman" w:hAnsi="Garamond" w:cs="Times New Roman"/>
-          <w:color w:val="000000"/>
-        </w:rPr>
-        <w:t xml:space="preserve">dynamics </w:t>
-      </w:r>
-      <w:r>
-        <w:rPr>
-          <w:rFonts w:ascii="Garamond" w:eastAsia="Times New Roman" w:hAnsi="Garamond" w:cs="Times New Roman"/>
-          <w:color w:val="000000"/>
-        </w:rPr>
-        <w:t xml:space="preserve">while precisely delivering automated nutrient </w:t>
-      </w:r>
-      <w:r>
-        <w:rPr>
-          <w:rFonts w:ascii="Garamond" w:eastAsia="Times New Roman" w:hAnsi="Garamond" w:cs="Times New Roman"/>
-          <w:color w:val="000000"/>
-        </w:rPr>
-        <w:t>signals</w:t>
-      </w:r>
-      <w:r>
-        <w:rPr>
-          <w:rFonts w:ascii="Garamond" w:eastAsia="Times New Roman" w:hAnsi="Garamond" w:cs="Times New Roman"/>
-          <w:color w:val="000000"/>
-        </w:rPr>
-        <w:t xml:space="preserve">. </w:t>
-      </w:r>
-      <w:r>
-        <w:rPr>
-          <w:rFonts w:ascii="Garamond" w:eastAsia="Times New Roman" w:hAnsi="Garamond" w:cs="Times New Roman"/>
-          <w:color w:val="000000"/>
-        </w:rPr>
-        <w:t>With</w:t>
-      </w:r>
-      <w:r>
-        <w:rPr>
-          <w:rFonts w:ascii="Garamond" w:eastAsia="Times New Roman" w:hAnsi="Garamond" w:cs="Times New Roman"/>
-          <w:color w:val="000000"/>
-        </w:rPr>
-        <w:t xml:space="preserve"> </w:t>
-      </w:r>
-      <w:r>
-        <w:rPr>
-          <w:rFonts w:ascii="Garamond" w:eastAsia="Times New Roman" w:hAnsi="Garamond" w:cs="Times New Roman"/>
-          <w:color w:val="000000"/>
-        </w:rPr>
-        <w:t>this new approach,</w:t>
-      </w:r>
-      <w:r>
-        <w:rPr>
-          <w:rFonts w:ascii="Garamond" w:eastAsia="Times New Roman" w:hAnsi="Garamond" w:cs="Times New Roman"/>
-          <w:color w:val="000000"/>
-        </w:rPr>
-        <w:t xml:space="preserve"> we show that fluctuations consistently reduce growth when compared to a steady environment delivering the same total nutrient. The growth costs are dependent on the timescale of nutrient fluctuation</w:t>
-      </w:r>
-      <w:r>
-        <w:rPr>
-          <w:rFonts w:ascii="Garamond" w:eastAsia="Times New Roman" w:hAnsi="Garamond" w:cs="Times New Roman"/>
-          <w:color w:val="000000"/>
-        </w:rPr>
-        <w:t xml:space="preserve">: (what does this </w:t>
-      </w:r>
-      <w:r>
-        <w:rPr>
-          <w:rFonts w:ascii="Garamond" w:eastAsia="Times New Roman" w:hAnsi="Garamond" w:cs="Times New Roman"/>
-          <w:color w:val="000000"/>
-        </w:rPr>
-        <w:t>tell us</w:t>
-      </w:r>
-      <w:r>
-        <w:rPr>
-          <w:rFonts w:ascii="Garamond" w:eastAsia="Times New Roman" w:hAnsi="Garamond" w:cs="Times New Roman"/>
-          <w:color w:val="000000"/>
-        </w:rPr>
-        <w:t xml:space="preserve"> about the physiology?)</w:t>
-      </w:r>
-      <w:r>
-        <w:rPr>
-          <w:rFonts w:ascii="Garamond" w:eastAsia="Times New Roman" w:hAnsi="Garamond" w:cs="Times New Roman"/>
-          <w:color w:val="000000"/>
-        </w:rPr>
-        <w:t>.</w:t>
-      </w:r>
-      <w:r>
-        <w:rPr>
-          <w:rFonts w:ascii="Garamond" w:eastAsia="Times New Roman" w:hAnsi="Garamond" w:cs="Times New Roman"/>
-          <w:color w:val="000000"/>
-        </w:rPr>
-        <w:t xml:space="preserve"> </w:t>
-      </w:r>
-    </w:p>
-    <w:p>
-      <w:pPr>
-        <w:pStyle w:val="ListParagraph"/>
-        <w:numPr>
-          <w:ilvl w:val="0"/>
-          <w:numId w:val="12"/>
-        </w:numPr>
-        <w:shd w:val="clear" w:color="auto" w:fill="FFFFFF"/>
-        <w:spacing w:line="360" w:lineRule="auto"/>
-        <w:rPr>
-          <w:rFonts w:ascii="Garamond" w:eastAsia="Times New Roman" w:hAnsi="Garamond" w:cs="Times New Roman"/>
-          <w:color w:val="000000"/>
-        </w:rPr>
-      </w:pPr>
-      <w:r>
-        <w:rPr>
-          <w:rFonts w:ascii="Garamond" w:eastAsia="Times New Roman" w:hAnsi="Garamond" w:cs="Times New Roman"/>
-          <w:color w:val="000000"/>
-        </w:rPr>
-        <w:t>Enticing lead up to results!</w:t>
-      </w:r>
-    </w:p>
-    <w:p>
-      <w:pPr>
-        <w:shd w:val="clear" w:color="auto" w:fill="FFFFFF"/>
-        <w:spacing w:line="360" w:lineRule="auto"/>
-        <w:rPr>
-          <w:rFonts w:ascii="Garamond" w:eastAsia="Times New Roman" w:hAnsi="Garamond" w:cs="Times New Roman"/>
-          <w:color w:val="000000"/>
-        </w:rPr>
-      </w:pPr>
+      <w:r>
+        <w:rPr>
+          <w:rFonts w:ascii="Garamond" w:eastAsia="Times New Roman" w:hAnsi="Garamond" w:cs="Times New Roman"/>
+          <w:color w:val="000000"/>
+        </w:rPr>
+        <w:t xml:space="preserve">This </w:t>
+      </w:r>
+      <w:r>
+        <w:rPr>
+          <w:rFonts w:ascii="Garamond" w:eastAsia="Times New Roman" w:hAnsi="Garamond" w:cs="Times New Roman"/>
+          <w:color w:val="000000"/>
+        </w:rPr>
+        <w:t xml:space="preserve">reduced efficiency in growth is </w:t>
+      </w:r>
     </w:p>
     <w:p>
       <w:pPr>
@@ -2502,6 +3272,7 @@
         </w:rPr>
         <w:t>∆</w:t>
       </w:r>
+      <w:proofErr w:type="spellStart"/>
       <w:r>
         <w:rPr>
           <w:rFonts w:ascii="Garamond" w:eastAsia="Times New Roman" w:hAnsi="Garamond" w:cs="Times New Roman"/>
@@ -2510,6 +3281,7 @@
         </w:rPr>
         <w:t>motA</w:t>
       </w:r>
+      <w:proofErr w:type="spellEnd"/>
       <w:r>
         <w:rPr>
           <w:rFonts w:ascii="Garamond" w:eastAsia="Times New Roman" w:hAnsi="Garamond" w:cs="Times New Roman"/>
@@ -3034,12 +3806,21 @@
         </w:rPr>
         <w:t xml:space="preserve">liter of </w:t>
       </w:r>
-      <w:r>
-        <w:rPr>
-          <w:rFonts w:ascii="Garamond" w:eastAsia="Times New Roman" w:hAnsi="Garamond" w:cs="Times New Roman"/>
-          <w:color w:val="000000"/>
-        </w:rPr>
-        <w:t xml:space="preserve">chemostat culture to apply in a </w:t>
+      <w:proofErr w:type="spellStart"/>
+      <w:r>
+        <w:rPr>
+          <w:rFonts w:ascii="Garamond" w:eastAsia="Times New Roman" w:hAnsi="Garamond" w:cs="Times New Roman"/>
+          <w:color w:val="000000"/>
+        </w:rPr>
+        <w:t>chemostat</w:t>
+      </w:r>
+      <w:proofErr w:type="spellEnd"/>
+      <w:r>
+        <w:rPr>
+          <w:rFonts w:ascii="Garamond" w:eastAsia="Times New Roman" w:hAnsi="Garamond" w:cs="Times New Roman"/>
+          <w:color w:val="000000"/>
+        </w:rPr>
+        <w:t xml:space="preserve"> culture to apply in a </w:t>
       </w:r>
       <w:r>
         <w:rPr>
@@ -3088,7 +3869,23 @@
           <w:rFonts w:ascii="Garamond" w:eastAsia="Times New Roman" w:hAnsi="Garamond" w:cs="Times New Roman"/>
           <w:color w:val="000000"/>
         </w:rPr>
-        <w:t xml:space="preserve">microscopically, the chemostat is well mixed whereas </w:t>
+        <w:t xml:space="preserve">microscopically, the </w:t>
+      </w:r>
+      <w:proofErr w:type="spellStart"/>
+      <w:r>
+        <w:rPr>
+          <w:rFonts w:ascii="Garamond" w:eastAsia="Times New Roman" w:hAnsi="Garamond" w:cs="Times New Roman"/>
+          <w:color w:val="000000"/>
+        </w:rPr>
+        <w:t>chemostat</w:t>
+      </w:r>
+      <w:proofErr w:type="spellEnd"/>
+      <w:r>
+        <w:rPr>
+          <w:rFonts w:ascii="Garamond" w:eastAsia="Times New Roman" w:hAnsi="Garamond" w:cs="Times New Roman"/>
+          <w:color w:val="000000"/>
+        </w:rPr>
+        <w:t xml:space="preserve"> is well mixed whereas </w:t>
       </w:r>
       <w:r>
         <w:rPr>
@@ -3145,7 +3942,23 @@
           <w:rFonts w:ascii="Garamond" w:eastAsia="Times New Roman" w:hAnsi="Garamond" w:cs="Times New Roman"/>
           <w:color w:val="000000"/>
         </w:rPr>
-        <w:t xml:space="preserve">water, like many microbial environments, would lead to growth rates that differ from those in a well-mixed chemostat, due to temporal fluctuations </w:t>
+        <w:t xml:space="preserve">water, like many microbial environments, would lead to growth rates that differ from those in a well-mixed </w:t>
+      </w:r>
+      <w:proofErr w:type="spellStart"/>
+      <w:r>
+        <w:rPr>
+          <w:rFonts w:ascii="Garamond" w:eastAsia="Times New Roman" w:hAnsi="Garamond" w:cs="Times New Roman"/>
+          <w:color w:val="000000"/>
+        </w:rPr>
+        <w:t>chemostat</w:t>
+      </w:r>
+      <w:proofErr w:type="spellEnd"/>
+      <w:r>
+        <w:rPr>
+          <w:rFonts w:ascii="Garamond" w:eastAsia="Times New Roman" w:hAnsi="Garamond" w:cs="Times New Roman"/>
+          <w:color w:val="000000"/>
+        </w:rPr>
+        <w:t xml:space="preserve">, due to temporal fluctuations </w:t>
       </w:r>
       <w:r>
         <w:rPr>
@@ -3811,7 +4624,15 @@
           <w:rFonts w:ascii="Garamond" w:eastAsia="Times New Roman" w:hAnsi="Garamond" w:cs="Times New Roman"/>
           <w:color w:val="000000"/>
         </w:rPr>
-        <w:t xml:space="preserve"> (G</w:t>
+        <w:t xml:space="preserve"> (</w:t>
+      </w:r>
+      <w:proofErr w:type="spellStart"/>
+      <w:r>
+        <w:rPr>
+          <w:rFonts w:ascii="Garamond" w:eastAsia="Times New Roman" w:hAnsi="Garamond" w:cs="Times New Roman"/>
+          <w:color w:val="000000"/>
+        </w:rPr>
+        <w:t>G</w:t>
       </w:r>
       <w:r>
         <w:rPr>
@@ -3821,6 +4642,7 @@
         </w:rPr>
         <w:t>high</w:t>
       </w:r>
+      <w:proofErr w:type="spellEnd"/>
       <w:r>
         <w:rPr>
           <w:rFonts w:ascii="Garamond" w:eastAsia="Times New Roman" w:hAnsi="Garamond" w:cs="Times New Roman"/>
@@ -4590,7 +5412,23 @@
           <w:rFonts w:ascii="Garamond" w:eastAsia="Times New Roman" w:hAnsi="Garamond" w:cs="Times New Roman"/>
           <w:color w:val="000000"/>
         </w:rPr>
-        <w:t xml:space="preserve">Of the nutrient timescales tested – 30 sec, 5 min, 15 min and 60 min periods – the </w:t>
+        <w:t xml:space="preserve">Of the nutrient timescales tested – 30 </w:t>
+      </w:r>
+      <w:proofErr w:type="gramStart"/>
+      <w:r>
+        <w:rPr>
+          <w:rFonts w:ascii="Garamond" w:eastAsia="Times New Roman" w:hAnsi="Garamond" w:cs="Times New Roman"/>
+          <w:color w:val="000000"/>
+        </w:rPr>
+        <w:t>sec</w:t>
+      </w:r>
+      <w:proofErr w:type="gramEnd"/>
+      <w:r>
+        <w:rPr>
+          <w:rFonts w:ascii="Garamond" w:eastAsia="Times New Roman" w:hAnsi="Garamond" w:cs="Times New Roman"/>
+          <w:color w:val="000000"/>
+        </w:rPr>
+        <w:t xml:space="preserve">, 5 min, 15 min and 60 min periods – the </w:t>
       </w:r>
       <w:r>
         <w:rPr>
@@ -4996,7 +5834,15 @@
           <w:rFonts w:ascii="Garamond" w:eastAsia="Times New Roman" w:hAnsi="Garamond" w:cs="Times New Roman"/>
           <w:color w:val="000000"/>
         </w:rPr>
-        <w:t>verage growth rate equal to the average of the two steady-state rates, G</w:t>
+        <w:t xml:space="preserve">verage growth rate equal to the average of the two steady-state rates, </w:t>
+      </w:r>
+      <w:proofErr w:type="spellStart"/>
+      <w:r>
+        <w:rPr>
+          <w:rFonts w:ascii="Garamond" w:eastAsia="Times New Roman" w:hAnsi="Garamond" w:cs="Times New Roman"/>
+          <w:color w:val="000000"/>
+        </w:rPr>
+        <w:t>G</w:t>
       </w:r>
       <w:r>
         <w:rPr>
@@ -5006,6 +5852,7 @@
         </w:rPr>
         <w:t>high</w:t>
       </w:r>
+      <w:proofErr w:type="spellEnd"/>
       <w:r>
         <w:rPr>
           <w:rFonts w:ascii="Garamond" w:eastAsia="Times New Roman" w:hAnsi="Garamond" w:cs="Times New Roman"/>
@@ -5275,7 +6122,15 @@
           <w:rFonts w:ascii="Garamond" w:eastAsia="Times New Roman" w:hAnsi="Garamond" w:cs="Times New Roman"/>
           <w:color w:val="000000"/>
         </w:rPr>
-        <w:t>, G</w:t>
+        <w:t xml:space="preserve">, </w:t>
+      </w:r>
+      <w:proofErr w:type="spellStart"/>
+      <w:r>
+        <w:rPr>
+          <w:rFonts w:ascii="Garamond" w:eastAsia="Times New Roman" w:hAnsi="Garamond" w:cs="Times New Roman"/>
+          <w:color w:val="000000"/>
+        </w:rPr>
+        <w:t>G</w:t>
       </w:r>
       <w:r>
         <w:rPr>
@@ -5285,6 +6140,7 @@
         </w:rPr>
         <w:t>high</w:t>
       </w:r>
+      <w:proofErr w:type="spellEnd"/>
       <w:r>
         <w:rPr>
           <w:rFonts w:ascii="Garamond" w:eastAsia="Times New Roman" w:hAnsi="Garamond" w:cs="Times New Roman"/>
@@ -5709,7 +6565,14 @@
         <w:rPr>
           <w:rFonts w:ascii="Garamond" w:hAnsi="Garamond" w:cs="Arial"/>
         </w:rPr>
-        <w:t>This initial jump is then followed by a gradual adaptation to the new steady-state growth rate G</w:t>
+        <w:t xml:space="preserve">This initial jump is then followed by a gradual adaptation to the new steady-state growth rate </w:t>
+      </w:r>
+      <w:proofErr w:type="spellStart"/>
+      <w:r>
+        <w:rPr>
+          <w:rFonts w:ascii="Garamond" w:hAnsi="Garamond" w:cs="Arial"/>
+        </w:rPr>
+        <w:t>G</w:t>
       </w:r>
       <w:r>
         <w:rPr>
@@ -5718,6 +6581,7 @@
         </w:rPr>
         <w:t>high</w:t>
       </w:r>
+      <w:proofErr w:type="spellEnd"/>
       <w:r>
         <w:rPr>
           <w:rFonts w:ascii="Garamond" w:hAnsi="Garamond" w:cs="Arial"/>
@@ -5789,7 +6653,14 @@
         <w:rPr>
           <w:rFonts w:ascii="Garamond" w:hAnsi="Garamond" w:cs="Arial"/>
         </w:rPr>
-        <w:t>instead of the hour needed for low-adapted cells in the single upshift controls to stabilize at G</w:t>
+        <w:t xml:space="preserve">instead of the hour needed for low-adapted cells in the single upshift controls to stabilize at </w:t>
+      </w:r>
+      <w:proofErr w:type="spellStart"/>
+      <w:r>
+        <w:rPr>
+          <w:rFonts w:ascii="Garamond" w:hAnsi="Garamond" w:cs="Arial"/>
+        </w:rPr>
+        <w:t>G</w:t>
       </w:r>
       <w:r>
         <w:rPr>
@@ -5798,6 +6669,7 @@
         </w:rPr>
         <w:t>high</w:t>
       </w:r>
+      <w:proofErr w:type="spellEnd"/>
       <w:r>
         <w:rPr>
           <w:rFonts w:ascii="Garamond" w:hAnsi="Garamond" w:cs="Arial"/>
@@ -6025,7 +6897,14 @@
         <w:rPr>
           <w:rFonts w:ascii="Garamond" w:hAnsi="Garamond" w:cs="Arial"/>
         </w:rPr>
-        <w:t>While adaptation from steady-state G</w:t>
+        <w:t xml:space="preserve">While adaptation from steady-state </w:t>
+      </w:r>
+      <w:proofErr w:type="spellStart"/>
+      <w:r>
+        <w:rPr>
+          <w:rFonts w:ascii="Garamond" w:hAnsi="Garamond" w:cs="Arial"/>
+        </w:rPr>
+        <w:t>G</w:t>
       </w:r>
       <w:r>
         <w:rPr>
@@ -6034,6 +6913,7 @@
         </w:rPr>
         <w:t>high</w:t>
       </w:r>
+      <w:proofErr w:type="spellEnd"/>
       <w:r>
         <w:rPr>
           <w:rFonts w:ascii="Garamond" w:hAnsi="Garamond" w:cs="Arial"/>
@@ -6659,7 +7539,21 @@
         <w:rPr>
           <w:rFonts w:ascii="Garamond" w:hAnsi="Garamond" w:cs="Arial"/>
         </w:rPr>
-        <w:t>Final statements should zoom out and consider not only biogeochemistry but other processes (population dynamics, ecology, etc) as well.</w:t>
+        <w:t xml:space="preserve">Final statements should zoom out and consider not only biogeochemistry but other processes (population dynamics, ecology, </w:t>
+      </w:r>
+      <w:proofErr w:type="spellStart"/>
+      <w:r>
+        <w:rPr>
+          <w:rFonts w:ascii="Garamond" w:hAnsi="Garamond" w:cs="Arial"/>
+        </w:rPr>
+        <w:t>etc</w:t>
+      </w:r>
+      <w:proofErr w:type="spellEnd"/>
+      <w:r>
+        <w:rPr>
+          <w:rFonts w:ascii="Garamond" w:hAnsi="Garamond" w:cs="Arial"/>
+        </w:rPr>
+        <w:t>) as well.</w:t>
       </w:r>
     </w:p>
     <w:p>
@@ -6712,7 +7606,71 @@
           <w:rFonts w:ascii="Garamond" w:eastAsia="Times New Roman" w:hAnsi="Garamond" w:cs="Times New Roman"/>
           <w:color w:val="000000"/>
         </w:rPr>
-        <w:t>the fact that single cell mass increases with increasing growth rate (Schaechter or Kjeldgaard et al., 1958; Taheri-Araghi et al., 2014) supports the hypothesis that the production of biomass – namely ribosomes, which contribute x-y% of dry cell mass (REF) – is prioritized under conditions in which nutrient is abundant. Rapid protein synthesis is less valued during slow growth, when expression focuses rather on genes that work to endure nutrient deplete conditions, such nutrient uptake (Scott et al., 2010; is nutrient transport upregulated with ppGpp?).</w:t>
+        <w:t>the fact that single cell mass increases with increasing growth rate (</w:t>
+      </w:r>
+      <w:proofErr w:type="spellStart"/>
+      <w:r>
+        <w:rPr>
+          <w:rFonts w:ascii="Garamond" w:eastAsia="Times New Roman" w:hAnsi="Garamond" w:cs="Times New Roman"/>
+          <w:color w:val="000000"/>
+        </w:rPr>
+        <w:t>Schaechter</w:t>
+      </w:r>
+      <w:proofErr w:type="spellEnd"/>
+      <w:r>
+        <w:rPr>
+          <w:rFonts w:ascii="Garamond" w:eastAsia="Times New Roman" w:hAnsi="Garamond" w:cs="Times New Roman"/>
+          <w:color w:val="000000"/>
+        </w:rPr>
+        <w:t xml:space="preserve"> or </w:t>
+      </w:r>
+      <w:proofErr w:type="spellStart"/>
+      <w:r>
+        <w:rPr>
+          <w:rFonts w:ascii="Garamond" w:eastAsia="Times New Roman" w:hAnsi="Garamond" w:cs="Times New Roman"/>
+          <w:color w:val="000000"/>
+        </w:rPr>
+        <w:t>Kjeldgaard</w:t>
+      </w:r>
+      <w:proofErr w:type="spellEnd"/>
+      <w:r>
+        <w:rPr>
+          <w:rFonts w:ascii="Garamond" w:eastAsia="Times New Roman" w:hAnsi="Garamond" w:cs="Times New Roman"/>
+          <w:color w:val="000000"/>
+        </w:rPr>
+        <w:t xml:space="preserve"> et al., 1958; Taheri-</w:t>
+      </w:r>
+      <w:proofErr w:type="spellStart"/>
+      <w:r>
+        <w:rPr>
+          <w:rFonts w:ascii="Garamond" w:eastAsia="Times New Roman" w:hAnsi="Garamond" w:cs="Times New Roman"/>
+          <w:color w:val="000000"/>
+        </w:rPr>
+        <w:t>Araghi</w:t>
+      </w:r>
+      <w:proofErr w:type="spellEnd"/>
+      <w:r>
+        <w:rPr>
+          <w:rFonts w:ascii="Garamond" w:eastAsia="Times New Roman" w:hAnsi="Garamond" w:cs="Times New Roman"/>
+          <w:color w:val="000000"/>
+        </w:rPr>
+        <w:t xml:space="preserve"> et al., 2014) supports the hypothesis that the production of biomass – namely ribosomes, which contribute x-y% of dry cell mass (REF) – is prioritized under conditions in which nutrient is abundant. Rapid protein synthesis is less valued during slow growth, when expression focuses rather on genes that work to endure nutrient deplete conditions, such nutrient uptake (Scott et al., 2010; is nutrient transport upregulated with </w:t>
+      </w:r>
+      <w:proofErr w:type="spellStart"/>
+      <w:r>
+        <w:rPr>
+          <w:rFonts w:ascii="Garamond" w:eastAsia="Times New Roman" w:hAnsi="Garamond" w:cs="Times New Roman"/>
+          <w:color w:val="000000"/>
+        </w:rPr>
+        <w:t>ppGpp</w:t>
+      </w:r>
+      <w:proofErr w:type="spellEnd"/>
+      <w:r>
+        <w:rPr>
+          <w:rFonts w:ascii="Garamond" w:eastAsia="Times New Roman" w:hAnsi="Garamond" w:cs="Times New Roman"/>
+          <w:color w:val="000000"/>
+        </w:rPr>
+        <w:t>?).</w:t>
       </w:r>
     </w:p>
     <w:p>
@@ -6812,7 +7770,23 @@
           <w:rFonts w:ascii="Garamond" w:eastAsia="Times New Roman" w:hAnsi="Garamond" w:cs="Times New Roman"/>
           <w:color w:val="000000"/>
         </w:rPr>
-        <w:t>What internal sensing signals to cells that the external environment is abundant or deplete (ppGpp)? Surely, the timescale matters in determining whether to average versus not.</w:t>
+        <w:t>What internal sensing signals to cells that the external environment is abundant or deplete (</w:t>
+      </w:r>
+      <w:proofErr w:type="spellStart"/>
+      <w:r>
+        <w:rPr>
+          <w:rFonts w:ascii="Garamond" w:eastAsia="Times New Roman" w:hAnsi="Garamond" w:cs="Times New Roman"/>
+          <w:color w:val="000000"/>
+        </w:rPr>
+        <w:t>ppGpp</w:t>
+      </w:r>
+      <w:proofErr w:type="spellEnd"/>
+      <w:r>
+        <w:rPr>
+          <w:rFonts w:ascii="Garamond" w:eastAsia="Times New Roman" w:hAnsi="Garamond" w:cs="Times New Roman"/>
+          <w:color w:val="000000"/>
+        </w:rPr>
+        <w:t>)? Surely, the timescale matters in determining whether to average versus not.</w:t>
       </w:r>
     </w:p>
     <w:p>
@@ -7416,7 +8390,67 @@
           <w:sz w:val="22"/>
           <w:szCs w:val="22"/>
         </w:rPr>
-        <w:t>: fluctuating between ave and ave is the same as steady ave in parallel channel; fluorescein does not affect growth rate (2017-11-09 experiment)</w:t>
+        <w:t xml:space="preserve">: fluctuating between </w:t>
+      </w:r>
+      <w:proofErr w:type="spellStart"/>
+      <w:r>
+        <w:rPr>
+          <w:rFonts w:ascii="Garamond" w:eastAsia="Times New Roman" w:hAnsi="Garamond" w:cs="Times New Roman"/>
+          <w:color w:val="538135" w:themeColor="accent6" w:themeShade="BF"/>
+          <w:sz w:val="22"/>
+          <w:szCs w:val="22"/>
+        </w:rPr>
+        <w:t>ave</w:t>
+      </w:r>
+      <w:proofErr w:type="spellEnd"/>
+      <w:r>
+        <w:rPr>
+          <w:rFonts w:ascii="Garamond" w:eastAsia="Times New Roman" w:hAnsi="Garamond" w:cs="Times New Roman"/>
+          <w:color w:val="538135" w:themeColor="accent6" w:themeShade="BF"/>
+          <w:sz w:val="22"/>
+          <w:szCs w:val="22"/>
+        </w:rPr>
+        <w:t xml:space="preserve"> and </w:t>
+      </w:r>
+      <w:proofErr w:type="spellStart"/>
+      <w:r>
+        <w:rPr>
+          <w:rFonts w:ascii="Garamond" w:eastAsia="Times New Roman" w:hAnsi="Garamond" w:cs="Times New Roman"/>
+          <w:color w:val="538135" w:themeColor="accent6" w:themeShade="BF"/>
+          <w:sz w:val="22"/>
+          <w:szCs w:val="22"/>
+        </w:rPr>
+        <w:t>ave</w:t>
+      </w:r>
+      <w:proofErr w:type="spellEnd"/>
+      <w:r>
+        <w:rPr>
+          <w:rFonts w:ascii="Garamond" w:eastAsia="Times New Roman" w:hAnsi="Garamond" w:cs="Times New Roman"/>
+          <w:color w:val="538135" w:themeColor="accent6" w:themeShade="BF"/>
+          <w:sz w:val="22"/>
+          <w:szCs w:val="22"/>
+        </w:rPr>
+        <w:t xml:space="preserve"> is the same as steady </w:t>
+      </w:r>
+      <w:proofErr w:type="spellStart"/>
+      <w:r>
+        <w:rPr>
+          <w:rFonts w:ascii="Garamond" w:eastAsia="Times New Roman" w:hAnsi="Garamond" w:cs="Times New Roman"/>
+          <w:color w:val="538135" w:themeColor="accent6" w:themeShade="BF"/>
+          <w:sz w:val="22"/>
+          <w:szCs w:val="22"/>
+        </w:rPr>
+        <w:t>ave</w:t>
+      </w:r>
+      <w:proofErr w:type="spellEnd"/>
+      <w:r>
+        <w:rPr>
+          <w:rFonts w:ascii="Garamond" w:eastAsia="Times New Roman" w:hAnsi="Garamond" w:cs="Times New Roman"/>
+          <w:color w:val="538135" w:themeColor="accent6" w:themeShade="BF"/>
+          <w:sz w:val="22"/>
+          <w:szCs w:val="22"/>
+        </w:rPr>
+        <w:t xml:space="preserve"> in parallel channel; fluorescein does not affect growth rate (2017-11-09 experiment)</w:t>
       </w:r>
     </w:p>
     <w:p>
@@ -8811,7 +9845,27 @@
           <w:sz w:val="22"/>
           <w:szCs w:val="22"/>
         </w:rPr>
-        <w:t>Uri Alon and Terry Hwa group papers on single upshifts</w:t>
+        <w:t xml:space="preserve">Uri </w:t>
+      </w:r>
+      <w:proofErr w:type="spellStart"/>
+      <w:r>
+        <w:rPr>
+          <w:rFonts w:ascii="Garamond" w:eastAsia="Times New Roman" w:hAnsi="Garamond" w:cs="Times New Roman"/>
+          <w:color w:val="538135" w:themeColor="accent6" w:themeShade="BF"/>
+          <w:sz w:val="22"/>
+          <w:szCs w:val="22"/>
+        </w:rPr>
+        <w:t>Alon</w:t>
+      </w:r>
+      <w:proofErr w:type="spellEnd"/>
+      <w:r>
+        <w:rPr>
+          <w:rFonts w:ascii="Garamond" w:eastAsia="Times New Roman" w:hAnsi="Garamond" w:cs="Times New Roman"/>
+          <w:color w:val="538135" w:themeColor="accent6" w:themeShade="BF"/>
+          <w:sz w:val="22"/>
+          <w:szCs w:val="22"/>
+        </w:rPr>
+        <w:t xml:space="preserve"> and Terry Hwa group papers on single upshifts</w:t>
       </w:r>
     </w:p>
     <w:p>
@@ -8890,7 +9944,27 @@
           <w:sz w:val="22"/>
           <w:szCs w:val="22"/>
         </w:rPr>
-        <w:t xml:space="preserve"> growth rate vs time for single upshift from ave to high, include stable controls</w:t>
+        <w:t xml:space="preserve"> growth rate vs time for single upshift from </w:t>
+      </w:r>
+      <w:proofErr w:type="spellStart"/>
+      <w:r>
+        <w:rPr>
+          <w:rFonts w:ascii="Garamond" w:eastAsia="Times New Roman" w:hAnsi="Garamond" w:cs="Times New Roman"/>
+          <w:color w:val="538135" w:themeColor="accent6" w:themeShade="BF"/>
+          <w:sz w:val="22"/>
+          <w:szCs w:val="22"/>
+        </w:rPr>
+        <w:t>ave</w:t>
+      </w:r>
+      <w:proofErr w:type="spellEnd"/>
+      <w:r>
+        <w:rPr>
+          <w:rFonts w:ascii="Garamond" w:eastAsia="Times New Roman" w:hAnsi="Garamond" w:cs="Times New Roman"/>
+          <w:color w:val="538135" w:themeColor="accent6" w:themeShade="BF"/>
+          <w:sz w:val="22"/>
+          <w:szCs w:val="22"/>
+        </w:rPr>
+        <w:t xml:space="preserve"> to high, include stable controls</w:t>
       </w:r>
     </w:p>
     <w:p>
@@ -8950,7 +10024,27 @@
           <w:sz w:val="22"/>
           <w:szCs w:val="22"/>
         </w:rPr>
-        <w:t xml:space="preserve"> growth rate vs time for single downshift from ave to low, include stable controls</w:t>
+        <w:t xml:space="preserve"> growth rate vs time for single downshift from </w:t>
+      </w:r>
+      <w:proofErr w:type="spellStart"/>
+      <w:r>
+        <w:rPr>
+          <w:rFonts w:ascii="Garamond" w:eastAsia="Times New Roman" w:hAnsi="Garamond" w:cs="Times New Roman"/>
+          <w:color w:val="538135" w:themeColor="accent6" w:themeShade="BF"/>
+          <w:sz w:val="22"/>
+          <w:szCs w:val="22"/>
+        </w:rPr>
+        <w:t>ave</w:t>
+      </w:r>
+      <w:proofErr w:type="spellEnd"/>
+      <w:r>
+        <w:rPr>
+          <w:rFonts w:ascii="Garamond" w:eastAsia="Times New Roman" w:hAnsi="Garamond" w:cs="Times New Roman"/>
+          <w:color w:val="538135" w:themeColor="accent6" w:themeShade="BF"/>
+          <w:sz w:val="22"/>
+          <w:szCs w:val="22"/>
+        </w:rPr>
+        <w:t xml:space="preserve"> to low, include stable controls</w:t>
       </w:r>
     </w:p>
     <w:p>
@@ -9152,7 +10246,16 @@
           <w:sz w:val="22"/>
           <w:szCs w:val="22"/>
         </w:rPr>
-        <w:t>One widely used method to calculate growth rate is to consider the growth curve exponential (Godin et al., 2010) and solve for growth rate from V</w:t>
+        <w:t xml:space="preserve">One widely used method to calculate growth rate is to consider the growth curve exponential (Godin et al., 2010) and solve for growth rate from </w:t>
+      </w:r>
+      <w:proofErr w:type="spellStart"/>
+      <w:r>
+        <w:rPr>
+          <w:rFonts w:ascii="Garamond" w:hAnsi="Garamond" w:cs="Arial"/>
+          <w:sz w:val="22"/>
+          <w:szCs w:val="22"/>
+        </w:rPr>
+        <w:t>V</w:t>
       </w:r>
       <w:r>
         <w:rPr>
@@ -9163,6 +10266,7 @@
         </w:rPr>
         <w:t>f</w:t>
       </w:r>
+      <w:proofErr w:type="spellEnd"/>
       <w:r>
         <w:rPr>
           <w:rFonts w:ascii="Garamond" w:hAnsi="Garamond" w:cs="Arial"/>
@@ -9211,7 +10315,25 @@
           <w:sz w:val="22"/>
           <w:szCs w:val="22"/>
         </w:rPr>
-        <w:t xml:space="preserve">We take this same approach between neighboring timepoints, by measuring the rate of change between the natural log of volume. </w:t>
+        <w:t xml:space="preserve">We take this same approach between neighboring </w:t>
+      </w:r>
+      <w:proofErr w:type="spellStart"/>
+      <w:r>
+        <w:rPr>
+          <w:rFonts w:ascii="Garamond" w:hAnsi="Garamond" w:cs="Arial"/>
+          <w:sz w:val="22"/>
+          <w:szCs w:val="22"/>
+        </w:rPr>
+        <w:t>timepoints</w:t>
+      </w:r>
+      <w:proofErr w:type="spellEnd"/>
+      <w:r>
+        <w:rPr>
+          <w:rFonts w:ascii="Garamond" w:hAnsi="Garamond" w:cs="Arial"/>
+          <w:sz w:val="22"/>
+          <w:szCs w:val="22"/>
+        </w:rPr>
+        <w:t xml:space="preserve">, by measuring the rate of change between the natural log of volume. </w:t>
       </w:r>
     </w:p>
     <w:p>
@@ -9294,7 +10416,25 @@
           <w:sz w:val="22"/>
           <w:szCs w:val="22"/>
         </w:rPr>
-        <w:t xml:space="preserve">____( ): </w:t>
+        <w:t>___</w:t>
+      </w:r>
+      <w:proofErr w:type="gramStart"/>
+      <w:r>
+        <w:rPr>
+          <w:rFonts w:ascii="Garamond" w:hAnsi="Garamond" w:cs="Arial"/>
+          <w:sz w:val="22"/>
+          <w:szCs w:val="22"/>
+        </w:rPr>
+        <w:t>_( )</w:t>
+      </w:r>
+      <w:proofErr w:type="gramEnd"/>
+      <w:r>
+        <w:rPr>
+          <w:rFonts w:ascii="Garamond" w:hAnsi="Garamond" w:cs="Arial"/>
+          <w:sz w:val="22"/>
+          <w:szCs w:val="22"/>
+        </w:rPr>
+        <w:t xml:space="preserve">: </w:t>
       </w:r>
       <w:r>
         <w:rPr>
@@ -9383,7 +10523,23 @@
           <w:rFonts w:ascii="Garamond" w:eastAsia="Times New Roman" w:hAnsi="Garamond" w:cs="Times New Roman"/>
           <w:color w:val="000000"/>
         </w:rPr>
-        <w:t>Bacteria are ubiquitous and are responsible for a broad range of processes in nature, industry and health. Perhaps the most striking contrast between the scale of individual bacteria and the scale at which their effect is realized occurs in the ocean, where these micrometer-sized organisms drive biogeochemical dynamics at scales of hundreds of kilometers (REF 1-3). For example, organic matter tends to sink in the ocean in the form of particles, resulting from the death and coagulation of photosynthetic microorganisms (phytoplankton), removing carbon from the upper ocean and burying it at depth for hundreds of years (REF 4). The magnitude of this vertical flux, also called “the biological pump”, is shaped by bacteria: the more particles they remineralize, the less material reaches the bottom. How microbes access and grow on this organic matter is thus important for the physiology of the bacteria, but also for the biogeochemistry of the oceans.</w:t>
+        <w:t xml:space="preserve">Bacteria are ubiquitous and are responsible for a broad range of processes in nature, industry and health. Perhaps the most striking contrast between the scale of individual bacteria and the scale at which their effect is realized occurs in the ocean, where these micrometer-sized organisms drive biogeochemical dynamics at scales of hundreds of kilometers (REF 1-3). For example, organic matter tends to sink in the ocean in the form of particles, resulting from the death and coagulation of photosynthetic microorganisms (phytoplankton), removing carbon from the upper ocean and burying it at depth for hundreds of years (REF 4). The magnitude of this vertical flux, also called “the biological pump”, is shaped by bacteria: the more particles they </w:t>
+      </w:r>
+      <w:proofErr w:type="spellStart"/>
+      <w:r>
+        <w:rPr>
+          <w:rFonts w:ascii="Garamond" w:eastAsia="Times New Roman" w:hAnsi="Garamond" w:cs="Times New Roman"/>
+          <w:color w:val="000000"/>
+        </w:rPr>
+        <w:t>remineralize</w:t>
+      </w:r>
+      <w:proofErr w:type="spellEnd"/>
+      <w:r>
+        <w:rPr>
+          <w:rFonts w:ascii="Garamond" w:eastAsia="Times New Roman" w:hAnsi="Garamond" w:cs="Times New Roman"/>
+          <w:color w:val="000000"/>
+        </w:rPr>
+        <w:t>, the less material reaches the bottom. How microbes access and grow on this organic matter is thus important for the physiology of the bacteria, but also for the biogeochemistry of the oceans.</w:t>
       </w:r>
     </w:p>
     <w:p>
@@ -9452,7 +10608,55 @@
           <w:rFonts w:ascii="Garamond" w:eastAsia="Times New Roman" w:hAnsi="Garamond" w:cs="Times New Roman"/>
           <w:color w:val="000000"/>
         </w:rPr>
-        <w:t xml:space="preserve">In terms of nutrient acquisition strategies, marine microorganisms have largely been categorized into two groups (REF 18): copiotrophs, which are often motile and have large genomes, likely to exploit rapid changes in nutrient availability; and oligotrophs, which have small genomes and low growth rates, and thrive on the very low concentrations of organic matter characteristic of most of the ocean. Beyond this coarse classification, and the recognition that some bacteria can exploit fleeting nutrient concentrations, we still largely ignore how temporal changes in nutrient concentration impact the physiology, growth and ultimately the biogeochemical effects of marine bacteria, compared to the classic picture of growth in steady conditions. In fact, microorganisms have traditionally been studied in steady or quasi-steady environments: in chemostats the environment is imposed to be steady, while changes in batch cultures are slow and gradual. Realization of controlled, high-frequency nutrient fluctuations in the laboratory requires rapid and accurate temporal control of the cells’ environment, which is often beyond traditional culture approaches. </w:t>
+        <w:t xml:space="preserve">In terms of nutrient acquisition strategies, marine microorganisms have largely been categorized into two groups (REF 18): </w:t>
+      </w:r>
+      <w:proofErr w:type="spellStart"/>
+      <w:r>
+        <w:rPr>
+          <w:rFonts w:ascii="Garamond" w:eastAsia="Times New Roman" w:hAnsi="Garamond" w:cs="Times New Roman"/>
+          <w:color w:val="000000"/>
+        </w:rPr>
+        <w:t>copiotrophs</w:t>
+      </w:r>
+      <w:proofErr w:type="spellEnd"/>
+      <w:r>
+        <w:rPr>
+          <w:rFonts w:ascii="Garamond" w:eastAsia="Times New Roman" w:hAnsi="Garamond" w:cs="Times New Roman"/>
+          <w:color w:val="000000"/>
+        </w:rPr>
+        <w:t xml:space="preserve">, which are often motile and have large genomes, likely to exploit rapid changes in nutrient availability; and </w:t>
+      </w:r>
+      <w:proofErr w:type="spellStart"/>
+      <w:r>
+        <w:rPr>
+          <w:rFonts w:ascii="Garamond" w:eastAsia="Times New Roman" w:hAnsi="Garamond" w:cs="Times New Roman"/>
+          <w:color w:val="000000"/>
+        </w:rPr>
+        <w:t>oligotrophs</w:t>
+      </w:r>
+      <w:proofErr w:type="spellEnd"/>
+      <w:r>
+        <w:rPr>
+          <w:rFonts w:ascii="Garamond" w:eastAsia="Times New Roman" w:hAnsi="Garamond" w:cs="Times New Roman"/>
+          <w:color w:val="000000"/>
+        </w:rPr>
+        <w:t xml:space="preserve">, which have small genomes and low growth rates, and thrive on the very low concentrations of organic matter characteristic of most of the ocean. Beyond this coarse classification, and the recognition that some bacteria can exploit fleeting nutrient concentrations, we still largely ignore how temporal changes in nutrient concentration impact the physiology, growth and ultimately the biogeochemical effects of marine bacteria, compared to the classic picture of growth in steady conditions. In fact, microorganisms have traditionally been studied in steady or quasi-steady environments: in </w:t>
+      </w:r>
+      <w:proofErr w:type="spellStart"/>
+      <w:r>
+        <w:rPr>
+          <w:rFonts w:ascii="Garamond" w:eastAsia="Times New Roman" w:hAnsi="Garamond" w:cs="Times New Roman"/>
+          <w:color w:val="000000"/>
+        </w:rPr>
+        <w:t>chemostats</w:t>
+      </w:r>
+      <w:proofErr w:type="spellEnd"/>
+      <w:r>
+        <w:rPr>
+          <w:rFonts w:ascii="Garamond" w:eastAsia="Times New Roman" w:hAnsi="Garamond" w:cs="Times New Roman"/>
+          <w:color w:val="000000"/>
+        </w:rPr>
+        <w:t xml:space="preserve"> the environment is imposed to be steady, while changes in batch cultures are slow and gradual. Realization of controlled, high-frequency nutrient fluctuations in the laboratory requires rapid and accurate temporal control of the cells’ environment, which is often beyond traditional culture approaches. </w:t>
       </w:r>
     </w:p>
     <w:p>
@@ -10762,9 +11966,9 @@
     </w:lvl>
   </w:abstractNum>
   <w:abstractNum w:abstractNumId="11">
-    <w:nsid w:val="6C5260F8"/>
+    <w:nsid w:val="5EAB224A"/>
     <w:multiLevelType w:val="hybridMultilevel"/>
-    <w:tmpl w:val="C254AFF0"/>
+    <w:tmpl w:val="4BD24B88"/>
     <w:lvl w:ilvl="0" w:tplc="04090001">
       <w:start w:val="1"/>
       <w:numFmt w:val="bullet"/>
@@ -10875,6 +12079,119 @@
     </w:lvl>
   </w:abstractNum>
   <w:abstractNum w:abstractNumId="12">
+    <w:nsid w:val="6C5260F8"/>
+    <w:multiLevelType w:val="hybridMultilevel"/>
+    <w:tmpl w:val="C254AFF0"/>
+    <w:lvl w:ilvl="0" w:tplc="04090001">
+      <w:start w:val="1"/>
+      <w:numFmt w:val="bullet"/>
+      <w:lvlText w:val=""/>
+      <w:lvlJc w:val="left"/>
+      <w:pPr>
+        <w:ind w:left="720" w:hanging="360"/>
+      </w:pPr>
+      <w:rPr>
+        <w:rFonts w:ascii="Symbol" w:hAnsi="Symbol" w:hint="default"/>
+      </w:rPr>
+    </w:lvl>
+    <w:lvl w:ilvl="1" w:tplc="04090003" w:tentative="1">
+      <w:start w:val="1"/>
+      <w:numFmt w:val="bullet"/>
+      <w:lvlText w:val="o"/>
+      <w:lvlJc w:val="left"/>
+      <w:pPr>
+        <w:ind w:left="1440" w:hanging="360"/>
+      </w:pPr>
+      <w:rPr>
+        <w:rFonts w:ascii="Courier New" w:hAnsi="Courier New" w:cs="Courier New" w:hint="default"/>
+      </w:rPr>
+    </w:lvl>
+    <w:lvl w:ilvl="2" w:tplc="04090005" w:tentative="1">
+      <w:start w:val="1"/>
+      <w:numFmt w:val="bullet"/>
+      <w:lvlText w:val=""/>
+      <w:lvlJc w:val="left"/>
+      <w:pPr>
+        <w:ind w:left="2160" w:hanging="360"/>
+      </w:pPr>
+      <w:rPr>
+        <w:rFonts w:ascii="Wingdings" w:hAnsi="Wingdings" w:hint="default"/>
+      </w:rPr>
+    </w:lvl>
+    <w:lvl w:ilvl="3" w:tplc="04090001" w:tentative="1">
+      <w:start w:val="1"/>
+      <w:numFmt w:val="bullet"/>
+      <w:lvlText w:val=""/>
+      <w:lvlJc w:val="left"/>
+      <w:pPr>
+        <w:ind w:left="2880" w:hanging="360"/>
+      </w:pPr>
+      <w:rPr>
+        <w:rFonts w:ascii="Symbol" w:hAnsi="Symbol" w:hint="default"/>
+      </w:rPr>
+    </w:lvl>
+    <w:lvl w:ilvl="4" w:tplc="04090003" w:tentative="1">
+      <w:start w:val="1"/>
+      <w:numFmt w:val="bullet"/>
+      <w:lvlText w:val="o"/>
+      <w:lvlJc w:val="left"/>
+      <w:pPr>
+        <w:ind w:left="3600" w:hanging="360"/>
+      </w:pPr>
+      <w:rPr>
+        <w:rFonts w:ascii="Courier New" w:hAnsi="Courier New" w:cs="Courier New" w:hint="default"/>
+      </w:rPr>
+    </w:lvl>
+    <w:lvl w:ilvl="5" w:tplc="04090005" w:tentative="1">
+      <w:start w:val="1"/>
+      <w:numFmt w:val="bullet"/>
+      <w:lvlText w:val=""/>
+      <w:lvlJc w:val="left"/>
+      <w:pPr>
+        <w:ind w:left="4320" w:hanging="360"/>
+      </w:pPr>
+      <w:rPr>
+        <w:rFonts w:ascii="Wingdings" w:hAnsi="Wingdings" w:hint="default"/>
+      </w:rPr>
+    </w:lvl>
+    <w:lvl w:ilvl="6" w:tplc="04090001" w:tentative="1">
+      <w:start w:val="1"/>
+      <w:numFmt w:val="bullet"/>
+      <w:lvlText w:val=""/>
+      <w:lvlJc w:val="left"/>
+      <w:pPr>
+        <w:ind w:left="5040" w:hanging="360"/>
+      </w:pPr>
+      <w:rPr>
+        <w:rFonts w:ascii="Symbol" w:hAnsi="Symbol" w:hint="default"/>
+      </w:rPr>
+    </w:lvl>
+    <w:lvl w:ilvl="7" w:tplc="04090003" w:tentative="1">
+      <w:start w:val="1"/>
+      <w:numFmt w:val="bullet"/>
+      <w:lvlText w:val="o"/>
+      <w:lvlJc w:val="left"/>
+      <w:pPr>
+        <w:ind w:left="5760" w:hanging="360"/>
+      </w:pPr>
+      <w:rPr>
+        <w:rFonts w:ascii="Courier New" w:hAnsi="Courier New" w:cs="Courier New" w:hint="default"/>
+      </w:rPr>
+    </w:lvl>
+    <w:lvl w:ilvl="8" w:tplc="04090005" w:tentative="1">
+      <w:start w:val="1"/>
+      <w:numFmt w:val="bullet"/>
+      <w:lvlText w:val=""/>
+      <w:lvlJc w:val="left"/>
+      <w:pPr>
+        <w:ind w:left="6480" w:hanging="360"/>
+      </w:pPr>
+      <w:rPr>
+        <w:rFonts w:ascii="Wingdings" w:hAnsi="Wingdings" w:hint="default"/>
+      </w:rPr>
+    </w:lvl>
+  </w:abstractNum>
+  <w:abstractNum w:abstractNumId="13">
     <w:nsid w:val="75917C4C"/>
     <w:multiLevelType w:val="hybridMultilevel"/>
     <w:tmpl w:val="5AFE24EE"/>
@@ -10970,7 +12287,7 @@
     <w:abstractNumId w:val="6"/>
   </w:num>
   <w:num w:numId="3">
-    <w:abstractNumId w:val="12"/>
+    <w:abstractNumId w:val="13"/>
   </w:num>
   <w:num w:numId="4">
     <w:abstractNumId w:val="5"/>
@@ -10985,7 +12302,7 @@
     <w:abstractNumId w:val="7"/>
   </w:num>
   <w:num w:numId="8">
-    <w:abstractNumId w:val="11"/>
+    <w:abstractNumId w:val="12"/>
   </w:num>
   <w:num w:numId="9">
     <w:abstractNumId w:val="0"/>
@@ -11001,6 +12318,9 @@
   </w:num>
   <w:num w:numId="13">
     <w:abstractNumId w:val="9"/>
+  </w:num>
+  <w:num w:numId="14">
+    <w:abstractNumId w:val="11"/>
   </w:num>
 </w:numbering>
 </file>

--- a/manuscript_growthReductions.docx
+++ b/manuscript_growthReductions.docx
@@ -267,228 +267,6 @@
           <w:rFonts w:ascii="Garamond" w:hAnsi="Garamond" w:cs="Arial"/>
         </w:rPr>
       </w:pPr>
-      <w:r>
-        <w:rPr>
-          <w:rFonts w:ascii="Garamond" w:hAnsi="Garamond" w:cs="Arial"/>
-        </w:rPr>
-        <w:t>Open questions:</w:t>
-      </w:r>
-    </w:p>
-    <w:p>
-      <w:pPr>
-        <w:pStyle w:val="ListParagraph"/>
-        <w:numPr>
-          <w:ilvl w:val="0"/>
-          <w:numId w:val="2"/>
-        </w:numPr>
-        <w:spacing w:line="360" w:lineRule="auto"/>
-        <w:rPr>
-          <w:rFonts w:ascii="Garamond" w:hAnsi="Garamond" w:cs="Arial"/>
-        </w:rPr>
-      </w:pPr>
-      <w:r>
-        <w:rPr>
-          <w:rFonts w:ascii="Garamond" w:hAnsi="Garamond" w:cs="Arial"/>
-        </w:rPr>
-        <w:t>Are bacterial continually remodeling themselves to their current environment?</w:t>
-      </w:r>
-    </w:p>
-    <w:p>
-      <w:pPr>
-        <w:pStyle w:val="ListParagraph"/>
-        <w:numPr>
-          <w:ilvl w:val="0"/>
-          <w:numId w:val="2"/>
-        </w:numPr>
-        <w:spacing w:line="360" w:lineRule="auto"/>
-        <w:rPr>
-          <w:rFonts w:ascii="Garamond" w:hAnsi="Garamond" w:cs="Arial"/>
-        </w:rPr>
-      </w:pPr>
-      <w:r>
-        <w:rPr>
-          <w:rFonts w:ascii="Garamond" w:hAnsi="Garamond" w:cs="Arial"/>
-        </w:rPr>
-        <w:t>Is there a fluctuation-adapted</w:t>
-      </w:r>
-      <w:r>
-        <w:rPr>
-          <w:rFonts w:ascii="Garamond" w:hAnsi="Garamond" w:cs="Arial"/>
-        </w:rPr>
-        <w:t xml:space="preserve"> physiology</w:t>
-      </w:r>
-      <w:r>
-        <w:rPr>
-          <w:rFonts w:ascii="Garamond" w:hAnsi="Garamond" w:cs="Arial"/>
-        </w:rPr>
-        <w:t>?</w:t>
-      </w:r>
-      <w:r>
-        <w:rPr>
-          <w:rFonts w:ascii="Garamond" w:hAnsi="Garamond" w:cs="Arial"/>
-        </w:rPr>
-        <w:t xml:space="preserve"> If so, how is this advantageous?</w:t>
-      </w:r>
-    </w:p>
-    <w:p>
-      <w:pPr>
-        <w:spacing w:line="360" w:lineRule="auto"/>
-        <w:rPr>
-          <w:rFonts w:ascii="Garamond" w:hAnsi="Garamond" w:cs="Arial"/>
-        </w:rPr>
-      </w:pPr>
-    </w:p>
-    <w:p>
-      <w:pPr>
-        <w:spacing w:line="360" w:lineRule="auto"/>
-        <w:rPr>
-          <w:rFonts w:ascii="Garamond" w:hAnsi="Garamond" w:cs="Arial"/>
-        </w:rPr>
-      </w:pPr>
-      <w:r>
-        <w:rPr>
-          <w:rFonts w:ascii="Garamond" w:hAnsi="Garamond" w:cs="Arial"/>
-        </w:rPr>
-        <w:t>Results:</w:t>
-      </w:r>
-    </w:p>
-    <w:p>
-      <w:pPr>
-        <w:pStyle w:val="ListParagraph"/>
-        <w:numPr>
-          <w:ilvl w:val="0"/>
-          <w:numId w:val="3"/>
-        </w:numPr>
-        <w:spacing w:line="360" w:lineRule="auto"/>
-        <w:rPr>
-          <w:rFonts w:ascii="Garamond" w:hAnsi="Garamond" w:cs="Arial"/>
-        </w:rPr>
-      </w:pPr>
-      <w:r>
-        <w:rPr>
-          <w:rFonts w:ascii="Garamond" w:hAnsi="Garamond" w:cs="Arial"/>
-        </w:rPr>
-        <w:t>Generation of precise and automated nutrient fluctuations</w:t>
-      </w:r>
-    </w:p>
-    <w:p>
-      <w:pPr>
-        <w:pStyle w:val="ListParagraph"/>
-        <w:numPr>
-          <w:ilvl w:val="0"/>
-          <w:numId w:val="3"/>
-        </w:numPr>
-        <w:spacing w:line="360" w:lineRule="auto"/>
-        <w:rPr>
-          <w:rFonts w:ascii="Garamond" w:hAnsi="Garamond" w:cs="Arial"/>
-        </w:rPr>
-      </w:pPr>
-      <w:r>
-        <w:rPr>
-          <w:rFonts w:ascii="Garamond" w:hAnsi="Garamond" w:cs="Arial"/>
-        </w:rPr>
-        <w:t>Fluctuations consistently reduce growth compared to steady environment</w:t>
-      </w:r>
-    </w:p>
-    <w:p>
-      <w:pPr>
-        <w:pStyle w:val="ListParagraph"/>
-        <w:numPr>
-          <w:ilvl w:val="0"/>
-          <w:numId w:val="3"/>
-        </w:numPr>
-        <w:spacing w:line="360" w:lineRule="auto"/>
-        <w:rPr>
-          <w:rFonts w:ascii="Garamond" w:hAnsi="Garamond" w:cs="Arial"/>
-        </w:rPr>
-      </w:pPr>
-      <w:r>
-        <w:rPr>
-          <w:rFonts w:ascii="Garamond" w:hAnsi="Garamond" w:cs="Arial"/>
-        </w:rPr>
-        <w:t>Growth costs are timescale dependent</w:t>
-      </w:r>
-    </w:p>
-    <w:p>
-      <w:pPr>
-        <w:pStyle w:val="ListParagraph"/>
-        <w:numPr>
-          <w:ilvl w:val="0"/>
-          <w:numId w:val="3"/>
-        </w:numPr>
-        <w:spacing w:line="360" w:lineRule="auto"/>
-        <w:rPr>
-          <w:rFonts w:ascii="Garamond" w:hAnsi="Garamond" w:cs="Arial"/>
-        </w:rPr>
-      </w:pPr>
-      <w:r>
-        <w:rPr>
-          <w:rFonts w:ascii="Garamond" w:hAnsi="Garamond" w:cs="Arial"/>
-        </w:rPr>
-        <w:t>Evidence for fluctuation-adapted physiology</w:t>
-      </w:r>
-      <w:r>
-        <w:rPr>
-          <w:rFonts w:ascii="Garamond" w:hAnsi="Garamond" w:cs="Arial"/>
-        </w:rPr>
-        <w:t>.</w:t>
-      </w:r>
-    </w:p>
-    <w:p>
-      <w:pPr>
-        <w:pStyle w:val="ListParagraph"/>
-        <w:numPr>
-          <w:ilvl w:val="1"/>
-          <w:numId w:val="3"/>
-        </w:numPr>
-        <w:spacing w:line="360" w:lineRule="auto"/>
-        <w:rPr>
-          <w:rFonts w:ascii="Garamond" w:hAnsi="Garamond" w:cs="Arial"/>
-        </w:rPr>
-      </w:pPr>
-      <w:r>
-        <w:rPr>
-          <w:rFonts w:ascii="Garamond" w:hAnsi="Garamond" w:cs="Arial"/>
-        </w:rPr>
-        <w:t>Different responses to upshift between repeated shifts and single.</w:t>
-      </w:r>
-    </w:p>
-    <w:p>
-      <w:pPr>
-        <w:pStyle w:val="ListParagraph"/>
-        <w:numPr>
-          <w:ilvl w:val="1"/>
-          <w:numId w:val="3"/>
-        </w:numPr>
-        <w:spacing w:line="360" w:lineRule="auto"/>
-        <w:rPr>
-          <w:rFonts w:ascii="Garamond" w:hAnsi="Garamond" w:cs="Arial"/>
-        </w:rPr>
-      </w:pPr>
-      <w:r>
-        <w:rPr>
-          <w:rFonts w:ascii="Garamond" w:hAnsi="Garamond" w:cs="Arial"/>
-        </w:rPr>
-        <w:t>Does this</w:t>
-      </w:r>
-      <w:r>
-        <w:rPr>
-          <w:rFonts w:ascii="Garamond" w:hAnsi="Garamond" w:cs="Arial"/>
-        </w:rPr>
-        <w:t xml:space="preserve"> physiology</w:t>
-      </w:r>
-      <w:r>
-        <w:rPr>
-          <w:rFonts w:ascii="Garamond" w:hAnsi="Garamond" w:cs="Arial"/>
-        </w:rPr>
-        <w:t xml:space="preserve"> vary with timescale?</w:t>
-      </w:r>
-      <w:r>
-        <w:rPr>
-          <w:rFonts w:ascii="Garamond" w:hAnsi="Garamond" w:cs="Arial"/>
-        </w:rPr>
-        <w:t xml:space="preserve"> How stable is it?</w:t>
-      </w:r>
     </w:p>
     <w:p>
       <w:pPr>
@@ -530,107 +308,28 @@
           <w:rFonts w:ascii="Garamond" w:eastAsia="Times New Roman" w:hAnsi="Garamond" w:cs="Times New Roman"/>
           <w:color w:val="000000"/>
         </w:rPr>
-        <w:t xml:space="preserve">How do such rapid environmental fluctuations affect bacterial behavior? Because bacteria coordinate </w:t>
-      </w:r>
-      <w:r>
-        <w:rPr>
-          <w:rFonts w:ascii="Garamond" w:eastAsia="Times New Roman" w:hAnsi="Garamond" w:cs="Times New Roman"/>
-          <w:color w:val="000000"/>
-        </w:rPr>
-        <w:t>growth</w:t>
-      </w:r>
-      <w:r>
-        <w:rPr>
-          <w:rFonts w:ascii="Garamond" w:eastAsia="Times New Roman" w:hAnsi="Garamond" w:cs="Times New Roman"/>
-          <w:color w:val="000000"/>
-        </w:rPr>
-        <w:t xml:space="preserve"> with nutrient availability, frequent nutrient fluctuations an exhausting challenge. Is growth in dynamic environments an integration of </w:t>
-      </w:r>
-      <w:r>
-        <w:rPr>
-          <w:rFonts w:ascii="Garamond" w:eastAsia="Times New Roman" w:hAnsi="Garamond" w:cs="Times New Roman"/>
-          <w:color w:val="000000"/>
-        </w:rPr>
-        <w:t xml:space="preserve">efforts </w:t>
-      </w:r>
-      <w:r>
-        <w:rPr>
-          <w:rFonts w:ascii="Garamond" w:eastAsia="Times New Roman" w:hAnsi="Garamond" w:cs="Times New Roman"/>
-          <w:color w:val="000000"/>
-        </w:rPr>
-        <w:t>to tune physiologi</w:t>
-      </w:r>
-      <w:r>
-        <w:rPr>
-          <w:rFonts w:ascii="Garamond" w:eastAsia="Times New Roman" w:hAnsi="Garamond" w:cs="Times New Roman"/>
-          <w:color w:val="000000"/>
-        </w:rPr>
-        <w:t>e</w:t>
-      </w:r>
-      <w:r>
-        <w:rPr>
-          <w:rFonts w:ascii="Garamond" w:eastAsia="Times New Roman" w:hAnsi="Garamond" w:cs="Times New Roman"/>
-          <w:color w:val="000000"/>
-        </w:rPr>
-        <w:t xml:space="preserve">s to immediate cues? Or </w:t>
-      </w:r>
-      <w:r>
-        <w:rPr>
-          <w:rFonts w:ascii="Garamond" w:eastAsia="Times New Roman" w:hAnsi="Garamond" w:cs="Times New Roman"/>
-          <w:color w:val="000000"/>
-        </w:rPr>
-        <w:t>could fluctuation-specific</w:t>
-      </w:r>
-      <w:r>
-        <w:rPr>
-          <w:rFonts w:ascii="Garamond" w:eastAsia="Times New Roman" w:hAnsi="Garamond" w:cs="Times New Roman"/>
-          <w:color w:val="000000"/>
-        </w:rPr>
-        <w:t xml:space="preserve"> strategies </w:t>
-      </w:r>
-      <w:r>
-        <w:rPr>
-          <w:rFonts w:ascii="Garamond" w:eastAsia="Times New Roman" w:hAnsi="Garamond" w:cs="Times New Roman"/>
-          <w:color w:val="000000"/>
-        </w:rPr>
-        <w:t>exist</w:t>
-      </w:r>
-      <w:r>
-        <w:rPr>
-          <w:rFonts w:ascii="Garamond" w:eastAsia="Times New Roman" w:hAnsi="Garamond" w:cs="Times New Roman"/>
-          <w:color w:val="000000"/>
-        </w:rPr>
-        <w:t>? Using microfluidics to control the magnitude and period of nutrient cycles, we observed the effects of minute-scale fluctuations on the growth of individual </w:t>
-      </w:r>
-      <w:r>
-        <w:rPr>
-          <w:rFonts w:ascii="Garamond" w:eastAsia="Times New Roman" w:hAnsi="Garamond" w:cs="Times New Roman"/>
-          <w:i/>
-          <w:iCs/>
-          <w:color w:val="000000"/>
-        </w:rPr>
-        <w:t>Escherichia coli</w:t>
-      </w:r>
-      <w:r>
-        <w:rPr>
-          <w:rFonts w:ascii="Garamond" w:eastAsia="Times New Roman" w:hAnsi="Garamond" w:cs="Times New Roman"/>
-          <w:color w:val="000000"/>
-        </w:rPr>
-        <w:t xml:space="preserve">. Consistently, fluctuations reduced growth compared to stable environments delivering equal time-averaged amounts of nutrient. These reductions varied with nutrient timescale and </w:t>
-      </w:r>
-      <w:r>
-        <w:rPr>
-          <w:rFonts w:ascii="Garamond" w:eastAsia="Times New Roman" w:hAnsi="Garamond" w:cs="Times New Roman"/>
-          <w:color w:val="000000"/>
-        </w:rPr>
-        <w:t>arise from the</w:t>
-      </w:r>
-      <w:r>
-        <w:rPr>
-          <w:rFonts w:ascii="Garamond" w:eastAsia="Times New Roman" w:hAnsi="Garamond" w:cs="Times New Roman"/>
-          <w:color w:val="000000"/>
-        </w:rPr>
-        <w:t xml:space="preserve"> differences between timescales in the dynamic growth responses to nutrient shifts.</w:t>
+        <w:t>The characteristic timescale of nutrient fluctuations in many realistic bacterial environments ranges from tens of seconds to several minutes.</w:t>
+      </w:r>
+      <w:r>
+        <w:rPr>
+          <w:rFonts w:ascii="Garamond" w:eastAsia="Times New Roman" w:hAnsi="Garamond" w:cs="Times New Roman"/>
+          <w:color w:val="000000"/>
+        </w:rPr>
+        <w:t xml:space="preserve"> </w:t>
+      </w:r>
+      <w:r>
+        <w:rPr>
+          <w:rFonts w:ascii="Garamond" w:eastAsia="Times New Roman" w:hAnsi="Garamond" w:cs="Times New Roman"/>
+          <w:color w:val="000000"/>
+        </w:rPr>
+        <w:t>Bacterial motility, gene expression and rates of translation</w:t>
+      </w:r>
+      <w:r>
+        <w:rPr>
+          <w:rFonts w:ascii="Garamond" w:eastAsia="Times New Roman" w:hAnsi="Garamond" w:cs="Times New Roman"/>
+          <w:color w:val="000000"/>
+        </w:rPr>
+        <w:t xml:space="preserve"> all respond to nutrient availability within this range – how do these processes integrate to affect growth? Is growth rate an integration of responses to immediate cues? Or could adaptations for growth in highly dynamic environments exist? A novel microfluidic device enables us to approach these previously inaccessible questions. We find that seconds- and minute-scale nutrient fluctuations consistently reduce bacterial growth rate, when compared to a stable environment delivering the average nutrient concentration. These growth reductions are timescale-dependent, expectably due to the interplay between the nutrient timescale and timescales of bacterial adaptation. However, we find that unlike cells grown in steady environments, cells that have experienced repeated nutrient shifts stop adjusting their growth rates to changes in nutrient. This steadiness is suggestive of a fluctuation-adapted growth physiology, one that provides cells with a short-term advantage when growing in highly dynamic environments.</w:t>
       </w:r>
     </w:p>
     <w:p>
@@ -652,6 +351,23 @@
           <w:color w:val="000000"/>
         </w:rPr>
       </w:pPr>
+    </w:p>
+    <w:p>
+      <w:pPr>
+        <w:rPr>
+          <w:rFonts w:ascii="Garamond" w:hAnsi="Garamond" w:cs="Arial"/>
+          <w:sz w:val="28"/>
+          <w:szCs w:val="28"/>
+        </w:rPr>
+      </w:pPr>
+      <w:r>
+        <w:rPr>
+          <w:rFonts w:ascii="Garamond" w:hAnsi="Garamond" w:cs="Arial"/>
+          <w:sz w:val="28"/>
+          <w:szCs w:val="28"/>
+        </w:rPr>
+        <w:br w:type="page"/>
+      </w:r>
     </w:p>
     <w:p>
       <w:pPr>
@@ -2667,14 +2383,7 @@
           <w:rFonts w:ascii="Garamond" w:hAnsi="Garamond" w:cs="Arial"/>
           <w:b/>
         </w:rPr>
-        <w:t xml:space="preserve">processing and data </w:t>
-      </w:r>
-      <w:r>
-        <w:rPr>
-          <w:rFonts w:ascii="Garamond" w:hAnsi="Garamond" w:cs="Arial"/>
-          <w:b/>
-        </w:rPr>
-        <w:t>analysis</w:t>
+        <w:t>processing</w:t>
       </w:r>
       <w:r>
         <w:rPr>
@@ -2725,7 +2434,115 @@
         <w:rPr>
           <w:rFonts w:ascii="Garamond" w:hAnsi="Garamond" w:cs="Arial"/>
         </w:rPr>
-        <w:t>text</w:t>
+        <w:t>From the length and widths measured during particle tracking, the volume of each individual cell was approximated as a cylinder with hemispherical caps (</w:t>
+      </w:r>
+      <w:r>
+        <w:rPr>
+          <w:rFonts w:ascii="Garamond" w:hAnsi="Garamond" w:cs="Arial"/>
+        </w:rPr>
+        <w:t>Harris &amp; Theriot, 2016</w:t>
+      </w:r>
+      <w:r>
+        <w:rPr>
+          <w:rFonts w:ascii="Garamond" w:hAnsi="Garamond" w:cs="Arial"/>
+        </w:rPr>
+        <w:t>).</w:t>
+      </w:r>
+      <w:r>
+        <w:rPr>
+          <w:rFonts w:ascii="Garamond" w:hAnsi="Garamond" w:cs="Arial"/>
+        </w:rPr>
+        <w:t xml:space="preserve"> These</w:t>
+      </w:r>
+      <w:r>
+        <w:rPr>
+          <w:rFonts w:ascii="Garamond" w:hAnsi="Garamond" w:cs="Arial"/>
+        </w:rPr>
+        <w:t xml:space="preserve"> calculated volumes </w:t>
+      </w:r>
+      <w:r>
+        <w:rPr>
+          <w:rFonts w:ascii="Garamond" w:hAnsi="Garamond" w:cs="Arial"/>
+        </w:rPr>
+        <w:t>were then used to compute instantaneous single cell growth rates, using V</w:t>
+      </w:r>
+      <w:r>
+        <w:rPr>
+          <w:rFonts w:ascii="Garamond" w:hAnsi="Garamond" w:cs="Arial"/>
+          <w:vertAlign w:val="subscript"/>
+        </w:rPr>
+        <w:t>t</w:t>
+      </w:r>
+      <w:r>
+        <w:rPr>
+          <w:rFonts w:ascii="Garamond" w:hAnsi="Garamond" w:cs="Arial"/>
+          <w:vertAlign w:val="subscript"/>
+        </w:rPr>
+        <w:t>+1</w:t>
+      </w:r>
+      <w:r>
+        <w:rPr>
+          <w:rFonts w:ascii="Garamond" w:hAnsi="Garamond" w:cs="Arial"/>
+        </w:rPr>
+        <w:t xml:space="preserve"> = V</w:t>
+      </w:r>
+      <w:r>
+        <w:rPr>
+          <w:rFonts w:ascii="Garamond" w:hAnsi="Garamond" w:cs="Arial"/>
+          <w:vertAlign w:val="subscript"/>
+        </w:rPr>
+        <w:t xml:space="preserve">t </w:t>
+      </w:r>
+      <w:r>
+        <w:rPr>
+          <w:rFonts w:ascii="Garamond" w:hAnsi="Garamond" w:cs="Arial"/>
+        </w:rPr>
+        <w:t>• 2</w:t>
+      </w:r>
+      <w:r>
+        <w:rPr>
+          <w:rFonts w:ascii="Garamond" w:hAnsi="Garamond" w:cs="Arial"/>
+          <w:vertAlign w:val="superscript"/>
+        </w:rPr>
+        <w:t>µ</w:t>
+      </w:r>
+      <w:r>
+        <w:rPr>
+          <w:rFonts w:ascii="Garamond" w:hAnsi="Garamond" w:cs="Arial"/>
+          <w:vertAlign w:val="superscript"/>
+        </w:rPr>
+        <w:t>∆</w:t>
+      </w:r>
+      <w:r>
+        <w:rPr>
+          <w:rFonts w:ascii="Garamond" w:hAnsi="Garamond" w:cs="Arial"/>
+          <w:vertAlign w:val="superscript"/>
+        </w:rPr>
+        <w:t>t</w:t>
+      </w:r>
+      <w:r>
+        <w:rPr>
+          <w:rFonts w:ascii="Garamond" w:hAnsi="Garamond" w:cs="Arial"/>
+        </w:rPr>
+        <w:t>, where ∆t = (t+1) – t.</w:t>
+      </w:r>
+      <w:r>
+        <w:rPr>
+          <w:rFonts w:ascii="Garamond" w:hAnsi="Garamond" w:cs="Arial"/>
+        </w:rPr>
+        <w:t xml:space="preserve"> </w:t>
+      </w:r>
+      <w:r>
+        <w:rPr>
+          <w:rFonts w:ascii="Garamond" w:hAnsi="Garamond" w:cs="Arial"/>
+        </w:rPr>
+        <w:t>Specifically, we took the natural logarithm of each volume trajectory and calculated the slope between each point. Dividing the slope by ln(2) changes the base of the exponential from e to 2. Thus, µ represents</w:t>
+      </w:r>
+      <w:r>
+        <w:rPr>
+          <w:rFonts w:ascii="Garamond" w:hAnsi="Garamond" w:cs="Arial"/>
+        </w:rPr>
+        <w:t xml:space="preserve"> the exponential rate at which volume doubles.</w:t>
       </w:r>
     </w:p>
     <w:p>
@@ -7995,8 +7812,6 @@
           <w:b/>
         </w:rPr>
       </w:pPr>
-      <w:bookmarkStart w:id="0" w:name="_GoBack"/>
-      <w:bookmarkEnd w:id="0"/>
     </w:p>
     <w:p>
       <w:pPr>
@@ -8568,16 +8383,25 @@
           <w:sz w:val="22"/>
           <w:szCs w:val="22"/>
         </w:rPr>
-        <w:t xml:space="preserve">The Microfluidic Pulse Generator enables simultaneous generation of dynamic nutrient signals </w:t>
-      </w:r>
-      <w:r>
-        <w:rPr>
-          <w:rFonts w:ascii="Garamond" w:hAnsi="Garamond" w:cs="Arial"/>
-          <w:b/>
-          <w:sz w:val="22"/>
-          <w:szCs w:val="22"/>
-        </w:rPr>
-        <w:t xml:space="preserve">and </w:t>
+        <w:t xml:space="preserve">The Microfluidic Pulse Generator </w:t>
+      </w:r>
+      <w:r>
+        <w:rPr>
+          <w:rFonts w:ascii="Garamond" w:hAnsi="Garamond" w:cs="Arial"/>
+          <w:b/>
+          <w:sz w:val="22"/>
+          <w:szCs w:val="22"/>
+        </w:rPr>
+        <w:t>generates automated, precise high-frequency fluctuations while enabling</w:t>
+      </w:r>
+      <w:r>
+        <w:rPr>
+          <w:rFonts w:ascii="Garamond" w:hAnsi="Garamond" w:cs="Arial"/>
+          <w:b/>
+          <w:sz w:val="22"/>
+          <w:szCs w:val="22"/>
+        </w:rPr>
+        <w:t xml:space="preserve"> </w:t>
       </w:r>
       <w:r>
         <w:rPr>
@@ -8594,7 +8418,872 @@
           <w:sz w:val="22"/>
           <w:szCs w:val="22"/>
         </w:rPr>
-        <w:t xml:space="preserve"> (A)</w:t>
+        <w:t xml:space="preserve"> (</w:t>
+      </w:r>
+      <w:r>
+        <w:rPr>
+          <w:rFonts w:ascii="Garamond" w:hAnsi="Garamond" w:cs="Arial"/>
+          <w:b/>
+          <w:sz w:val="22"/>
+          <w:szCs w:val="22"/>
+        </w:rPr>
+        <w:t>A</w:t>
+      </w:r>
+      <w:r>
+        <w:rPr>
+          <w:rFonts w:ascii="Garamond" w:hAnsi="Garamond" w:cs="Arial"/>
+          <w:sz w:val="22"/>
+          <w:szCs w:val="22"/>
+        </w:rPr>
+        <w:t>)</w:t>
+      </w:r>
+      <w:r>
+        <w:rPr>
+          <w:rFonts w:ascii="Garamond" w:hAnsi="Garamond" w:cs="Arial"/>
+          <w:sz w:val="22"/>
+          <w:szCs w:val="22"/>
+        </w:rPr>
+        <w:t xml:space="preserve"> </w:t>
+      </w:r>
+      <w:r>
+        <w:rPr>
+          <w:rFonts w:ascii="Garamond" w:hAnsi="Garamond" w:cs="Arial"/>
+          <w:sz w:val="22"/>
+          <w:szCs w:val="22"/>
+        </w:rPr>
+        <w:t xml:space="preserve">Two channel configurations: </w:t>
+      </w:r>
+      <w:r>
+        <w:rPr>
+          <w:rFonts w:ascii="Garamond" w:hAnsi="Garamond" w:cs="Arial"/>
+          <w:sz w:val="22"/>
+          <w:szCs w:val="22"/>
+        </w:rPr>
+        <w:t>the</w:t>
+      </w:r>
+      <w:r>
+        <w:rPr>
+          <w:rFonts w:ascii="Garamond" w:hAnsi="Garamond" w:cs="Arial"/>
+          <w:sz w:val="22"/>
+          <w:szCs w:val="22"/>
+        </w:rPr>
+        <w:t xml:space="preserve"> MPG</w:t>
+      </w:r>
+      <w:r>
+        <w:rPr>
+          <w:rFonts w:ascii="Garamond" w:hAnsi="Garamond" w:cs="Arial"/>
+          <w:sz w:val="22"/>
+          <w:szCs w:val="22"/>
+        </w:rPr>
+        <w:t xml:space="preserve"> </w:t>
+      </w:r>
+      <w:r>
+        <w:rPr>
+          <w:rFonts w:ascii="Garamond" w:hAnsi="Garamond" w:cs="Arial"/>
+          <w:sz w:val="22"/>
+          <w:szCs w:val="22"/>
+        </w:rPr>
+        <w:t>for</w:t>
+      </w:r>
+      <w:r>
+        <w:rPr>
+          <w:rFonts w:ascii="Garamond" w:hAnsi="Garamond" w:cs="Arial"/>
+          <w:sz w:val="22"/>
+          <w:szCs w:val="22"/>
+        </w:rPr>
+        <w:t xml:space="preserve"> switch</w:t>
+      </w:r>
+      <w:r>
+        <w:rPr>
+          <w:rFonts w:ascii="Garamond" w:hAnsi="Garamond" w:cs="Arial"/>
+          <w:sz w:val="22"/>
+          <w:szCs w:val="22"/>
+        </w:rPr>
+        <w:t>ing</w:t>
+      </w:r>
+      <w:r>
+        <w:rPr>
+          <w:rFonts w:ascii="Garamond" w:hAnsi="Garamond" w:cs="Arial"/>
+          <w:sz w:val="22"/>
+          <w:szCs w:val="22"/>
+        </w:rPr>
+        <w:t xml:space="preserve"> between two mediums (top) and </w:t>
+      </w:r>
+      <w:r>
+        <w:rPr>
+          <w:rFonts w:ascii="Garamond" w:hAnsi="Garamond" w:cs="Arial"/>
+          <w:sz w:val="22"/>
+          <w:szCs w:val="22"/>
+        </w:rPr>
+        <w:t xml:space="preserve">straight </w:t>
+      </w:r>
+      <w:r>
+        <w:rPr>
+          <w:rFonts w:ascii="Garamond" w:hAnsi="Garamond" w:cs="Arial"/>
+          <w:sz w:val="22"/>
+          <w:szCs w:val="22"/>
+        </w:rPr>
+        <w:t>channel</w:t>
+      </w:r>
+      <w:r>
+        <w:rPr>
+          <w:rFonts w:ascii="Garamond" w:hAnsi="Garamond" w:cs="Arial"/>
+          <w:sz w:val="22"/>
+          <w:szCs w:val="22"/>
+        </w:rPr>
+        <w:t>s</w:t>
+      </w:r>
+      <w:r>
+        <w:rPr>
+          <w:rFonts w:ascii="Garamond" w:hAnsi="Garamond" w:cs="Arial"/>
+          <w:sz w:val="22"/>
+          <w:szCs w:val="22"/>
+        </w:rPr>
+        <w:t xml:space="preserve"> </w:t>
+      </w:r>
+      <w:r>
+        <w:rPr>
+          <w:rFonts w:ascii="Garamond" w:hAnsi="Garamond" w:cs="Arial"/>
+          <w:sz w:val="22"/>
+          <w:szCs w:val="22"/>
+        </w:rPr>
+        <w:t>for</w:t>
+      </w:r>
+      <w:r>
+        <w:rPr>
+          <w:rFonts w:ascii="Garamond" w:hAnsi="Garamond" w:cs="Arial"/>
+          <w:sz w:val="22"/>
+          <w:szCs w:val="22"/>
+        </w:rPr>
+        <w:t xml:space="preserve"> </w:t>
+      </w:r>
+      <w:r>
+        <w:rPr>
+          <w:rFonts w:ascii="Garamond" w:hAnsi="Garamond" w:cs="Arial"/>
+          <w:sz w:val="22"/>
+          <w:szCs w:val="22"/>
+        </w:rPr>
+        <w:t>stead</w:t>
+      </w:r>
+      <w:r>
+        <w:rPr>
+          <w:rFonts w:ascii="Garamond" w:hAnsi="Garamond" w:cs="Arial"/>
+          <w:sz w:val="22"/>
+          <w:szCs w:val="22"/>
+        </w:rPr>
+        <w:t>y deliver</w:t>
+      </w:r>
+      <w:r>
+        <w:rPr>
+          <w:rFonts w:ascii="Garamond" w:hAnsi="Garamond" w:cs="Arial"/>
+          <w:sz w:val="22"/>
+          <w:szCs w:val="22"/>
+        </w:rPr>
+        <w:t>y of</w:t>
+      </w:r>
+      <w:r>
+        <w:rPr>
+          <w:rFonts w:ascii="Garamond" w:hAnsi="Garamond" w:cs="Arial"/>
+          <w:sz w:val="22"/>
+          <w:szCs w:val="22"/>
+        </w:rPr>
+        <w:t xml:space="preserve"> a single medium</w:t>
+      </w:r>
+      <w:r>
+        <w:rPr>
+          <w:rFonts w:ascii="Garamond" w:hAnsi="Garamond" w:cs="Arial"/>
+          <w:sz w:val="22"/>
+          <w:szCs w:val="22"/>
+        </w:rPr>
+        <w:t xml:space="preserve"> (bottom). </w:t>
+      </w:r>
+      <w:r>
+        <w:rPr>
+          <w:rFonts w:ascii="Garamond" w:hAnsi="Garamond" w:cs="Arial"/>
+          <w:sz w:val="22"/>
+          <w:szCs w:val="22"/>
+        </w:rPr>
+        <w:t>The upstream portion of the MPG</w:t>
+      </w:r>
+      <w:r>
+        <w:rPr>
+          <w:rFonts w:ascii="Garamond" w:hAnsi="Garamond" w:cs="Arial"/>
+          <w:sz w:val="22"/>
+          <w:szCs w:val="22"/>
+        </w:rPr>
+        <w:t xml:space="preserve"> facilitate</w:t>
+      </w:r>
+      <w:r>
+        <w:rPr>
+          <w:rFonts w:ascii="Garamond" w:hAnsi="Garamond" w:cs="Arial"/>
+          <w:sz w:val="22"/>
+          <w:szCs w:val="22"/>
+        </w:rPr>
+        <w:t>s</w:t>
+      </w:r>
+      <w:r>
+        <w:rPr>
+          <w:rFonts w:ascii="Garamond" w:hAnsi="Garamond" w:cs="Arial"/>
+          <w:sz w:val="22"/>
+          <w:szCs w:val="22"/>
+        </w:rPr>
+        <w:t xml:space="preserve"> </w:t>
+      </w:r>
+      <w:r>
+        <w:rPr>
+          <w:rFonts w:ascii="Garamond" w:hAnsi="Garamond" w:cs="Arial"/>
+          <w:sz w:val="22"/>
+          <w:szCs w:val="22"/>
+        </w:rPr>
+        <w:t xml:space="preserve">switching, and the wider downstream section of both designs </w:t>
+      </w:r>
+      <w:r>
+        <w:rPr>
+          <w:rFonts w:ascii="Garamond" w:hAnsi="Garamond" w:cs="Arial"/>
+          <w:sz w:val="22"/>
+          <w:szCs w:val="22"/>
+        </w:rPr>
+        <w:t>fits several (&gt;10) imaging fields of view</w:t>
+      </w:r>
+      <w:r>
+        <w:rPr>
+          <w:rFonts w:ascii="Garamond" w:hAnsi="Garamond" w:cs="Arial"/>
+          <w:sz w:val="22"/>
+          <w:szCs w:val="22"/>
+        </w:rPr>
+        <w:t>.</w:t>
+      </w:r>
+      <w:r>
+        <w:rPr>
+          <w:rFonts w:ascii="Garamond" w:hAnsi="Garamond" w:cs="Arial"/>
+          <w:sz w:val="22"/>
+          <w:szCs w:val="22"/>
+        </w:rPr>
+        <w:t xml:space="preserve"> (</w:t>
+      </w:r>
+      <w:r>
+        <w:rPr>
+          <w:rFonts w:ascii="Garamond" w:hAnsi="Garamond" w:cs="Arial"/>
+          <w:b/>
+          <w:sz w:val="22"/>
+          <w:szCs w:val="22"/>
+        </w:rPr>
+        <w:t>B</w:t>
+      </w:r>
+      <w:r>
+        <w:rPr>
+          <w:rFonts w:ascii="Garamond" w:hAnsi="Garamond" w:cs="Arial"/>
+          <w:sz w:val="22"/>
+          <w:szCs w:val="22"/>
+        </w:rPr>
+        <w:t xml:space="preserve">) </w:t>
+      </w:r>
+      <w:r>
+        <w:rPr>
+          <w:rFonts w:ascii="Garamond" w:hAnsi="Garamond" w:cs="Arial"/>
+          <w:sz w:val="22"/>
+          <w:szCs w:val="22"/>
+        </w:rPr>
+        <w:t>The fluctuating signals in this study</w:t>
+      </w:r>
+      <w:r>
+        <w:rPr>
+          <w:rFonts w:ascii="Garamond" w:hAnsi="Garamond" w:cs="Arial"/>
+          <w:sz w:val="22"/>
+          <w:szCs w:val="22"/>
+        </w:rPr>
+        <w:t xml:space="preserve"> </w:t>
+      </w:r>
+      <w:r>
+        <w:rPr>
+          <w:rFonts w:ascii="Garamond" w:hAnsi="Garamond" w:cs="Arial"/>
+          <w:sz w:val="22"/>
+          <w:szCs w:val="22"/>
+        </w:rPr>
+        <w:t>primarily</w:t>
+      </w:r>
+      <w:r>
+        <w:rPr>
+          <w:rFonts w:ascii="Garamond" w:hAnsi="Garamond" w:cs="Arial"/>
+          <w:sz w:val="22"/>
+          <w:szCs w:val="22"/>
+        </w:rPr>
+        <w:t xml:space="preserve"> focus on even oscillations between a low and </w:t>
+      </w:r>
+      <w:r>
+        <w:rPr>
+          <w:rFonts w:ascii="Garamond" w:hAnsi="Garamond" w:cs="Arial"/>
+          <w:sz w:val="22"/>
+          <w:szCs w:val="22"/>
+        </w:rPr>
+        <w:t xml:space="preserve">a </w:t>
+      </w:r>
+      <w:r>
+        <w:rPr>
+          <w:rFonts w:ascii="Garamond" w:hAnsi="Garamond" w:cs="Arial"/>
+          <w:sz w:val="22"/>
+          <w:szCs w:val="22"/>
+        </w:rPr>
+        <w:t>high LB conce</w:t>
+      </w:r>
+      <w:r>
+        <w:rPr>
+          <w:rFonts w:ascii="Garamond" w:hAnsi="Garamond" w:cs="Arial"/>
+          <w:sz w:val="22"/>
+          <w:szCs w:val="22"/>
+        </w:rPr>
+        <w:t>ntration</w:t>
+      </w:r>
+      <w:r>
+        <w:rPr>
+          <w:rFonts w:ascii="Garamond" w:hAnsi="Garamond" w:cs="Arial"/>
+          <w:sz w:val="22"/>
+          <w:szCs w:val="22"/>
+        </w:rPr>
+        <w:t>.</w:t>
+      </w:r>
+      <w:r>
+        <w:rPr>
+          <w:rFonts w:ascii="Garamond" w:hAnsi="Garamond" w:cs="Arial"/>
+          <w:sz w:val="22"/>
+          <w:szCs w:val="22"/>
+        </w:rPr>
+        <w:t xml:space="preserve"> The period length, </w:t>
+      </w:r>
+      <w:r>
+        <w:rPr>
+          <w:rFonts w:ascii="Garamond" w:hAnsi="Garamond" w:cs="Arial"/>
+          <w:sz w:val="22"/>
+          <w:szCs w:val="22"/>
+        </w:rPr>
+        <w:t>T</w:t>
+      </w:r>
+      <w:r>
+        <w:rPr>
+          <w:rFonts w:ascii="Garamond" w:hAnsi="Garamond" w:cs="Arial"/>
+          <w:sz w:val="22"/>
+          <w:szCs w:val="22"/>
+        </w:rPr>
+        <w:t>, ranges between 30 sec to 60 min.</w:t>
+      </w:r>
+      <w:r>
+        <w:rPr>
+          <w:rFonts w:ascii="Garamond" w:hAnsi="Garamond" w:cs="Arial"/>
+          <w:sz w:val="22"/>
+          <w:szCs w:val="22"/>
+        </w:rPr>
+        <w:t xml:space="preserve"> For comparison, </w:t>
+      </w:r>
+      <w:r>
+        <w:rPr>
+          <w:rFonts w:ascii="Garamond" w:hAnsi="Garamond" w:cs="Arial"/>
+          <w:sz w:val="22"/>
+          <w:szCs w:val="22"/>
+        </w:rPr>
+        <w:t>three</w:t>
+      </w:r>
+      <w:r>
+        <w:rPr>
+          <w:rFonts w:ascii="Garamond" w:hAnsi="Garamond" w:cs="Arial"/>
+          <w:sz w:val="22"/>
+          <w:szCs w:val="22"/>
+        </w:rPr>
+        <w:t xml:space="preserve"> control environments – low, average and high LB </w:t>
+      </w:r>
+      <w:r>
+        <w:rPr>
+          <w:rFonts w:ascii="Garamond" w:hAnsi="Garamond" w:cs="Arial"/>
+          <w:sz w:val="22"/>
+          <w:szCs w:val="22"/>
+        </w:rPr>
+        <w:t>–</w:t>
+      </w:r>
+      <w:r>
+        <w:rPr>
+          <w:rFonts w:ascii="Garamond" w:hAnsi="Garamond" w:cs="Arial"/>
+          <w:sz w:val="22"/>
+          <w:szCs w:val="22"/>
+        </w:rPr>
+        <w:t xml:space="preserve"> run</w:t>
+      </w:r>
+      <w:r>
+        <w:rPr>
+          <w:rFonts w:ascii="Garamond" w:hAnsi="Garamond" w:cs="Arial"/>
+          <w:sz w:val="22"/>
+          <w:szCs w:val="22"/>
+        </w:rPr>
+        <w:t xml:space="preserve"> simultaneously</w:t>
+      </w:r>
+      <w:r>
+        <w:rPr>
+          <w:rFonts w:ascii="Garamond" w:hAnsi="Garamond" w:cs="Arial"/>
+          <w:sz w:val="22"/>
+          <w:szCs w:val="22"/>
+        </w:rPr>
+        <w:t xml:space="preserve"> with every</w:t>
+      </w:r>
+      <w:r>
+        <w:rPr>
+          <w:rFonts w:ascii="Garamond" w:hAnsi="Garamond" w:cs="Arial"/>
+          <w:sz w:val="22"/>
+          <w:szCs w:val="22"/>
+        </w:rPr>
+        <w:t xml:space="preserve"> switching environment.</w:t>
+      </w:r>
+      <w:r>
+        <w:rPr>
+          <w:rFonts w:ascii="Garamond" w:hAnsi="Garamond" w:cs="Arial"/>
+          <w:sz w:val="22"/>
+          <w:szCs w:val="22"/>
+        </w:rPr>
+        <w:t xml:space="preserve"> Growth responses to fluctuating signals and single nutrient shifts are also compared. In the case of single nutrient shifts, the initial medium is steadily delivered for &gt;3 hr before switching to the final for several hours.</w:t>
+      </w:r>
+      <w:r>
+        <w:rPr>
+          <w:rFonts w:ascii="Garamond" w:hAnsi="Garamond" w:cs="Arial"/>
+          <w:sz w:val="22"/>
+          <w:szCs w:val="22"/>
+        </w:rPr>
+        <w:t xml:space="preserve"> To probe the stability of growth phenotype after repeated fluctuations, our final signal switches from delivering periodic fluctuations for 5 hours to a steady nutrient environment for another several hours.</w:t>
+      </w:r>
+      <w:r>
+        <w:rPr>
+          <w:rFonts w:ascii="Garamond" w:hAnsi="Garamond" w:cs="Arial"/>
+          <w:sz w:val="22"/>
+          <w:szCs w:val="22"/>
+        </w:rPr>
+        <w:t xml:space="preserve"> (</w:t>
+      </w:r>
+      <w:r>
+        <w:rPr>
+          <w:rFonts w:ascii="Garamond" w:hAnsi="Garamond" w:cs="Arial"/>
+          <w:b/>
+          <w:sz w:val="22"/>
+          <w:szCs w:val="22"/>
+        </w:rPr>
+        <w:t>C</w:t>
+      </w:r>
+      <w:r>
+        <w:rPr>
+          <w:rFonts w:ascii="Garamond" w:hAnsi="Garamond" w:cs="Arial"/>
+          <w:sz w:val="22"/>
+          <w:szCs w:val="22"/>
+        </w:rPr>
+        <w:t xml:space="preserve">) </w:t>
+      </w:r>
+      <w:r>
+        <w:rPr>
+          <w:rFonts w:ascii="Garamond" w:hAnsi="Garamond" w:cs="Arial"/>
+          <w:sz w:val="22"/>
+          <w:szCs w:val="22"/>
+        </w:rPr>
+        <w:t>To s</w:t>
+      </w:r>
+      <w:r>
+        <w:rPr>
+          <w:rFonts w:ascii="Garamond" w:hAnsi="Garamond" w:cs="Arial"/>
+          <w:sz w:val="22"/>
+          <w:szCs w:val="22"/>
+        </w:rPr>
+        <w:t>witch between mediums</w:t>
+      </w:r>
+      <w:r>
+        <w:rPr>
+          <w:rFonts w:ascii="Garamond" w:hAnsi="Garamond" w:cs="Arial"/>
+          <w:sz w:val="22"/>
+          <w:szCs w:val="22"/>
+        </w:rPr>
+        <w:t>,</w:t>
+      </w:r>
+      <w:r>
+        <w:rPr>
+          <w:rFonts w:ascii="Garamond" w:hAnsi="Garamond" w:cs="Arial"/>
+          <w:sz w:val="22"/>
+          <w:szCs w:val="22"/>
+        </w:rPr>
+        <w:t xml:space="preserve"> </w:t>
+      </w:r>
+      <w:r>
+        <w:rPr>
+          <w:rFonts w:ascii="Garamond" w:hAnsi="Garamond" w:cs="Arial"/>
+          <w:sz w:val="22"/>
+          <w:szCs w:val="22"/>
+        </w:rPr>
+        <w:t xml:space="preserve">we oscillate </w:t>
+      </w:r>
+      <w:r>
+        <w:rPr>
+          <w:rFonts w:ascii="Garamond" w:hAnsi="Garamond" w:cs="Arial"/>
+          <w:sz w:val="22"/>
+          <w:szCs w:val="22"/>
+        </w:rPr>
+        <w:t>pressure</w:t>
+      </w:r>
+      <w:r>
+        <w:rPr>
+          <w:rFonts w:ascii="Garamond" w:hAnsi="Garamond" w:cs="Arial"/>
+          <w:sz w:val="22"/>
+          <w:szCs w:val="22"/>
+        </w:rPr>
+        <w:t xml:space="preserve"> within the reservoirs of each medium</w:t>
+      </w:r>
+      <w:r>
+        <w:rPr>
+          <w:rFonts w:ascii="Garamond" w:hAnsi="Garamond" w:cs="Arial"/>
+          <w:sz w:val="22"/>
+          <w:szCs w:val="22"/>
+        </w:rPr>
+        <w:t>.</w:t>
+      </w:r>
+      <w:r>
+        <w:rPr>
+          <w:rFonts w:ascii="Garamond" w:hAnsi="Garamond" w:cs="Arial"/>
+          <w:sz w:val="22"/>
+          <w:szCs w:val="22"/>
+        </w:rPr>
+        <w:t xml:space="preserve"> When the pressure in the low LB reservoir (P</w:t>
+      </w:r>
+      <w:r>
+        <w:rPr>
+          <w:rFonts w:ascii="Garamond" w:hAnsi="Garamond" w:cs="Arial"/>
+          <w:sz w:val="22"/>
+          <w:szCs w:val="22"/>
+          <w:vertAlign w:val="subscript"/>
+        </w:rPr>
+        <w:t>low</w:t>
+      </w:r>
+      <w:r>
+        <w:rPr>
+          <w:rFonts w:ascii="Garamond" w:hAnsi="Garamond" w:cs="Arial"/>
+          <w:sz w:val="22"/>
+          <w:szCs w:val="22"/>
+        </w:rPr>
+        <w:t>)</w:t>
+      </w:r>
+      <w:r>
+        <w:rPr>
+          <w:rFonts w:ascii="Garamond" w:hAnsi="Garamond" w:cs="Arial"/>
+          <w:sz w:val="22"/>
+          <w:szCs w:val="22"/>
+        </w:rPr>
+        <w:t xml:space="preserve"> </w:t>
+      </w:r>
+      <w:r>
+        <w:rPr>
+          <w:rFonts w:ascii="Garamond" w:hAnsi="Garamond" w:cs="Arial"/>
+          <w:sz w:val="22"/>
+          <w:szCs w:val="22"/>
+        </w:rPr>
+        <w:t>is roughly equal to that in the high LB reservoir (P</w:t>
+      </w:r>
+      <w:r>
+        <w:rPr>
+          <w:rFonts w:ascii="Garamond" w:hAnsi="Garamond" w:cs="Arial"/>
+          <w:sz w:val="22"/>
+          <w:szCs w:val="22"/>
+          <w:vertAlign w:val="subscript"/>
+        </w:rPr>
+        <w:t>high</w:t>
+      </w:r>
+      <w:r>
+        <w:rPr>
+          <w:rFonts w:ascii="Garamond" w:hAnsi="Garamond" w:cs="Arial"/>
+          <w:sz w:val="22"/>
+          <w:szCs w:val="22"/>
+        </w:rPr>
+        <w:t xml:space="preserve">), then both mediums flow to the cells </w:t>
+      </w:r>
+      <w:r>
+        <w:rPr>
+          <w:rFonts w:ascii="Garamond" w:hAnsi="Garamond" w:cs="Arial"/>
+          <w:sz w:val="22"/>
+          <w:szCs w:val="22"/>
+        </w:rPr>
+        <w:t>downstream</w:t>
+      </w:r>
+      <w:r>
+        <w:rPr>
+          <w:rFonts w:ascii="Garamond" w:hAnsi="Garamond" w:cs="Arial"/>
+          <w:sz w:val="22"/>
+          <w:szCs w:val="22"/>
+        </w:rPr>
+        <w:t>.</w:t>
+      </w:r>
+      <w:r>
+        <w:rPr>
+          <w:rFonts w:ascii="Garamond" w:hAnsi="Garamond" w:cs="Arial"/>
+          <w:sz w:val="22"/>
+          <w:szCs w:val="22"/>
+        </w:rPr>
+        <w:t xml:space="preserve"> </w:t>
+      </w:r>
+      <w:r>
+        <w:rPr>
+          <w:rFonts w:ascii="Garamond" w:hAnsi="Garamond" w:cs="Arial"/>
+          <w:sz w:val="22"/>
+          <w:szCs w:val="22"/>
+        </w:rPr>
+        <w:t>We determine the</w:t>
+      </w:r>
+      <w:r>
+        <w:rPr>
+          <w:rFonts w:ascii="Garamond" w:hAnsi="Garamond" w:cs="Arial"/>
+          <w:sz w:val="22"/>
+          <w:szCs w:val="22"/>
+        </w:rPr>
+        <w:t xml:space="preserve"> pressure differences required for one medium to overtake the other and become the sole fluid to reach the cells </w:t>
+      </w:r>
+      <w:r>
+        <w:rPr>
+          <w:rFonts w:ascii="Garamond" w:hAnsi="Garamond" w:cs="Arial"/>
+          <w:sz w:val="22"/>
+          <w:szCs w:val="22"/>
+        </w:rPr>
+        <w:t>and program these values</w:t>
+      </w:r>
+      <w:r>
+        <w:rPr>
+          <w:rFonts w:ascii="Garamond" w:hAnsi="Garamond" w:cs="Arial"/>
+          <w:sz w:val="22"/>
+          <w:szCs w:val="22"/>
+        </w:rPr>
+        <w:t xml:space="preserve"> into the switching signals of our choosing.</w:t>
+      </w:r>
+      <w:r>
+        <w:rPr>
+          <w:rFonts w:ascii="Garamond" w:hAnsi="Garamond" w:cs="Arial"/>
+          <w:sz w:val="22"/>
+          <w:szCs w:val="22"/>
+        </w:rPr>
+        <w:t xml:space="preserve"> </w:t>
+      </w:r>
+      <w:r>
+        <w:rPr>
+          <w:rFonts w:ascii="Garamond" w:hAnsi="Garamond" w:cs="Arial"/>
+          <w:sz w:val="22"/>
+          <w:szCs w:val="22"/>
+        </w:rPr>
+        <w:t>(</w:t>
+      </w:r>
+      <w:r>
+        <w:rPr>
+          <w:rFonts w:ascii="Garamond" w:hAnsi="Garamond" w:cs="Arial"/>
+          <w:b/>
+          <w:sz w:val="22"/>
+          <w:szCs w:val="22"/>
+        </w:rPr>
+        <w:t>D</w:t>
+      </w:r>
+      <w:r>
+        <w:rPr>
+          <w:rFonts w:ascii="Garamond" w:hAnsi="Garamond" w:cs="Arial"/>
+          <w:sz w:val="22"/>
+          <w:szCs w:val="22"/>
+        </w:rPr>
+        <w:t>)</w:t>
+      </w:r>
+      <w:r>
+        <w:rPr>
+          <w:rFonts w:ascii="Garamond" w:hAnsi="Garamond" w:cs="Arial"/>
+          <w:sz w:val="22"/>
+          <w:szCs w:val="22"/>
+        </w:rPr>
+        <w:t xml:space="preserve"> Fluorescein intensity over multiple oscillations (10 sec period) in two channel locations: (i) immediately after the</w:t>
+      </w:r>
+      <w:r>
+        <w:rPr>
+          <w:rFonts w:ascii="Garamond" w:hAnsi="Garamond" w:cs="Arial"/>
+          <w:sz w:val="22"/>
+          <w:szCs w:val="22"/>
+        </w:rPr>
+        <w:t xml:space="preserve"> switching</w:t>
+      </w:r>
+      <w:r>
+        <w:rPr>
+          <w:rFonts w:ascii="Garamond" w:hAnsi="Garamond" w:cs="Arial"/>
+          <w:sz w:val="22"/>
+          <w:szCs w:val="22"/>
+        </w:rPr>
+        <w:t xml:space="preserve"> junction and (ii) </w:t>
+      </w:r>
+      <w:r>
+        <w:rPr>
+          <w:rFonts w:ascii="Garamond" w:hAnsi="Garamond" w:cs="Arial"/>
+          <w:sz w:val="22"/>
+          <w:szCs w:val="22"/>
+        </w:rPr>
+        <w:t>further</w:t>
+      </w:r>
+      <w:r>
+        <w:rPr>
+          <w:rFonts w:ascii="Garamond" w:hAnsi="Garamond" w:cs="Arial"/>
+          <w:sz w:val="22"/>
+          <w:szCs w:val="22"/>
+        </w:rPr>
+        <w:t xml:space="preserve"> downstream </w:t>
+      </w:r>
+      <w:r>
+        <w:rPr>
+          <w:rFonts w:ascii="Garamond" w:hAnsi="Garamond" w:cs="Arial"/>
+          <w:sz w:val="22"/>
+          <w:szCs w:val="22"/>
+        </w:rPr>
+        <w:t>(</w:t>
+      </w:r>
+      <w:r>
+        <w:rPr>
+          <w:rFonts w:ascii="Garamond" w:hAnsi="Garamond" w:cs="Arial"/>
+          <w:sz w:val="22"/>
+          <w:szCs w:val="22"/>
+        </w:rPr>
+        <w:t>cell</w:t>
+      </w:r>
+      <w:r>
+        <w:rPr>
+          <w:rFonts w:ascii="Garamond" w:hAnsi="Garamond" w:cs="Arial"/>
+          <w:sz w:val="22"/>
+          <w:szCs w:val="22"/>
+        </w:rPr>
+        <w:t xml:space="preserve"> imaging position)</w:t>
+      </w:r>
+      <w:r>
+        <w:rPr>
+          <w:rFonts w:ascii="Garamond" w:hAnsi="Garamond" w:cs="Arial"/>
+          <w:sz w:val="22"/>
+          <w:szCs w:val="22"/>
+        </w:rPr>
+        <w:t xml:space="preserve">. </w:t>
+      </w:r>
+      <w:r>
+        <w:rPr>
+          <w:rFonts w:ascii="Garamond" w:hAnsi="Garamond" w:cs="Arial"/>
+          <w:sz w:val="22"/>
+          <w:szCs w:val="22"/>
+        </w:rPr>
+        <w:t xml:space="preserve">Transitions between </w:t>
+      </w:r>
+      <w:r>
+        <w:rPr>
+          <w:rFonts w:ascii="Garamond" w:hAnsi="Garamond" w:cs="Arial"/>
+          <w:sz w:val="22"/>
+          <w:szCs w:val="22"/>
+        </w:rPr>
+        <w:t>each “medium” are less than 3 sec.</w:t>
+      </w:r>
+      <w:r>
+        <w:rPr>
+          <w:rFonts w:ascii="Garamond" w:hAnsi="Garamond" w:cs="Arial"/>
+          <w:sz w:val="22"/>
+          <w:szCs w:val="22"/>
+        </w:rPr>
+        <w:t xml:space="preserve"> (</w:t>
+      </w:r>
+      <w:r>
+        <w:rPr>
+          <w:rFonts w:ascii="Garamond" w:hAnsi="Garamond" w:cs="Arial"/>
+          <w:b/>
+          <w:sz w:val="22"/>
+          <w:szCs w:val="22"/>
+        </w:rPr>
+        <w:t>E</w:t>
+      </w:r>
+      <w:r>
+        <w:rPr>
+          <w:rFonts w:ascii="Garamond" w:hAnsi="Garamond" w:cs="Arial"/>
+          <w:sz w:val="22"/>
+          <w:szCs w:val="22"/>
+        </w:rPr>
+        <w:t>)</w:t>
+      </w:r>
+      <w:r>
+        <w:rPr>
+          <w:rFonts w:ascii="Garamond" w:hAnsi="Garamond" w:cs="Arial"/>
+          <w:sz w:val="22"/>
+          <w:szCs w:val="22"/>
+        </w:rPr>
+        <w:t xml:space="preserve"> A single </w:t>
+      </w:r>
+      <w:r>
+        <w:rPr>
+          <w:rFonts w:ascii="Garamond" w:hAnsi="Garamond" w:cs="Arial"/>
+          <w:i/>
+          <w:sz w:val="22"/>
+          <w:szCs w:val="22"/>
+        </w:rPr>
+        <w:t>E. coli</w:t>
+      </w:r>
+      <w:r>
+        <w:rPr>
+          <w:rFonts w:ascii="Garamond" w:hAnsi="Garamond" w:cs="Arial"/>
+          <w:sz w:val="22"/>
+          <w:szCs w:val="22"/>
+        </w:rPr>
+        <w:t xml:space="preserve"> cell, growing and dividing within the MPG. </w:t>
+      </w:r>
+      <w:r>
+        <w:rPr>
+          <w:rFonts w:ascii="Garamond" w:hAnsi="Garamond" w:cs="Arial"/>
+          <w:sz w:val="22"/>
+          <w:szCs w:val="22"/>
+        </w:rPr>
+        <w:t>Daughter cells are typically swept away with the flow. Those that adhere are also tracked and analyzed.</w:t>
+      </w:r>
+      <w:r>
+        <w:rPr>
+          <w:rFonts w:ascii="Garamond" w:hAnsi="Garamond" w:cs="Arial"/>
+          <w:sz w:val="22"/>
+          <w:szCs w:val="22"/>
+        </w:rPr>
+        <w:t xml:space="preserve"> (</w:t>
+      </w:r>
+      <w:r>
+        <w:rPr>
+          <w:rFonts w:ascii="Garamond" w:hAnsi="Garamond" w:cs="Arial"/>
+          <w:b/>
+          <w:sz w:val="22"/>
+          <w:szCs w:val="22"/>
+        </w:rPr>
+        <w:t>F</w:t>
+      </w:r>
+      <w:r>
+        <w:rPr>
+          <w:rFonts w:ascii="Garamond" w:hAnsi="Garamond" w:cs="Arial"/>
+          <w:sz w:val="22"/>
+          <w:szCs w:val="22"/>
+        </w:rPr>
+        <w:t xml:space="preserve">) </w:t>
+      </w:r>
+      <w:r>
+        <w:rPr>
+          <w:rFonts w:ascii="Garamond" w:hAnsi="Garamond" w:cs="Arial"/>
+          <w:sz w:val="22"/>
+          <w:szCs w:val="22"/>
+        </w:rPr>
+        <w:t>Example s</w:t>
+      </w:r>
+      <w:r>
+        <w:rPr>
+          <w:rFonts w:ascii="Garamond" w:hAnsi="Garamond" w:cs="Arial"/>
+          <w:sz w:val="22"/>
+          <w:szCs w:val="22"/>
+        </w:rPr>
+        <w:t xml:space="preserve">ingle-cell size trajectories from </w:t>
+      </w:r>
+      <w:r>
+        <w:rPr>
+          <w:rFonts w:ascii="Garamond" w:hAnsi="Garamond" w:cs="Arial"/>
+          <w:sz w:val="22"/>
+          <w:szCs w:val="22"/>
+        </w:rPr>
+        <w:t>a fluctuating (60 min period) environment and corresponding stable controls.</w:t>
+      </w:r>
+      <w:r>
+        <w:rPr>
+          <w:rFonts w:ascii="Garamond" w:hAnsi="Garamond" w:cs="Arial"/>
+          <w:sz w:val="22"/>
+          <w:szCs w:val="22"/>
+        </w:rPr>
+        <w:t xml:space="preserve"> Each curve represents a unique cell cycle, bound by a birth and division event.</w:t>
       </w:r>
     </w:p>
     <w:p>
@@ -8617,16 +9306,17 @@
           <w:szCs w:val="22"/>
         </w:rPr>
       </w:pPr>
-      <w:r>
-        <w:rPr>
-          <w:rFonts w:ascii="Garamond" w:eastAsia="Times New Roman" w:hAnsi="Garamond" w:cs="Times New Roman"/>
-          <w:b/>
+    </w:p>
+    <w:p>
+      <w:pPr>
+        <w:spacing w:line="360" w:lineRule="auto"/>
+        <w:rPr>
+          <w:rFonts w:ascii="Garamond" w:eastAsia="Times New Roman" w:hAnsi="Garamond" w:cs="Times New Roman"/>
           <w:color w:val="538135" w:themeColor="accent6" w:themeShade="BF"/>
           <w:sz w:val="22"/>
           <w:szCs w:val="22"/>
         </w:rPr>
-        <w:t>Figure I</w:t>
-      </w:r>
+      </w:pPr>
       <w:r>
         <w:rPr>
           <w:rFonts w:ascii="Garamond" w:eastAsia="Times New Roman" w:hAnsi="Garamond" w:cs="Times New Roman"/>
@@ -8635,26 +9325,887 @@
           <w:sz w:val="22"/>
           <w:szCs w:val="22"/>
         </w:rPr>
+        <w:t>Methods I:</w:t>
+      </w:r>
+      <w:r>
+        <w:rPr>
+          <w:rFonts w:ascii="Garamond" w:eastAsia="Times New Roman" w:hAnsi="Garamond" w:cs="Times New Roman"/>
+          <w:color w:val="538135" w:themeColor="accent6" w:themeShade="BF"/>
+          <w:sz w:val="22"/>
+          <w:szCs w:val="22"/>
+        </w:rPr>
+        <w:t xml:space="preserve"> pressure control of MPG, fluorescein calibration</w:t>
+      </w:r>
+    </w:p>
+    <w:p>
+      <w:pPr>
+        <w:spacing w:line="360" w:lineRule="auto"/>
+        <w:rPr>
+          <w:rFonts w:ascii="Garamond" w:eastAsia="Times New Roman" w:hAnsi="Garamond" w:cs="Times New Roman"/>
+          <w:color w:val="538135" w:themeColor="accent6" w:themeShade="BF"/>
+          <w:sz w:val="22"/>
+          <w:szCs w:val="22"/>
+        </w:rPr>
+      </w:pPr>
+      <w:r>
+        <w:rPr>
+          <w:rFonts w:ascii="Garamond" w:eastAsia="Times New Roman" w:hAnsi="Garamond" w:cs="Times New Roman"/>
+          <w:b/>
+          <w:color w:val="538135" w:themeColor="accent6" w:themeShade="BF"/>
+          <w:sz w:val="22"/>
+          <w:szCs w:val="22"/>
+        </w:rPr>
+        <w:t xml:space="preserve">Supplementary Methods </w:t>
+      </w:r>
+      <w:r>
+        <w:rPr>
+          <w:rFonts w:ascii="Garamond" w:eastAsia="Times New Roman" w:hAnsi="Garamond" w:cs="Times New Roman"/>
+          <w:b/>
+          <w:color w:val="538135" w:themeColor="accent6" w:themeShade="BF"/>
+          <w:sz w:val="22"/>
+          <w:szCs w:val="22"/>
+        </w:rPr>
+        <w:t>1</w:t>
+      </w:r>
+      <w:r>
+        <w:rPr>
+          <w:rFonts w:ascii="Garamond" w:eastAsia="Times New Roman" w:hAnsi="Garamond" w:cs="Times New Roman"/>
+          <w:color w:val="538135" w:themeColor="accent6" w:themeShade="BF"/>
+          <w:sz w:val="22"/>
+          <w:szCs w:val="22"/>
+        </w:rPr>
+        <w:t>: scripts for controlling MPG</w:t>
+      </w:r>
+    </w:p>
+    <w:p>
+      <w:pPr>
+        <w:spacing w:line="360" w:lineRule="auto"/>
+        <w:rPr>
+          <w:rFonts w:ascii="Garamond" w:eastAsia="Times New Roman" w:hAnsi="Garamond" w:cs="Times New Roman"/>
+          <w:color w:val="538135" w:themeColor="accent6" w:themeShade="BF"/>
+          <w:sz w:val="22"/>
+          <w:szCs w:val="22"/>
+        </w:rPr>
+      </w:pPr>
+      <w:r>
+        <w:rPr>
+          <w:rFonts w:ascii="Garamond" w:eastAsia="Times New Roman" w:hAnsi="Garamond" w:cs="Times New Roman"/>
+          <w:b/>
+          <w:color w:val="538135" w:themeColor="accent6" w:themeShade="BF"/>
+          <w:sz w:val="22"/>
+          <w:szCs w:val="22"/>
+        </w:rPr>
+        <w:t xml:space="preserve">Supplementary Methods </w:t>
+      </w:r>
+      <w:r>
+        <w:rPr>
+          <w:rFonts w:ascii="Garamond" w:eastAsia="Times New Roman" w:hAnsi="Garamond" w:cs="Times New Roman"/>
+          <w:b/>
+          <w:color w:val="538135" w:themeColor="accent6" w:themeShade="BF"/>
+          <w:sz w:val="22"/>
+          <w:szCs w:val="22"/>
+        </w:rPr>
+        <w:t>2</w:t>
+      </w:r>
+      <w:r>
+        <w:rPr>
+          <w:rFonts w:ascii="Garamond" w:eastAsia="Times New Roman" w:hAnsi="Garamond" w:cs="Times New Roman"/>
+          <w:b/>
+          <w:color w:val="538135" w:themeColor="accent6" w:themeShade="BF"/>
+          <w:sz w:val="22"/>
+          <w:szCs w:val="22"/>
+        </w:rPr>
+        <w:t xml:space="preserve">: </w:t>
+      </w:r>
+      <w:r>
+        <w:rPr>
+          <w:rFonts w:ascii="Garamond" w:eastAsia="Times New Roman" w:hAnsi="Garamond" w:cs="Times New Roman"/>
+          <w:color w:val="538135" w:themeColor="accent6" w:themeShade="BF"/>
+          <w:sz w:val="22"/>
+          <w:szCs w:val="22"/>
+        </w:rPr>
+        <w:t>comparison of fluorescein signal at junction and at imaging XYs, signal does not suffer any smoothing.</w:t>
+      </w:r>
+    </w:p>
+    <w:p>
+      <w:pPr>
+        <w:spacing w:line="360" w:lineRule="auto"/>
+        <w:rPr>
+          <w:rFonts w:ascii="Garamond" w:eastAsia="Times New Roman" w:hAnsi="Garamond" w:cs="Times New Roman"/>
+          <w:color w:val="538135" w:themeColor="accent6" w:themeShade="BF"/>
+          <w:sz w:val="22"/>
+          <w:szCs w:val="22"/>
+        </w:rPr>
+      </w:pPr>
+      <w:r>
+        <w:rPr>
+          <w:rFonts w:ascii="Garamond" w:eastAsia="Times New Roman" w:hAnsi="Garamond" w:cs="Times New Roman"/>
+          <w:b/>
+          <w:color w:val="538135" w:themeColor="accent6" w:themeShade="BF"/>
+          <w:sz w:val="22"/>
+          <w:szCs w:val="22"/>
+        </w:rPr>
+        <w:t xml:space="preserve">Supplementary Methods </w:t>
+      </w:r>
+      <w:r>
+        <w:rPr>
+          <w:rFonts w:ascii="Garamond" w:eastAsia="Times New Roman" w:hAnsi="Garamond" w:cs="Times New Roman"/>
+          <w:b/>
+          <w:color w:val="538135" w:themeColor="accent6" w:themeShade="BF"/>
+          <w:sz w:val="22"/>
+          <w:szCs w:val="22"/>
+        </w:rPr>
+        <w:t>3</w:t>
+      </w:r>
+      <w:r>
+        <w:rPr>
+          <w:rFonts w:ascii="Garamond" w:eastAsia="Times New Roman" w:hAnsi="Garamond" w:cs="Times New Roman"/>
+          <w:color w:val="538135" w:themeColor="accent6" w:themeShade="BF"/>
+          <w:sz w:val="22"/>
+          <w:szCs w:val="22"/>
+        </w:rPr>
+        <w:t>:</w:t>
+      </w:r>
+      <w:r>
+        <w:rPr>
+          <w:rFonts w:ascii="Garamond" w:eastAsia="Times New Roman" w:hAnsi="Garamond" w:cs="Times New Roman"/>
+          <w:color w:val="538135" w:themeColor="accent6" w:themeShade="BF"/>
+          <w:sz w:val="22"/>
+          <w:szCs w:val="22"/>
+        </w:rPr>
+        <w:t xml:space="preserve"> poly-lysine does not affect growth rates as measured in MPG. Rather it enhances attachment, increasing the number of attached cells and extending the amount of time for which they are attached (boosting observation)</w:t>
+      </w:r>
+    </w:p>
+    <w:p>
+      <w:pPr>
+        <w:spacing w:line="360" w:lineRule="auto"/>
+        <w:rPr>
+          <w:rFonts w:ascii="Garamond" w:eastAsia="Times New Roman" w:hAnsi="Garamond" w:cs="Times New Roman"/>
+          <w:color w:val="538135" w:themeColor="accent6" w:themeShade="BF"/>
+          <w:sz w:val="22"/>
+          <w:szCs w:val="22"/>
+        </w:rPr>
+      </w:pPr>
+      <w:r>
+        <w:rPr>
+          <w:rFonts w:ascii="Garamond" w:eastAsia="Times New Roman" w:hAnsi="Garamond" w:cs="Times New Roman"/>
+          <w:b/>
+          <w:color w:val="538135" w:themeColor="accent6" w:themeShade="BF"/>
+          <w:sz w:val="22"/>
+          <w:szCs w:val="22"/>
+        </w:rPr>
+        <w:t>Supplementary Methods 4</w:t>
+      </w:r>
+      <w:r>
+        <w:rPr>
+          <w:rFonts w:ascii="Garamond" w:eastAsia="Times New Roman" w:hAnsi="Garamond" w:cs="Times New Roman"/>
+          <w:color w:val="538135" w:themeColor="accent6" w:themeShade="BF"/>
+          <w:sz w:val="22"/>
+          <w:szCs w:val="22"/>
+        </w:rPr>
+        <w:t>: fluctuating between ave and ave is the same as steady ave in parallel channel; fluorescein does not affect growth rate (2017-11-09 experiment)</w:t>
+      </w:r>
+    </w:p>
+    <w:p>
+      <w:pPr>
+        <w:spacing w:line="360" w:lineRule="auto"/>
+        <w:rPr>
+          <w:rFonts w:ascii="Garamond" w:eastAsia="Times New Roman" w:hAnsi="Garamond" w:cs="Times New Roman"/>
+          <w:color w:val="538135" w:themeColor="accent6" w:themeShade="BF"/>
+          <w:sz w:val="22"/>
+          <w:szCs w:val="22"/>
+        </w:rPr>
+      </w:pPr>
+      <w:r>
+        <w:rPr>
+          <w:rFonts w:ascii="Garamond" w:eastAsia="Times New Roman" w:hAnsi="Garamond" w:cs="Times New Roman"/>
+          <w:b/>
+          <w:color w:val="538135" w:themeColor="accent6" w:themeShade="BF"/>
+          <w:sz w:val="22"/>
+          <w:szCs w:val="22"/>
+        </w:rPr>
+        <w:t xml:space="preserve">Supplementary Methods </w:t>
+      </w:r>
+      <w:r>
+        <w:rPr>
+          <w:rFonts w:ascii="Garamond" w:eastAsia="Times New Roman" w:hAnsi="Garamond" w:cs="Times New Roman"/>
+          <w:b/>
+          <w:color w:val="538135" w:themeColor="accent6" w:themeShade="BF"/>
+          <w:sz w:val="22"/>
+          <w:szCs w:val="22"/>
+        </w:rPr>
+        <w:t>5</w:t>
+      </w:r>
+      <w:r>
+        <w:rPr>
+          <w:rFonts w:ascii="Garamond" w:eastAsia="Times New Roman" w:hAnsi="Garamond" w:cs="Times New Roman"/>
+          <w:color w:val="538135" w:themeColor="accent6" w:themeShade="BF"/>
+          <w:sz w:val="22"/>
+          <w:szCs w:val="22"/>
+        </w:rPr>
+        <w:t>:</w:t>
+      </w:r>
+      <w:r>
+        <w:rPr>
+          <w:rFonts w:ascii="Garamond" w:eastAsia="Times New Roman" w:hAnsi="Garamond" w:cs="Times New Roman"/>
+          <w:color w:val="538135" w:themeColor="accent6" w:themeShade="BF"/>
+          <w:sz w:val="22"/>
+          <w:szCs w:val="22"/>
+        </w:rPr>
+        <w:t xml:space="preserve"> description of particle tracking</w:t>
+      </w:r>
+    </w:p>
+    <w:p>
+      <w:pPr>
+        <w:rPr>
+          <w:rFonts w:ascii="Garamond" w:hAnsi="Garamond" w:cs="Arial"/>
+          <w:sz w:val="22"/>
+          <w:szCs w:val="22"/>
+        </w:rPr>
+      </w:pPr>
+      <w:r>
+        <w:rPr>
+          <w:rFonts w:ascii="Garamond" w:hAnsi="Garamond" w:cs="Arial"/>
+          <w:sz w:val="22"/>
+          <w:szCs w:val="22"/>
+        </w:rPr>
+        <w:br w:type="page"/>
+      </w:r>
+    </w:p>
+    <w:p>
+      <w:pPr>
+        <w:spacing w:line="360" w:lineRule="auto"/>
+        <w:rPr>
+          <w:rFonts w:ascii="Garamond" w:hAnsi="Garamond" w:cs="Arial"/>
+          <w:sz w:val="22"/>
+          <w:szCs w:val="22"/>
+        </w:rPr>
+      </w:pPr>
+      <w:r>
+        <w:rPr>
+          <w:rFonts w:ascii="Garamond" w:hAnsi="Garamond" w:cs="Arial"/>
+          <w:b/>
+          <w:sz w:val="22"/>
+          <w:szCs w:val="22"/>
+        </w:rPr>
+        <w:t xml:space="preserve">Figure 2. </w:t>
+      </w:r>
+      <w:r>
+        <w:rPr>
+          <w:rFonts w:ascii="Garamond" w:hAnsi="Garamond" w:cs="Arial"/>
+          <w:b/>
+          <w:sz w:val="22"/>
+          <w:szCs w:val="22"/>
+        </w:rPr>
+        <w:t>Nutrient fluctuations at timescales characteristic of realistic environments reduce growth</w:t>
+      </w:r>
+      <w:r>
+        <w:rPr>
+          <w:rFonts w:ascii="Garamond" w:hAnsi="Garamond" w:cs="Arial"/>
+          <w:sz w:val="22"/>
+          <w:szCs w:val="22"/>
+        </w:rPr>
+        <w:t>.</w:t>
+      </w:r>
+      <w:r>
+        <w:rPr>
+          <w:rFonts w:ascii="Garamond" w:hAnsi="Garamond" w:cs="Arial"/>
+          <w:sz w:val="22"/>
+          <w:szCs w:val="22"/>
+        </w:rPr>
+        <w:t xml:space="preserve"> (</w:t>
+      </w:r>
+      <w:r>
+        <w:rPr>
+          <w:rFonts w:ascii="Garamond" w:hAnsi="Garamond" w:cs="Arial"/>
+          <w:b/>
+          <w:sz w:val="22"/>
+          <w:szCs w:val="22"/>
+        </w:rPr>
         <w:t>A</w:t>
       </w:r>
       <w:r>
         <w:rPr>
-          <w:rFonts w:ascii="Garamond" w:eastAsia="Times New Roman" w:hAnsi="Garamond" w:cs="Times New Roman"/>
-          <w:b/>
+          <w:rFonts w:ascii="Garamond" w:hAnsi="Garamond" w:cs="Arial"/>
+          <w:sz w:val="22"/>
+          <w:szCs w:val="22"/>
+        </w:rPr>
+        <w:t>)</w:t>
+      </w:r>
+      <w:r>
+        <w:rPr>
+          <w:rFonts w:ascii="Garamond" w:hAnsi="Garamond" w:cs="Arial"/>
+          <w:sz w:val="22"/>
+          <w:szCs w:val="22"/>
+        </w:rPr>
+        <w:t xml:space="preserve"> </w:t>
+      </w:r>
+      <w:r>
+        <w:rPr>
+          <w:rFonts w:ascii="Garamond" w:hAnsi="Garamond" w:cs="Arial"/>
+          <w:sz w:val="22"/>
+          <w:szCs w:val="22"/>
+        </w:rPr>
+        <w:t>Time-resolved</w:t>
+      </w:r>
+      <w:r>
+        <w:rPr>
+          <w:rFonts w:ascii="Garamond" w:hAnsi="Garamond" w:cs="Arial"/>
+          <w:sz w:val="22"/>
+          <w:szCs w:val="22"/>
+        </w:rPr>
+        <w:t xml:space="preserve"> </w:t>
+      </w:r>
+      <w:r>
+        <w:rPr>
+          <w:rFonts w:ascii="Garamond" w:hAnsi="Garamond" w:cs="Arial"/>
+          <w:sz w:val="22"/>
+          <w:szCs w:val="22"/>
+        </w:rPr>
+        <w:t>evolution of</w:t>
+      </w:r>
+      <w:r>
+        <w:rPr>
+          <w:rFonts w:ascii="Garamond" w:hAnsi="Garamond" w:cs="Arial"/>
+          <w:sz w:val="22"/>
+          <w:szCs w:val="22"/>
+        </w:rPr>
+        <w:t xml:space="preserve"> </w:t>
+      </w:r>
+      <w:r>
+        <w:rPr>
+          <w:rFonts w:ascii="Garamond" w:hAnsi="Garamond" w:cs="Arial"/>
+          <w:sz w:val="22"/>
+          <w:szCs w:val="22"/>
+        </w:rPr>
+        <w:t xml:space="preserve">population </w:t>
+      </w:r>
+      <w:r>
+        <w:rPr>
+          <w:rFonts w:ascii="Garamond" w:hAnsi="Garamond" w:cs="Arial"/>
+          <w:sz w:val="22"/>
+          <w:szCs w:val="22"/>
+        </w:rPr>
+        <w:t xml:space="preserve">growth </w:t>
+      </w:r>
+      <w:r>
+        <w:rPr>
+          <w:rFonts w:ascii="Garamond" w:hAnsi="Garamond" w:cs="Arial"/>
+          <w:sz w:val="22"/>
+          <w:szCs w:val="22"/>
+        </w:rPr>
+        <w:t>rate in steady and fluctuating nutrient environments</w:t>
+      </w:r>
+      <w:r>
+        <w:rPr>
+          <w:rFonts w:ascii="Garamond" w:hAnsi="Garamond" w:cs="Arial"/>
+          <w:sz w:val="22"/>
+          <w:szCs w:val="22"/>
+        </w:rPr>
+        <w:t xml:space="preserve">. The start of image acquisition occurs at t=0, which also </w:t>
+      </w:r>
+      <w:r>
+        <w:rPr>
+          <w:rFonts w:ascii="Garamond" w:hAnsi="Garamond" w:cs="Arial"/>
+          <w:sz w:val="22"/>
+          <w:szCs w:val="22"/>
+        </w:rPr>
+        <w:t>coincides with</w:t>
+      </w:r>
+      <w:r>
+        <w:rPr>
+          <w:rFonts w:ascii="Garamond" w:hAnsi="Garamond" w:cs="Arial"/>
+          <w:sz w:val="22"/>
+          <w:szCs w:val="22"/>
+        </w:rPr>
+        <w:t xml:space="preserve"> the start of </w:t>
+      </w:r>
+      <w:r>
+        <w:rPr>
+          <w:rFonts w:ascii="Garamond" w:hAnsi="Garamond" w:cs="Arial"/>
+          <w:sz w:val="22"/>
+          <w:szCs w:val="22"/>
+        </w:rPr>
+        <w:t xml:space="preserve">the fluctuating </w:t>
+      </w:r>
+      <w:r>
+        <w:rPr>
+          <w:rFonts w:ascii="Garamond" w:hAnsi="Garamond" w:cs="Arial"/>
+          <w:sz w:val="22"/>
+          <w:szCs w:val="22"/>
+        </w:rPr>
+        <w:t xml:space="preserve">nutrient </w:t>
+      </w:r>
+      <w:r>
+        <w:rPr>
+          <w:rFonts w:ascii="Garamond" w:hAnsi="Garamond" w:cs="Arial"/>
+          <w:sz w:val="22"/>
+          <w:szCs w:val="22"/>
+        </w:rPr>
+        <w:t>signal</w:t>
+      </w:r>
+      <w:r>
+        <w:rPr>
+          <w:rFonts w:ascii="Garamond" w:hAnsi="Garamond" w:cs="Arial"/>
+          <w:sz w:val="22"/>
+          <w:szCs w:val="22"/>
+        </w:rPr>
+        <w:t xml:space="preserve">. Parallel to </w:t>
+      </w:r>
+      <w:r>
+        <w:rPr>
+          <w:rFonts w:ascii="Garamond" w:hAnsi="Garamond" w:cs="Arial"/>
+          <w:sz w:val="22"/>
+          <w:szCs w:val="22"/>
+        </w:rPr>
+        <w:t>the</w:t>
+      </w:r>
+      <w:r>
+        <w:rPr>
+          <w:rFonts w:ascii="Garamond" w:hAnsi="Garamond" w:cs="Arial"/>
+          <w:sz w:val="22"/>
+          <w:szCs w:val="22"/>
+        </w:rPr>
+        <w:t xml:space="preserve"> fluctuating environment (</w:t>
+      </w:r>
+      <w:r>
+        <w:rPr>
+          <w:rFonts w:ascii="Garamond" w:hAnsi="Garamond" w:cs="Arial"/>
+          <w:sz w:val="22"/>
+          <w:szCs w:val="22"/>
+        </w:rPr>
+        <w:t xml:space="preserve">60 min period, </w:t>
+      </w:r>
+      <w:r>
+        <w:rPr>
+          <w:rFonts w:ascii="Garamond" w:hAnsi="Garamond" w:cs="Arial"/>
+          <w:sz w:val="22"/>
+          <w:szCs w:val="22"/>
+        </w:rPr>
+        <w:t xml:space="preserve">blue), three steady environments </w:t>
+      </w:r>
+      <w:r>
+        <w:rPr>
+          <w:rFonts w:ascii="Garamond" w:hAnsi="Garamond" w:cs="Arial"/>
+          <w:sz w:val="22"/>
+          <w:szCs w:val="22"/>
+        </w:rPr>
+        <w:t>reach their</w:t>
+      </w:r>
+      <w:r>
+        <w:rPr>
+          <w:rFonts w:ascii="Garamond" w:hAnsi="Garamond" w:cs="Arial"/>
+          <w:sz w:val="22"/>
+          <w:szCs w:val="22"/>
+        </w:rPr>
+        <w:t xml:space="preserve"> steady-state </w:t>
+      </w:r>
+      <w:r>
+        <w:rPr>
+          <w:rFonts w:ascii="Garamond" w:hAnsi="Garamond" w:cs="Arial"/>
+          <w:sz w:val="22"/>
+          <w:szCs w:val="22"/>
+        </w:rPr>
+        <w:t xml:space="preserve">growth </w:t>
+      </w:r>
+      <w:r>
+        <w:rPr>
+          <w:rFonts w:ascii="Garamond" w:hAnsi="Garamond" w:cs="Arial"/>
+          <w:sz w:val="22"/>
+          <w:szCs w:val="22"/>
+        </w:rPr>
+        <w:t>rates</w:t>
+      </w:r>
+      <w:r>
+        <w:rPr>
+          <w:rFonts w:ascii="Garamond" w:hAnsi="Garamond" w:cs="Arial"/>
+          <w:sz w:val="22"/>
+          <w:szCs w:val="22"/>
+        </w:rPr>
+        <w:t xml:space="preserve"> (gray box)</w:t>
+      </w:r>
+      <w:r>
+        <w:rPr>
+          <w:rFonts w:ascii="Garamond" w:hAnsi="Garamond" w:cs="Arial"/>
+          <w:sz w:val="22"/>
+          <w:szCs w:val="22"/>
+        </w:rPr>
+        <w:t xml:space="preserve"> </w:t>
+      </w:r>
+      <w:r>
+        <w:rPr>
+          <w:rFonts w:ascii="Garamond" w:hAnsi="Garamond" w:cs="Arial"/>
+          <w:sz w:val="22"/>
+          <w:szCs w:val="22"/>
+        </w:rPr>
+        <w:t>in</w:t>
+      </w:r>
+      <w:r>
+        <w:rPr>
+          <w:rFonts w:ascii="Garamond" w:hAnsi="Garamond" w:cs="Arial"/>
+          <w:sz w:val="22"/>
+          <w:szCs w:val="22"/>
+        </w:rPr>
+        <w:t xml:space="preserve"> low (purple), average (gold), and high </w:t>
+      </w:r>
+      <w:r>
+        <w:rPr>
+          <w:rFonts w:ascii="Garamond" w:hAnsi="Garamond" w:cs="Arial"/>
+          <w:sz w:val="22"/>
+          <w:szCs w:val="22"/>
+        </w:rPr>
+        <w:t>LB</w:t>
+      </w:r>
+      <w:r>
+        <w:rPr>
+          <w:rFonts w:ascii="Garamond" w:hAnsi="Garamond" w:cs="Arial"/>
+          <w:sz w:val="22"/>
+          <w:szCs w:val="22"/>
+        </w:rPr>
+        <w:t xml:space="preserve"> </w:t>
+      </w:r>
+      <w:r>
+        <w:rPr>
+          <w:rFonts w:ascii="Garamond" w:hAnsi="Garamond" w:cs="Arial"/>
+          <w:sz w:val="22"/>
+          <w:szCs w:val="22"/>
+        </w:rPr>
+        <w:t>(red)</w:t>
+      </w:r>
+      <w:r>
+        <w:rPr>
+          <w:rFonts w:ascii="Garamond" w:hAnsi="Garamond" w:cs="Arial"/>
+          <w:sz w:val="22"/>
+          <w:szCs w:val="22"/>
+        </w:rPr>
+        <w:t xml:space="preserve"> around t=2 or 3 hr</w:t>
+      </w:r>
+      <w:r>
+        <w:rPr>
+          <w:rFonts w:ascii="Garamond" w:hAnsi="Garamond" w:cs="Arial"/>
+          <w:sz w:val="22"/>
+          <w:szCs w:val="22"/>
+        </w:rPr>
+        <w:t>. Each point time-averages all instantaneous, single-cell growth rates within a 2-min time bin.</w:t>
+      </w:r>
+      <w:r>
+        <w:rPr>
+          <w:rFonts w:ascii="Garamond" w:hAnsi="Garamond" w:cs="Arial"/>
+          <w:sz w:val="22"/>
+          <w:szCs w:val="22"/>
+        </w:rPr>
+        <w:t xml:space="preserve"> (</w:t>
+      </w:r>
+      <w:r>
+        <w:rPr>
+          <w:rFonts w:ascii="Garamond" w:hAnsi="Garamond" w:cs="Arial"/>
+          <w:b/>
+          <w:sz w:val="22"/>
+          <w:szCs w:val="22"/>
+        </w:rPr>
+        <w:t>B</w:t>
+      </w:r>
+      <w:r>
+        <w:rPr>
+          <w:rFonts w:ascii="Garamond" w:hAnsi="Garamond" w:cs="Arial"/>
+          <w:sz w:val="22"/>
+          <w:szCs w:val="22"/>
+        </w:rPr>
+        <w:t>)</w:t>
+      </w:r>
+      <w:r>
+        <w:rPr>
+          <w:rFonts w:ascii="Garamond" w:hAnsi="Garamond" w:cs="Arial"/>
+          <w:sz w:val="22"/>
+          <w:szCs w:val="22"/>
+        </w:rPr>
+        <w:t xml:space="preserve"> </w:t>
+      </w:r>
+      <w:r>
+        <w:rPr>
+          <w:rFonts w:ascii="Garamond" w:hAnsi="Garamond" w:cs="Arial"/>
+          <w:sz w:val="22"/>
+          <w:szCs w:val="22"/>
+        </w:rPr>
+        <w:t>Time-averaged</w:t>
+      </w:r>
+      <w:r>
+        <w:rPr>
+          <w:rFonts w:ascii="Garamond" w:hAnsi="Garamond" w:cs="Arial"/>
+          <w:sz w:val="22"/>
+          <w:szCs w:val="22"/>
+        </w:rPr>
+        <w:t xml:space="preserve"> growth rate </w:t>
+      </w:r>
+      <w:r>
+        <w:rPr>
+          <w:rFonts w:ascii="Garamond" w:hAnsi="Garamond" w:cs="Arial"/>
+          <w:sz w:val="22"/>
+          <w:szCs w:val="22"/>
+        </w:rPr>
+        <w:t>versus</w:t>
+      </w:r>
+      <w:r>
+        <w:rPr>
+          <w:rFonts w:ascii="Garamond" w:hAnsi="Garamond" w:cs="Arial"/>
+          <w:sz w:val="22"/>
+          <w:szCs w:val="22"/>
+        </w:rPr>
+        <w:t xml:space="preserve"> time-averaged nutrient concentration. Each </w:t>
+      </w:r>
+      <w:r>
+        <w:rPr>
+          <w:rFonts w:ascii="Garamond" w:hAnsi="Garamond" w:cs="Arial"/>
+          <w:sz w:val="22"/>
+          <w:szCs w:val="22"/>
+        </w:rPr>
+        <w:t>point</w:t>
+      </w:r>
+      <w:r>
+        <w:rPr>
+          <w:rFonts w:ascii="Garamond" w:hAnsi="Garamond" w:cs="Arial"/>
+          <w:sz w:val="22"/>
+          <w:szCs w:val="22"/>
+        </w:rPr>
+        <w:t xml:space="preserve"> represents the mean growth rate of all individual</w:t>
+      </w:r>
+      <w:r>
+        <w:rPr>
+          <w:rFonts w:ascii="Garamond" w:hAnsi="Garamond" w:cs="Arial"/>
+          <w:sz w:val="22"/>
+          <w:szCs w:val="22"/>
+        </w:rPr>
+        <w:t xml:space="preserve"> growth rates</w:t>
+      </w:r>
+      <w:r>
+        <w:rPr>
+          <w:rFonts w:ascii="Garamond" w:hAnsi="Garamond" w:cs="Arial"/>
+          <w:sz w:val="22"/>
+          <w:szCs w:val="22"/>
+        </w:rPr>
+        <w:t xml:space="preserve"> measured </w:t>
+      </w:r>
+      <w:r>
+        <w:rPr>
+          <w:rFonts w:ascii="Garamond" w:hAnsi="Garamond" w:cs="Arial"/>
+          <w:sz w:val="22"/>
+          <w:szCs w:val="22"/>
+        </w:rPr>
+        <w:t xml:space="preserve">after 3 hours </w:t>
+      </w:r>
+      <w:r>
+        <w:rPr>
+          <w:rFonts w:ascii="Garamond" w:hAnsi="Garamond" w:cs="Arial"/>
+          <w:sz w:val="22"/>
+          <w:szCs w:val="22"/>
+        </w:rPr>
+        <w:t>in</w:t>
+      </w:r>
+      <w:r>
+        <w:rPr>
+          <w:rFonts w:ascii="Garamond" w:hAnsi="Garamond" w:cs="Arial"/>
+          <w:sz w:val="22"/>
+          <w:szCs w:val="22"/>
+        </w:rPr>
+        <w:t>to</w:t>
+      </w:r>
+      <w:r>
+        <w:rPr>
+          <w:rFonts w:ascii="Garamond" w:hAnsi="Garamond" w:cs="Arial"/>
+          <w:sz w:val="22"/>
+          <w:szCs w:val="22"/>
+        </w:rPr>
+        <w:t xml:space="preserve"> each technical replicate.</w:t>
+      </w:r>
+      <w:r>
+        <w:rPr>
+          <w:rFonts w:ascii="Garamond" w:hAnsi="Garamond" w:cs="Arial"/>
+          <w:sz w:val="22"/>
+          <w:szCs w:val="22"/>
+        </w:rPr>
+        <w:t xml:space="preserve"> Because nutrient concentration is time-averaged, data from steady average LB environments are vertically aligned with data from fluctuating environments with nutrient oscillations of varying period lengths: 30 sec (red), 5 min (yellow), 15 min (green), 60 min (lavender). (</w:t>
+      </w:r>
+      <w:r>
+        <w:rPr>
+          <w:rFonts w:ascii="Garamond" w:hAnsi="Garamond" w:cs="Arial"/>
+          <w:b/>
+          <w:sz w:val="22"/>
+          <w:szCs w:val="22"/>
+        </w:rPr>
+        <w:t>A-B</w:t>
+      </w:r>
+      <w:r>
+        <w:rPr>
+          <w:rFonts w:ascii="Garamond" w:hAnsi="Garamond" w:cs="Arial"/>
+          <w:sz w:val="22"/>
+          <w:szCs w:val="22"/>
+        </w:rPr>
+        <w:t>)</w:t>
+      </w:r>
+      <w:r>
+        <w:rPr>
+          <w:rFonts w:ascii="Garamond" w:hAnsi="Garamond" w:cs="Arial"/>
+          <w:sz w:val="22"/>
+          <w:szCs w:val="22"/>
+        </w:rPr>
+        <w:t xml:space="preserve"> </w:t>
+      </w:r>
+      <w:r>
+        <w:rPr>
+          <w:rFonts w:ascii="Garamond" w:hAnsi="Garamond" w:cs="Arial"/>
+          <w:sz w:val="22"/>
+          <w:szCs w:val="22"/>
+        </w:rPr>
+        <w:t>E</w:t>
+      </w:r>
+      <w:r>
+        <w:rPr>
+          <w:rFonts w:ascii="Garamond" w:hAnsi="Garamond" w:cs="Arial"/>
+          <w:sz w:val="22"/>
+          <w:szCs w:val="22"/>
+        </w:rPr>
+        <w:t>rror bars report</w:t>
+      </w:r>
+      <w:r>
+        <w:rPr>
+          <w:rFonts w:ascii="Garamond" w:hAnsi="Garamond" w:cs="Arial"/>
+          <w:sz w:val="22"/>
+          <w:szCs w:val="22"/>
+        </w:rPr>
+        <w:t xml:space="preserve"> standard error of the mean.</w:t>
+      </w:r>
+      <w:r>
+        <w:rPr>
+          <w:rFonts w:ascii="Garamond" w:hAnsi="Garamond" w:cs="Arial"/>
+          <w:sz w:val="22"/>
+          <w:szCs w:val="22"/>
+        </w:rPr>
+        <w:t xml:space="preserve"> </w:t>
+      </w:r>
+    </w:p>
+    <w:p>
+      <w:pPr>
+        <w:spacing w:line="360" w:lineRule="auto"/>
+        <w:rPr>
+          <w:rFonts w:ascii="Garamond" w:hAnsi="Garamond" w:cs="Arial"/>
+          <w:sz w:val="22"/>
+          <w:szCs w:val="22"/>
+        </w:rPr>
+      </w:pPr>
+      <w:r>
+        <w:rPr>
+          <w:rFonts w:ascii="Garamond" w:hAnsi="Garamond" w:cs="Arial"/>
+          <w:sz w:val="22"/>
+          <w:szCs w:val="22"/>
+        </w:rPr>
+        <w:t>(</w:t>
+      </w:r>
+      <w:r>
+        <w:rPr>
+          <w:rFonts w:ascii="Garamond" w:hAnsi="Garamond" w:cs="Arial"/>
+          <w:b/>
+          <w:sz w:val="22"/>
+          <w:szCs w:val="22"/>
+        </w:rPr>
+        <w:t>C</w:t>
+      </w:r>
+      <w:r>
+        <w:rPr>
+          <w:rFonts w:ascii="Garamond" w:hAnsi="Garamond" w:cs="Arial"/>
+          <w:sz w:val="22"/>
+          <w:szCs w:val="22"/>
+        </w:rPr>
+        <w:t>)</w:t>
+      </w:r>
+      <w:r>
+        <w:rPr>
+          <w:rFonts w:ascii="Garamond" w:hAnsi="Garamond" w:cs="Arial"/>
+          <w:sz w:val="22"/>
+          <w:szCs w:val="22"/>
+        </w:rPr>
+        <w:t xml:space="preserve"> Power spectrum of growth rate frequencies </w:t>
+      </w:r>
+      <w:r>
+        <w:rPr>
+          <w:rFonts w:ascii="Garamond" w:hAnsi="Garamond" w:cs="Arial"/>
+          <w:sz w:val="22"/>
+          <w:szCs w:val="22"/>
+        </w:rPr>
+        <w:t>show peaks corresponding to nutrient frequencies.</w:t>
+      </w:r>
+    </w:p>
+    <w:p>
+      <w:pPr>
+        <w:spacing w:line="360" w:lineRule="auto"/>
+        <w:rPr>
+          <w:rFonts w:ascii="Garamond" w:hAnsi="Garamond" w:cs="Arial"/>
+          <w:sz w:val="22"/>
+          <w:szCs w:val="22"/>
+        </w:rPr>
+      </w:pPr>
+      <w:r>
+        <w:rPr>
+          <w:rFonts w:ascii="Garamond" w:hAnsi="Garamond" w:cs="Arial"/>
+          <w:sz w:val="22"/>
+          <w:szCs w:val="22"/>
+        </w:rPr>
+        <w:t>(</w:t>
+      </w:r>
+      <w:r>
+        <w:rPr>
+          <w:rFonts w:ascii="Garamond" w:hAnsi="Garamond" w:cs="Arial"/>
+          <w:b/>
+          <w:sz w:val="22"/>
+          <w:szCs w:val="22"/>
+        </w:rPr>
+        <w:t>D</w:t>
+      </w:r>
+      <w:r>
+        <w:rPr>
+          <w:rFonts w:ascii="Garamond" w:hAnsi="Garamond" w:cs="Arial"/>
+          <w:sz w:val="22"/>
+          <w:szCs w:val="22"/>
+        </w:rPr>
+        <w:t>)</w:t>
+      </w:r>
+      <w:r>
+        <w:rPr>
+          <w:rFonts w:ascii="Garamond" w:hAnsi="Garamond" w:cs="Arial"/>
+          <w:sz w:val="22"/>
+          <w:szCs w:val="22"/>
+        </w:rPr>
+        <w:t xml:space="preserve"> Growth rate under fluctuations as a fraction of growth rate in the steady average nutrient environment. Each point represents the average mean growth rate between experimental replicates. Error bars report standard deviation.</w:t>
+      </w:r>
+    </w:p>
+    <w:p>
+      <w:pPr>
+        <w:spacing w:line="360" w:lineRule="auto"/>
+        <w:rPr>
+          <w:rFonts w:ascii="Garamond" w:hAnsi="Garamond" w:cs="Arial"/>
+          <w:sz w:val="22"/>
+          <w:szCs w:val="22"/>
+        </w:rPr>
+      </w:pPr>
+    </w:p>
+    <w:p>
+      <w:pPr>
+        <w:spacing w:line="360" w:lineRule="auto"/>
+        <w:rPr>
+          <w:rFonts w:ascii="Garamond" w:eastAsia="Times New Roman" w:hAnsi="Garamond" w:cs="Times New Roman"/>
           <w:color w:val="538135" w:themeColor="accent6" w:themeShade="BF"/>
           <w:sz w:val="22"/>
           <w:szCs w:val="22"/>
         </w:rPr>
-        <w:t xml:space="preserve">: </w:t>
-      </w:r>
-      <w:r>
-        <w:rPr>
-          <w:rFonts w:ascii="Garamond" w:eastAsia="Times New Roman" w:hAnsi="Garamond" w:cs="Times New Roman"/>
+      </w:pPr>
+      <w:r>
+        <w:rPr>
+          <w:rFonts w:ascii="Garamond" w:eastAsia="Times New Roman" w:hAnsi="Garamond" w:cs="Times New Roman"/>
+          <w:b/>
           <w:color w:val="538135" w:themeColor="accent6" w:themeShade="BF"/>
           <w:sz w:val="22"/>
           <w:szCs w:val="22"/>
         </w:rPr>
-        <w:t>visual of MPG structure, noting regions of switching and imaging, parallel steady ch</w:t>
+        <w:t>Figure 2A</w:t>
       </w:r>
       <w:r>
         <w:rPr>
@@ -8663,48 +10214,49 @@
           <w:sz w:val="22"/>
           <w:szCs w:val="22"/>
         </w:rPr>
-        <w:t>annels</w:t>
-      </w:r>
-      <w:r>
+        <w:t>: mean growth rate of populations over time to illustrate approach toward steady-state, stable and fluctuating</w:t>
+      </w:r>
+    </w:p>
+    <w:p>
+      <w:pPr>
+        <w:spacing w:line="360" w:lineRule="auto"/>
         <w:rPr>
           <w:rFonts w:ascii="Garamond" w:eastAsia="Times New Roman" w:hAnsi="Garamond" w:cs="Times New Roman"/>
           <w:color w:val="538135" w:themeColor="accent6" w:themeShade="BF"/>
           <w:sz w:val="22"/>
           <w:szCs w:val="22"/>
         </w:rPr>
-        <w:t>.</w:t>
-      </w:r>
-    </w:p>
-    <w:p>
-      <w:pPr>
-        <w:spacing w:line="360" w:lineRule="auto"/>
-        <w:rPr>
-          <w:rFonts w:ascii="Garamond" w:eastAsia="Times New Roman" w:hAnsi="Garamond" w:cs="Times New Roman"/>
+      </w:pPr>
+      <w:r>
+        <w:rPr>
+          <w:rFonts w:ascii="Garamond" w:eastAsia="Times New Roman" w:hAnsi="Garamond" w:cs="Times New Roman"/>
+          <w:b/>
           <w:color w:val="538135" w:themeColor="accent6" w:themeShade="BF"/>
           <w:sz w:val="22"/>
           <w:szCs w:val="22"/>
         </w:rPr>
-      </w:pPr>
-      <w:r>
-        <w:rPr>
-          <w:rFonts w:ascii="Garamond" w:eastAsia="Times New Roman" w:hAnsi="Garamond" w:cs="Times New Roman"/>
-          <w:b/>
+        <w:t>Figure 2B</w:t>
+      </w:r>
+      <w:r>
+        <w:rPr>
+          <w:rFonts w:ascii="Garamond" w:eastAsia="Times New Roman" w:hAnsi="Garamond" w:cs="Times New Roman"/>
           <w:color w:val="538135" w:themeColor="accent6" w:themeShade="BF"/>
           <w:sz w:val="22"/>
           <w:szCs w:val="22"/>
         </w:rPr>
-        <w:t>Figure I</w:t>
-      </w:r>
-      <w:r>
-        <w:rPr>
-          <w:rFonts w:ascii="Garamond" w:eastAsia="Times New Roman" w:hAnsi="Garamond" w:cs="Times New Roman"/>
-          <w:b/>
+        <w:t>: Monod plot with colorful fluctuating conditions</w:t>
+      </w:r>
+    </w:p>
+    <w:p>
+      <w:pPr>
+        <w:spacing w:line="360" w:lineRule="auto"/>
+        <w:rPr>
+          <w:rFonts w:ascii="Garamond" w:eastAsia="Times New Roman" w:hAnsi="Garamond" w:cs="Times New Roman"/>
           <w:color w:val="538135" w:themeColor="accent6" w:themeShade="BF"/>
           <w:sz w:val="22"/>
           <w:szCs w:val="22"/>
         </w:rPr>
-        <w:t>B</w:t>
-      </w:r>
+      </w:pPr>
       <w:r>
         <w:rPr>
           <w:rFonts w:ascii="Garamond" w:eastAsia="Times New Roman" w:hAnsi="Garamond" w:cs="Times New Roman"/>
@@ -8713,16 +10265,66 @@
           <w:sz w:val="22"/>
           <w:szCs w:val="22"/>
         </w:rPr>
-        <w:t xml:space="preserve">: </w:t>
-      </w:r>
-      <w:r>
-        <w:rPr>
-          <w:rFonts w:ascii="Garamond" w:eastAsia="Times New Roman" w:hAnsi="Garamond" w:cs="Times New Roman"/>
+        <w:t>Figure 2</w:t>
+      </w:r>
+      <w:r>
+        <w:rPr>
+          <w:rFonts w:ascii="Garamond" w:eastAsia="Times New Roman" w:hAnsi="Garamond" w:cs="Times New Roman"/>
+          <w:b/>
           <w:color w:val="538135" w:themeColor="accent6" w:themeShade="BF"/>
           <w:sz w:val="22"/>
           <w:szCs w:val="22"/>
         </w:rPr>
-        <w:t>visual list of signals, representing all experiment types presented here</w:t>
+        <w:t>C</w:t>
+      </w:r>
+      <w:r>
+        <w:rPr>
+          <w:rFonts w:ascii="Garamond" w:eastAsia="Times New Roman" w:hAnsi="Garamond" w:cs="Times New Roman"/>
+          <w:color w:val="538135" w:themeColor="accent6" w:themeShade="BF"/>
+          <w:sz w:val="22"/>
+          <w:szCs w:val="22"/>
+        </w:rPr>
+        <w:t>: under all fluctuating timescales, growth rate oscillates with nutrient concentration</w:t>
+      </w:r>
+    </w:p>
+    <w:p>
+      <w:pPr>
+        <w:spacing w:line="360" w:lineRule="auto"/>
+        <w:rPr>
+          <w:rFonts w:ascii="Garamond" w:eastAsia="Times New Roman" w:hAnsi="Garamond" w:cs="Times New Roman"/>
+          <w:color w:val="538135" w:themeColor="accent6" w:themeShade="BF"/>
+          <w:sz w:val="22"/>
+          <w:szCs w:val="22"/>
+        </w:rPr>
+      </w:pPr>
+      <w:r>
+        <w:rPr>
+          <w:rFonts w:ascii="Garamond" w:eastAsia="Times New Roman" w:hAnsi="Garamond" w:cs="Times New Roman"/>
+          <w:b/>
+          <w:color w:val="538135" w:themeColor="accent6" w:themeShade="BF"/>
+          <w:sz w:val="22"/>
+          <w:szCs w:val="22"/>
+        </w:rPr>
+        <w:t>Figure 2</w:t>
+      </w:r>
+      <w:r>
+        <w:rPr>
+          <w:rFonts w:ascii="Garamond" w:eastAsia="Times New Roman" w:hAnsi="Garamond" w:cs="Times New Roman"/>
+          <w:b/>
+          <w:color w:val="538135" w:themeColor="accent6" w:themeShade="BF"/>
+          <w:sz w:val="22"/>
+          <w:szCs w:val="22"/>
+        </w:rPr>
+        <w:t>D</w:t>
+      </w:r>
+      <w:r>
+        <w:rPr>
+          <w:rFonts w:ascii="Garamond" w:eastAsia="Times New Roman" w:hAnsi="Garamond" w:cs="Times New Roman"/>
+          <w:color w:val="538135" w:themeColor="accent6" w:themeShade="BF"/>
+          <w:sz w:val="22"/>
+          <w:szCs w:val="22"/>
+        </w:rPr>
+        <w:t>: growth in fluctuations relative to expected growth vs. timescale</w:t>
       </w:r>
     </w:p>
     <w:p>
@@ -8749,960 +10351,9 @@
           <w:sz w:val="22"/>
           <w:szCs w:val="22"/>
         </w:rPr>
-        <w:t>Would be cool to generate a stochastic signal and predict the growth rate from that. Ultimately coming back to the environment.</w:t>
-      </w:r>
-    </w:p>
-    <w:p>
-      <w:pPr>
-        <w:spacing w:line="360" w:lineRule="auto"/>
-        <w:rPr>
-          <w:rFonts w:ascii="Garamond" w:eastAsia="Times New Roman" w:hAnsi="Garamond" w:cs="Times New Roman"/>
-          <w:color w:val="538135" w:themeColor="accent6" w:themeShade="BF"/>
-          <w:sz w:val="22"/>
-          <w:szCs w:val="22"/>
-        </w:rPr>
-      </w:pPr>
-      <w:r>
-        <w:rPr>
-          <w:rFonts w:ascii="Garamond" w:eastAsia="Times New Roman" w:hAnsi="Garamond" w:cs="Times New Roman"/>
-          <w:b/>
-          <w:color w:val="538135" w:themeColor="accent6" w:themeShade="BF"/>
-          <w:sz w:val="22"/>
-          <w:szCs w:val="22"/>
-        </w:rPr>
-        <w:t>Figure 1C</w:t>
-      </w:r>
-      <w:r>
-        <w:rPr>
-          <w:rFonts w:ascii="Garamond" w:eastAsia="Times New Roman" w:hAnsi="Garamond" w:cs="Times New Roman"/>
-          <w:color w:val="538135" w:themeColor="accent6" w:themeShade="BF"/>
-          <w:sz w:val="22"/>
-          <w:szCs w:val="22"/>
-        </w:rPr>
-        <w:t>: switching in microfluidic junction</w:t>
-      </w:r>
-    </w:p>
-    <w:p>
-      <w:pPr>
-        <w:spacing w:line="360" w:lineRule="auto"/>
-        <w:rPr>
-          <w:rFonts w:ascii="Garamond" w:eastAsia="Times New Roman" w:hAnsi="Garamond" w:cs="Times New Roman"/>
-          <w:color w:val="538135" w:themeColor="accent6" w:themeShade="BF"/>
-          <w:sz w:val="22"/>
-          <w:szCs w:val="22"/>
-        </w:rPr>
-      </w:pPr>
-      <w:r>
-        <w:rPr>
-          <w:rFonts w:ascii="Garamond" w:eastAsia="Times New Roman" w:hAnsi="Garamond" w:cs="Times New Roman"/>
-          <w:b/>
-          <w:color w:val="538135" w:themeColor="accent6" w:themeShade="BF"/>
-          <w:sz w:val="22"/>
-          <w:szCs w:val="22"/>
-        </w:rPr>
-        <w:t>Figure 1D</w:t>
-      </w:r>
-      <w:r>
-        <w:rPr>
-          <w:rFonts w:ascii="Garamond" w:eastAsia="Times New Roman" w:hAnsi="Garamond" w:cs="Times New Roman"/>
-          <w:color w:val="538135" w:themeColor="accent6" w:themeShade="BF"/>
-          <w:sz w:val="22"/>
-          <w:szCs w:val="22"/>
-        </w:rPr>
-        <w:t>: fluorescein signal in junction and at cell XY position looks square</w:t>
-      </w:r>
-    </w:p>
-    <w:p>
-      <w:pPr>
-        <w:spacing w:line="360" w:lineRule="auto"/>
-        <w:rPr>
-          <w:rFonts w:ascii="Garamond" w:eastAsia="Times New Roman" w:hAnsi="Garamond" w:cs="Times New Roman"/>
-          <w:color w:val="538135" w:themeColor="accent6" w:themeShade="BF"/>
-          <w:sz w:val="22"/>
-          <w:szCs w:val="22"/>
-        </w:rPr>
-      </w:pPr>
-      <w:r>
-        <w:rPr>
-          <w:rFonts w:ascii="Garamond" w:eastAsia="Times New Roman" w:hAnsi="Garamond" w:cs="Times New Roman"/>
-          <w:b/>
-          <w:color w:val="538135" w:themeColor="accent6" w:themeShade="BF"/>
-          <w:sz w:val="22"/>
-          <w:szCs w:val="22"/>
-        </w:rPr>
-        <w:t>Figure 1E</w:t>
-      </w:r>
-      <w:r>
-        <w:rPr>
-          <w:rFonts w:ascii="Garamond" w:eastAsia="Times New Roman" w:hAnsi="Garamond" w:cs="Times New Roman"/>
-          <w:color w:val="538135" w:themeColor="accent6" w:themeShade="BF"/>
-          <w:sz w:val="22"/>
-          <w:szCs w:val="22"/>
-        </w:rPr>
-        <w:t>: images of cell growing and dividing in device</w:t>
-      </w:r>
-    </w:p>
-    <w:p>
-      <w:pPr>
-        <w:spacing w:line="360" w:lineRule="auto"/>
-        <w:rPr>
-          <w:rFonts w:ascii="Garamond" w:eastAsia="Times New Roman" w:hAnsi="Garamond" w:cs="Times New Roman"/>
-          <w:color w:val="538135" w:themeColor="accent6" w:themeShade="BF"/>
-          <w:sz w:val="22"/>
-          <w:szCs w:val="22"/>
-        </w:rPr>
-      </w:pPr>
-      <w:r>
-        <w:rPr>
-          <w:rFonts w:ascii="Garamond" w:eastAsia="Times New Roman" w:hAnsi="Garamond" w:cs="Times New Roman"/>
-          <w:b/>
-          <w:color w:val="538135" w:themeColor="accent6" w:themeShade="BF"/>
-          <w:sz w:val="22"/>
-          <w:szCs w:val="22"/>
-        </w:rPr>
-        <w:t>Figure 1F</w:t>
-      </w:r>
-      <w:r>
-        <w:rPr>
-          <w:rFonts w:ascii="Garamond" w:eastAsia="Times New Roman" w:hAnsi="Garamond" w:cs="Times New Roman"/>
-          <w:color w:val="538135" w:themeColor="accent6" w:themeShade="BF"/>
-          <w:sz w:val="22"/>
-          <w:szCs w:val="22"/>
-        </w:rPr>
-        <w:t>: single cell trajectories in fluctuating and steady environments</w:t>
-      </w:r>
-    </w:p>
-    <w:p>
-      <w:pPr>
-        <w:spacing w:line="360" w:lineRule="auto"/>
-        <w:rPr>
-          <w:rFonts w:ascii="Garamond" w:eastAsia="Times New Roman" w:hAnsi="Garamond" w:cs="Times New Roman"/>
-          <w:color w:val="538135" w:themeColor="accent6" w:themeShade="BF"/>
-          <w:sz w:val="22"/>
-          <w:szCs w:val="22"/>
-        </w:rPr>
-      </w:pPr>
-    </w:p>
-    <w:p>
-      <w:pPr>
-        <w:spacing w:line="360" w:lineRule="auto"/>
-        <w:rPr>
-          <w:rFonts w:ascii="Garamond" w:eastAsia="Times New Roman" w:hAnsi="Garamond" w:cs="Times New Roman"/>
-          <w:color w:val="538135" w:themeColor="accent6" w:themeShade="BF"/>
-          <w:sz w:val="22"/>
-          <w:szCs w:val="22"/>
-        </w:rPr>
-      </w:pPr>
-      <w:r>
-        <w:rPr>
-          <w:rFonts w:ascii="Garamond" w:eastAsia="Times New Roman" w:hAnsi="Garamond" w:cs="Times New Roman"/>
-          <w:b/>
-          <w:color w:val="538135" w:themeColor="accent6" w:themeShade="BF"/>
-          <w:sz w:val="22"/>
-          <w:szCs w:val="22"/>
-        </w:rPr>
-        <w:t>Methods I:</w:t>
-      </w:r>
-      <w:r>
-        <w:rPr>
-          <w:rFonts w:ascii="Garamond" w:eastAsia="Times New Roman" w:hAnsi="Garamond" w:cs="Times New Roman"/>
-          <w:color w:val="538135" w:themeColor="accent6" w:themeShade="BF"/>
-          <w:sz w:val="22"/>
-          <w:szCs w:val="22"/>
-        </w:rPr>
-        <w:t xml:space="preserve"> pressure control of MPG, fluorescein calibration</w:t>
-      </w:r>
-    </w:p>
-    <w:p>
-      <w:pPr>
-        <w:spacing w:line="360" w:lineRule="auto"/>
-        <w:rPr>
-          <w:rFonts w:ascii="Garamond" w:eastAsia="Times New Roman" w:hAnsi="Garamond" w:cs="Times New Roman"/>
-          <w:color w:val="538135" w:themeColor="accent6" w:themeShade="BF"/>
-          <w:sz w:val="22"/>
-          <w:szCs w:val="22"/>
-        </w:rPr>
-      </w:pPr>
-      <w:r>
-        <w:rPr>
-          <w:rFonts w:ascii="Garamond" w:eastAsia="Times New Roman" w:hAnsi="Garamond" w:cs="Times New Roman"/>
-          <w:b/>
-          <w:color w:val="538135" w:themeColor="accent6" w:themeShade="BF"/>
-          <w:sz w:val="22"/>
-          <w:szCs w:val="22"/>
-        </w:rPr>
-        <w:t xml:space="preserve">Supplementary Methods </w:t>
-      </w:r>
-      <w:r>
-        <w:rPr>
-          <w:rFonts w:ascii="Garamond" w:eastAsia="Times New Roman" w:hAnsi="Garamond" w:cs="Times New Roman"/>
-          <w:b/>
-          <w:color w:val="538135" w:themeColor="accent6" w:themeShade="BF"/>
-          <w:sz w:val="22"/>
-          <w:szCs w:val="22"/>
-        </w:rPr>
-        <w:t>1</w:t>
-      </w:r>
-      <w:r>
-        <w:rPr>
-          <w:rFonts w:ascii="Garamond" w:eastAsia="Times New Roman" w:hAnsi="Garamond" w:cs="Times New Roman"/>
-          <w:color w:val="538135" w:themeColor="accent6" w:themeShade="BF"/>
-          <w:sz w:val="22"/>
-          <w:szCs w:val="22"/>
-        </w:rPr>
-        <w:t>: scripts for controlling MPG</w:t>
-      </w:r>
-    </w:p>
-    <w:p>
-      <w:pPr>
-        <w:spacing w:line="360" w:lineRule="auto"/>
-        <w:rPr>
-          <w:rFonts w:ascii="Garamond" w:eastAsia="Times New Roman" w:hAnsi="Garamond" w:cs="Times New Roman"/>
-          <w:color w:val="538135" w:themeColor="accent6" w:themeShade="BF"/>
-          <w:sz w:val="22"/>
-          <w:szCs w:val="22"/>
-        </w:rPr>
-      </w:pPr>
-      <w:r>
-        <w:rPr>
-          <w:rFonts w:ascii="Garamond" w:eastAsia="Times New Roman" w:hAnsi="Garamond" w:cs="Times New Roman"/>
-          <w:b/>
-          <w:color w:val="538135" w:themeColor="accent6" w:themeShade="BF"/>
-          <w:sz w:val="22"/>
-          <w:szCs w:val="22"/>
-        </w:rPr>
-        <w:t xml:space="preserve">Supplementary Methods </w:t>
-      </w:r>
-      <w:r>
-        <w:rPr>
-          <w:rFonts w:ascii="Garamond" w:eastAsia="Times New Roman" w:hAnsi="Garamond" w:cs="Times New Roman"/>
-          <w:b/>
-          <w:color w:val="538135" w:themeColor="accent6" w:themeShade="BF"/>
-          <w:sz w:val="22"/>
-          <w:szCs w:val="22"/>
-        </w:rPr>
-        <w:t>2</w:t>
-      </w:r>
-      <w:r>
-        <w:rPr>
-          <w:rFonts w:ascii="Garamond" w:eastAsia="Times New Roman" w:hAnsi="Garamond" w:cs="Times New Roman"/>
-          <w:b/>
-          <w:color w:val="538135" w:themeColor="accent6" w:themeShade="BF"/>
-          <w:sz w:val="22"/>
-          <w:szCs w:val="22"/>
-        </w:rPr>
-        <w:t xml:space="preserve">: </w:t>
-      </w:r>
-      <w:r>
-        <w:rPr>
-          <w:rFonts w:ascii="Garamond" w:eastAsia="Times New Roman" w:hAnsi="Garamond" w:cs="Times New Roman"/>
-          <w:color w:val="538135" w:themeColor="accent6" w:themeShade="BF"/>
-          <w:sz w:val="22"/>
-          <w:szCs w:val="22"/>
-        </w:rPr>
-        <w:t>comparison of fluorescein signal at junction and at imaging XYs, signal does not suffer any smoothing.</w:t>
-      </w:r>
-    </w:p>
-    <w:p>
-      <w:pPr>
-        <w:spacing w:line="360" w:lineRule="auto"/>
-        <w:rPr>
-          <w:rFonts w:ascii="Garamond" w:eastAsia="Times New Roman" w:hAnsi="Garamond" w:cs="Times New Roman"/>
-          <w:color w:val="538135" w:themeColor="accent6" w:themeShade="BF"/>
-          <w:sz w:val="22"/>
-          <w:szCs w:val="22"/>
-        </w:rPr>
-      </w:pPr>
-      <w:r>
-        <w:rPr>
-          <w:rFonts w:ascii="Garamond" w:eastAsia="Times New Roman" w:hAnsi="Garamond" w:cs="Times New Roman"/>
-          <w:b/>
-          <w:color w:val="538135" w:themeColor="accent6" w:themeShade="BF"/>
-          <w:sz w:val="22"/>
-          <w:szCs w:val="22"/>
-        </w:rPr>
-        <w:t xml:space="preserve">Supplementary Methods </w:t>
-      </w:r>
-      <w:r>
-        <w:rPr>
-          <w:rFonts w:ascii="Garamond" w:eastAsia="Times New Roman" w:hAnsi="Garamond" w:cs="Times New Roman"/>
-          <w:b/>
-          <w:color w:val="538135" w:themeColor="accent6" w:themeShade="BF"/>
-          <w:sz w:val="22"/>
-          <w:szCs w:val="22"/>
-        </w:rPr>
-        <w:t>3</w:t>
-      </w:r>
-      <w:r>
-        <w:rPr>
-          <w:rFonts w:ascii="Garamond" w:eastAsia="Times New Roman" w:hAnsi="Garamond" w:cs="Times New Roman"/>
-          <w:color w:val="538135" w:themeColor="accent6" w:themeShade="BF"/>
-          <w:sz w:val="22"/>
-          <w:szCs w:val="22"/>
-        </w:rPr>
-        <w:t>:</w:t>
-      </w:r>
-      <w:r>
-        <w:rPr>
-          <w:rFonts w:ascii="Garamond" w:eastAsia="Times New Roman" w:hAnsi="Garamond" w:cs="Times New Roman"/>
-          <w:color w:val="538135" w:themeColor="accent6" w:themeShade="BF"/>
-          <w:sz w:val="22"/>
-          <w:szCs w:val="22"/>
-        </w:rPr>
-        <w:t xml:space="preserve"> poly-lysine does not affect growth rates as measured in MPG. Rather it enhances attachment, increasing the number of attached cells and extending the amount of time for which they are attached (boosting observation)</w:t>
-      </w:r>
-    </w:p>
-    <w:p>
-      <w:pPr>
-        <w:spacing w:line="360" w:lineRule="auto"/>
-        <w:rPr>
-          <w:rFonts w:ascii="Garamond" w:eastAsia="Times New Roman" w:hAnsi="Garamond" w:cs="Times New Roman"/>
-          <w:color w:val="538135" w:themeColor="accent6" w:themeShade="BF"/>
-          <w:sz w:val="22"/>
-          <w:szCs w:val="22"/>
-        </w:rPr>
-      </w:pPr>
-      <w:r>
-        <w:rPr>
-          <w:rFonts w:ascii="Garamond" w:eastAsia="Times New Roman" w:hAnsi="Garamond" w:cs="Times New Roman"/>
-          <w:b/>
-          <w:color w:val="538135" w:themeColor="accent6" w:themeShade="BF"/>
-          <w:sz w:val="22"/>
-          <w:szCs w:val="22"/>
-        </w:rPr>
-        <w:t>Supplementary Methods 4</w:t>
-      </w:r>
-      <w:r>
-        <w:rPr>
-          <w:rFonts w:ascii="Garamond" w:eastAsia="Times New Roman" w:hAnsi="Garamond" w:cs="Times New Roman"/>
-          <w:color w:val="538135" w:themeColor="accent6" w:themeShade="BF"/>
-          <w:sz w:val="22"/>
-          <w:szCs w:val="22"/>
-        </w:rPr>
-        <w:t>: fluctuating between ave and ave is the same as steady ave in parallel channel; fluorescein does not affect growth rate (2017-11-09 experiment)</w:t>
-      </w:r>
-    </w:p>
-    <w:p>
-      <w:pPr>
-        <w:spacing w:line="360" w:lineRule="auto"/>
-        <w:rPr>
-          <w:rFonts w:ascii="Garamond" w:eastAsia="Times New Roman" w:hAnsi="Garamond" w:cs="Times New Roman"/>
-          <w:color w:val="538135" w:themeColor="accent6" w:themeShade="BF"/>
-          <w:sz w:val="22"/>
-          <w:szCs w:val="22"/>
-        </w:rPr>
-      </w:pPr>
-      <w:r>
-        <w:rPr>
-          <w:rFonts w:ascii="Garamond" w:eastAsia="Times New Roman" w:hAnsi="Garamond" w:cs="Times New Roman"/>
-          <w:b/>
-          <w:color w:val="538135" w:themeColor="accent6" w:themeShade="BF"/>
-          <w:sz w:val="22"/>
-          <w:szCs w:val="22"/>
-        </w:rPr>
-        <w:t xml:space="preserve">Supplementary Methods </w:t>
-      </w:r>
-      <w:r>
-        <w:rPr>
-          <w:rFonts w:ascii="Garamond" w:eastAsia="Times New Roman" w:hAnsi="Garamond" w:cs="Times New Roman"/>
-          <w:b/>
-          <w:color w:val="538135" w:themeColor="accent6" w:themeShade="BF"/>
-          <w:sz w:val="22"/>
-          <w:szCs w:val="22"/>
-        </w:rPr>
-        <w:t>5</w:t>
-      </w:r>
-      <w:r>
-        <w:rPr>
-          <w:rFonts w:ascii="Garamond" w:eastAsia="Times New Roman" w:hAnsi="Garamond" w:cs="Times New Roman"/>
-          <w:color w:val="538135" w:themeColor="accent6" w:themeShade="BF"/>
-          <w:sz w:val="22"/>
-          <w:szCs w:val="22"/>
-        </w:rPr>
-        <w:t>:</w:t>
-      </w:r>
-      <w:r>
-        <w:rPr>
-          <w:rFonts w:ascii="Garamond" w:eastAsia="Times New Roman" w:hAnsi="Garamond" w:cs="Times New Roman"/>
-          <w:color w:val="538135" w:themeColor="accent6" w:themeShade="BF"/>
-          <w:sz w:val="22"/>
-          <w:szCs w:val="22"/>
-        </w:rPr>
-        <w:t xml:space="preserve"> description of particle tracking</w:t>
-      </w:r>
-    </w:p>
-    <w:p>
-      <w:pPr>
-        <w:rPr>
-          <w:rFonts w:ascii="Garamond" w:hAnsi="Garamond" w:cs="Arial"/>
-          <w:sz w:val="22"/>
-          <w:szCs w:val="22"/>
-        </w:rPr>
-      </w:pPr>
-      <w:r>
-        <w:rPr>
-          <w:rFonts w:ascii="Garamond" w:hAnsi="Garamond" w:cs="Arial"/>
-          <w:sz w:val="22"/>
-          <w:szCs w:val="22"/>
-        </w:rPr>
-        <w:br w:type="page"/>
-      </w:r>
-    </w:p>
-    <w:p>
-      <w:pPr>
-        <w:spacing w:line="360" w:lineRule="auto"/>
-        <w:rPr>
-          <w:rFonts w:ascii="Garamond" w:hAnsi="Garamond" w:cs="Arial"/>
-          <w:sz w:val="22"/>
-          <w:szCs w:val="22"/>
-        </w:rPr>
-      </w:pPr>
-      <w:r>
-        <w:rPr>
-          <w:rFonts w:ascii="Garamond" w:hAnsi="Garamond" w:cs="Arial"/>
-          <w:b/>
-          <w:sz w:val="22"/>
-          <w:szCs w:val="22"/>
-        </w:rPr>
-        <w:t xml:space="preserve">Figure 2. </w:t>
-      </w:r>
-      <w:r>
-        <w:rPr>
-          <w:rFonts w:ascii="Garamond" w:hAnsi="Garamond" w:cs="Arial"/>
-          <w:b/>
-          <w:sz w:val="22"/>
-          <w:szCs w:val="22"/>
-        </w:rPr>
-        <w:t>The magnitude of growth reductions varies with the timescale of nutrient switching</w:t>
-      </w:r>
-      <w:r>
-        <w:rPr>
-          <w:rFonts w:ascii="Garamond" w:hAnsi="Garamond" w:cs="Arial"/>
-          <w:sz w:val="22"/>
-          <w:szCs w:val="22"/>
-        </w:rPr>
-        <w:t>.</w:t>
-      </w:r>
-      <w:r>
-        <w:rPr>
-          <w:rFonts w:ascii="Garamond" w:hAnsi="Garamond" w:cs="Arial"/>
-          <w:sz w:val="22"/>
-          <w:szCs w:val="22"/>
-        </w:rPr>
-        <w:t xml:space="preserve"> (</w:t>
-      </w:r>
-      <w:r>
-        <w:rPr>
-          <w:rFonts w:ascii="Garamond" w:hAnsi="Garamond" w:cs="Arial"/>
-          <w:b/>
-          <w:sz w:val="22"/>
-          <w:szCs w:val="22"/>
-        </w:rPr>
-        <w:t>A</w:t>
-      </w:r>
-      <w:r>
-        <w:rPr>
-          <w:rFonts w:ascii="Garamond" w:hAnsi="Garamond" w:cs="Arial"/>
-          <w:sz w:val="22"/>
-          <w:szCs w:val="22"/>
-        </w:rPr>
-        <w:t>)</w:t>
-      </w:r>
-      <w:r>
-        <w:rPr>
-          <w:rFonts w:ascii="Garamond" w:hAnsi="Garamond" w:cs="Arial"/>
-          <w:sz w:val="22"/>
-          <w:szCs w:val="22"/>
-        </w:rPr>
-        <w:t xml:space="preserve"> </w:t>
-      </w:r>
-      <w:r>
-        <w:rPr>
-          <w:rFonts w:ascii="Garamond" w:hAnsi="Garamond" w:cs="Arial"/>
-          <w:sz w:val="22"/>
-          <w:szCs w:val="22"/>
-        </w:rPr>
-        <w:t>Time-resolved evolution of</w:t>
-      </w:r>
-      <w:r>
-        <w:rPr>
-          <w:rFonts w:ascii="Garamond" w:hAnsi="Garamond" w:cs="Arial"/>
-          <w:sz w:val="22"/>
-          <w:szCs w:val="22"/>
-        </w:rPr>
-        <w:t xml:space="preserve"> </w:t>
-      </w:r>
-      <w:r>
-        <w:rPr>
-          <w:rFonts w:ascii="Garamond" w:hAnsi="Garamond" w:cs="Arial"/>
-          <w:sz w:val="22"/>
-          <w:szCs w:val="22"/>
-        </w:rPr>
-        <w:t xml:space="preserve">population </w:t>
-      </w:r>
-      <w:r>
-        <w:rPr>
-          <w:rFonts w:ascii="Garamond" w:hAnsi="Garamond" w:cs="Arial"/>
-          <w:sz w:val="22"/>
-          <w:szCs w:val="22"/>
-        </w:rPr>
-        <w:t xml:space="preserve">growth </w:t>
-      </w:r>
-      <w:r>
-        <w:rPr>
-          <w:rFonts w:ascii="Garamond" w:hAnsi="Garamond" w:cs="Arial"/>
-          <w:sz w:val="22"/>
-          <w:szCs w:val="22"/>
-        </w:rPr>
-        <w:t>rate in steady and fluctuating nutrient environments</w:t>
-      </w:r>
-      <w:r>
-        <w:rPr>
-          <w:rFonts w:ascii="Garamond" w:hAnsi="Garamond" w:cs="Arial"/>
-          <w:sz w:val="22"/>
-          <w:szCs w:val="22"/>
-        </w:rPr>
-        <w:t xml:space="preserve">. The start of image acquisition occurs at t=0, which also denotes the start of nutrient fluctuation. Parallel to each fluctuating environment (blue), three steady environments </w:t>
-      </w:r>
-      <w:r>
-        <w:rPr>
-          <w:rFonts w:ascii="Garamond" w:hAnsi="Garamond" w:cs="Arial"/>
-          <w:sz w:val="22"/>
-          <w:szCs w:val="22"/>
-        </w:rPr>
-        <w:t>reveal the expected steady-state growth rates for cells physiologically adapted to growth at the low (purple), average (gold), and high (red) nutrient concentrations. Each point time-averages all instantaneous, single-cell growth rates within a 2-min time bin.</w:t>
-      </w:r>
-      <w:r>
-        <w:rPr>
-          <w:rFonts w:ascii="Garamond" w:hAnsi="Garamond" w:cs="Arial"/>
-          <w:sz w:val="22"/>
-          <w:szCs w:val="22"/>
-        </w:rPr>
-        <w:t xml:space="preserve"> (</w:t>
-      </w:r>
-      <w:r>
-        <w:rPr>
-          <w:rFonts w:ascii="Garamond" w:hAnsi="Garamond" w:cs="Arial"/>
-          <w:b/>
-          <w:sz w:val="22"/>
-          <w:szCs w:val="22"/>
-        </w:rPr>
-        <w:t>B</w:t>
-      </w:r>
-      <w:r>
-        <w:rPr>
-          <w:rFonts w:ascii="Garamond" w:hAnsi="Garamond" w:cs="Arial"/>
-          <w:sz w:val="22"/>
-          <w:szCs w:val="22"/>
-        </w:rPr>
-        <w:t>)</w:t>
-      </w:r>
-      <w:r>
-        <w:rPr>
-          <w:rFonts w:ascii="Garamond" w:hAnsi="Garamond" w:cs="Arial"/>
-          <w:sz w:val="22"/>
-          <w:szCs w:val="22"/>
-        </w:rPr>
-        <w:t xml:space="preserve"> </w:t>
-      </w:r>
-      <w:r>
-        <w:rPr>
-          <w:rFonts w:ascii="Garamond" w:hAnsi="Garamond" w:cs="Arial"/>
-          <w:sz w:val="22"/>
-          <w:szCs w:val="22"/>
-        </w:rPr>
-        <w:t>Time-averaged</w:t>
-      </w:r>
-      <w:r>
-        <w:rPr>
-          <w:rFonts w:ascii="Garamond" w:hAnsi="Garamond" w:cs="Arial"/>
-          <w:sz w:val="22"/>
-          <w:szCs w:val="22"/>
-        </w:rPr>
-        <w:t xml:space="preserve"> growth rate </w:t>
-      </w:r>
-      <w:r>
-        <w:rPr>
-          <w:rFonts w:ascii="Garamond" w:hAnsi="Garamond" w:cs="Arial"/>
-          <w:sz w:val="22"/>
-          <w:szCs w:val="22"/>
-        </w:rPr>
-        <w:t>versus</w:t>
-      </w:r>
-      <w:r>
-        <w:rPr>
-          <w:rFonts w:ascii="Garamond" w:hAnsi="Garamond" w:cs="Arial"/>
-          <w:sz w:val="22"/>
-          <w:szCs w:val="22"/>
-        </w:rPr>
-        <w:t xml:space="preserve"> time-averaged nutrient concentration. Each </w:t>
-      </w:r>
-      <w:r>
-        <w:rPr>
-          <w:rFonts w:ascii="Garamond" w:hAnsi="Garamond" w:cs="Arial"/>
-          <w:sz w:val="22"/>
-          <w:szCs w:val="22"/>
-        </w:rPr>
-        <w:t>point</w:t>
-      </w:r>
-      <w:r>
-        <w:rPr>
-          <w:rFonts w:ascii="Garamond" w:hAnsi="Garamond" w:cs="Arial"/>
-          <w:sz w:val="22"/>
-          <w:szCs w:val="22"/>
-        </w:rPr>
-        <w:t xml:space="preserve"> represents the mean growth rate of all individual</w:t>
-      </w:r>
-      <w:r>
-        <w:rPr>
-          <w:rFonts w:ascii="Garamond" w:hAnsi="Garamond" w:cs="Arial"/>
-          <w:sz w:val="22"/>
-          <w:szCs w:val="22"/>
-        </w:rPr>
-        <w:t xml:space="preserve"> growth rates</w:t>
-      </w:r>
-      <w:r>
-        <w:rPr>
-          <w:rFonts w:ascii="Garamond" w:hAnsi="Garamond" w:cs="Arial"/>
-          <w:sz w:val="22"/>
-          <w:szCs w:val="22"/>
-        </w:rPr>
-        <w:t xml:space="preserve"> measured </w:t>
-      </w:r>
-      <w:r>
-        <w:rPr>
-          <w:rFonts w:ascii="Garamond" w:hAnsi="Garamond" w:cs="Arial"/>
-          <w:sz w:val="22"/>
-          <w:szCs w:val="22"/>
-        </w:rPr>
-        <w:t xml:space="preserve">after 3 hours </w:t>
-      </w:r>
-      <w:r>
-        <w:rPr>
-          <w:rFonts w:ascii="Garamond" w:hAnsi="Garamond" w:cs="Arial"/>
-          <w:sz w:val="22"/>
-          <w:szCs w:val="22"/>
-        </w:rPr>
-        <w:t>in</w:t>
-      </w:r>
-      <w:r>
-        <w:rPr>
-          <w:rFonts w:ascii="Garamond" w:hAnsi="Garamond" w:cs="Arial"/>
-          <w:sz w:val="22"/>
-          <w:szCs w:val="22"/>
-        </w:rPr>
-        <w:t>to</w:t>
-      </w:r>
-      <w:r>
-        <w:rPr>
-          <w:rFonts w:ascii="Garamond" w:hAnsi="Garamond" w:cs="Arial"/>
-          <w:sz w:val="22"/>
-          <w:szCs w:val="22"/>
-        </w:rPr>
-        <w:t xml:space="preserve"> each technical replicate.</w:t>
-      </w:r>
-      <w:r>
-        <w:rPr>
-          <w:rFonts w:ascii="Garamond" w:hAnsi="Garamond" w:cs="Arial"/>
-          <w:sz w:val="22"/>
-          <w:szCs w:val="22"/>
-        </w:rPr>
-        <w:t xml:space="preserve"> Because nutrient concentration is time-averaged, data from steady average LB environments are vertically aligned with data from fluctuating environments with nutrient oscillations of varying period lengths: 30 sec (red), 5 min (yellow), 15 min (green), 60 min (lavender). (</w:t>
-      </w:r>
-      <w:r>
-        <w:rPr>
-          <w:rFonts w:ascii="Garamond" w:hAnsi="Garamond" w:cs="Arial"/>
-          <w:b/>
-          <w:sz w:val="22"/>
-          <w:szCs w:val="22"/>
-        </w:rPr>
-        <w:t>A-B</w:t>
-      </w:r>
-      <w:r>
-        <w:rPr>
-          <w:rFonts w:ascii="Garamond" w:hAnsi="Garamond" w:cs="Arial"/>
-          <w:sz w:val="22"/>
-          <w:szCs w:val="22"/>
-        </w:rPr>
-        <w:t>)</w:t>
-      </w:r>
-      <w:r>
-        <w:rPr>
-          <w:rFonts w:ascii="Garamond" w:hAnsi="Garamond" w:cs="Arial"/>
-          <w:sz w:val="22"/>
-          <w:szCs w:val="22"/>
-        </w:rPr>
-        <w:t xml:space="preserve"> </w:t>
-      </w:r>
-      <w:r>
-        <w:rPr>
-          <w:rFonts w:ascii="Garamond" w:hAnsi="Garamond" w:cs="Arial"/>
-          <w:sz w:val="22"/>
-          <w:szCs w:val="22"/>
-        </w:rPr>
-        <w:t>E</w:t>
-      </w:r>
-      <w:r>
-        <w:rPr>
-          <w:rFonts w:ascii="Garamond" w:hAnsi="Garamond" w:cs="Arial"/>
-          <w:sz w:val="22"/>
-          <w:szCs w:val="22"/>
-        </w:rPr>
-        <w:t>rror bars report</w:t>
-      </w:r>
-      <w:r>
-        <w:rPr>
-          <w:rFonts w:ascii="Garamond" w:hAnsi="Garamond" w:cs="Arial"/>
-          <w:sz w:val="22"/>
-          <w:szCs w:val="22"/>
-        </w:rPr>
-        <w:t xml:space="preserve"> standard error of the mean.</w:t>
-      </w:r>
-      <w:r>
-        <w:rPr>
-          <w:rFonts w:ascii="Garamond" w:hAnsi="Garamond" w:cs="Arial"/>
-          <w:sz w:val="22"/>
-          <w:szCs w:val="22"/>
-        </w:rPr>
-        <w:t xml:space="preserve"> </w:t>
-      </w:r>
-    </w:p>
-    <w:p>
-      <w:pPr>
-        <w:spacing w:line="360" w:lineRule="auto"/>
-        <w:rPr>
-          <w:rFonts w:ascii="Garamond" w:hAnsi="Garamond" w:cs="Arial"/>
-          <w:sz w:val="22"/>
-          <w:szCs w:val="22"/>
-        </w:rPr>
-      </w:pPr>
-      <w:r>
-        <w:rPr>
-          <w:rFonts w:ascii="Garamond" w:hAnsi="Garamond" w:cs="Arial"/>
-          <w:sz w:val="22"/>
-          <w:szCs w:val="22"/>
-        </w:rPr>
-        <w:t>(</w:t>
-      </w:r>
-      <w:r>
-        <w:rPr>
-          <w:rFonts w:ascii="Garamond" w:hAnsi="Garamond" w:cs="Arial"/>
-          <w:b/>
-          <w:sz w:val="22"/>
-          <w:szCs w:val="22"/>
-        </w:rPr>
-        <w:t>C</w:t>
-      </w:r>
-      <w:r>
-        <w:rPr>
-          <w:rFonts w:ascii="Garamond" w:hAnsi="Garamond" w:cs="Arial"/>
-          <w:sz w:val="22"/>
-          <w:szCs w:val="22"/>
-        </w:rPr>
-        <w:t>)</w:t>
-      </w:r>
-    </w:p>
-    <w:p>
-      <w:pPr>
-        <w:spacing w:line="360" w:lineRule="auto"/>
-        <w:rPr>
-          <w:rFonts w:ascii="Garamond" w:hAnsi="Garamond" w:cs="Arial"/>
-          <w:sz w:val="22"/>
-          <w:szCs w:val="22"/>
-        </w:rPr>
-      </w:pPr>
-      <w:r>
-        <w:rPr>
-          <w:rFonts w:ascii="Garamond" w:hAnsi="Garamond" w:cs="Arial"/>
-          <w:sz w:val="22"/>
-          <w:szCs w:val="22"/>
-        </w:rPr>
-        <w:t>(</w:t>
-      </w:r>
-      <w:r>
-        <w:rPr>
-          <w:rFonts w:ascii="Garamond" w:hAnsi="Garamond" w:cs="Arial"/>
-          <w:b/>
-          <w:sz w:val="22"/>
-          <w:szCs w:val="22"/>
-        </w:rPr>
-        <w:t>D</w:t>
-      </w:r>
-      <w:r>
-        <w:rPr>
-          <w:rFonts w:ascii="Garamond" w:hAnsi="Garamond" w:cs="Arial"/>
-          <w:sz w:val="22"/>
-          <w:szCs w:val="22"/>
-        </w:rPr>
-        <w:t>)</w:t>
-      </w:r>
-      <w:r>
-        <w:rPr>
-          <w:rFonts w:ascii="Garamond" w:hAnsi="Garamond" w:cs="Arial"/>
-          <w:sz w:val="22"/>
-          <w:szCs w:val="22"/>
-        </w:rPr>
-        <w:t xml:space="preserve"> Growth rate under fluctuations as a fraction of growth rate in the steady average nutrient environment. Each point represents the average mean growth rate between experimental replicates. Error bars report standard deviation.</w:t>
-      </w:r>
-    </w:p>
-    <w:p>
-      <w:pPr>
-        <w:spacing w:line="360" w:lineRule="auto"/>
-        <w:rPr>
-          <w:rFonts w:ascii="Garamond" w:hAnsi="Garamond" w:cs="Arial"/>
-          <w:sz w:val="22"/>
-          <w:szCs w:val="22"/>
-        </w:rPr>
-      </w:pPr>
-    </w:p>
-    <w:p>
-      <w:pPr>
-        <w:spacing w:line="360" w:lineRule="auto"/>
-        <w:rPr>
-          <w:rFonts w:ascii="Garamond" w:eastAsia="Times New Roman" w:hAnsi="Garamond" w:cs="Times New Roman"/>
-          <w:color w:val="538135" w:themeColor="accent6" w:themeShade="BF"/>
-          <w:sz w:val="22"/>
-          <w:szCs w:val="22"/>
-        </w:rPr>
-      </w:pPr>
-      <w:r>
-        <w:rPr>
-          <w:rFonts w:ascii="Garamond" w:eastAsia="Times New Roman" w:hAnsi="Garamond" w:cs="Times New Roman"/>
-          <w:b/>
-          <w:color w:val="538135" w:themeColor="accent6" w:themeShade="BF"/>
-          <w:sz w:val="22"/>
-          <w:szCs w:val="22"/>
-        </w:rPr>
-        <w:t>Figure 2A</w:t>
-      </w:r>
-      <w:r>
-        <w:rPr>
-          <w:rFonts w:ascii="Garamond" w:eastAsia="Times New Roman" w:hAnsi="Garamond" w:cs="Times New Roman"/>
-          <w:color w:val="538135" w:themeColor="accent6" w:themeShade="BF"/>
-          <w:sz w:val="22"/>
-          <w:szCs w:val="22"/>
-        </w:rPr>
-        <w:t>: mean growth rate of populations over time to illustrate approach toward steady-state, stable and fluctuating</w:t>
-      </w:r>
-    </w:p>
-    <w:p>
-      <w:pPr>
-        <w:spacing w:line="360" w:lineRule="auto"/>
-        <w:rPr>
-          <w:rFonts w:ascii="Garamond" w:eastAsia="Times New Roman" w:hAnsi="Garamond" w:cs="Times New Roman"/>
-          <w:color w:val="538135" w:themeColor="accent6" w:themeShade="BF"/>
-          <w:sz w:val="22"/>
-          <w:szCs w:val="22"/>
-        </w:rPr>
-      </w:pPr>
-      <w:r>
-        <w:rPr>
-          <w:rFonts w:ascii="Garamond" w:eastAsia="Times New Roman" w:hAnsi="Garamond" w:cs="Times New Roman"/>
-          <w:b/>
-          <w:color w:val="538135" w:themeColor="accent6" w:themeShade="BF"/>
-          <w:sz w:val="22"/>
-          <w:szCs w:val="22"/>
-        </w:rPr>
-        <w:t>Figure 2B</w:t>
-      </w:r>
-      <w:r>
-        <w:rPr>
-          <w:rFonts w:ascii="Garamond" w:eastAsia="Times New Roman" w:hAnsi="Garamond" w:cs="Times New Roman"/>
-          <w:color w:val="538135" w:themeColor="accent6" w:themeShade="BF"/>
-          <w:sz w:val="22"/>
-          <w:szCs w:val="22"/>
-        </w:rPr>
-        <w:t>: Monod plot with colorful fluctuating conditions</w:t>
-      </w:r>
-    </w:p>
-    <w:p>
-      <w:pPr>
-        <w:spacing w:line="360" w:lineRule="auto"/>
-        <w:rPr>
-          <w:rFonts w:ascii="Garamond" w:eastAsia="Times New Roman" w:hAnsi="Garamond" w:cs="Times New Roman"/>
-          <w:color w:val="538135" w:themeColor="accent6" w:themeShade="BF"/>
-          <w:sz w:val="22"/>
-          <w:szCs w:val="22"/>
-        </w:rPr>
-      </w:pPr>
-      <w:r>
-        <w:rPr>
-          <w:rFonts w:ascii="Garamond" w:eastAsia="Times New Roman" w:hAnsi="Garamond" w:cs="Times New Roman"/>
-          <w:b/>
-          <w:color w:val="538135" w:themeColor="accent6" w:themeShade="BF"/>
-          <w:sz w:val="22"/>
-          <w:szCs w:val="22"/>
-        </w:rPr>
-        <w:t>Figure 2</w:t>
-      </w:r>
-      <w:r>
-        <w:rPr>
-          <w:rFonts w:ascii="Garamond" w:eastAsia="Times New Roman" w:hAnsi="Garamond" w:cs="Times New Roman"/>
-          <w:b/>
-          <w:color w:val="538135" w:themeColor="accent6" w:themeShade="BF"/>
-          <w:sz w:val="22"/>
-          <w:szCs w:val="22"/>
-        </w:rPr>
-        <w:t>C</w:t>
-      </w:r>
-      <w:r>
-        <w:rPr>
-          <w:rFonts w:ascii="Garamond" w:eastAsia="Times New Roman" w:hAnsi="Garamond" w:cs="Times New Roman"/>
-          <w:color w:val="538135" w:themeColor="accent6" w:themeShade="BF"/>
-          <w:sz w:val="22"/>
-          <w:szCs w:val="22"/>
-        </w:rPr>
-        <w:t>: under all fluctuating timescales, growth rate oscillates with nutrient concentration</w:t>
-      </w:r>
-    </w:p>
-    <w:p>
-      <w:pPr>
-        <w:spacing w:line="360" w:lineRule="auto"/>
-        <w:rPr>
-          <w:rFonts w:ascii="Garamond" w:eastAsia="Times New Roman" w:hAnsi="Garamond" w:cs="Times New Roman"/>
-          <w:color w:val="538135" w:themeColor="accent6" w:themeShade="BF"/>
-          <w:sz w:val="22"/>
-          <w:szCs w:val="22"/>
-        </w:rPr>
-      </w:pPr>
-      <w:r>
-        <w:rPr>
-          <w:rFonts w:ascii="Garamond" w:eastAsia="Times New Roman" w:hAnsi="Garamond" w:cs="Times New Roman"/>
-          <w:b/>
-          <w:color w:val="538135" w:themeColor="accent6" w:themeShade="BF"/>
-          <w:sz w:val="22"/>
-          <w:szCs w:val="22"/>
-        </w:rPr>
-        <w:t>Figure 2</w:t>
-      </w:r>
-      <w:r>
-        <w:rPr>
-          <w:rFonts w:ascii="Garamond" w:eastAsia="Times New Roman" w:hAnsi="Garamond" w:cs="Times New Roman"/>
-          <w:b/>
-          <w:color w:val="538135" w:themeColor="accent6" w:themeShade="BF"/>
-          <w:sz w:val="22"/>
-          <w:szCs w:val="22"/>
-        </w:rPr>
-        <w:t>D</w:t>
-      </w:r>
-      <w:r>
-        <w:rPr>
-          <w:rFonts w:ascii="Garamond" w:eastAsia="Times New Roman" w:hAnsi="Garamond" w:cs="Times New Roman"/>
-          <w:color w:val="538135" w:themeColor="accent6" w:themeShade="BF"/>
-          <w:sz w:val="22"/>
-          <w:szCs w:val="22"/>
-        </w:rPr>
-        <w:t>: growth in fluctuations relative to expected growth vs. timescale</w:t>
-      </w:r>
-    </w:p>
-    <w:p>
-      <w:pPr>
-        <w:pStyle w:val="ListParagraph"/>
-        <w:numPr>
-          <w:ilvl w:val="0"/>
-          <w:numId w:val="8"/>
-        </w:numPr>
-        <w:spacing w:line="360" w:lineRule="auto"/>
+        <w:t>The 5-min period represents a cell surfing stirred filaments of nutrient, produced from a patch in turbulence</w:t>
+      </w:r>
+      <w:r>
         <w:rPr>
           <w:rFonts w:ascii="Garamond" w:hAnsi="Garamond" w:cs="Arial"/>
           <w:i/>
@@ -9710,7 +10361,8 @@
           <w:sz w:val="22"/>
           <w:szCs w:val="22"/>
         </w:rPr>
-      </w:pPr>
+        <w:t>.</w:t>
+      </w:r>
       <w:r>
         <w:rPr>
           <w:rFonts w:ascii="Garamond" w:hAnsi="Garamond" w:cs="Arial"/>
@@ -9719,257 +10371,276 @@
           <w:sz w:val="22"/>
           <w:szCs w:val="22"/>
         </w:rPr>
-        <w:t>The 5-min period represents a cell surfing stirred filaments of nutrient, produced from a patch in turbulence</w:t>
-      </w:r>
-      <w:r>
-        <w:rPr>
-          <w:rFonts w:ascii="Garamond" w:hAnsi="Garamond" w:cs="Arial"/>
-          <w:i/>
+        <w:t xml:space="preserve"> Again, would be great to have a bulk test that takes advantage of this set-up.</w:t>
+      </w:r>
+    </w:p>
+    <w:p>
+      <w:pPr>
+        <w:spacing w:line="360" w:lineRule="auto"/>
+        <w:rPr>
+          <w:rFonts w:ascii="Garamond" w:eastAsia="Times New Roman" w:hAnsi="Garamond" w:cs="Times New Roman"/>
           <w:color w:val="538135" w:themeColor="accent6" w:themeShade="BF"/>
           <w:sz w:val="22"/>
           <w:szCs w:val="22"/>
         </w:rPr>
-        <w:t>.</w:t>
-      </w:r>
-      <w:r>
-        <w:rPr>
-          <w:rFonts w:ascii="Garamond" w:hAnsi="Garamond" w:cs="Arial"/>
-          <w:i/>
+      </w:pPr>
+      <w:r>
+        <w:rPr>
+          <w:rFonts w:ascii="Garamond" w:eastAsia="Times New Roman" w:hAnsi="Garamond" w:cs="Times New Roman"/>
+          <w:b/>
           <w:color w:val="538135" w:themeColor="accent6" w:themeShade="BF"/>
           <w:sz w:val="22"/>
           <w:szCs w:val="22"/>
         </w:rPr>
-        <w:t xml:space="preserve"> Again, would be great to have a bulk test that takes advantage of this set-up.</w:t>
-      </w:r>
-    </w:p>
-    <w:p>
-      <w:pPr>
-        <w:spacing w:line="360" w:lineRule="auto"/>
-        <w:rPr>
-          <w:rFonts w:ascii="Garamond" w:eastAsia="Times New Roman" w:hAnsi="Garamond" w:cs="Times New Roman"/>
+        <w:t>Figure 2</w:t>
+      </w:r>
+      <w:r>
+        <w:rPr>
+          <w:rFonts w:ascii="Garamond" w:eastAsia="Times New Roman" w:hAnsi="Garamond" w:cs="Times New Roman"/>
+          <w:b/>
           <w:color w:val="538135" w:themeColor="accent6" w:themeShade="BF"/>
           <w:sz w:val="22"/>
           <w:szCs w:val="22"/>
         </w:rPr>
-      </w:pPr>
-      <w:r>
-        <w:rPr>
-          <w:rFonts w:ascii="Garamond" w:eastAsia="Times New Roman" w:hAnsi="Garamond" w:cs="Times New Roman"/>
-          <w:b/>
+        <w:t>E</w:t>
+      </w:r>
+      <w:r>
+        <w:rPr>
+          <w:rFonts w:ascii="Garamond" w:eastAsia="Times New Roman" w:hAnsi="Garamond" w:cs="Times New Roman"/>
           <w:color w:val="538135" w:themeColor="accent6" w:themeShade="BF"/>
           <w:sz w:val="22"/>
           <w:szCs w:val="22"/>
         </w:rPr>
-        <w:t>Figure 2</w:t>
-      </w:r>
-      <w:r>
-        <w:rPr>
-          <w:rFonts w:ascii="Garamond" w:eastAsia="Times New Roman" w:hAnsi="Garamond" w:cs="Times New Roman"/>
-          <w:b/>
+        <w:t>: schematic depicting plausible classifications of timescale based on hypothesized implications on cell physiology.</w:t>
+      </w:r>
+    </w:p>
+    <w:p>
+      <w:pPr>
+        <w:spacing w:line="360" w:lineRule="auto"/>
+        <w:rPr>
+          <w:rFonts w:ascii="Garamond" w:eastAsia="Times New Roman" w:hAnsi="Garamond" w:cs="Times New Roman"/>
           <w:color w:val="538135" w:themeColor="accent6" w:themeShade="BF"/>
           <w:sz w:val="22"/>
           <w:szCs w:val="22"/>
         </w:rPr>
-        <w:t>E</w:t>
-      </w:r>
-      <w:r>
+      </w:pPr>
+    </w:p>
+    <w:p>
+      <w:pPr>
+        <w:spacing w:line="360" w:lineRule="auto"/>
         <w:rPr>
           <w:rFonts w:ascii="Garamond" w:eastAsia="Times New Roman" w:hAnsi="Garamond" w:cs="Times New Roman"/>
           <w:color w:val="538135" w:themeColor="accent6" w:themeShade="BF"/>
           <w:sz w:val="22"/>
           <w:szCs w:val="22"/>
         </w:rPr>
-        <w:t>: schematic depicting plausible classifications of timescale based on hypothesized implications on cell physiology.</w:t>
-      </w:r>
-    </w:p>
-    <w:p>
-      <w:pPr>
-        <w:spacing w:line="360" w:lineRule="auto"/>
-        <w:rPr>
-          <w:rFonts w:ascii="Garamond" w:eastAsia="Times New Roman" w:hAnsi="Garamond" w:cs="Times New Roman"/>
+      </w:pPr>
+      <w:r>
+        <w:rPr>
+          <w:rFonts w:ascii="Garamond" w:eastAsia="Times New Roman" w:hAnsi="Garamond" w:cs="Times New Roman"/>
+          <w:b/>
           <w:color w:val="538135" w:themeColor="accent6" w:themeShade="BF"/>
           <w:sz w:val="22"/>
           <w:szCs w:val="22"/>
         </w:rPr>
-      </w:pPr>
-    </w:p>
-    <w:p>
-      <w:pPr>
-        <w:spacing w:line="360" w:lineRule="auto"/>
+        <w:t>Supplementary Methods 5</w:t>
+      </w:r>
+      <w:r>
         <w:rPr>
           <w:rFonts w:ascii="Garamond" w:eastAsia="Times New Roman" w:hAnsi="Garamond" w:cs="Times New Roman"/>
           <w:color w:val="538135" w:themeColor="accent6" w:themeShade="BF"/>
           <w:sz w:val="22"/>
           <w:szCs w:val="22"/>
         </w:rPr>
-      </w:pPr>
-      <w:r>
-        <w:rPr>
-          <w:rFonts w:ascii="Garamond" w:eastAsia="Times New Roman" w:hAnsi="Garamond" w:cs="Times New Roman"/>
-          <w:b/>
+        <w:t>: measuring growth rate from image data</w:t>
+      </w:r>
+    </w:p>
+    <w:p>
+      <w:pPr>
+        <w:spacing w:line="360" w:lineRule="auto"/>
+        <w:rPr>
+          <w:rFonts w:ascii="Garamond" w:eastAsia="Times New Roman" w:hAnsi="Garamond" w:cs="Times New Roman"/>
           <w:color w:val="538135" w:themeColor="accent6" w:themeShade="BF"/>
           <w:sz w:val="22"/>
           <w:szCs w:val="22"/>
         </w:rPr>
-        <w:t>Supplementary Methods 5</w:t>
-      </w:r>
-      <w:r>
-        <w:rPr>
-          <w:rFonts w:ascii="Garamond" w:eastAsia="Times New Roman" w:hAnsi="Garamond" w:cs="Times New Roman"/>
+      </w:pPr>
+      <w:r>
+        <w:rPr>
+          <w:rFonts w:ascii="Garamond" w:eastAsia="Times New Roman" w:hAnsi="Garamond" w:cs="Times New Roman"/>
+          <w:b/>
           <w:color w:val="538135" w:themeColor="accent6" w:themeShade="BF"/>
           <w:sz w:val="22"/>
           <w:szCs w:val="22"/>
         </w:rPr>
-        <w:t>: measuring growth rate from image data</w:t>
-      </w:r>
-    </w:p>
-    <w:p>
-      <w:pPr>
-        <w:spacing w:line="360" w:lineRule="auto"/>
+        <w:t>Supplementary Methods 6</w:t>
+      </w:r>
+      <w:r>
         <w:rPr>
           <w:rFonts w:ascii="Garamond" w:eastAsia="Times New Roman" w:hAnsi="Garamond" w:cs="Times New Roman"/>
           <w:color w:val="538135" w:themeColor="accent6" w:themeShade="BF"/>
           <w:sz w:val="22"/>
           <w:szCs w:val="22"/>
         </w:rPr>
-      </w:pPr>
-      <w:r>
-        <w:rPr>
-          <w:rFonts w:ascii="Garamond" w:eastAsia="Times New Roman" w:hAnsi="Garamond" w:cs="Times New Roman"/>
-          <w:b/>
+        <w:t>: discussion on flow rates and channel volume, arguments for steady environment</w:t>
+      </w:r>
+    </w:p>
+    <w:p>
+      <w:pPr>
+        <w:spacing w:line="360" w:lineRule="auto"/>
+        <w:rPr>
+          <w:rFonts w:ascii="Garamond" w:eastAsia="Times New Roman" w:hAnsi="Garamond" w:cs="Times New Roman"/>
           <w:color w:val="538135" w:themeColor="accent6" w:themeShade="BF"/>
           <w:sz w:val="22"/>
           <w:szCs w:val="22"/>
         </w:rPr>
-        <w:t>Supplementary Methods 6</w:t>
-      </w:r>
-      <w:r>
-        <w:rPr>
-          <w:rFonts w:ascii="Garamond" w:eastAsia="Times New Roman" w:hAnsi="Garamond" w:cs="Times New Roman"/>
+      </w:pPr>
+      <w:r>
+        <w:rPr>
+          <w:rFonts w:ascii="Garamond" w:eastAsia="Times New Roman" w:hAnsi="Garamond" w:cs="Times New Roman"/>
+          <w:b/>
           <w:color w:val="538135" w:themeColor="accent6" w:themeShade="BF"/>
           <w:sz w:val="22"/>
           <w:szCs w:val="22"/>
         </w:rPr>
-        <w:t>: discussion on flow rates and channel volume, arguments for steady environment</w:t>
-      </w:r>
-    </w:p>
-    <w:p>
-      <w:pPr>
-        <w:spacing w:line="360" w:lineRule="auto"/>
+        <w:t>Supplementary Methods 7</w:t>
+      </w:r>
+      <w:r>
         <w:rPr>
           <w:rFonts w:ascii="Garamond" w:eastAsia="Times New Roman" w:hAnsi="Garamond" w:cs="Times New Roman"/>
           <w:color w:val="538135" w:themeColor="accent6" w:themeShade="BF"/>
           <w:sz w:val="22"/>
           <w:szCs w:val="22"/>
         </w:rPr>
-      </w:pPr>
-      <w:r>
-        <w:rPr>
-          <w:rFonts w:ascii="Garamond" w:eastAsia="Times New Roman" w:hAnsi="Garamond" w:cs="Times New Roman"/>
-          <w:b/>
+        <w:t>: replicate growth rate vs time plots for one example timescale, to illustrate consistency</w:t>
+      </w:r>
+    </w:p>
+    <w:p>
+      <w:pPr>
+        <w:spacing w:line="360" w:lineRule="auto"/>
+        <w:rPr>
+          <w:rFonts w:ascii="Garamond" w:eastAsia="Times New Roman" w:hAnsi="Garamond" w:cs="Times New Roman"/>
           <w:color w:val="538135" w:themeColor="accent6" w:themeShade="BF"/>
           <w:sz w:val="22"/>
           <w:szCs w:val="22"/>
         </w:rPr>
-        <w:t>Supplementary Methods 7</w:t>
-      </w:r>
-      <w:r>
+      </w:pPr>
+    </w:p>
+    <w:p>
+      <w:pPr>
+        <w:spacing w:line="360" w:lineRule="auto"/>
         <w:rPr>
           <w:rFonts w:ascii="Garamond" w:eastAsia="Times New Roman" w:hAnsi="Garamond" w:cs="Times New Roman"/>
           <w:color w:val="538135" w:themeColor="accent6" w:themeShade="BF"/>
           <w:sz w:val="22"/>
           <w:szCs w:val="22"/>
         </w:rPr>
-        <w:t>: replicate growth rate vs time plots for one example timescale, to illustrate consistency</w:t>
-      </w:r>
-    </w:p>
-    <w:p>
-      <w:pPr>
-        <w:spacing w:line="360" w:lineRule="auto"/>
-        <w:rPr>
-          <w:rFonts w:ascii="Garamond" w:eastAsia="Times New Roman" w:hAnsi="Garamond" w:cs="Times New Roman"/>
+      </w:pPr>
+      <w:r>
+        <w:rPr>
+          <w:rFonts w:ascii="Garamond" w:eastAsia="Times New Roman" w:hAnsi="Garamond" w:cs="Times New Roman"/>
+          <w:b/>
           <w:color w:val="538135" w:themeColor="accent6" w:themeShade="BF"/>
           <w:sz w:val="22"/>
           <w:szCs w:val="22"/>
         </w:rPr>
-      </w:pPr>
-    </w:p>
-    <w:p>
-      <w:pPr>
-        <w:spacing w:line="360" w:lineRule="auto"/>
-        <w:rPr>
-          <w:rFonts w:ascii="Garamond" w:eastAsia="Times New Roman" w:hAnsi="Garamond" w:cs="Times New Roman"/>
+        <w:t xml:space="preserve">REF </w:t>
+      </w:r>
+      <w:r>
+        <w:rPr>
+          <w:rFonts w:ascii="Garamond" w:eastAsia="Times New Roman" w:hAnsi="Garamond" w:cs="Times New Roman"/>
+          <w:b/>
           <w:color w:val="538135" w:themeColor="accent6" w:themeShade="BF"/>
           <w:sz w:val="22"/>
           <w:szCs w:val="22"/>
         </w:rPr>
-      </w:pPr>
-      <w:r>
-        <w:rPr>
-          <w:rFonts w:ascii="Garamond" w:eastAsia="Times New Roman" w:hAnsi="Garamond" w:cs="Times New Roman"/>
-          <w:b/>
+        <w:t>3</w:t>
+      </w:r>
+      <w:r>
+        <w:rPr>
+          <w:rFonts w:ascii="Garamond" w:eastAsia="Times New Roman" w:hAnsi="Garamond" w:cs="Times New Roman"/>
           <w:color w:val="538135" w:themeColor="accent6" w:themeShade="BF"/>
           <w:sz w:val="22"/>
           <w:szCs w:val="22"/>
         </w:rPr>
-        <w:t xml:space="preserve">REF </w:t>
-      </w:r>
-      <w:r>
-        <w:rPr>
-          <w:rFonts w:ascii="Garamond" w:eastAsia="Times New Roman" w:hAnsi="Garamond" w:cs="Times New Roman"/>
-          <w:b/>
+        <w:t xml:space="preserve">: </w:t>
+      </w:r>
+      <w:r>
+        <w:rPr>
+          <w:rFonts w:ascii="Garamond" w:eastAsia="Times New Roman" w:hAnsi="Garamond" w:cs="Times New Roman"/>
           <w:color w:val="538135" w:themeColor="accent6" w:themeShade="BF"/>
           <w:sz w:val="22"/>
           <w:szCs w:val="22"/>
         </w:rPr>
-        <w:t>3</w:t>
-      </w:r>
-      <w:r>
-        <w:rPr>
-          <w:rFonts w:ascii="Garamond" w:eastAsia="Times New Roman" w:hAnsi="Garamond" w:cs="Times New Roman"/>
+        <w:t>millisecond timescales are faster than bacterial response times</w:t>
+      </w:r>
+    </w:p>
+    <w:p>
+      <w:pPr>
+        <w:rPr>
+          <w:rFonts w:ascii="Garamond" w:hAnsi="Garamond" w:cs="Arial"/>
+          <w:sz w:val="22"/>
+          <w:szCs w:val="22"/>
+        </w:rPr>
+      </w:pPr>
+      <w:r>
+        <w:rPr>
+          <w:rFonts w:ascii="Garamond" w:hAnsi="Garamond" w:cs="Arial"/>
+          <w:sz w:val="22"/>
+          <w:szCs w:val="22"/>
+        </w:rPr>
+        <w:br w:type="page"/>
+      </w:r>
+    </w:p>
+    <w:p>
+      <w:pPr>
+        <w:rPr>
+          <w:rFonts w:ascii="Garamond" w:hAnsi="Garamond" w:cs="Arial"/>
+          <w:b/>
+          <w:sz w:val="22"/>
+          <w:szCs w:val="22"/>
+        </w:rPr>
+      </w:pPr>
+      <w:r>
+        <w:rPr>
+          <w:rFonts w:ascii="Garamond" w:hAnsi="Garamond" w:cs="Arial"/>
+          <w:b/>
+          <w:sz w:val="22"/>
+          <w:szCs w:val="22"/>
+        </w:rPr>
+        <w:t xml:space="preserve">Figure 3. Plausible </w:t>
+      </w:r>
+      <w:r>
+        <w:rPr>
+          <w:rFonts w:ascii="Garamond" w:hAnsi="Garamond" w:cs="Arial"/>
+          <w:b/>
+          <w:sz w:val="22"/>
+          <w:szCs w:val="22"/>
+        </w:rPr>
+        <w:t>phenotypic shifts in response to frequent nutrient fluctuations.</w:t>
+      </w:r>
+      <w:bookmarkStart w:id="0" w:name="_GoBack"/>
+      <w:bookmarkEnd w:id="0"/>
+      <w:r>
+        <w:rPr>
+          <w:rFonts w:ascii="Garamond" w:hAnsi="Garamond" w:cs="Arial"/>
+          <w:b/>
+          <w:sz w:val="22"/>
+          <w:szCs w:val="22"/>
+        </w:rPr>
+        <w:br w:type="page"/>
+      </w:r>
+    </w:p>
+    <w:p>
+      <w:pPr>
+        <w:spacing w:line="360" w:lineRule="auto"/>
+        <w:rPr>
+          <w:rFonts w:ascii="Garamond" w:eastAsia="Times New Roman" w:hAnsi="Garamond" w:cs="Times New Roman"/>
+          <w:b/>
           <w:color w:val="538135" w:themeColor="accent6" w:themeShade="BF"/>
           <w:sz w:val="22"/>
           <w:szCs w:val="22"/>
         </w:rPr>
-        <w:t xml:space="preserve">: </w:t>
-      </w:r>
-      <w:r>
-        <w:rPr>
-          <w:rFonts w:ascii="Garamond" w:eastAsia="Times New Roman" w:hAnsi="Garamond" w:cs="Times New Roman"/>
-          <w:color w:val="538135" w:themeColor="accent6" w:themeShade="BF"/>
-          <w:sz w:val="22"/>
-          <w:szCs w:val="22"/>
-        </w:rPr>
-        <w:t>millisecond timescales are faster than bacterial response times</w:t>
-      </w:r>
-    </w:p>
-    <w:p>
-      <w:pPr>
-        <w:rPr>
-          <w:rFonts w:ascii="Garamond" w:hAnsi="Garamond" w:cs="Arial"/>
-          <w:sz w:val="22"/>
-          <w:szCs w:val="22"/>
-        </w:rPr>
-      </w:pPr>
-      <w:r>
-        <w:rPr>
-          <w:rFonts w:ascii="Garamond" w:hAnsi="Garamond" w:cs="Arial"/>
-          <w:sz w:val="22"/>
-          <w:szCs w:val="22"/>
-        </w:rPr>
-        <w:br w:type="page"/>
-      </w:r>
-    </w:p>
-    <w:p>
-      <w:pPr>
-        <w:spacing w:line="360" w:lineRule="auto"/>
-        <w:rPr>
-          <w:rFonts w:ascii="Garamond" w:eastAsia="Times New Roman" w:hAnsi="Garamond" w:cs="Times New Roman"/>
-          <w:b/>
-          <w:color w:val="538135" w:themeColor="accent6" w:themeShade="BF"/>
-          <w:sz w:val="22"/>
-          <w:szCs w:val="22"/>
-        </w:rPr>
       </w:pPr>
       <w:r>
         <w:rPr>
@@ -9987,7 +10658,7 @@
           <w:sz w:val="22"/>
           <w:szCs w:val="22"/>
         </w:rPr>
-        <w:t>3</w:t>
+        <w:t>4</w:t>
       </w:r>
       <w:r>
         <w:rPr>
@@ -10005,16 +10676,43 @@
           <w:sz w:val="22"/>
           <w:szCs w:val="22"/>
         </w:rPr>
-        <w:t>Single nutrient upshifts and downshifts</w:t>
-      </w:r>
-      <w:r>
-        <w:rPr>
-          <w:rFonts w:ascii="Garamond" w:hAnsi="Garamond" w:cs="Arial"/>
-          <w:b/>
-          <w:sz w:val="22"/>
-          <w:szCs w:val="22"/>
-        </w:rPr>
-        <w:t xml:space="preserve"> are not representative models for </w:t>
+        <w:t>Single upshifts and downshifts</w:t>
+      </w:r>
+      <w:r>
+        <w:rPr>
+          <w:rFonts w:ascii="Garamond" w:hAnsi="Garamond" w:cs="Arial"/>
+          <w:b/>
+          <w:sz w:val="22"/>
+          <w:szCs w:val="22"/>
+        </w:rPr>
+        <w:t xml:space="preserve"> </w:t>
+      </w:r>
+      <w:r>
+        <w:rPr>
+          <w:rFonts w:ascii="Garamond" w:hAnsi="Garamond" w:cs="Arial"/>
+          <w:b/>
+          <w:sz w:val="22"/>
+          <w:szCs w:val="22"/>
+        </w:rPr>
+        <w:t xml:space="preserve">in nutrient availability </w:t>
+      </w:r>
+      <w:r>
+        <w:rPr>
+          <w:rFonts w:ascii="Garamond" w:hAnsi="Garamond" w:cs="Arial"/>
+          <w:b/>
+          <w:sz w:val="22"/>
+          <w:szCs w:val="22"/>
+        </w:rPr>
+        <w:t xml:space="preserve">are not representative models for </w:t>
+      </w:r>
+      <w:r>
+        <w:rPr>
+          <w:rFonts w:ascii="Garamond" w:hAnsi="Garamond" w:cs="Arial"/>
+          <w:b/>
+          <w:sz w:val="22"/>
+          <w:szCs w:val="22"/>
+        </w:rPr>
+        <w:t xml:space="preserve">frequently </w:t>
       </w:r>
       <w:r>
         <w:rPr>
@@ -10032,25 +10730,16 @@
           <w:sz w:val="22"/>
           <w:szCs w:val="22"/>
         </w:rPr>
-        <w:t xml:space="preserve"> environments with </w:t>
-      </w:r>
-      <w:r>
-        <w:rPr>
-          <w:rFonts w:ascii="Garamond" w:hAnsi="Garamond" w:cs="Arial"/>
-          <w:b/>
-          <w:sz w:val="22"/>
-          <w:szCs w:val="22"/>
-        </w:rPr>
-        <w:t xml:space="preserve">frequent </w:t>
-      </w:r>
-      <w:r>
-        <w:rPr>
-          <w:rFonts w:ascii="Garamond" w:hAnsi="Garamond" w:cs="Arial"/>
-          <w:b/>
-          <w:sz w:val="22"/>
-          <w:szCs w:val="22"/>
-        </w:rPr>
-        <w:t>shifts</w:t>
+        <w:t xml:space="preserve"> environment</w:t>
+      </w:r>
+      <w:r>
+        <w:rPr>
+          <w:rFonts w:ascii="Garamond" w:hAnsi="Garamond" w:cs="Arial"/>
+          <w:b/>
+          <w:sz w:val="22"/>
+          <w:szCs w:val="22"/>
+        </w:rPr>
+        <w:t>s</w:t>
       </w:r>
       <w:r>
         <w:rPr>
@@ -11400,7 +12089,7 @@
         <w:rStyle w:val="PageNumber"/>
         <w:noProof/>
       </w:rPr>
-      <w:t>9</w:t>
+      <w:t>13</w:t>
     </w:r>
     <w:r>
       <w:rPr>

--- a/manuscript_growthReductions.docx
+++ b/manuscript_growthReductions.docx
@@ -2391,18 +2391,246 @@
         </w:rPr>
         <w:t>.</w:t>
       </w:r>
-      <w:r>
-        <w:rPr>
-          <w:rFonts w:ascii="Garamond" w:hAnsi="Garamond" w:cs="Arial"/>
-        </w:rPr>
-        <w:t xml:space="preserve"> </w:t>
-      </w:r>
-      <w:r>
-        <w:rPr>
-          <w:rFonts w:ascii="Garamond" w:hAnsi="Garamond" w:cs="Arial"/>
-        </w:rPr>
-        <w:t>text</w:t>
-      </w:r>
+    </w:p>
+    <w:p>
+      <w:pPr>
+        <w:pStyle w:val="ListParagraph"/>
+        <w:numPr>
+          <w:ilvl w:val="0"/>
+          <w:numId w:val="15"/>
+        </w:numPr>
+        <w:spacing w:line="360" w:lineRule="auto"/>
+        <w:rPr>
+          <w:rFonts w:ascii="Garamond" w:hAnsi="Garamond" w:cs="Arial"/>
+        </w:rPr>
+      </w:pPr>
+      <w:r>
+        <w:rPr>
+          <w:rFonts w:ascii="Garamond" w:hAnsi="Garamond" w:cs="Arial"/>
+        </w:rPr>
+        <w:t xml:space="preserve">Particle tracking (ND2Proc_XY.m) takes split ND2 files, uses a thresholding parameter (manually selected with GUI) to make a binary mask based on pixel contrast. </w:t>
+      </w:r>
+      <w:r>
+        <w:rPr>
+          <w:rFonts w:ascii="Garamond" w:hAnsi="Garamond" w:cs="Arial"/>
+        </w:rPr>
+        <w:t xml:space="preserve">In this mask, each particle (including cells) is a connected white shape in the background of black. For each image in ND2 movie, </w:t>
+      </w:r>
+      <w:r>
+        <w:rPr>
+          <w:rFonts w:ascii="Garamond" w:hAnsi="Garamond" w:cs="Arial"/>
+        </w:rPr>
+        <w:t>a masked image is created, then particles are identified and eliminated based on width and area. Surviving particles are then linked through time based on xy position.</w:t>
+      </w:r>
+      <w:r>
+        <w:rPr>
+          <w:rFonts w:ascii="Garamond" w:hAnsi="Garamond" w:cs="Arial"/>
+        </w:rPr>
+        <w:t xml:space="preserve"> Output data matrix D</w:t>
+      </w:r>
+      <w:r>
+        <w:rPr>
+          <w:rFonts w:ascii="Garamond" w:hAnsi="Garamond" w:cs="Arial"/>
+        </w:rPr>
+        <w:t xml:space="preserve"> (measured parameters)</w:t>
+      </w:r>
+      <w:r>
+        <w:rPr>
+          <w:rFonts w:ascii="Garamond" w:hAnsi="Garamond" w:cs="Arial"/>
+        </w:rPr>
+        <w:t>, and T</w:t>
+      </w:r>
+      <w:r>
+        <w:rPr>
+          <w:rFonts w:ascii="Garamond" w:hAnsi="Garamond" w:cs="Arial"/>
+        </w:rPr>
+        <w:t xml:space="preserve"> (</w:t>
+      </w:r>
+      <w:r>
+        <w:rPr>
+          <w:rFonts w:ascii="Garamond" w:hAnsi="Garamond" w:cs="Arial"/>
+        </w:rPr>
+        <w:t>timestamps</w:t>
+      </w:r>
+      <w:r>
+        <w:rPr>
+          <w:rFonts w:ascii="Garamond" w:hAnsi="Garamond" w:cs="Arial"/>
+        </w:rPr>
+        <w:t>)</w:t>
+      </w:r>
+      <w:r>
+        <w:rPr>
+          <w:rFonts w:ascii="Garamond" w:hAnsi="Garamond" w:cs="Arial"/>
+        </w:rPr>
+        <w:t>.</w:t>
+      </w:r>
+    </w:p>
+    <w:p>
+      <w:pPr>
+        <w:pStyle w:val="ListParagraph"/>
+        <w:numPr>
+          <w:ilvl w:val="0"/>
+          <w:numId w:val="15"/>
+        </w:numPr>
+        <w:spacing w:line="360" w:lineRule="auto"/>
+        <w:rPr>
+          <w:rFonts w:ascii="Garamond" w:hAnsi="Garamond" w:cs="Arial"/>
+        </w:rPr>
+      </w:pPr>
+      <w:r>
+        <w:rPr>
+          <w:rFonts w:ascii="Garamond" w:hAnsi="Garamond" w:cs="Arial"/>
+        </w:rPr>
+        <w:t>Data matrix D then is prepared for analyses with an initial data cleaning step</w:t>
+      </w:r>
+      <w:r>
+        <w:rPr>
+          <w:rFonts w:ascii="Garamond" w:hAnsi="Garamond" w:cs="Arial"/>
+        </w:rPr>
+        <w:t>, designed to throw out tracks that do not belong to single, growing cells</w:t>
+      </w:r>
+      <w:r>
+        <w:rPr>
+          <w:rFonts w:ascii="Garamond" w:hAnsi="Garamond" w:cs="Arial"/>
+        </w:rPr>
+        <w:t xml:space="preserve"> (dataTrimmer_revised.m). </w:t>
+      </w:r>
+      <w:r>
+        <w:rPr>
+          <w:rFonts w:ascii="Garamond" w:hAnsi="Garamond" w:cs="Arial"/>
+        </w:rPr>
+        <w:t xml:space="preserve">This process </w:t>
+      </w:r>
+      <w:r>
+        <w:rPr>
+          <w:rFonts w:ascii="Garamond" w:hAnsi="Garamond" w:cs="Arial"/>
+        </w:rPr>
+        <w:t>trims the data set via</w:t>
+      </w:r>
+      <w:r>
+        <w:rPr>
+          <w:rFonts w:ascii="Garamond" w:hAnsi="Garamond" w:cs="Arial"/>
+        </w:rPr>
+        <w:t xml:space="preserve"> the following:</w:t>
+      </w:r>
+    </w:p>
+    <w:p>
+      <w:pPr>
+        <w:pStyle w:val="ListParagraph"/>
+        <w:numPr>
+          <w:ilvl w:val="2"/>
+          <w:numId w:val="15"/>
+        </w:numPr>
+        <w:spacing w:line="360" w:lineRule="auto"/>
+        <w:rPr>
+          <w:rFonts w:ascii="Garamond" w:hAnsi="Garamond" w:cs="Arial"/>
+        </w:rPr>
+      </w:pPr>
+      <w:r>
+        <w:rPr>
+          <w:rFonts w:ascii="Garamond" w:hAnsi="Garamond" w:cs="Arial"/>
+        </w:rPr>
+        <w:t>jumps in length that are greater than 30%. If such a jump is found, the program cuts the track into two at the jump and creates a new track with the post-jump data.</w:t>
+      </w:r>
+    </w:p>
+    <w:p>
+      <w:pPr>
+        <w:pStyle w:val="ListParagraph"/>
+        <w:numPr>
+          <w:ilvl w:val="2"/>
+          <w:numId w:val="15"/>
+        </w:numPr>
+        <w:spacing w:line="360" w:lineRule="auto"/>
+        <w:rPr>
+          <w:rFonts w:ascii="Garamond" w:hAnsi="Garamond" w:cs="Arial"/>
+        </w:rPr>
+      </w:pPr>
+      <w:r>
+        <w:rPr>
+          <w:rFonts w:ascii="Garamond" w:hAnsi="Garamond" w:cs="Arial"/>
+        </w:rPr>
+        <w:t>Tracks must exist for at least 5 data points (~10 min)</w:t>
+      </w:r>
+    </w:p>
+    <w:p>
+      <w:pPr>
+        <w:pStyle w:val="ListParagraph"/>
+        <w:numPr>
+          <w:ilvl w:val="2"/>
+          <w:numId w:val="15"/>
+        </w:numPr>
+        <w:spacing w:line="360" w:lineRule="auto"/>
+        <w:rPr>
+          <w:rFonts w:ascii="Garamond" w:hAnsi="Garamond" w:cs="Arial"/>
+        </w:rPr>
+      </w:pPr>
+      <w:r>
+        <w:rPr>
+          <w:rFonts w:ascii="Garamond" w:hAnsi="Garamond" w:cs="Arial"/>
+        </w:rPr>
+        <w:t xml:space="preserve">Tracks cannot </w:t>
+      </w:r>
+      <w:r>
+        <w:rPr>
+          <w:rFonts w:ascii="Garamond" w:hAnsi="Garamond" w:cs="Arial"/>
+        </w:rPr>
+        <w:t>oscillate too quickly between (+) and (–) growth rates. These are rather non-cell, non-growing particles and the size fluctuations actually noise.</w:t>
+      </w:r>
+    </w:p>
+    <w:p>
+      <w:pPr>
+        <w:pStyle w:val="ListParagraph"/>
+        <w:numPr>
+          <w:ilvl w:val="2"/>
+          <w:numId w:val="15"/>
+        </w:numPr>
+        <w:spacing w:line="360" w:lineRule="auto"/>
+        <w:rPr>
+          <w:rFonts w:ascii="Garamond" w:hAnsi="Garamond" w:cs="Arial"/>
+        </w:rPr>
+      </w:pPr>
+      <w:r>
+        <w:rPr>
+          <w:rFonts w:ascii="Garamond" w:hAnsi="Garamond" w:cs="Arial"/>
+        </w:rPr>
+        <w:t>Tracks must at some point, reach a length of at least 1.8 um.</w:t>
+      </w:r>
+    </w:p>
+    <w:p>
+      <w:pPr>
+        <w:pStyle w:val="ListParagraph"/>
+        <w:spacing w:line="360" w:lineRule="auto"/>
+        <w:rPr>
+          <w:rFonts w:ascii="Garamond" w:hAnsi="Garamond" w:cs="Arial"/>
+        </w:rPr>
+      </w:pPr>
+      <w:r>
+        <w:rPr>
+          <w:rFonts w:ascii="Garamond" w:hAnsi="Garamond" w:cs="Arial"/>
+        </w:rPr>
+        <w:t>Outputs D5, the data matrix of surviving tracks as well as a reject matrix which contains information on which step removed which tracks.</w:t>
+      </w:r>
+    </w:p>
+    <w:p>
+      <w:pPr>
+        <w:pStyle w:val="ListParagraph"/>
+        <w:numPr>
+          <w:ilvl w:val="0"/>
+          <w:numId w:val="15"/>
+        </w:numPr>
+        <w:spacing w:line="360" w:lineRule="auto"/>
+        <w:rPr>
+          <w:rFonts w:ascii="Garamond" w:hAnsi="Garamond" w:cs="Arial"/>
+        </w:rPr>
+      </w:pPr>
+      <w:r>
+        <w:rPr>
+          <w:rFonts w:ascii="Garamond" w:hAnsi="Garamond" w:cs="Arial"/>
+        </w:rPr>
+        <w:t>After these two steps, the data is more or less ready to feed into an assembly function (buildDM.m), which is designed to facilitated data manipulation and plotting.</w:t>
+      </w:r>
+      <w:bookmarkStart w:id="0" w:name="_GoBack"/>
+      <w:bookmarkEnd w:id="0"/>
     </w:p>
     <w:p>
       <w:pPr>
@@ -8692,6 +8920,191 @@
           <w:sz w:val="22"/>
           <w:szCs w:val="22"/>
         </w:rPr>
+        <w:t xml:space="preserve"> primarily</w:t>
+      </w:r>
+      <w:r>
+        <w:rPr>
+          <w:rFonts w:ascii="Garamond" w:hAnsi="Garamond" w:cs="Arial"/>
+          <w:sz w:val="22"/>
+          <w:szCs w:val="22"/>
+        </w:rPr>
+        <w:t xml:space="preserve"> focus on even oscillations between a low and </w:t>
+      </w:r>
+      <w:r>
+        <w:rPr>
+          <w:rFonts w:ascii="Garamond" w:hAnsi="Garamond" w:cs="Arial"/>
+          <w:sz w:val="22"/>
+          <w:szCs w:val="22"/>
+        </w:rPr>
+        <w:t xml:space="preserve">a </w:t>
+      </w:r>
+      <w:r>
+        <w:rPr>
+          <w:rFonts w:ascii="Garamond" w:hAnsi="Garamond" w:cs="Arial"/>
+          <w:sz w:val="22"/>
+          <w:szCs w:val="22"/>
+        </w:rPr>
+        <w:t>high LB conce</w:t>
+      </w:r>
+      <w:r>
+        <w:rPr>
+          <w:rFonts w:ascii="Garamond" w:hAnsi="Garamond" w:cs="Arial"/>
+          <w:sz w:val="22"/>
+          <w:szCs w:val="22"/>
+        </w:rPr>
+        <w:t>ntration</w:t>
+      </w:r>
+      <w:r>
+        <w:rPr>
+          <w:rFonts w:ascii="Garamond" w:hAnsi="Garamond" w:cs="Arial"/>
+          <w:sz w:val="22"/>
+          <w:szCs w:val="22"/>
+        </w:rPr>
+        <w:t>.</w:t>
+      </w:r>
+      <w:r>
+        <w:rPr>
+          <w:rFonts w:ascii="Garamond" w:hAnsi="Garamond" w:cs="Arial"/>
+          <w:sz w:val="22"/>
+          <w:szCs w:val="22"/>
+        </w:rPr>
+        <w:t xml:space="preserve"> The period length, </w:t>
+      </w:r>
+      <w:r>
+        <w:rPr>
+          <w:rFonts w:ascii="Garamond" w:hAnsi="Garamond" w:cs="Arial"/>
+          <w:sz w:val="22"/>
+          <w:szCs w:val="22"/>
+        </w:rPr>
+        <w:t>T</w:t>
+      </w:r>
+      <w:r>
+        <w:rPr>
+          <w:rFonts w:ascii="Garamond" w:hAnsi="Garamond" w:cs="Arial"/>
+          <w:sz w:val="22"/>
+          <w:szCs w:val="22"/>
+        </w:rPr>
+        <w:t>, ranges between 30 sec to 60 min.</w:t>
+      </w:r>
+      <w:r>
+        <w:rPr>
+          <w:rFonts w:ascii="Garamond" w:hAnsi="Garamond" w:cs="Arial"/>
+          <w:sz w:val="22"/>
+          <w:szCs w:val="22"/>
+        </w:rPr>
+        <w:t xml:space="preserve"> For comparison, </w:t>
+      </w:r>
+      <w:r>
+        <w:rPr>
+          <w:rFonts w:ascii="Garamond" w:hAnsi="Garamond" w:cs="Arial"/>
+          <w:sz w:val="22"/>
+          <w:szCs w:val="22"/>
+        </w:rPr>
+        <w:t>three</w:t>
+      </w:r>
+      <w:r>
+        <w:rPr>
+          <w:rFonts w:ascii="Garamond" w:hAnsi="Garamond" w:cs="Arial"/>
+          <w:sz w:val="22"/>
+          <w:szCs w:val="22"/>
+        </w:rPr>
+        <w:t xml:space="preserve"> control environments – low, average and high LB </w:t>
+      </w:r>
+      <w:r>
+        <w:rPr>
+          <w:rFonts w:ascii="Garamond" w:hAnsi="Garamond" w:cs="Arial"/>
+          <w:sz w:val="22"/>
+          <w:szCs w:val="22"/>
+        </w:rPr>
+        <w:t>–</w:t>
+      </w:r>
+      <w:r>
+        <w:rPr>
+          <w:rFonts w:ascii="Garamond" w:hAnsi="Garamond" w:cs="Arial"/>
+          <w:sz w:val="22"/>
+          <w:szCs w:val="22"/>
+        </w:rPr>
+        <w:t xml:space="preserve"> run simultaneously with every</w:t>
+      </w:r>
+      <w:r>
+        <w:rPr>
+          <w:rFonts w:ascii="Garamond" w:hAnsi="Garamond" w:cs="Arial"/>
+          <w:sz w:val="22"/>
+          <w:szCs w:val="22"/>
+        </w:rPr>
+        <w:t xml:space="preserve"> switching environment.</w:t>
+      </w:r>
+      <w:r>
+        <w:rPr>
+          <w:rFonts w:ascii="Garamond" w:hAnsi="Garamond" w:cs="Arial"/>
+          <w:sz w:val="22"/>
+          <w:szCs w:val="22"/>
+        </w:rPr>
+        <w:t xml:space="preserve"> Growth responses to fluctuating signals and single nutrient shifts are also compared. In the case of single nutrient shifts, the initial medium is steadily delivered for &gt;3 hr before switching to the final for several hours.</w:t>
+      </w:r>
+      <w:r>
+        <w:rPr>
+          <w:rFonts w:ascii="Garamond" w:hAnsi="Garamond" w:cs="Arial"/>
+          <w:sz w:val="22"/>
+          <w:szCs w:val="22"/>
+        </w:rPr>
+        <w:t xml:space="preserve"> To probe the stability of growth phenotype after repeated fluctuations, our final signal switches from delivering periodic fluctuations for 5 hours to a steady nutrient environment for another several hours.</w:t>
+      </w:r>
+      <w:r>
+        <w:rPr>
+          <w:rFonts w:ascii="Garamond" w:hAnsi="Garamond" w:cs="Arial"/>
+          <w:sz w:val="22"/>
+          <w:szCs w:val="22"/>
+        </w:rPr>
+        <w:t xml:space="preserve"> (</w:t>
+      </w:r>
+      <w:r>
+        <w:rPr>
+          <w:rFonts w:ascii="Garamond" w:hAnsi="Garamond" w:cs="Arial"/>
+          <w:b/>
+          <w:sz w:val="22"/>
+          <w:szCs w:val="22"/>
+        </w:rPr>
+        <w:t>C</w:t>
+      </w:r>
+      <w:r>
+        <w:rPr>
+          <w:rFonts w:ascii="Garamond" w:hAnsi="Garamond" w:cs="Arial"/>
+          <w:sz w:val="22"/>
+          <w:szCs w:val="22"/>
+        </w:rPr>
+        <w:t xml:space="preserve">) </w:t>
+      </w:r>
+      <w:r>
+        <w:rPr>
+          <w:rFonts w:ascii="Garamond" w:hAnsi="Garamond" w:cs="Arial"/>
+          <w:sz w:val="22"/>
+          <w:szCs w:val="22"/>
+        </w:rPr>
+        <w:t>To s</w:t>
+      </w:r>
+      <w:r>
+        <w:rPr>
+          <w:rFonts w:ascii="Garamond" w:hAnsi="Garamond" w:cs="Arial"/>
+          <w:sz w:val="22"/>
+          <w:szCs w:val="22"/>
+        </w:rPr>
+        <w:t>witch between mediums</w:t>
+      </w:r>
+      <w:r>
+        <w:rPr>
+          <w:rFonts w:ascii="Garamond" w:hAnsi="Garamond" w:cs="Arial"/>
+          <w:sz w:val="22"/>
+          <w:szCs w:val="22"/>
+        </w:rPr>
+        <w:t>,</w:t>
+      </w:r>
+      <w:r>
+        <w:rPr>
+          <w:rFonts w:ascii="Garamond" w:hAnsi="Garamond" w:cs="Arial"/>
+          <w:sz w:val="22"/>
+          <w:szCs w:val="22"/>
+        </w:rPr>
         <w:t xml:space="preserve"> </w:t>
       </w:r>
       <w:r>
@@ -8700,39 +9113,23 @@
           <w:sz w:val="22"/>
           <w:szCs w:val="22"/>
         </w:rPr>
-        <w:t>primarily</w:t>
-      </w:r>
-      <w:r>
-        <w:rPr>
-          <w:rFonts w:ascii="Garamond" w:hAnsi="Garamond" w:cs="Arial"/>
-          <w:sz w:val="22"/>
-          <w:szCs w:val="22"/>
-        </w:rPr>
-        <w:t xml:space="preserve"> focus on even oscillations between a low and </w:t>
-      </w:r>
-      <w:r>
-        <w:rPr>
-          <w:rFonts w:ascii="Garamond" w:hAnsi="Garamond" w:cs="Arial"/>
-          <w:sz w:val="22"/>
-          <w:szCs w:val="22"/>
-        </w:rPr>
-        <w:t xml:space="preserve">a </w:t>
-      </w:r>
-      <w:r>
-        <w:rPr>
-          <w:rFonts w:ascii="Garamond" w:hAnsi="Garamond" w:cs="Arial"/>
-          <w:sz w:val="22"/>
-          <w:szCs w:val="22"/>
-        </w:rPr>
-        <w:t>high LB conce</w:t>
-      </w:r>
-      <w:r>
-        <w:rPr>
-          <w:rFonts w:ascii="Garamond" w:hAnsi="Garamond" w:cs="Arial"/>
-          <w:sz w:val="22"/>
-          <w:szCs w:val="22"/>
-        </w:rPr>
-        <w:t>ntration</w:t>
+        <w:t xml:space="preserve">we oscillate </w:t>
+      </w:r>
+      <w:r>
+        <w:rPr>
+          <w:rFonts w:ascii="Garamond" w:hAnsi="Garamond" w:cs="Arial"/>
+          <w:sz w:val="22"/>
+          <w:szCs w:val="22"/>
+        </w:rPr>
+        <w:t>pressure</w:t>
+      </w:r>
+      <w:r>
+        <w:rPr>
+          <w:rFonts w:ascii="Garamond" w:hAnsi="Garamond" w:cs="Arial"/>
+          <w:sz w:val="22"/>
+          <w:szCs w:val="22"/>
+        </w:rPr>
+        <w:t xml:space="preserve"> within the reservoirs of each medium</w:t>
       </w:r>
       <w:r>
         <w:rPr>
@@ -8748,103 +9145,218 @@
           <w:sz w:val="22"/>
           <w:szCs w:val="22"/>
         </w:rPr>
-        <w:t xml:space="preserve"> The period length, </w:t>
-      </w:r>
-      <w:r>
-        <w:rPr>
-          <w:rFonts w:ascii="Garamond" w:hAnsi="Garamond" w:cs="Arial"/>
-          <w:sz w:val="22"/>
-          <w:szCs w:val="22"/>
-        </w:rPr>
-        <w:t>T</w:t>
-      </w:r>
-      <w:r>
-        <w:rPr>
-          <w:rFonts w:ascii="Garamond" w:hAnsi="Garamond" w:cs="Arial"/>
-          <w:sz w:val="22"/>
-          <w:szCs w:val="22"/>
-        </w:rPr>
-        <w:t>, ranges between 30 sec to 60 min.</w:t>
-      </w:r>
-      <w:r>
-        <w:rPr>
-          <w:rFonts w:ascii="Garamond" w:hAnsi="Garamond" w:cs="Arial"/>
-          <w:sz w:val="22"/>
-          <w:szCs w:val="22"/>
-        </w:rPr>
-        <w:t xml:space="preserve"> For comparison, </w:t>
-      </w:r>
-      <w:r>
-        <w:rPr>
-          <w:rFonts w:ascii="Garamond" w:hAnsi="Garamond" w:cs="Arial"/>
-          <w:sz w:val="22"/>
-          <w:szCs w:val="22"/>
-        </w:rPr>
-        <w:t>three</w:t>
-      </w:r>
-      <w:r>
-        <w:rPr>
-          <w:rFonts w:ascii="Garamond" w:hAnsi="Garamond" w:cs="Arial"/>
-          <w:sz w:val="22"/>
-          <w:szCs w:val="22"/>
-        </w:rPr>
-        <w:t xml:space="preserve"> control environments – low, average and high LB </w:t>
-      </w:r>
-      <w:r>
-        <w:rPr>
-          <w:rFonts w:ascii="Garamond" w:hAnsi="Garamond" w:cs="Arial"/>
-          <w:sz w:val="22"/>
-          <w:szCs w:val="22"/>
-        </w:rPr>
-        <w:t>–</w:t>
-      </w:r>
-      <w:r>
-        <w:rPr>
-          <w:rFonts w:ascii="Garamond" w:hAnsi="Garamond" w:cs="Arial"/>
-          <w:sz w:val="22"/>
-          <w:szCs w:val="22"/>
-        </w:rPr>
-        <w:t xml:space="preserve"> run</w:t>
-      </w:r>
-      <w:r>
-        <w:rPr>
-          <w:rFonts w:ascii="Garamond" w:hAnsi="Garamond" w:cs="Arial"/>
-          <w:sz w:val="22"/>
-          <w:szCs w:val="22"/>
-        </w:rPr>
-        <w:t xml:space="preserve"> simultaneously</w:t>
-      </w:r>
-      <w:r>
-        <w:rPr>
-          <w:rFonts w:ascii="Garamond" w:hAnsi="Garamond" w:cs="Arial"/>
-          <w:sz w:val="22"/>
-          <w:szCs w:val="22"/>
-        </w:rPr>
-        <w:t xml:space="preserve"> with every</w:t>
-      </w:r>
-      <w:r>
-        <w:rPr>
-          <w:rFonts w:ascii="Garamond" w:hAnsi="Garamond" w:cs="Arial"/>
-          <w:sz w:val="22"/>
-          <w:szCs w:val="22"/>
-        </w:rPr>
-        <w:t xml:space="preserve"> switching environment.</w:t>
-      </w:r>
-      <w:r>
-        <w:rPr>
-          <w:rFonts w:ascii="Garamond" w:hAnsi="Garamond" w:cs="Arial"/>
-          <w:sz w:val="22"/>
-          <w:szCs w:val="22"/>
-        </w:rPr>
-        <w:t xml:space="preserve"> Growth responses to fluctuating signals and single nutrient shifts are also compared. In the case of single nutrient shifts, the initial medium is steadily delivered for &gt;3 hr before switching to the final for several hours.</w:t>
-      </w:r>
-      <w:r>
-        <w:rPr>
-          <w:rFonts w:ascii="Garamond" w:hAnsi="Garamond" w:cs="Arial"/>
-          <w:sz w:val="22"/>
-          <w:szCs w:val="22"/>
-        </w:rPr>
-        <w:t xml:space="preserve"> To probe the stability of growth phenotype after repeated fluctuations, our final signal switches from delivering periodic fluctuations for 5 hours to a steady nutrient environment for another several hours.</w:t>
+        <w:t xml:space="preserve"> When the pressure in the low LB reservoir (P</w:t>
+      </w:r>
+      <w:r>
+        <w:rPr>
+          <w:rFonts w:ascii="Garamond" w:hAnsi="Garamond" w:cs="Arial"/>
+          <w:sz w:val="22"/>
+          <w:szCs w:val="22"/>
+          <w:vertAlign w:val="subscript"/>
+        </w:rPr>
+        <w:t>low</w:t>
+      </w:r>
+      <w:r>
+        <w:rPr>
+          <w:rFonts w:ascii="Garamond" w:hAnsi="Garamond" w:cs="Arial"/>
+          <w:sz w:val="22"/>
+          <w:szCs w:val="22"/>
+        </w:rPr>
+        <w:t>)</w:t>
+      </w:r>
+      <w:r>
+        <w:rPr>
+          <w:rFonts w:ascii="Garamond" w:hAnsi="Garamond" w:cs="Arial"/>
+          <w:sz w:val="22"/>
+          <w:szCs w:val="22"/>
+        </w:rPr>
+        <w:t xml:space="preserve"> </w:t>
+      </w:r>
+      <w:r>
+        <w:rPr>
+          <w:rFonts w:ascii="Garamond" w:hAnsi="Garamond" w:cs="Arial"/>
+          <w:sz w:val="22"/>
+          <w:szCs w:val="22"/>
+        </w:rPr>
+        <w:t>is roughly equal to that in the high LB reservoir (P</w:t>
+      </w:r>
+      <w:r>
+        <w:rPr>
+          <w:rFonts w:ascii="Garamond" w:hAnsi="Garamond" w:cs="Arial"/>
+          <w:sz w:val="22"/>
+          <w:szCs w:val="22"/>
+          <w:vertAlign w:val="subscript"/>
+        </w:rPr>
+        <w:t>high</w:t>
+      </w:r>
+      <w:r>
+        <w:rPr>
+          <w:rFonts w:ascii="Garamond" w:hAnsi="Garamond" w:cs="Arial"/>
+          <w:sz w:val="22"/>
+          <w:szCs w:val="22"/>
+        </w:rPr>
+        <w:t>), then both mediums flow to the cells downstream.</w:t>
+      </w:r>
+      <w:r>
+        <w:rPr>
+          <w:rFonts w:ascii="Garamond" w:hAnsi="Garamond" w:cs="Arial"/>
+          <w:sz w:val="22"/>
+          <w:szCs w:val="22"/>
+        </w:rPr>
+        <w:t xml:space="preserve"> </w:t>
+      </w:r>
+      <w:r>
+        <w:rPr>
+          <w:rFonts w:ascii="Garamond" w:hAnsi="Garamond" w:cs="Arial"/>
+          <w:sz w:val="22"/>
+          <w:szCs w:val="22"/>
+        </w:rPr>
+        <w:t>We determine the</w:t>
+      </w:r>
+      <w:r>
+        <w:rPr>
+          <w:rFonts w:ascii="Garamond" w:hAnsi="Garamond" w:cs="Arial"/>
+          <w:sz w:val="22"/>
+          <w:szCs w:val="22"/>
+        </w:rPr>
+        <w:t xml:space="preserve"> pressure differences required for one medium to overtake the other and become the sole fluid to reach the cells </w:t>
+      </w:r>
+      <w:r>
+        <w:rPr>
+          <w:rFonts w:ascii="Garamond" w:hAnsi="Garamond" w:cs="Arial"/>
+          <w:sz w:val="22"/>
+          <w:szCs w:val="22"/>
+        </w:rPr>
+        <w:t>and program these values</w:t>
+      </w:r>
+      <w:r>
+        <w:rPr>
+          <w:rFonts w:ascii="Garamond" w:hAnsi="Garamond" w:cs="Arial"/>
+          <w:sz w:val="22"/>
+          <w:szCs w:val="22"/>
+        </w:rPr>
+        <w:t xml:space="preserve"> into the switching signals of our choosing.</w:t>
+      </w:r>
+      <w:r>
+        <w:rPr>
+          <w:rFonts w:ascii="Garamond" w:hAnsi="Garamond" w:cs="Arial"/>
+          <w:sz w:val="22"/>
+          <w:szCs w:val="22"/>
+        </w:rPr>
+        <w:t xml:space="preserve"> </w:t>
+      </w:r>
+      <w:r>
+        <w:rPr>
+          <w:rFonts w:ascii="Garamond" w:hAnsi="Garamond" w:cs="Arial"/>
+          <w:sz w:val="22"/>
+          <w:szCs w:val="22"/>
+        </w:rPr>
+        <w:t>(</w:t>
+      </w:r>
+      <w:r>
+        <w:rPr>
+          <w:rFonts w:ascii="Garamond" w:hAnsi="Garamond" w:cs="Arial"/>
+          <w:b/>
+          <w:sz w:val="22"/>
+          <w:szCs w:val="22"/>
+        </w:rPr>
+        <w:t>D</w:t>
+      </w:r>
+      <w:r>
+        <w:rPr>
+          <w:rFonts w:ascii="Garamond" w:hAnsi="Garamond" w:cs="Arial"/>
+          <w:sz w:val="22"/>
+          <w:szCs w:val="22"/>
+        </w:rPr>
+        <w:t>)</w:t>
+      </w:r>
+      <w:r>
+        <w:rPr>
+          <w:rFonts w:ascii="Garamond" w:hAnsi="Garamond" w:cs="Arial"/>
+          <w:sz w:val="22"/>
+          <w:szCs w:val="22"/>
+        </w:rPr>
+        <w:t xml:space="preserve"> Fluorescein intensity over multiple oscillations (10 sec period) in two channel locations: (i) immediately after the</w:t>
+      </w:r>
+      <w:r>
+        <w:rPr>
+          <w:rFonts w:ascii="Garamond" w:hAnsi="Garamond" w:cs="Arial"/>
+          <w:sz w:val="22"/>
+          <w:szCs w:val="22"/>
+        </w:rPr>
+        <w:t xml:space="preserve"> switching</w:t>
+      </w:r>
+      <w:r>
+        <w:rPr>
+          <w:rFonts w:ascii="Garamond" w:hAnsi="Garamond" w:cs="Arial"/>
+          <w:sz w:val="22"/>
+          <w:szCs w:val="22"/>
+        </w:rPr>
+        <w:t xml:space="preserve"> junction and (ii) </w:t>
+      </w:r>
+      <w:r>
+        <w:rPr>
+          <w:rFonts w:ascii="Garamond" w:hAnsi="Garamond" w:cs="Arial"/>
+          <w:sz w:val="22"/>
+          <w:szCs w:val="22"/>
+        </w:rPr>
+        <w:t>further</w:t>
+      </w:r>
+      <w:r>
+        <w:rPr>
+          <w:rFonts w:ascii="Garamond" w:hAnsi="Garamond" w:cs="Arial"/>
+          <w:sz w:val="22"/>
+          <w:szCs w:val="22"/>
+        </w:rPr>
+        <w:t xml:space="preserve"> downstream </w:t>
+      </w:r>
+      <w:r>
+        <w:rPr>
+          <w:rFonts w:ascii="Garamond" w:hAnsi="Garamond" w:cs="Arial"/>
+          <w:sz w:val="22"/>
+          <w:szCs w:val="22"/>
+        </w:rPr>
+        <w:t>(</w:t>
+      </w:r>
+      <w:r>
+        <w:rPr>
+          <w:rFonts w:ascii="Garamond" w:hAnsi="Garamond" w:cs="Arial"/>
+          <w:sz w:val="22"/>
+          <w:szCs w:val="22"/>
+        </w:rPr>
+        <w:t>cell</w:t>
+      </w:r>
+      <w:r>
+        <w:rPr>
+          <w:rFonts w:ascii="Garamond" w:hAnsi="Garamond" w:cs="Arial"/>
+          <w:sz w:val="22"/>
+          <w:szCs w:val="22"/>
+        </w:rPr>
+        <w:t xml:space="preserve"> imaging position)</w:t>
+      </w:r>
+      <w:r>
+        <w:rPr>
+          <w:rFonts w:ascii="Garamond" w:hAnsi="Garamond" w:cs="Arial"/>
+          <w:sz w:val="22"/>
+          <w:szCs w:val="22"/>
+        </w:rPr>
+        <w:t xml:space="preserve">. </w:t>
+      </w:r>
+      <w:r>
+        <w:rPr>
+          <w:rFonts w:ascii="Garamond" w:hAnsi="Garamond" w:cs="Arial"/>
+          <w:sz w:val="22"/>
+          <w:szCs w:val="22"/>
+        </w:rPr>
+        <w:t xml:space="preserve">Transitions between </w:t>
+      </w:r>
+      <w:r>
+        <w:rPr>
+          <w:rFonts w:ascii="Garamond" w:hAnsi="Garamond" w:cs="Arial"/>
+          <w:sz w:val="22"/>
+          <w:szCs w:val="22"/>
+        </w:rPr>
+        <w:t>each “medium” are less than 3 sec.</w:t>
       </w:r>
       <w:r>
         <w:rPr>
@@ -8861,7 +9373,65 @@
           <w:sz w:val="22"/>
           <w:szCs w:val="22"/>
         </w:rPr>
-        <w:t>C</w:t>
+        <w:t>E</w:t>
+      </w:r>
+      <w:r>
+        <w:rPr>
+          <w:rFonts w:ascii="Garamond" w:hAnsi="Garamond" w:cs="Arial"/>
+          <w:sz w:val="22"/>
+          <w:szCs w:val="22"/>
+        </w:rPr>
+        <w:t>)</w:t>
+      </w:r>
+      <w:r>
+        <w:rPr>
+          <w:rFonts w:ascii="Garamond" w:hAnsi="Garamond" w:cs="Arial"/>
+          <w:sz w:val="22"/>
+          <w:szCs w:val="22"/>
+        </w:rPr>
+        <w:t xml:space="preserve"> A single </w:t>
+      </w:r>
+      <w:r>
+        <w:rPr>
+          <w:rFonts w:ascii="Garamond" w:hAnsi="Garamond" w:cs="Arial"/>
+          <w:i/>
+          <w:sz w:val="22"/>
+          <w:szCs w:val="22"/>
+        </w:rPr>
+        <w:t>E. coli</w:t>
+      </w:r>
+      <w:r>
+        <w:rPr>
+          <w:rFonts w:ascii="Garamond" w:hAnsi="Garamond" w:cs="Arial"/>
+          <w:sz w:val="22"/>
+          <w:szCs w:val="22"/>
+        </w:rPr>
+        <w:t xml:space="preserve"> cell, growing and dividing within the MPG. </w:t>
+      </w:r>
+      <w:r>
+        <w:rPr>
+          <w:rFonts w:ascii="Garamond" w:hAnsi="Garamond" w:cs="Arial"/>
+          <w:sz w:val="22"/>
+          <w:szCs w:val="22"/>
+        </w:rPr>
+        <w:t>Daughter cells are typically swept away with the flow. Those that adhere are also tracked and analyzed.</w:t>
+      </w:r>
+      <w:r>
+        <w:rPr>
+          <w:rFonts w:ascii="Garamond" w:hAnsi="Garamond" w:cs="Arial"/>
+          <w:sz w:val="22"/>
+          <w:szCs w:val="22"/>
+        </w:rPr>
+        <w:t xml:space="preserve"> (</w:t>
+      </w:r>
+      <w:r>
+        <w:rPr>
+          <w:rFonts w:ascii="Garamond" w:hAnsi="Garamond" w:cs="Arial"/>
+          <w:b/>
+          <w:sz w:val="22"/>
+          <w:szCs w:val="22"/>
+        </w:rPr>
+        <w:t>F</w:t>
       </w:r>
       <w:r>
         <w:rPr>
@@ -8877,23 +9447,378 @@
           <w:sz w:val="22"/>
           <w:szCs w:val="22"/>
         </w:rPr>
-        <w:t>To s</w:t>
-      </w:r>
-      <w:r>
-        <w:rPr>
-          <w:rFonts w:ascii="Garamond" w:hAnsi="Garamond" w:cs="Arial"/>
-          <w:sz w:val="22"/>
-          <w:szCs w:val="22"/>
-        </w:rPr>
-        <w:t>witch between mediums</w:t>
-      </w:r>
-      <w:r>
-        <w:rPr>
-          <w:rFonts w:ascii="Garamond" w:hAnsi="Garamond" w:cs="Arial"/>
-          <w:sz w:val="22"/>
-          <w:szCs w:val="22"/>
-        </w:rPr>
-        <w:t>,</w:t>
+        <w:t>Example s</w:t>
+      </w:r>
+      <w:r>
+        <w:rPr>
+          <w:rFonts w:ascii="Garamond" w:hAnsi="Garamond" w:cs="Arial"/>
+          <w:sz w:val="22"/>
+          <w:szCs w:val="22"/>
+        </w:rPr>
+        <w:t xml:space="preserve">ingle-cell size trajectories from </w:t>
+      </w:r>
+      <w:r>
+        <w:rPr>
+          <w:rFonts w:ascii="Garamond" w:hAnsi="Garamond" w:cs="Arial"/>
+          <w:sz w:val="22"/>
+          <w:szCs w:val="22"/>
+        </w:rPr>
+        <w:t>a fluctuating (60 min period) environment and corresponding stable controls.</w:t>
+      </w:r>
+      <w:r>
+        <w:rPr>
+          <w:rFonts w:ascii="Garamond" w:hAnsi="Garamond" w:cs="Arial"/>
+          <w:sz w:val="22"/>
+          <w:szCs w:val="22"/>
+        </w:rPr>
+        <w:t xml:space="preserve"> Each curve represents a unique cell cycle, bound by a birth and division event.</w:t>
+      </w:r>
+    </w:p>
+    <w:p>
+      <w:pPr>
+        <w:spacing w:line="360" w:lineRule="auto"/>
+        <w:rPr>
+          <w:rFonts w:ascii="Garamond" w:hAnsi="Garamond" w:cs="Arial"/>
+          <w:sz w:val="22"/>
+          <w:szCs w:val="22"/>
+        </w:rPr>
+      </w:pPr>
+    </w:p>
+    <w:p>
+      <w:pPr>
+        <w:spacing w:line="360" w:lineRule="auto"/>
+        <w:rPr>
+          <w:rFonts w:ascii="Garamond" w:eastAsia="Times New Roman" w:hAnsi="Garamond" w:cs="Times New Roman"/>
+          <w:color w:val="538135" w:themeColor="accent6" w:themeShade="BF"/>
+          <w:sz w:val="22"/>
+          <w:szCs w:val="22"/>
+        </w:rPr>
+      </w:pPr>
+    </w:p>
+    <w:p>
+      <w:pPr>
+        <w:spacing w:line="360" w:lineRule="auto"/>
+        <w:rPr>
+          <w:rFonts w:ascii="Garamond" w:eastAsia="Times New Roman" w:hAnsi="Garamond" w:cs="Times New Roman"/>
+          <w:color w:val="538135" w:themeColor="accent6" w:themeShade="BF"/>
+          <w:sz w:val="22"/>
+          <w:szCs w:val="22"/>
+        </w:rPr>
+      </w:pPr>
+      <w:r>
+        <w:rPr>
+          <w:rFonts w:ascii="Garamond" w:eastAsia="Times New Roman" w:hAnsi="Garamond" w:cs="Times New Roman"/>
+          <w:b/>
+          <w:color w:val="538135" w:themeColor="accent6" w:themeShade="BF"/>
+          <w:sz w:val="22"/>
+          <w:szCs w:val="22"/>
+        </w:rPr>
+        <w:t>Methods I:</w:t>
+      </w:r>
+      <w:r>
+        <w:rPr>
+          <w:rFonts w:ascii="Garamond" w:eastAsia="Times New Roman" w:hAnsi="Garamond" w:cs="Times New Roman"/>
+          <w:color w:val="538135" w:themeColor="accent6" w:themeShade="BF"/>
+          <w:sz w:val="22"/>
+          <w:szCs w:val="22"/>
+        </w:rPr>
+        <w:t xml:space="preserve"> pressure control of MPG, fluorescein calibration</w:t>
+      </w:r>
+    </w:p>
+    <w:p>
+      <w:pPr>
+        <w:spacing w:line="360" w:lineRule="auto"/>
+        <w:rPr>
+          <w:rFonts w:ascii="Garamond" w:eastAsia="Times New Roman" w:hAnsi="Garamond" w:cs="Times New Roman"/>
+          <w:color w:val="538135" w:themeColor="accent6" w:themeShade="BF"/>
+          <w:sz w:val="22"/>
+          <w:szCs w:val="22"/>
+        </w:rPr>
+      </w:pPr>
+      <w:r>
+        <w:rPr>
+          <w:rFonts w:ascii="Garamond" w:eastAsia="Times New Roman" w:hAnsi="Garamond" w:cs="Times New Roman"/>
+          <w:b/>
+          <w:color w:val="538135" w:themeColor="accent6" w:themeShade="BF"/>
+          <w:sz w:val="22"/>
+          <w:szCs w:val="22"/>
+        </w:rPr>
+        <w:t xml:space="preserve">Supplementary Methods </w:t>
+      </w:r>
+      <w:r>
+        <w:rPr>
+          <w:rFonts w:ascii="Garamond" w:eastAsia="Times New Roman" w:hAnsi="Garamond" w:cs="Times New Roman"/>
+          <w:b/>
+          <w:color w:val="538135" w:themeColor="accent6" w:themeShade="BF"/>
+          <w:sz w:val="22"/>
+          <w:szCs w:val="22"/>
+        </w:rPr>
+        <w:t>1</w:t>
+      </w:r>
+      <w:r>
+        <w:rPr>
+          <w:rFonts w:ascii="Garamond" w:eastAsia="Times New Roman" w:hAnsi="Garamond" w:cs="Times New Roman"/>
+          <w:color w:val="538135" w:themeColor="accent6" w:themeShade="BF"/>
+          <w:sz w:val="22"/>
+          <w:szCs w:val="22"/>
+        </w:rPr>
+        <w:t>: scripts for controlling MPG</w:t>
+      </w:r>
+    </w:p>
+    <w:p>
+      <w:pPr>
+        <w:spacing w:line="360" w:lineRule="auto"/>
+        <w:rPr>
+          <w:rFonts w:ascii="Garamond" w:eastAsia="Times New Roman" w:hAnsi="Garamond" w:cs="Times New Roman"/>
+          <w:color w:val="538135" w:themeColor="accent6" w:themeShade="BF"/>
+          <w:sz w:val="22"/>
+          <w:szCs w:val="22"/>
+        </w:rPr>
+      </w:pPr>
+      <w:r>
+        <w:rPr>
+          <w:rFonts w:ascii="Garamond" w:eastAsia="Times New Roman" w:hAnsi="Garamond" w:cs="Times New Roman"/>
+          <w:b/>
+          <w:color w:val="538135" w:themeColor="accent6" w:themeShade="BF"/>
+          <w:sz w:val="22"/>
+          <w:szCs w:val="22"/>
+        </w:rPr>
+        <w:t xml:space="preserve">Supplementary Methods </w:t>
+      </w:r>
+      <w:r>
+        <w:rPr>
+          <w:rFonts w:ascii="Garamond" w:eastAsia="Times New Roman" w:hAnsi="Garamond" w:cs="Times New Roman"/>
+          <w:b/>
+          <w:color w:val="538135" w:themeColor="accent6" w:themeShade="BF"/>
+          <w:sz w:val="22"/>
+          <w:szCs w:val="22"/>
+        </w:rPr>
+        <w:t>2</w:t>
+      </w:r>
+      <w:r>
+        <w:rPr>
+          <w:rFonts w:ascii="Garamond" w:eastAsia="Times New Roman" w:hAnsi="Garamond" w:cs="Times New Roman"/>
+          <w:b/>
+          <w:color w:val="538135" w:themeColor="accent6" w:themeShade="BF"/>
+          <w:sz w:val="22"/>
+          <w:szCs w:val="22"/>
+        </w:rPr>
+        <w:t xml:space="preserve">: </w:t>
+      </w:r>
+      <w:r>
+        <w:rPr>
+          <w:rFonts w:ascii="Garamond" w:eastAsia="Times New Roman" w:hAnsi="Garamond" w:cs="Times New Roman"/>
+          <w:color w:val="538135" w:themeColor="accent6" w:themeShade="BF"/>
+          <w:sz w:val="22"/>
+          <w:szCs w:val="22"/>
+        </w:rPr>
+        <w:t>comparison of fluorescein signal at junction and at imaging XYs, signal does not suffer any smoothing.</w:t>
+      </w:r>
+    </w:p>
+    <w:p>
+      <w:pPr>
+        <w:spacing w:line="360" w:lineRule="auto"/>
+        <w:rPr>
+          <w:rFonts w:ascii="Garamond" w:eastAsia="Times New Roman" w:hAnsi="Garamond" w:cs="Times New Roman"/>
+          <w:color w:val="538135" w:themeColor="accent6" w:themeShade="BF"/>
+          <w:sz w:val="22"/>
+          <w:szCs w:val="22"/>
+        </w:rPr>
+      </w:pPr>
+      <w:r>
+        <w:rPr>
+          <w:rFonts w:ascii="Garamond" w:eastAsia="Times New Roman" w:hAnsi="Garamond" w:cs="Times New Roman"/>
+          <w:b/>
+          <w:color w:val="538135" w:themeColor="accent6" w:themeShade="BF"/>
+          <w:sz w:val="22"/>
+          <w:szCs w:val="22"/>
+        </w:rPr>
+        <w:t xml:space="preserve">Supplementary Methods </w:t>
+      </w:r>
+      <w:r>
+        <w:rPr>
+          <w:rFonts w:ascii="Garamond" w:eastAsia="Times New Roman" w:hAnsi="Garamond" w:cs="Times New Roman"/>
+          <w:b/>
+          <w:color w:val="538135" w:themeColor="accent6" w:themeShade="BF"/>
+          <w:sz w:val="22"/>
+          <w:szCs w:val="22"/>
+        </w:rPr>
+        <w:t>3</w:t>
+      </w:r>
+      <w:r>
+        <w:rPr>
+          <w:rFonts w:ascii="Garamond" w:eastAsia="Times New Roman" w:hAnsi="Garamond" w:cs="Times New Roman"/>
+          <w:color w:val="538135" w:themeColor="accent6" w:themeShade="BF"/>
+          <w:sz w:val="22"/>
+          <w:szCs w:val="22"/>
+        </w:rPr>
+        <w:t>:</w:t>
+      </w:r>
+      <w:r>
+        <w:rPr>
+          <w:rFonts w:ascii="Garamond" w:eastAsia="Times New Roman" w:hAnsi="Garamond" w:cs="Times New Roman"/>
+          <w:color w:val="538135" w:themeColor="accent6" w:themeShade="BF"/>
+          <w:sz w:val="22"/>
+          <w:szCs w:val="22"/>
+        </w:rPr>
+        <w:t xml:space="preserve"> poly-lysine does not affect growth rates as measured in MPG. Rather it enhances attachment, increasing the number of attached cells and extending the amount of time for which they are attached (boosting observation)</w:t>
+      </w:r>
+    </w:p>
+    <w:p>
+      <w:pPr>
+        <w:spacing w:line="360" w:lineRule="auto"/>
+        <w:rPr>
+          <w:rFonts w:ascii="Garamond" w:eastAsia="Times New Roman" w:hAnsi="Garamond" w:cs="Times New Roman"/>
+          <w:color w:val="538135" w:themeColor="accent6" w:themeShade="BF"/>
+          <w:sz w:val="22"/>
+          <w:szCs w:val="22"/>
+        </w:rPr>
+      </w:pPr>
+      <w:r>
+        <w:rPr>
+          <w:rFonts w:ascii="Garamond" w:eastAsia="Times New Roman" w:hAnsi="Garamond" w:cs="Times New Roman"/>
+          <w:b/>
+          <w:color w:val="538135" w:themeColor="accent6" w:themeShade="BF"/>
+          <w:sz w:val="22"/>
+          <w:szCs w:val="22"/>
+        </w:rPr>
+        <w:t>Supplementary Methods 4</w:t>
+      </w:r>
+      <w:r>
+        <w:rPr>
+          <w:rFonts w:ascii="Garamond" w:eastAsia="Times New Roman" w:hAnsi="Garamond" w:cs="Times New Roman"/>
+          <w:color w:val="538135" w:themeColor="accent6" w:themeShade="BF"/>
+          <w:sz w:val="22"/>
+          <w:szCs w:val="22"/>
+        </w:rPr>
+        <w:t>: fluctuating between ave and ave is the same as steady ave in parallel channel; fluorescein does not affect growth rate (2017-11-09 experiment)</w:t>
+      </w:r>
+    </w:p>
+    <w:p>
+      <w:pPr>
+        <w:spacing w:line="360" w:lineRule="auto"/>
+        <w:rPr>
+          <w:rFonts w:ascii="Garamond" w:eastAsia="Times New Roman" w:hAnsi="Garamond" w:cs="Times New Roman"/>
+          <w:color w:val="538135" w:themeColor="accent6" w:themeShade="BF"/>
+          <w:sz w:val="22"/>
+          <w:szCs w:val="22"/>
+        </w:rPr>
+      </w:pPr>
+      <w:r>
+        <w:rPr>
+          <w:rFonts w:ascii="Garamond" w:eastAsia="Times New Roman" w:hAnsi="Garamond" w:cs="Times New Roman"/>
+          <w:b/>
+          <w:color w:val="538135" w:themeColor="accent6" w:themeShade="BF"/>
+          <w:sz w:val="22"/>
+          <w:szCs w:val="22"/>
+        </w:rPr>
+        <w:t xml:space="preserve">Supplementary Methods </w:t>
+      </w:r>
+      <w:r>
+        <w:rPr>
+          <w:rFonts w:ascii="Garamond" w:eastAsia="Times New Roman" w:hAnsi="Garamond" w:cs="Times New Roman"/>
+          <w:b/>
+          <w:color w:val="538135" w:themeColor="accent6" w:themeShade="BF"/>
+          <w:sz w:val="22"/>
+          <w:szCs w:val="22"/>
+        </w:rPr>
+        <w:t>5</w:t>
+      </w:r>
+      <w:r>
+        <w:rPr>
+          <w:rFonts w:ascii="Garamond" w:eastAsia="Times New Roman" w:hAnsi="Garamond" w:cs="Times New Roman"/>
+          <w:color w:val="538135" w:themeColor="accent6" w:themeShade="BF"/>
+          <w:sz w:val="22"/>
+          <w:szCs w:val="22"/>
+        </w:rPr>
+        <w:t>:</w:t>
+      </w:r>
+      <w:r>
+        <w:rPr>
+          <w:rFonts w:ascii="Garamond" w:eastAsia="Times New Roman" w:hAnsi="Garamond" w:cs="Times New Roman"/>
+          <w:color w:val="538135" w:themeColor="accent6" w:themeShade="BF"/>
+          <w:sz w:val="22"/>
+          <w:szCs w:val="22"/>
+        </w:rPr>
+        <w:t xml:space="preserve"> description of particle tracking</w:t>
+      </w:r>
+    </w:p>
+    <w:p>
+      <w:pPr>
+        <w:rPr>
+          <w:rFonts w:ascii="Garamond" w:hAnsi="Garamond" w:cs="Arial"/>
+          <w:sz w:val="22"/>
+          <w:szCs w:val="22"/>
+        </w:rPr>
+      </w:pPr>
+      <w:r>
+        <w:rPr>
+          <w:rFonts w:ascii="Garamond" w:hAnsi="Garamond" w:cs="Arial"/>
+          <w:sz w:val="22"/>
+          <w:szCs w:val="22"/>
+        </w:rPr>
+        <w:br w:type="page"/>
+      </w:r>
+    </w:p>
+    <w:p>
+      <w:pPr>
+        <w:spacing w:line="360" w:lineRule="auto"/>
+        <w:rPr>
+          <w:rFonts w:ascii="Garamond" w:hAnsi="Garamond" w:cs="Arial"/>
+          <w:sz w:val="22"/>
+          <w:szCs w:val="22"/>
+        </w:rPr>
+      </w:pPr>
+      <w:r>
+        <w:rPr>
+          <w:rFonts w:ascii="Garamond" w:hAnsi="Garamond" w:cs="Arial"/>
+          <w:b/>
+          <w:sz w:val="22"/>
+          <w:szCs w:val="22"/>
+        </w:rPr>
+        <w:t xml:space="preserve">Figure 2. </w:t>
+      </w:r>
+      <w:r>
+        <w:rPr>
+          <w:rFonts w:ascii="Garamond" w:hAnsi="Garamond" w:cs="Arial"/>
+          <w:b/>
+          <w:sz w:val="22"/>
+          <w:szCs w:val="22"/>
+        </w:rPr>
+        <w:t>Nutrient fluctuations at timescales characteristic of realistic environments reduce growth</w:t>
+      </w:r>
+      <w:r>
+        <w:rPr>
+          <w:rFonts w:ascii="Garamond" w:hAnsi="Garamond" w:cs="Arial"/>
+          <w:sz w:val="22"/>
+          <w:szCs w:val="22"/>
+        </w:rPr>
+        <w:t>.</w:t>
+      </w:r>
+      <w:r>
+        <w:rPr>
+          <w:rFonts w:ascii="Garamond" w:hAnsi="Garamond" w:cs="Arial"/>
+          <w:sz w:val="22"/>
+          <w:szCs w:val="22"/>
+        </w:rPr>
+        <w:t xml:space="preserve"> (</w:t>
+      </w:r>
+      <w:r>
+        <w:rPr>
+          <w:rFonts w:ascii="Garamond" w:hAnsi="Garamond" w:cs="Arial"/>
+          <w:b/>
+          <w:sz w:val="22"/>
+          <w:szCs w:val="22"/>
+        </w:rPr>
+        <w:t>A</w:t>
+      </w:r>
+      <w:r>
+        <w:rPr>
+          <w:rFonts w:ascii="Garamond" w:hAnsi="Garamond" w:cs="Arial"/>
+          <w:sz w:val="22"/>
+          <w:szCs w:val="22"/>
+        </w:rPr>
+        <w:t>)</w:t>
       </w:r>
       <w:r>
         <w:rPr>
@@ -8909,56 +9834,7 @@
           <w:sz w:val="22"/>
           <w:szCs w:val="22"/>
         </w:rPr>
-        <w:t xml:space="preserve">we oscillate </w:t>
-      </w:r>
-      <w:r>
-        <w:rPr>
-          <w:rFonts w:ascii="Garamond" w:hAnsi="Garamond" w:cs="Arial"/>
-          <w:sz w:val="22"/>
-          <w:szCs w:val="22"/>
-        </w:rPr>
-        <w:t>pressure</w:t>
-      </w:r>
-      <w:r>
-        <w:rPr>
-          <w:rFonts w:ascii="Garamond" w:hAnsi="Garamond" w:cs="Arial"/>
-          <w:sz w:val="22"/>
-          <w:szCs w:val="22"/>
-        </w:rPr>
-        <w:t xml:space="preserve"> within the reservoirs of each medium</w:t>
-      </w:r>
-      <w:r>
-        <w:rPr>
-          <w:rFonts w:ascii="Garamond" w:hAnsi="Garamond" w:cs="Arial"/>
-          <w:sz w:val="22"/>
-          <w:szCs w:val="22"/>
-        </w:rPr>
-        <w:t>.</w:t>
-      </w:r>
-      <w:r>
-        <w:rPr>
-          <w:rFonts w:ascii="Garamond" w:hAnsi="Garamond" w:cs="Arial"/>
-          <w:sz w:val="22"/>
-          <w:szCs w:val="22"/>
-        </w:rPr>
-        <w:t xml:space="preserve"> When the pressure in the low LB reservoir (P</w:t>
-      </w:r>
-      <w:r>
-        <w:rPr>
-          <w:rFonts w:ascii="Garamond" w:hAnsi="Garamond" w:cs="Arial"/>
-          <w:sz w:val="22"/>
-          <w:szCs w:val="22"/>
-          <w:vertAlign w:val="subscript"/>
-        </w:rPr>
-        <w:t>low</w:t>
-      </w:r>
-      <w:r>
-        <w:rPr>
-          <w:rFonts w:ascii="Garamond" w:hAnsi="Garamond" w:cs="Arial"/>
-          <w:sz w:val="22"/>
-          <w:szCs w:val="22"/>
-        </w:rPr>
-        <w:t>)</w:t>
+        <w:t>Time-resolved</w:t>
       </w:r>
       <w:r>
         <w:rPr>
@@ -8974,40 +9850,7 @@
           <w:sz w:val="22"/>
           <w:szCs w:val="22"/>
         </w:rPr>
-        <w:t>is roughly equal to that in the high LB reservoir (P</w:t>
-      </w:r>
-      <w:r>
-        <w:rPr>
-          <w:rFonts w:ascii="Garamond" w:hAnsi="Garamond" w:cs="Arial"/>
-          <w:sz w:val="22"/>
-          <w:szCs w:val="22"/>
-          <w:vertAlign w:val="subscript"/>
-        </w:rPr>
-        <w:t>high</w:t>
-      </w:r>
-      <w:r>
-        <w:rPr>
-          <w:rFonts w:ascii="Garamond" w:hAnsi="Garamond" w:cs="Arial"/>
-          <w:sz w:val="22"/>
-          <w:szCs w:val="22"/>
-        </w:rPr>
-        <w:t xml:space="preserve">), then both mediums flow to the cells </w:t>
-      </w:r>
-      <w:r>
-        <w:rPr>
-          <w:rFonts w:ascii="Garamond" w:hAnsi="Garamond" w:cs="Arial"/>
-          <w:sz w:val="22"/>
-          <w:szCs w:val="22"/>
-        </w:rPr>
-        <w:t>downstream</w:t>
-      </w:r>
-      <w:r>
-        <w:rPr>
-          <w:rFonts w:ascii="Garamond" w:hAnsi="Garamond" w:cs="Arial"/>
-          <w:sz w:val="22"/>
-          <w:szCs w:val="22"/>
-        </w:rPr>
-        <w:t>.</w:t>
+        <w:t>evolution of</w:t>
       </w:r>
       <w:r>
         <w:rPr>
@@ -9023,31 +9866,151 @@
           <w:sz w:val="22"/>
           <w:szCs w:val="22"/>
         </w:rPr>
-        <w:t>We determine the</w:t>
-      </w:r>
-      <w:r>
-        <w:rPr>
-          <w:rFonts w:ascii="Garamond" w:hAnsi="Garamond" w:cs="Arial"/>
-          <w:sz w:val="22"/>
-          <w:szCs w:val="22"/>
-        </w:rPr>
-        <w:t xml:space="preserve"> pressure differences required for one medium to overtake the other and become the sole fluid to reach the cells </w:t>
-      </w:r>
-      <w:r>
-        <w:rPr>
-          <w:rFonts w:ascii="Garamond" w:hAnsi="Garamond" w:cs="Arial"/>
-          <w:sz w:val="22"/>
-          <w:szCs w:val="22"/>
-        </w:rPr>
-        <w:t>and program these values</w:t>
-      </w:r>
-      <w:r>
-        <w:rPr>
-          <w:rFonts w:ascii="Garamond" w:hAnsi="Garamond" w:cs="Arial"/>
-          <w:sz w:val="22"/>
-          <w:szCs w:val="22"/>
-        </w:rPr>
-        <w:t xml:space="preserve"> into the switching signals of our choosing.</w:t>
+        <w:t xml:space="preserve">population </w:t>
+      </w:r>
+      <w:r>
+        <w:rPr>
+          <w:rFonts w:ascii="Garamond" w:hAnsi="Garamond" w:cs="Arial"/>
+          <w:sz w:val="22"/>
+          <w:szCs w:val="22"/>
+        </w:rPr>
+        <w:t xml:space="preserve">growth </w:t>
+      </w:r>
+      <w:r>
+        <w:rPr>
+          <w:rFonts w:ascii="Garamond" w:hAnsi="Garamond" w:cs="Arial"/>
+          <w:sz w:val="22"/>
+          <w:szCs w:val="22"/>
+        </w:rPr>
+        <w:t>rate in steady and fluctuating nutrient environments</w:t>
+      </w:r>
+      <w:r>
+        <w:rPr>
+          <w:rFonts w:ascii="Garamond" w:hAnsi="Garamond" w:cs="Arial"/>
+          <w:sz w:val="22"/>
+          <w:szCs w:val="22"/>
+        </w:rPr>
+        <w:t xml:space="preserve">. The start of image acquisition occurs at t=0, which also </w:t>
+      </w:r>
+      <w:r>
+        <w:rPr>
+          <w:rFonts w:ascii="Garamond" w:hAnsi="Garamond" w:cs="Arial"/>
+          <w:sz w:val="22"/>
+          <w:szCs w:val="22"/>
+        </w:rPr>
+        <w:t>coincides with</w:t>
+      </w:r>
+      <w:r>
+        <w:rPr>
+          <w:rFonts w:ascii="Garamond" w:hAnsi="Garamond" w:cs="Arial"/>
+          <w:sz w:val="22"/>
+          <w:szCs w:val="22"/>
+        </w:rPr>
+        <w:t xml:space="preserve"> the start of </w:t>
+      </w:r>
+      <w:r>
+        <w:rPr>
+          <w:rFonts w:ascii="Garamond" w:hAnsi="Garamond" w:cs="Arial"/>
+          <w:sz w:val="22"/>
+          <w:szCs w:val="22"/>
+        </w:rPr>
+        <w:t xml:space="preserve">the fluctuating </w:t>
+      </w:r>
+      <w:r>
+        <w:rPr>
+          <w:rFonts w:ascii="Garamond" w:hAnsi="Garamond" w:cs="Arial"/>
+          <w:sz w:val="22"/>
+          <w:szCs w:val="22"/>
+        </w:rPr>
+        <w:t xml:space="preserve">nutrient </w:t>
+      </w:r>
+      <w:r>
+        <w:rPr>
+          <w:rFonts w:ascii="Garamond" w:hAnsi="Garamond" w:cs="Arial"/>
+          <w:sz w:val="22"/>
+          <w:szCs w:val="22"/>
+        </w:rPr>
+        <w:t>signal</w:t>
+      </w:r>
+      <w:r>
+        <w:rPr>
+          <w:rFonts w:ascii="Garamond" w:hAnsi="Garamond" w:cs="Arial"/>
+          <w:sz w:val="22"/>
+          <w:szCs w:val="22"/>
+        </w:rPr>
+        <w:t xml:space="preserve">. Parallel to </w:t>
+      </w:r>
+      <w:r>
+        <w:rPr>
+          <w:rFonts w:ascii="Garamond" w:hAnsi="Garamond" w:cs="Arial"/>
+          <w:sz w:val="22"/>
+          <w:szCs w:val="22"/>
+        </w:rPr>
+        <w:t>the</w:t>
+      </w:r>
+      <w:r>
+        <w:rPr>
+          <w:rFonts w:ascii="Garamond" w:hAnsi="Garamond" w:cs="Arial"/>
+          <w:sz w:val="22"/>
+          <w:szCs w:val="22"/>
+        </w:rPr>
+        <w:t xml:space="preserve"> fluctuating environment (</w:t>
+      </w:r>
+      <w:r>
+        <w:rPr>
+          <w:rFonts w:ascii="Garamond" w:hAnsi="Garamond" w:cs="Arial"/>
+          <w:sz w:val="22"/>
+          <w:szCs w:val="22"/>
+        </w:rPr>
+        <w:t xml:space="preserve">60 min period, </w:t>
+      </w:r>
+      <w:r>
+        <w:rPr>
+          <w:rFonts w:ascii="Garamond" w:hAnsi="Garamond" w:cs="Arial"/>
+          <w:sz w:val="22"/>
+          <w:szCs w:val="22"/>
+        </w:rPr>
+        <w:t xml:space="preserve">blue), three steady environments </w:t>
+      </w:r>
+      <w:r>
+        <w:rPr>
+          <w:rFonts w:ascii="Garamond" w:hAnsi="Garamond" w:cs="Arial"/>
+          <w:sz w:val="22"/>
+          <w:szCs w:val="22"/>
+        </w:rPr>
+        <w:t>reach their</w:t>
+      </w:r>
+      <w:r>
+        <w:rPr>
+          <w:rFonts w:ascii="Garamond" w:hAnsi="Garamond" w:cs="Arial"/>
+          <w:sz w:val="22"/>
+          <w:szCs w:val="22"/>
+        </w:rPr>
+        <w:t xml:space="preserve"> steady-state </w:t>
+      </w:r>
+      <w:r>
+        <w:rPr>
+          <w:rFonts w:ascii="Garamond" w:hAnsi="Garamond" w:cs="Arial"/>
+          <w:sz w:val="22"/>
+          <w:szCs w:val="22"/>
+        </w:rPr>
+        <w:t xml:space="preserve">growth </w:t>
+      </w:r>
+      <w:r>
+        <w:rPr>
+          <w:rFonts w:ascii="Garamond" w:hAnsi="Garamond" w:cs="Arial"/>
+          <w:sz w:val="22"/>
+          <w:szCs w:val="22"/>
+        </w:rPr>
+        <w:t>rates</w:t>
+      </w:r>
+      <w:r>
+        <w:rPr>
+          <w:rFonts w:ascii="Garamond" w:hAnsi="Garamond" w:cs="Arial"/>
+          <w:sz w:val="22"/>
+          <w:szCs w:val="22"/>
+        </w:rPr>
+        <w:t xml:space="preserve"> (gray box)</w:t>
       </w:r>
       <w:r>
         <w:rPr>
@@ -9063,781 +10026,6 @@
           <w:sz w:val="22"/>
           <w:szCs w:val="22"/>
         </w:rPr>
-        <w:t>(</w:t>
-      </w:r>
-      <w:r>
-        <w:rPr>
-          <w:rFonts w:ascii="Garamond" w:hAnsi="Garamond" w:cs="Arial"/>
-          <w:b/>
-          <w:sz w:val="22"/>
-          <w:szCs w:val="22"/>
-        </w:rPr>
-        <w:t>D</w:t>
-      </w:r>
-      <w:r>
-        <w:rPr>
-          <w:rFonts w:ascii="Garamond" w:hAnsi="Garamond" w:cs="Arial"/>
-          <w:sz w:val="22"/>
-          <w:szCs w:val="22"/>
-        </w:rPr>
-        <w:t>)</w:t>
-      </w:r>
-      <w:r>
-        <w:rPr>
-          <w:rFonts w:ascii="Garamond" w:hAnsi="Garamond" w:cs="Arial"/>
-          <w:sz w:val="22"/>
-          <w:szCs w:val="22"/>
-        </w:rPr>
-        <w:t xml:space="preserve"> Fluorescein intensity over multiple oscillations (10 sec period) in two channel locations: (i) immediately after the</w:t>
-      </w:r>
-      <w:r>
-        <w:rPr>
-          <w:rFonts w:ascii="Garamond" w:hAnsi="Garamond" w:cs="Arial"/>
-          <w:sz w:val="22"/>
-          <w:szCs w:val="22"/>
-        </w:rPr>
-        <w:t xml:space="preserve"> switching</w:t>
-      </w:r>
-      <w:r>
-        <w:rPr>
-          <w:rFonts w:ascii="Garamond" w:hAnsi="Garamond" w:cs="Arial"/>
-          <w:sz w:val="22"/>
-          <w:szCs w:val="22"/>
-        </w:rPr>
-        <w:t xml:space="preserve"> junction and (ii) </w:t>
-      </w:r>
-      <w:r>
-        <w:rPr>
-          <w:rFonts w:ascii="Garamond" w:hAnsi="Garamond" w:cs="Arial"/>
-          <w:sz w:val="22"/>
-          <w:szCs w:val="22"/>
-        </w:rPr>
-        <w:t>further</w:t>
-      </w:r>
-      <w:r>
-        <w:rPr>
-          <w:rFonts w:ascii="Garamond" w:hAnsi="Garamond" w:cs="Arial"/>
-          <w:sz w:val="22"/>
-          <w:szCs w:val="22"/>
-        </w:rPr>
-        <w:t xml:space="preserve"> downstream </w:t>
-      </w:r>
-      <w:r>
-        <w:rPr>
-          <w:rFonts w:ascii="Garamond" w:hAnsi="Garamond" w:cs="Arial"/>
-          <w:sz w:val="22"/>
-          <w:szCs w:val="22"/>
-        </w:rPr>
-        <w:t>(</w:t>
-      </w:r>
-      <w:r>
-        <w:rPr>
-          <w:rFonts w:ascii="Garamond" w:hAnsi="Garamond" w:cs="Arial"/>
-          <w:sz w:val="22"/>
-          <w:szCs w:val="22"/>
-        </w:rPr>
-        <w:t>cell</w:t>
-      </w:r>
-      <w:r>
-        <w:rPr>
-          <w:rFonts w:ascii="Garamond" w:hAnsi="Garamond" w:cs="Arial"/>
-          <w:sz w:val="22"/>
-          <w:szCs w:val="22"/>
-        </w:rPr>
-        <w:t xml:space="preserve"> imaging position)</w:t>
-      </w:r>
-      <w:r>
-        <w:rPr>
-          <w:rFonts w:ascii="Garamond" w:hAnsi="Garamond" w:cs="Arial"/>
-          <w:sz w:val="22"/>
-          <w:szCs w:val="22"/>
-        </w:rPr>
-        <w:t xml:space="preserve">. </w:t>
-      </w:r>
-      <w:r>
-        <w:rPr>
-          <w:rFonts w:ascii="Garamond" w:hAnsi="Garamond" w:cs="Arial"/>
-          <w:sz w:val="22"/>
-          <w:szCs w:val="22"/>
-        </w:rPr>
-        <w:t xml:space="preserve">Transitions between </w:t>
-      </w:r>
-      <w:r>
-        <w:rPr>
-          <w:rFonts w:ascii="Garamond" w:hAnsi="Garamond" w:cs="Arial"/>
-          <w:sz w:val="22"/>
-          <w:szCs w:val="22"/>
-        </w:rPr>
-        <w:t>each “medium” are less than 3 sec.</w:t>
-      </w:r>
-      <w:r>
-        <w:rPr>
-          <w:rFonts w:ascii="Garamond" w:hAnsi="Garamond" w:cs="Arial"/>
-          <w:sz w:val="22"/>
-          <w:szCs w:val="22"/>
-        </w:rPr>
-        <w:t xml:space="preserve"> (</w:t>
-      </w:r>
-      <w:r>
-        <w:rPr>
-          <w:rFonts w:ascii="Garamond" w:hAnsi="Garamond" w:cs="Arial"/>
-          <w:b/>
-          <w:sz w:val="22"/>
-          <w:szCs w:val="22"/>
-        </w:rPr>
-        <w:t>E</w:t>
-      </w:r>
-      <w:r>
-        <w:rPr>
-          <w:rFonts w:ascii="Garamond" w:hAnsi="Garamond" w:cs="Arial"/>
-          <w:sz w:val="22"/>
-          <w:szCs w:val="22"/>
-        </w:rPr>
-        <w:t>)</w:t>
-      </w:r>
-      <w:r>
-        <w:rPr>
-          <w:rFonts w:ascii="Garamond" w:hAnsi="Garamond" w:cs="Arial"/>
-          <w:sz w:val="22"/>
-          <w:szCs w:val="22"/>
-        </w:rPr>
-        <w:t xml:space="preserve"> A single </w:t>
-      </w:r>
-      <w:r>
-        <w:rPr>
-          <w:rFonts w:ascii="Garamond" w:hAnsi="Garamond" w:cs="Arial"/>
-          <w:i/>
-          <w:sz w:val="22"/>
-          <w:szCs w:val="22"/>
-        </w:rPr>
-        <w:t>E. coli</w:t>
-      </w:r>
-      <w:r>
-        <w:rPr>
-          <w:rFonts w:ascii="Garamond" w:hAnsi="Garamond" w:cs="Arial"/>
-          <w:sz w:val="22"/>
-          <w:szCs w:val="22"/>
-        </w:rPr>
-        <w:t xml:space="preserve"> cell, growing and dividing within the MPG. </w:t>
-      </w:r>
-      <w:r>
-        <w:rPr>
-          <w:rFonts w:ascii="Garamond" w:hAnsi="Garamond" w:cs="Arial"/>
-          <w:sz w:val="22"/>
-          <w:szCs w:val="22"/>
-        </w:rPr>
-        <w:t>Daughter cells are typically swept away with the flow. Those that adhere are also tracked and analyzed.</w:t>
-      </w:r>
-      <w:r>
-        <w:rPr>
-          <w:rFonts w:ascii="Garamond" w:hAnsi="Garamond" w:cs="Arial"/>
-          <w:sz w:val="22"/>
-          <w:szCs w:val="22"/>
-        </w:rPr>
-        <w:t xml:space="preserve"> (</w:t>
-      </w:r>
-      <w:r>
-        <w:rPr>
-          <w:rFonts w:ascii="Garamond" w:hAnsi="Garamond" w:cs="Arial"/>
-          <w:b/>
-          <w:sz w:val="22"/>
-          <w:szCs w:val="22"/>
-        </w:rPr>
-        <w:t>F</w:t>
-      </w:r>
-      <w:r>
-        <w:rPr>
-          <w:rFonts w:ascii="Garamond" w:hAnsi="Garamond" w:cs="Arial"/>
-          <w:sz w:val="22"/>
-          <w:szCs w:val="22"/>
-        </w:rPr>
-        <w:t xml:space="preserve">) </w:t>
-      </w:r>
-      <w:r>
-        <w:rPr>
-          <w:rFonts w:ascii="Garamond" w:hAnsi="Garamond" w:cs="Arial"/>
-          <w:sz w:val="22"/>
-          <w:szCs w:val="22"/>
-        </w:rPr>
-        <w:t>Example s</w:t>
-      </w:r>
-      <w:r>
-        <w:rPr>
-          <w:rFonts w:ascii="Garamond" w:hAnsi="Garamond" w:cs="Arial"/>
-          <w:sz w:val="22"/>
-          <w:szCs w:val="22"/>
-        </w:rPr>
-        <w:t xml:space="preserve">ingle-cell size trajectories from </w:t>
-      </w:r>
-      <w:r>
-        <w:rPr>
-          <w:rFonts w:ascii="Garamond" w:hAnsi="Garamond" w:cs="Arial"/>
-          <w:sz w:val="22"/>
-          <w:szCs w:val="22"/>
-        </w:rPr>
-        <w:t>a fluctuating (60 min period) environment and corresponding stable controls.</w:t>
-      </w:r>
-      <w:r>
-        <w:rPr>
-          <w:rFonts w:ascii="Garamond" w:hAnsi="Garamond" w:cs="Arial"/>
-          <w:sz w:val="22"/>
-          <w:szCs w:val="22"/>
-        </w:rPr>
-        <w:t xml:space="preserve"> Each curve represents a unique cell cycle, bound by a birth and division event.</w:t>
-      </w:r>
-    </w:p>
-    <w:p>
-      <w:pPr>
-        <w:spacing w:line="360" w:lineRule="auto"/>
-        <w:rPr>
-          <w:rFonts w:ascii="Garamond" w:hAnsi="Garamond" w:cs="Arial"/>
-          <w:sz w:val="22"/>
-          <w:szCs w:val="22"/>
-        </w:rPr>
-      </w:pPr>
-    </w:p>
-    <w:p>
-      <w:pPr>
-        <w:spacing w:line="360" w:lineRule="auto"/>
-        <w:rPr>
-          <w:rFonts w:ascii="Garamond" w:eastAsia="Times New Roman" w:hAnsi="Garamond" w:cs="Times New Roman"/>
-          <w:color w:val="538135" w:themeColor="accent6" w:themeShade="BF"/>
-          <w:sz w:val="22"/>
-          <w:szCs w:val="22"/>
-        </w:rPr>
-      </w:pPr>
-    </w:p>
-    <w:p>
-      <w:pPr>
-        <w:spacing w:line="360" w:lineRule="auto"/>
-        <w:rPr>
-          <w:rFonts w:ascii="Garamond" w:eastAsia="Times New Roman" w:hAnsi="Garamond" w:cs="Times New Roman"/>
-          <w:color w:val="538135" w:themeColor="accent6" w:themeShade="BF"/>
-          <w:sz w:val="22"/>
-          <w:szCs w:val="22"/>
-        </w:rPr>
-      </w:pPr>
-      <w:r>
-        <w:rPr>
-          <w:rFonts w:ascii="Garamond" w:eastAsia="Times New Roman" w:hAnsi="Garamond" w:cs="Times New Roman"/>
-          <w:b/>
-          <w:color w:val="538135" w:themeColor="accent6" w:themeShade="BF"/>
-          <w:sz w:val="22"/>
-          <w:szCs w:val="22"/>
-        </w:rPr>
-        <w:t>Methods I:</w:t>
-      </w:r>
-      <w:r>
-        <w:rPr>
-          <w:rFonts w:ascii="Garamond" w:eastAsia="Times New Roman" w:hAnsi="Garamond" w:cs="Times New Roman"/>
-          <w:color w:val="538135" w:themeColor="accent6" w:themeShade="BF"/>
-          <w:sz w:val="22"/>
-          <w:szCs w:val="22"/>
-        </w:rPr>
-        <w:t xml:space="preserve"> pressure control of MPG, fluorescein calibration</w:t>
-      </w:r>
-    </w:p>
-    <w:p>
-      <w:pPr>
-        <w:spacing w:line="360" w:lineRule="auto"/>
-        <w:rPr>
-          <w:rFonts w:ascii="Garamond" w:eastAsia="Times New Roman" w:hAnsi="Garamond" w:cs="Times New Roman"/>
-          <w:color w:val="538135" w:themeColor="accent6" w:themeShade="BF"/>
-          <w:sz w:val="22"/>
-          <w:szCs w:val="22"/>
-        </w:rPr>
-      </w:pPr>
-      <w:r>
-        <w:rPr>
-          <w:rFonts w:ascii="Garamond" w:eastAsia="Times New Roman" w:hAnsi="Garamond" w:cs="Times New Roman"/>
-          <w:b/>
-          <w:color w:val="538135" w:themeColor="accent6" w:themeShade="BF"/>
-          <w:sz w:val="22"/>
-          <w:szCs w:val="22"/>
-        </w:rPr>
-        <w:t xml:space="preserve">Supplementary Methods </w:t>
-      </w:r>
-      <w:r>
-        <w:rPr>
-          <w:rFonts w:ascii="Garamond" w:eastAsia="Times New Roman" w:hAnsi="Garamond" w:cs="Times New Roman"/>
-          <w:b/>
-          <w:color w:val="538135" w:themeColor="accent6" w:themeShade="BF"/>
-          <w:sz w:val="22"/>
-          <w:szCs w:val="22"/>
-        </w:rPr>
-        <w:t>1</w:t>
-      </w:r>
-      <w:r>
-        <w:rPr>
-          <w:rFonts w:ascii="Garamond" w:eastAsia="Times New Roman" w:hAnsi="Garamond" w:cs="Times New Roman"/>
-          <w:color w:val="538135" w:themeColor="accent6" w:themeShade="BF"/>
-          <w:sz w:val="22"/>
-          <w:szCs w:val="22"/>
-        </w:rPr>
-        <w:t>: scripts for controlling MPG</w:t>
-      </w:r>
-    </w:p>
-    <w:p>
-      <w:pPr>
-        <w:spacing w:line="360" w:lineRule="auto"/>
-        <w:rPr>
-          <w:rFonts w:ascii="Garamond" w:eastAsia="Times New Roman" w:hAnsi="Garamond" w:cs="Times New Roman"/>
-          <w:color w:val="538135" w:themeColor="accent6" w:themeShade="BF"/>
-          <w:sz w:val="22"/>
-          <w:szCs w:val="22"/>
-        </w:rPr>
-      </w:pPr>
-      <w:r>
-        <w:rPr>
-          <w:rFonts w:ascii="Garamond" w:eastAsia="Times New Roman" w:hAnsi="Garamond" w:cs="Times New Roman"/>
-          <w:b/>
-          <w:color w:val="538135" w:themeColor="accent6" w:themeShade="BF"/>
-          <w:sz w:val="22"/>
-          <w:szCs w:val="22"/>
-        </w:rPr>
-        <w:t xml:space="preserve">Supplementary Methods </w:t>
-      </w:r>
-      <w:r>
-        <w:rPr>
-          <w:rFonts w:ascii="Garamond" w:eastAsia="Times New Roman" w:hAnsi="Garamond" w:cs="Times New Roman"/>
-          <w:b/>
-          <w:color w:val="538135" w:themeColor="accent6" w:themeShade="BF"/>
-          <w:sz w:val="22"/>
-          <w:szCs w:val="22"/>
-        </w:rPr>
-        <w:t>2</w:t>
-      </w:r>
-      <w:r>
-        <w:rPr>
-          <w:rFonts w:ascii="Garamond" w:eastAsia="Times New Roman" w:hAnsi="Garamond" w:cs="Times New Roman"/>
-          <w:b/>
-          <w:color w:val="538135" w:themeColor="accent6" w:themeShade="BF"/>
-          <w:sz w:val="22"/>
-          <w:szCs w:val="22"/>
-        </w:rPr>
-        <w:t xml:space="preserve">: </w:t>
-      </w:r>
-      <w:r>
-        <w:rPr>
-          <w:rFonts w:ascii="Garamond" w:eastAsia="Times New Roman" w:hAnsi="Garamond" w:cs="Times New Roman"/>
-          <w:color w:val="538135" w:themeColor="accent6" w:themeShade="BF"/>
-          <w:sz w:val="22"/>
-          <w:szCs w:val="22"/>
-        </w:rPr>
-        <w:t>comparison of fluorescein signal at junction and at imaging XYs, signal does not suffer any smoothing.</w:t>
-      </w:r>
-    </w:p>
-    <w:p>
-      <w:pPr>
-        <w:spacing w:line="360" w:lineRule="auto"/>
-        <w:rPr>
-          <w:rFonts w:ascii="Garamond" w:eastAsia="Times New Roman" w:hAnsi="Garamond" w:cs="Times New Roman"/>
-          <w:color w:val="538135" w:themeColor="accent6" w:themeShade="BF"/>
-          <w:sz w:val="22"/>
-          <w:szCs w:val="22"/>
-        </w:rPr>
-      </w:pPr>
-      <w:r>
-        <w:rPr>
-          <w:rFonts w:ascii="Garamond" w:eastAsia="Times New Roman" w:hAnsi="Garamond" w:cs="Times New Roman"/>
-          <w:b/>
-          <w:color w:val="538135" w:themeColor="accent6" w:themeShade="BF"/>
-          <w:sz w:val="22"/>
-          <w:szCs w:val="22"/>
-        </w:rPr>
-        <w:t xml:space="preserve">Supplementary Methods </w:t>
-      </w:r>
-      <w:r>
-        <w:rPr>
-          <w:rFonts w:ascii="Garamond" w:eastAsia="Times New Roman" w:hAnsi="Garamond" w:cs="Times New Roman"/>
-          <w:b/>
-          <w:color w:val="538135" w:themeColor="accent6" w:themeShade="BF"/>
-          <w:sz w:val="22"/>
-          <w:szCs w:val="22"/>
-        </w:rPr>
-        <w:t>3</w:t>
-      </w:r>
-      <w:r>
-        <w:rPr>
-          <w:rFonts w:ascii="Garamond" w:eastAsia="Times New Roman" w:hAnsi="Garamond" w:cs="Times New Roman"/>
-          <w:color w:val="538135" w:themeColor="accent6" w:themeShade="BF"/>
-          <w:sz w:val="22"/>
-          <w:szCs w:val="22"/>
-        </w:rPr>
-        <w:t>:</w:t>
-      </w:r>
-      <w:r>
-        <w:rPr>
-          <w:rFonts w:ascii="Garamond" w:eastAsia="Times New Roman" w:hAnsi="Garamond" w:cs="Times New Roman"/>
-          <w:color w:val="538135" w:themeColor="accent6" w:themeShade="BF"/>
-          <w:sz w:val="22"/>
-          <w:szCs w:val="22"/>
-        </w:rPr>
-        <w:t xml:space="preserve"> poly-lysine does not affect growth rates as measured in MPG. Rather it enhances attachment, increasing the number of attached cells and extending the amount of time for which they are attached (boosting observation)</w:t>
-      </w:r>
-    </w:p>
-    <w:p>
-      <w:pPr>
-        <w:spacing w:line="360" w:lineRule="auto"/>
-        <w:rPr>
-          <w:rFonts w:ascii="Garamond" w:eastAsia="Times New Roman" w:hAnsi="Garamond" w:cs="Times New Roman"/>
-          <w:color w:val="538135" w:themeColor="accent6" w:themeShade="BF"/>
-          <w:sz w:val="22"/>
-          <w:szCs w:val="22"/>
-        </w:rPr>
-      </w:pPr>
-      <w:r>
-        <w:rPr>
-          <w:rFonts w:ascii="Garamond" w:eastAsia="Times New Roman" w:hAnsi="Garamond" w:cs="Times New Roman"/>
-          <w:b/>
-          <w:color w:val="538135" w:themeColor="accent6" w:themeShade="BF"/>
-          <w:sz w:val="22"/>
-          <w:szCs w:val="22"/>
-        </w:rPr>
-        <w:t>Supplementary Methods 4</w:t>
-      </w:r>
-      <w:r>
-        <w:rPr>
-          <w:rFonts w:ascii="Garamond" w:eastAsia="Times New Roman" w:hAnsi="Garamond" w:cs="Times New Roman"/>
-          <w:color w:val="538135" w:themeColor="accent6" w:themeShade="BF"/>
-          <w:sz w:val="22"/>
-          <w:szCs w:val="22"/>
-        </w:rPr>
-        <w:t>: fluctuating between ave and ave is the same as steady ave in parallel channel; fluorescein does not affect growth rate (2017-11-09 experiment)</w:t>
-      </w:r>
-    </w:p>
-    <w:p>
-      <w:pPr>
-        <w:spacing w:line="360" w:lineRule="auto"/>
-        <w:rPr>
-          <w:rFonts w:ascii="Garamond" w:eastAsia="Times New Roman" w:hAnsi="Garamond" w:cs="Times New Roman"/>
-          <w:color w:val="538135" w:themeColor="accent6" w:themeShade="BF"/>
-          <w:sz w:val="22"/>
-          <w:szCs w:val="22"/>
-        </w:rPr>
-      </w:pPr>
-      <w:r>
-        <w:rPr>
-          <w:rFonts w:ascii="Garamond" w:eastAsia="Times New Roman" w:hAnsi="Garamond" w:cs="Times New Roman"/>
-          <w:b/>
-          <w:color w:val="538135" w:themeColor="accent6" w:themeShade="BF"/>
-          <w:sz w:val="22"/>
-          <w:szCs w:val="22"/>
-        </w:rPr>
-        <w:t xml:space="preserve">Supplementary Methods </w:t>
-      </w:r>
-      <w:r>
-        <w:rPr>
-          <w:rFonts w:ascii="Garamond" w:eastAsia="Times New Roman" w:hAnsi="Garamond" w:cs="Times New Roman"/>
-          <w:b/>
-          <w:color w:val="538135" w:themeColor="accent6" w:themeShade="BF"/>
-          <w:sz w:val="22"/>
-          <w:szCs w:val="22"/>
-        </w:rPr>
-        <w:t>5</w:t>
-      </w:r>
-      <w:r>
-        <w:rPr>
-          <w:rFonts w:ascii="Garamond" w:eastAsia="Times New Roman" w:hAnsi="Garamond" w:cs="Times New Roman"/>
-          <w:color w:val="538135" w:themeColor="accent6" w:themeShade="BF"/>
-          <w:sz w:val="22"/>
-          <w:szCs w:val="22"/>
-        </w:rPr>
-        <w:t>:</w:t>
-      </w:r>
-      <w:r>
-        <w:rPr>
-          <w:rFonts w:ascii="Garamond" w:eastAsia="Times New Roman" w:hAnsi="Garamond" w:cs="Times New Roman"/>
-          <w:color w:val="538135" w:themeColor="accent6" w:themeShade="BF"/>
-          <w:sz w:val="22"/>
-          <w:szCs w:val="22"/>
-        </w:rPr>
-        <w:t xml:space="preserve"> description of particle tracking</w:t>
-      </w:r>
-    </w:p>
-    <w:p>
-      <w:pPr>
-        <w:rPr>
-          <w:rFonts w:ascii="Garamond" w:hAnsi="Garamond" w:cs="Arial"/>
-          <w:sz w:val="22"/>
-          <w:szCs w:val="22"/>
-        </w:rPr>
-      </w:pPr>
-      <w:r>
-        <w:rPr>
-          <w:rFonts w:ascii="Garamond" w:hAnsi="Garamond" w:cs="Arial"/>
-          <w:sz w:val="22"/>
-          <w:szCs w:val="22"/>
-        </w:rPr>
-        <w:br w:type="page"/>
-      </w:r>
-    </w:p>
-    <w:p>
-      <w:pPr>
-        <w:spacing w:line="360" w:lineRule="auto"/>
-        <w:rPr>
-          <w:rFonts w:ascii="Garamond" w:hAnsi="Garamond" w:cs="Arial"/>
-          <w:sz w:val="22"/>
-          <w:szCs w:val="22"/>
-        </w:rPr>
-      </w:pPr>
-      <w:r>
-        <w:rPr>
-          <w:rFonts w:ascii="Garamond" w:hAnsi="Garamond" w:cs="Arial"/>
-          <w:b/>
-          <w:sz w:val="22"/>
-          <w:szCs w:val="22"/>
-        </w:rPr>
-        <w:t xml:space="preserve">Figure 2. </w:t>
-      </w:r>
-      <w:r>
-        <w:rPr>
-          <w:rFonts w:ascii="Garamond" w:hAnsi="Garamond" w:cs="Arial"/>
-          <w:b/>
-          <w:sz w:val="22"/>
-          <w:szCs w:val="22"/>
-        </w:rPr>
-        <w:t>Nutrient fluctuations at timescales characteristic of realistic environments reduce growth</w:t>
-      </w:r>
-      <w:r>
-        <w:rPr>
-          <w:rFonts w:ascii="Garamond" w:hAnsi="Garamond" w:cs="Arial"/>
-          <w:sz w:val="22"/>
-          <w:szCs w:val="22"/>
-        </w:rPr>
-        <w:t>.</w:t>
-      </w:r>
-      <w:r>
-        <w:rPr>
-          <w:rFonts w:ascii="Garamond" w:hAnsi="Garamond" w:cs="Arial"/>
-          <w:sz w:val="22"/>
-          <w:szCs w:val="22"/>
-        </w:rPr>
-        <w:t xml:space="preserve"> (</w:t>
-      </w:r>
-      <w:r>
-        <w:rPr>
-          <w:rFonts w:ascii="Garamond" w:hAnsi="Garamond" w:cs="Arial"/>
-          <w:b/>
-          <w:sz w:val="22"/>
-          <w:szCs w:val="22"/>
-        </w:rPr>
-        <w:t>A</w:t>
-      </w:r>
-      <w:r>
-        <w:rPr>
-          <w:rFonts w:ascii="Garamond" w:hAnsi="Garamond" w:cs="Arial"/>
-          <w:sz w:val="22"/>
-          <w:szCs w:val="22"/>
-        </w:rPr>
-        <w:t>)</w:t>
-      </w:r>
-      <w:r>
-        <w:rPr>
-          <w:rFonts w:ascii="Garamond" w:hAnsi="Garamond" w:cs="Arial"/>
-          <w:sz w:val="22"/>
-          <w:szCs w:val="22"/>
-        </w:rPr>
-        <w:t xml:space="preserve"> </w:t>
-      </w:r>
-      <w:r>
-        <w:rPr>
-          <w:rFonts w:ascii="Garamond" w:hAnsi="Garamond" w:cs="Arial"/>
-          <w:sz w:val="22"/>
-          <w:szCs w:val="22"/>
-        </w:rPr>
-        <w:t>Time-resolved</w:t>
-      </w:r>
-      <w:r>
-        <w:rPr>
-          <w:rFonts w:ascii="Garamond" w:hAnsi="Garamond" w:cs="Arial"/>
-          <w:sz w:val="22"/>
-          <w:szCs w:val="22"/>
-        </w:rPr>
-        <w:t xml:space="preserve"> </w:t>
-      </w:r>
-      <w:r>
-        <w:rPr>
-          <w:rFonts w:ascii="Garamond" w:hAnsi="Garamond" w:cs="Arial"/>
-          <w:sz w:val="22"/>
-          <w:szCs w:val="22"/>
-        </w:rPr>
-        <w:t>evolution of</w:t>
-      </w:r>
-      <w:r>
-        <w:rPr>
-          <w:rFonts w:ascii="Garamond" w:hAnsi="Garamond" w:cs="Arial"/>
-          <w:sz w:val="22"/>
-          <w:szCs w:val="22"/>
-        </w:rPr>
-        <w:t xml:space="preserve"> </w:t>
-      </w:r>
-      <w:r>
-        <w:rPr>
-          <w:rFonts w:ascii="Garamond" w:hAnsi="Garamond" w:cs="Arial"/>
-          <w:sz w:val="22"/>
-          <w:szCs w:val="22"/>
-        </w:rPr>
-        <w:t xml:space="preserve">population </w:t>
-      </w:r>
-      <w:r>
-        <w:rPr>
-          <w:rFonts w:ascii="Garamond" w:hAnsi="Garamond" w:cs="Arial"/>
-          <w:sz w:val="22"/>
-          <w:szCs w:val="22"/>
-        </w:rPr>
-        <w:t xml:space="preserve">growth </w:t>
-      </w:r>
-      <w:r>
-        <w:rPr>
-          <w:rFonts w:ascii="Garamond" w:hAnsi="Garamond" w:cs="Arial"/>
-          <w:sz w:val="22"/>
-          <w:szCs w:val="22"/>
-        </w:rPr>
-        <w:t>rate in steady and fluctuating nutrient environments</w:t>
-      </w:r>
-      <w:r>
-        <w:rPr>
-          <w:rFonts w:ascii="Garamond" w:hAnsi="Garamond" w:cs="Arial"/>
-          <w:sz w:val="22"/>
-          <w:szCs w:val="22"/>
-        </w:rPr>
-        <w:t xml:space="preserve">. The start of image acquisition occurs at t=0, which also </w:t>
-      </w:r>
-      <w:r>
-        <w:rPr>
-          <w:rFonts w:ascii="Garamond" w:hAnsi="Garamond" w:cs="Arial"/>
-          <w:sz w:val="22"/>
-          <w:szCs w:val="22"/>
-        </w:rPr>
-        <w:t>coincides with</w:t>
-      </w:r>
-      <w:r>
-        <w:rPr>
-          <w:rFonts w:ascii="Garamond" w:hAnsi="Garamond" w:cs="Arial"/>
-          <w:sz w:val="22"/>
-          <w:szCs w:val="22"/>
-        </w:rPr>
-        <w:t xml:space="preserve"> the start of </w:t>
-      </w:r>
-      <w:r>
-        <w:rPr>
-          <w:rFonts w:ascii="Garamond" w:hAnsi="Garamond" w:cs="Arial"/>
-          <w:sz w:val="22"/>
-          <w:szCs w:val="22"/>
-        </w:rPr>
-        <w:t xml:space="preserve">the fluctuating </w:t>
-      </w:r>
-      <w:r>
-        <w:rPr>
-          <w:rFonts w:ascii="Garamond" w:hAnsi="Garamond" w:cs="Arial"/>
-          <w:sz w:val="22"/>
-          <w:szCs w:val="22"/>
-        </w:rPr>
-        <w:t xml:space="preserve">nutrient </w:t>
-      </w:r>
-      <w:r>
-        <w:rPr>
-          <w:rFonts w:ascii="Garamond" w:hAnsi="Garamond" w:cs="Arial"/>
-          <w:sz w:val="22"/>
-          <w:szCs w:val="22"/>
-        </w:rPr>
-        <w:t>signal</w:t>
-      </w:r>
-      <w:r>
-        <w:rPr>
-          <w:rFonts w:ascii="Garamond" w:hAnsi="Garamond" w:cs="Arial"/>
-          <w:sz w:val="22"/>
-          <w:szCs w:val="22"/>
-        </w:rPr>
-        <w:t xml:space="preserve">. Parallel to </w:t>
-      </w:r>
-      <w:r>
-        <w:rPr>
-          <w:rFonts w:ascii="Garamond" w:hAnsi="Garamond" w:cs="Arial"/>
-          <w:sz w:val="22"/>
-          <w:szCs w:val="22"/>
-        </w:rPr>
-        <w:t>the</w:t>
-      </w:r>
-      <w:r>
-        <w:rPr>
-          <w:rFonts w:ascii="Garamond" w:hAnsi="Garamond" w:cs="Arial"/>
-          <w:sz w:val="22"/>
-          <w:szCs w:val="22"/>
-        </w:rPr>
-        <w:t xml:space="preserve"> fluctuating environment (</w:t>
-      </w:r>
-      <w:r>
-        <w:rPr>
-          <w:rFonts w:ascii="Garamond" w:hAnsi="Garamond" w:cs="Arial"/>
-          <w:sz w:val="22"/>
-          <w:szCs w:val="22"/>
-        </w:rPr>
-        <w:t xml:space="preserve">60 min period, </w:t>
-      </w:r>
-      <w:r>
-        <w:rPr>
-          <w:rFonts w:ascii="Garamond" w:hAnsi="Garamond" w:cs="Arial"/>
-          <w:sz w:val="22"/>
-          <w:szCs w:val="22"/>
-        </w:rPr>
-        <w:t xml:space="preserve">blue), three steady environments </w:t>
-      </w:r>
-      <w:r>
-        <w:rPr>
-          <w:rFonts w:ascii="Garamond" w:hAnsi="Garamond" w:cs="Arial"/>
-          <w:sz w:val="22"/>
-          <w:szCs w:val="22"/>
-        </w:rPr>
-        <w:t>reach their</w:t>
-      </w:r>
-      <w:r>
-        <w:rPr>
-          <w:rFonts w:ascii="Garamond" w:hAnsi="Garamond" w:cs="Arial"/>
-          <w:sz w:val="22"/>
-          <w:szCs w:val="22"/>
-        </w:rPr>
-        <w:t xml:space="preserve"> steady-state </w:t>
-      </w:r>
-      <w:r>
-        <w:rPr>
-          <w:rFonts w:ascii="Garamond" w:hAnsi="Garamond" w:cs="Arial"/>
-          <w:sz w:val="22"/>
-          <w:szCs w:val="22"/>
-        </w:rPr>
-        <w:t xml:space="preserve">growth </w:t>
-      </w:r>
-      <w:r>
-        <w:rPr>
-          <w:rFonts w:ascii="Garamond" w:hAnsi="Garamond" w:cs="Arial"/>
-          <w:sz w:val="22"/>
-          <w:szCs w:val="22"/>
-        </w:rPr>
-        <w:t>rates</w:t>
-      </w:r>
-      <w:r>
-        <w:rPr>
-          <w:rFonts w:ascii="Garamond" w:hAnsi="Garamond" w:cs="Arial"/>
-          <w:sz w:val="22"/>
-          <w:szCs w:val="22"/>
-        </w:rPr>
-        <w:t xml:space="preserve"> (gray box)</w:t>
-      </w:r>
-      <w:r>
-        <w:rPr>
-          <w:rFonts w:ascii="Garamond" w:hAnsi="Garamond" w:cs="Arial"/>
-          <w:sz w:val="22"/>
-          <w:szCs w:val="22"/>
-        </w:rPr>
-        <w:t xml:space="preserve"> </w:t>
-      </w:r>
-      <w:r>
-        <w:rPr>
-          <w:rFonts w:ascii="Garamond" w:hAnsi="Garamond" w:cs="Arial"/>
-          <w:sz w:val="22"/>
-          <w:szCs w:val="22"/>
-        </w:rPr>
         <w:t>in</w:t>
       </w:r>
       <w:r>
@@ -9862,15 +10050,7 @@
           <w:sz w:val="22"/>
           <w:szCs w:val="22"/>
         </w:rPr>
-        <w:t xml:space="preserve"> </w:t>
-      </w:r>
-      <w:r>
-        <w:rPr>
-          <w:rFonts w:ascii="Garamond" w:hAnsi="Garamond" w:cs="Arial"/>
-          <w:sz w:val="22"/>
-          <w:szCs w:val="22"/>
-        </w:rPr>
-        <w:t>(red)</w:t>
+        <w:t xml:space="preserve"> (red)</w:t>
       </w:r>
       <w:r>
         <w:rPr>
@@ -10619,8 +10799,6 @@
         </w:rPr>
         <w:t>phenotypic shifts in response to frequent nutrient fluctuations.</w:t>
       </w:r>
-      <w:bookmarkStart w:id="0" w:name="_GoBack"/>
-      <w:bookmarkEnd w:id="0"/>
       <w:r>
         <w:rPr>
           <w:rFonts w:ascii="Garamond" w:hAnsi="Garamond" w:cs="Arial"/>
@@ -12089,7 +12267,7 @@
         <w:rStyle w:val="PageNumber"/>
         <w:noProof/>
       </w:rPr>
-      <w:t>13</w:t>
+      <w:t>4</w:t>
     </w:r>
     <w:r>
       <w:rPr>
@@ -13494,6 +13672,119 @@
       <w:pPr>
         <w:ind w:left="6480" w:hanging="180"/>
       </w:pPr>
+    </w:lvl>
+  </w:abstractNum>
+  <w:abstractNum w:abstractNumId="14">
+    <w:nsid w:val="788A16C0"/>
+    <w:multiLevelType w:val="hybridMultilevel"/>
+    <w:tmpl w:val="AD866730"/>
+    <w:lvl w:ilvl="0" w:tplc="04090001">
+      <w:start w:val="1"/>
+      <w:numFmt w:val="bullet"/>
+      <w:lvlText w:val=""/>
+      <w:lvlJc w:val="left"/>
+      <w:pPr>
+        <w:ind w:left="720" w:hanging="360"/>
+      </w:pPr>
+      <w:rPr>
+        <w:rFonts w:ascii="Symbol" w:hAnsi="Symbol" w:hint="default"/>
+      </w:rPr>
+    </w:lvl>
+    <w:lvl w:ilvl="1" w:tplc="0409000F">
+      <w:start w:val="1"/>
+      <w:numFmt w:val="decimal"/>
+      <w:lvlText w:val="%2."/>
+      <w:lvlJc w:val="left"/>
+      <w:pPr>
+        <w:ind w:left="720" w:hanging="360"/>
+      </w:pPr>
+      <w:rPr>
+        <w:rFonts w:hint="default"/>
+      </w:rPr>
+    </w:lvl>
+    <w:lvl w:ilvl="2" w:tplc="0409000F">
+      <w:start w:val="1"/>
+      <w:numFmt w:val="decimal"/>
+      <w:lvlText w:val="%3."/>
+      <w:lvlJc w:val="left"/>
+      <w:pPr>
+        <w:ind w:left="720" w:hanging="360"/>
+      </w:pPr>
+      <w:rPr>
+        <w:rFonts w:hint="default"/>
+      </w:rPr>
+    </w:lvl>
+    <w:lvl w:ilvl="3" w:tplc="04090001">
+      <w:start w:val="1"/>
+      <w:numFmt w:val="bullet"/>
+      <w:lvlText w:val=""/>
+      <w:lvlJc w:val="left"/>
+      <w:pPr>
+        <w:ind w:left="2880" w:hanging="360"/>
+      </w:pPr>
+      <w:rPr>
+        <w:rFonts w:ascii="Symbol" w:hAnsi="Symbol" w:hint="default"/>
+      </w:rPr>
+    </w:lvl>
+    <w:lvl w:ilvl="4" w:tplc="04090003" w:tentative="1">
+      <w:start w:val="1"/>
+      <w:numFmt w:val="bullet"/>
+      <w:lvlText w:val="o"/>
+      <w:lvlJc w:val="left"/>
+      <w:pPr>
+        <w:ind w:left="3600" w:hanging="360"/>
+      </w:pPr>
+      <w:rPr>
+        <w:rFonts w:ascii="Courier New" w:hAnsi="Courier New" w:cs="Courier New" w:hint="default"/>
+      </w:rPr>
+    </w:lvl>
+    <w:lvl w:ilvl="5" w:tplc="04090005" w:tentative="1">
+      <w:start w:val="1"/>
+      <w:numFmt w:val="bullet"/>
+      <w:lvlText w:val=""/>
+      <w:lvlJc w:val="left"/>
+      <w:pPr>
+        <w:ind w:left="4320" w:hanging="360"/>
+      </w:pPr>
+      <w:rPr>
+        <w:rFonts w:ascii="Wingdings" w:hAnsi="Wingdings" w:hint="default"/>
+      </w:rPr>
+    </w:lvl>
+    <w:lvl w:ilvl="6" w:tplc="04090001" w:tentative="1">
+      <w:start w:val="1"/>
+      <w:numFmt w:val="bullet"/>
+      <w:lvlText w:val=""/>
+      <w:lvlJc w:val="left"/>
+      <w:pPr>
+        <w:ind w:left="5040" w:hanging="360"/>
+      </w:pPr>
+      <w:rPr>
+        <w:rFonts w:ascii="Symbol" w:hAnsi="Symbol" w:hint="default"/>
+      </w:rPr>
+    </w:lvl>
+    <w:lvl w:ilvl="7" w:tplc="04090003" w:tentative="1">
+      <w:start w:val="1"/>
+      <w:numFmt w:val="bullet"/>
+      <w:lvlText w:val="o"/>
+      <w:lvlJc w:val="left"/>
+      <w:pPr>
+        <w:ind w:left="5760" w:hanging="360"/>
+      </w:pPr>
+      <w:rPr>
+        <w:rFonts w:ascii="Courier New" w:hAnsi="Courier New" w:cs="Courier New" w:hint="default"/>
+      </w:rPr>
+    </w:lvl>
+    <w:lvl w:ilvl="8" w:tplc="04090005" w:tentative="1">
+      <w:start w:val="1"/>
+      <w:numFmt w:val="bullet"/>
+      <w:lvlText w:val=""/>
+      <w:lvlJc w:val="left"/>
+      <w:pPr>
+        <w:ind w:left="6480" w:hanging="360"/>
+      </w:pPr>
+      <w:rPr>
+        <w:rFonts w:ascii="Wingdings" w:hAnsi="Wingdings" w:hint="default"/>
+      </w:rPr>
     </w:lvl>
   </w:abstractNum>
   <w:num w:numId="1">
@@ -13537,6 +13828,9 @@
   </w:num>
   <w:num w:numId="14">
     <w:abstractNumId w:val="11"/>
+  </w:num>
+  <w:num w:numId="15">
+    <w:abstractNumId w:val="14"/>
   </w:num>
 </w:numbering>
 </file>

--- a/manuscript_growthReductions.docx
+++ b/manuscript_growthReductions.docx
@@ -329,7 +329,205 @@
           <w:rFonts w:ascii="Garamond" w:eastAsia="Times New Roman" w:hAnsi="Garamond" w:cs="Times New Roman"/>
           <w:color w:val="000000"/>
         </w:rPr>
-        <w:t xml:space="preserve"> all respond to nutrient availability within this range – how do these processes integrate to affect growth? Is growth rate an integration of responses to immediate cues? Or could adaptations for growth in highly dynamic environments exist? A novel microfluidic device enables us to approach these previously inaccessible questions. We find that seconds- and minute-scale nutrient fluctuations consistently reduce bacterial growth rate, when compared to a stable environment delivering the average nutrient concentration. These growth reductions are timescale-dependent, expectably due to the interplay between the nutrient timescale and timescales of bacterial adaptation. However, we find that unlike cells grown in steady environments, cells that have experienced repeated nutrient shifts stop adjusting their growth rates to changes in nutrient. This steadiness is suggestive of a fluctuation-adapted growth physiology, one that provides cells with a short-term advantage when growing in highly dynamic environments.</w:t>
+        <w:t xml:space="preserve"> all respond to nutrient availability within this range</w:t>
+      </w:r>
+      <w:r>
+        <w:rPr>
+          <w:rFonts w:ascii="Garamond" w:eastAsia="Times New Roman" w:hAnsi="Garamond" w:cs="Times New Roman"/>
+          <w:color w:val="000000"/>
+        </w:rPr>
+        <w:t>.</w:t>
+      </w:r>
+      <w:r>
+        <w:rPr>
+          <w:rFonts w:ascii="Garamond" w:eastAsia="Times New Roman" w:hAnsi="Garamond" w:cs="Times New Roman"/>
+          <w:color w:val="000000"/>
+        </w:rPr>
+        <w:t xml:space="preserve"> </w:t>
+      </w:r>
+      <w:r>
+        <w:rPr>
+          <w:rFonts w:ascii="Garamond" w:eastAsia="Times New Roman" w:hAnsi="Garamond" w:cs="Times New Roman"/>
+          <w:color w:val="000000"/>
+        </w:rPr>
+        <w:t>H</w:t>
+      </w:r>
+      <w:r>
+        <w:rPr>
+          <w:rFonts w:ascii="Garamond" w:eastAsia="Times New Roman" w:hAnsi="Garamond" w:cs="Times New Roman"/>
+          <w:color w:val="000000"/>
+        </w:rPr>
+        <w:t xml:space="preserve">ow do </w:t>
+      </w:r>
+      <w:r>
+        <w:rPr>
+          <w:rFonts w:ascii="Garamond" w:eastAsia="Times New Roman" w:hAnsi="Garamond" w:cs="Times New Roman"/>
+          <w:color w:val="000000"/>
+        </w:rPr>
+        <w:t>nutrient fluctuations</w:t>
+      </w:r>
+      <w:r>
+        <w:rPr>
+          <w:rFonts w:ascii="Garamond" w:eastAsia="Times New Roman" w:hAnsi="Garamond" w:cs="Times New Roman"/>
+          <w:color w:val="000000"/>
+        </w:rPr>
+        <w:t xml:space="preserve"> affect</w:t>
+      </w:r>
+      <w:r>
+        <w:rPr>
+          <w:rFonts w:ascii="Garamond" w:eastAsia="Times New Roman" w:hAnsi="Garamond" w:cs="Times New Roman"/>
+          <w:color w:val="000000"/>
+        </w:rPr>
+        <w:t xml:space="preserve"> </w:t>
+      </w:r>
+      <w:r>
+        <w:rPr>
+          <w:rFonts w:ascii="Garamond" w:eastAsia="Times New Roman" w:hAnsi="Garamond" w:cs="Times New Roman"/>
+          <w:color w:val="000000"/>
+        </w:rPr>
+        <w:t>growth</w:t>
+      </w:r>
+      <w:r>
+        <w:rPr>
+          <w:rFonts w:ascii="Garamond" w:eastAsia="Times New Roman" w:hAnsi="Garamond" w:cs="Times New Roman"/>
+          <w:color w:val="000000"/>
+        </w:rPr>
+        <w:t xml:space="preserve"> rate</w:t>
+      </w:r>
+      <w:r>
+        <w:rPr>
+          <w:rFonts w:ascii="Garamond" w:eastAsia="Times New Roman" w:hAnsi="Garamond" w:cs="Times New Roman"/>
+          <w:color w:val="000000"/>
+        </w:rPr>
+        <w:t>? A novel microfluidic device enables us to approach these previously inaccessible questions. We find that seconds- and minute-scale nutrient fluctuations consistently reduce bacterial growth rate</w:t>
+      </w:r>
+      <w:r>
+        <w:rPr>
+          <w:rFonts w:ascii="Garamond" w:eastAsia="Times New Roman" w:hAnsi="Garamond" w:cs="Times New Roman"/>
+          <w:color w:val="000000"/>
+        </w:rPr>
+        <w:t>s</w:t>
+      </w:r>
+      <w:r>
+        <w:rPr>
+          <w:rFonts w:ascii="Garamond" w:eastAsia="Times New Roman" w:hAnsi="Garamond" w:cs="Times New Roman"/>
+          <w:color w:val="000000"/>
+        </w:rPr>
+        <w:t xml:space="preserve">. These growth reductions are timescale-dependent, due to </w:t>
+      </w:r>
+      <w:r>
+        <w:rPr>
+          <w:rFonts w:ascii="Garamond" w:eastAsia="Times New Roman" w:hAnsi="Garamond" w:cs="Times New Roman"/>
+          <w:color w:val="000000"/>
+        </w:rPr>
+        <w:t>an</w:t>
+      </w:r>
+      <w:r>
+        <w:rPr>
+          <w:rFonts w:ascii="Garamond" w:eastAsia="Times New Roman" w:hAnsi="Garamond" w:cs="Times New Roman"/>
+          <w:color w:val="000000"/>
+        </w:rPr>
+        <w:t xml:space="preserve"> interplay between the nutrient timescale and timescale of </w:t>
+      </w:r>
+      <w:r>
+        <w:rPr>
+          <w:rFonts w:ascii="Garamond" w:eastAsia="Times New Roman" w:hAnsi="Garamond" w:cs="Times New Roman"/>
+          <w:color w:val="000000"/>
+        </w:rPr>
+        <w:t>growth responses</w:t>
+      </w:r>
+      <w:r>
+        <w:rPr>
+          <w:rFonts w:ascii="Garamond" w:eastAsia="Times New Roman" w:hAnsi="Garamond" w:cs="Times New Roman"/>
+          <w:color w:val="000000"/>
+        </w:rPr>
+        <w:t xml:space="preserve">. </w:t>
+      </w:r>
+      <w:r>
+        <w:rPr>
+          <w:rFonts w:ascii="Garamond" w:eastAsia="Times New Roman" w:hAnsi="Garamond" w:cs="Times New Roman"/>
+          <w:color w:val="000000"/>
+        </w:rPr>
+        <w:t>Intriguingly</w:t>
+      </w:r>
+      <w:r>
+        <w:rPr>
+          <w:rFonts w:ascii="Garamond" w:eastAsia="Times New Roman" w:hAnsi="Garamond" w:cs="Times New Roman"/>
+          <w:color w:val="000000"/>
+        </w:rPr>
+        <w:t xml:space="preserve">, we find that unlike cells grown in steady environments, cells that have experienced repeated nutrient shifts </w:t>
+      </w:r>
+      <w:r>
+        <w:rPr>
+          <w:rFonts w:ascii="Garamond" w:eastAsia="Times New Roman" w:hAnsi="Garamond" w:cs="Times New Roman"/>
+          <w:color w:val="000000"/>
+        </w:rPr>
+        <w:t>put a pause on active adaptations to changing nutrient</w:t>
+      </w:r>
+      <w:r>
+        <w:rPr>
+          <w:rFonts w:ascii="Garamond" w:eastAsia="Times New Roman" w:hAnsi="Garamond" w:cs="Times New Roman"/>
+          <w:color w:val="000000"/>
+        </w:rPr>
+        <w:t xml:space="preserve">. This steadiness </w:t>
+      </w:r>
+      <w:r>
+        <w:rPr>
+          <w:rFonts w:ascii="Garamond" w:eastAsia="Times New Roman" w:hAnsi="Garamond" w:cs="Times New Roman"/>
+          <w:color w:val="000000"/>
+        </w:rPr>
+        <w:t>in growth rate points towards</w:t>
+      </w:r>
+      <w:r>
+        <w:rPr>
+          <w:rFonts w:ascii="Garamond" w:eastAsia="Times New Roman" w:hAnsi="Garamond" w:cs="Times New Roman"/>
+          <w:color w:val="000000"/>
+        </w:rPr>
+        <w:t xml:space="preserve"> a</w:t>
+      </w:r>
+      <w:r>
+        <w:rPr>
+          <w:rFonts w:ascii="Garamond" w:eastAsia="Times New Roman" w:hAnsi="Garamond" w:cs="Times New Roman"/>
+          <w:color w:val="000000"/>
+        </w:rPr>
+        <w:t>n alternative</w:t>
+      </w:r>
+      <w:r>
+        <w:rPr>
+          <w:rFonts w:ascii="Garamond" w:eastAsia="Times New Roman" w:hAnsi="Garamond" w:cs="Times New Roman"/>
+          <w:color w:val="000000"/>
+        </w:rPr>
+        <w:t xml:space="preserve"> physiology</w:t>
+      </w:r>
+      <w:r>
+        <w:rPr>
+          <w:rFonts w:ascii="Garamond" w:eastAsia="Times New Roman" w:hAnsi="Garamond" w:cs="Times New Roman"/>
+          <w:color w:val="000000"/>
+        </w:rPr>
+        <w:t>:</w:t>
+      </w:r>
+      <w:bookmarkStart w:id="0" w:name="_GoBack"/>
+      <w:bookmarkEnd w:id="0"/>
+      <w:r>
+        <w:rPr>
+          <w:rFonts w:ascii="Garamond" w:eastAsia="Times New Roman" w:hAnsi="Garamond" w:cs="Times New Roman"/>
+          <w:color w:val="000000"/>
+        </w:rPr>
+        <w:t xml:space="preserve"> one that provides cells with a</w:t>
+      </w:r>
+      <w:r>
+        <w:rPr>
+          <w:rFonts w:ascii="Garamond" w:eastAsia="Times New Roman" w:hAnsi="Garamond" w:cs="Times New Roman"/>
+          <w:color w:val="000000"/>
+        </w:rPr>
+        <w:t>n</w:t>
+      </w:r>
+      <w:r>
+        <w:rPr>
+          <w:rFonts w:ascii="Garamond" w:eastAsia="Times New Roman" w:hAnsi="Garamond" w:cs="Times New Roman"/>
+          <w:color w:val="000000"/>
+        </w:rPr>
+        <w:t xml:space="preserve"> advantage when growing in highly dynamic environments.</w:t>
       </w:r>
     </w:p>
     <w:p>
@@ -2444,19 +2642,7 @@
         <w:rPr>
           <w:rFonts w:ascii="Garamond" w:hAnsi="Garamond" w:cs="Arial"/>
         </w:rPr>
-        <w:t xml:space="preserve"> (</w:t>
-      </w:r>
-      <w:r>
-        <w:rPr>
-          <w:rFonts w:ascii="Garamond" w:hAnsi="Garamond" w:cs="Arial"/>
-        </w:rPr>
-        <w:t>timestamps</w:t>
-      </w:r>
-      <w:r>
-        <w:rPr>
-          <w:rFonts w:ascii="Garamond" w:hAnsi="Garamond" w:cs="Arial"/>
-        </w:rPr>
-        <w:t>)</w:t>
+        <w:t xml:space="preserve"> (timestamps)</w:t>
       </w:r>
       <w:r>
         <w:rPr>
@@ -2627,10 +2813,48 @@
         <w:rPr>
           <w:rFonts w:ascii="Garamond" w:hAnsi="Garamond" w:cs="Arial"/>
         </w:rPr>
-        <w:t>After these two steps, the data is more or less ready to feed into an assembly function (buildDM.m), which is designed to facilitated data manipulation and plotting.</w:t>
-      </w:r>
-      <w:bookmarkStart w:id="0" w:name="_GoBack"/>
-      <w:bookmarkEnd w:id="0"/>
+        <w:t>After these two steps, the data is more or less ready to feed into an assembly function (buildDM.m), which is designed to facili</w:t>
+      </w:r>
+      <w:r>
+        <w:rPr>
+          <w:rFonts w:ascii="Garamond" w:hAnsi="Garamond" w:cs="Arial"/>
+        </w:rPr>
+        <w:t>tate</w:t>
+      </w:r>
+      <w:r>
+        <w:rPr>
+          <w:rFonts w:ascii="Garamond" w:hAnsi="Garamond" w:cs="Arial"/>
+        </w:rPr>
+        <w:t xml:space="preserve"> data manipulation and plotting.</w:t>
+      </w:r>
+      <w:r>
+        <w:rPr>
+          <w:rFonts w:ascii="Garamond" w:hAnsi="Garamond" w:cs="Arial"/>
+        </w:rPr>
+        <w:t xml:space="preserve"> The most recent plotting scripts I </w:t>
+      </w:r>
+      <w:r>
+        <w:rPr>
+          <w:rFonts w:ascii="Garamond" w:hAnsi="Garamond" w:cs="Arial"/>
+        </w:rPr>
+        <w:t>have also use a data structure, called storedMetaData.mat, which is created using the script storeMetaData.m. This script helps standardize manual parameter entry to create a meta data structure of information useful for automatic larger analyses.</w:t>
+      </w:r>
+    </w:p>
+    <w:p>
+      <w:pPr>
+        <w:spacing w:line="360" w:lineRule="auto"/>
+        <w:rPr>
+          <w:rFonts w:ascii="Garamond" w:hAnsi="Garamond" w:cs="Arial"/>
+        </w:rPr>
+      </w:pPr>
+    </w:p>
+    <w:p>
+      <w:pPr>
+        <w:spacing w:line="360" w:lineRule="auto"/>
+        <w:rPr>
+          <w:rFonts w:ascii="Garamond" w:hAnsi="Garamond" w:cs="Arial"/>
+        </w:rPr>
+      </w:pPr>
     </w:p>
     <w:p>
       <w:pPr>
@@ -12267,7 +12491,7 @@
         <w:rStyle w:val="PageNumber"/>
         <w:noProof/>
       </w:rPr>
-      <w:t>4</w:t>
+      <w:t>2</w:t>
     </w:r>
     <w:r>
       <w:rPr>
